--- a/Trabajo Final Feb 2018.docx
+++ b/Trabajo Final Feb 2018.docx
@@ -3021,7 +3021,25 @@
                 <w:noProof/>
                 <w:highlight w:val="green"/>
               </w:rPr>
-              <w:t>Operacionalización de variables</w:t>
+              <w:t>Operacionalización de vari</w:t>
+            </w:r>
+            <w:r>
+              <w:rPr>
+                <w:rStyle w:val="Hipervnculo"/>
+                <w:rFonts w:cs="Times New Roman"/>
+                <w:noProof/>
+                <w:highlight w:val="green"/>
+              </w:rPr>
+              <w:t>a</w:t>
+            </w:r>
+            <w:r>
+              <w:rPr>
+                <w:rStyle w:val="Hipervnculo"/>
+                <w:rFonts w:cs="Times New Roman"/>
+                <w:noProof/>
+                <w:highlight w:val="green"/>
+              </w:rPr>
+              <w:t>bles</w:t>
             </w:r>
             <w:r>
               <w:rPr>
@@ -4442,7 +4460,6 @@
         <w:rPr>
           <w:rFonts w:ascii="Times New Roman" w:hAnsi="Times New Roman" w:cs="Times New Roman"/>
           <w:color w:val="000000" w:themeColor="text1"/>
-          <w:highlight w:val="green"/>
           <w:lang w:val="es-ES"/>
         </w:rPr>
       </w:pPr>
@@ -4450,7 +4467,6 @@
         <w:rPr>
           <w:rFonts w:ascii="Times New Roman" w:hAnsi="Times New Roman" w:cs="Times New Roman"/>
           <w:color w:val="000000" w:themeColor="text1"/>
-          <w:highlight w:val="green"/>
           <w:lang w:val="es-ES"/>
         </w:rPr>
         <w:t xml:space="preserve">El uso de sistemas para un manejo adecuado de reclamos es necesario para mejorar la calidad de atención en centros de salud, ya que con ellos podemos encontrar posibles fallas en los procesos internos o en la capacitación del personal. Lo importante no es solo contar con un sistema para el manejo de reclamos; sino también, saber </w:t>
@@ -4459,7 +4475,6 @@
         <w:rPr>
           <w:rFonts w:ascii="Times New Roman" w:hAnsi="Times New Roman" w:cs="Times New Roman"/>
           <w:color w:val="000000" w:themeColor="text1"/>
-          <w:highlight w:val="green"/>
           <w:lang w:val="es-ES"/>
         </w:rPr>
         <w:t xml:space="preserve">gestionar e </w:t>
@@ -4468,7 +4483,6 @@
         <w:rPr>
           <w:rFonts w:ascii="Times New Roman" w:hAnsi="Times New Roman" w:cs="Times New Roman"/>
           <w:color w:val="000000" w:themeColor="text1"/>
-          <w:highlight w:val="green"/>
           <w:lang w:val="es-ES"/>
         </w:rPr>
         <w:t xml:space="preserve">utilizar la información que los usuarios y </w:t>
@@ -4477,7 +4491,6 @@
         <w:rPr>
           <w:rFonts w:ascii="Times New Roman" w:hAnsi="Times New Roman" w:cs="Times New Roman"/>
           <w:color w:val="000000" w:themeColor="text1"/>
-          <w:highlight w:val="green"/>
           <w:lang w:val="es-ES"/>
         </w:rPr>
         <w:t>terceros legitimados</w:t>
@@ -4486,7 +4499,6 @@
         <w:rPr>
           <w:rFonts w:ascii="Times New Roman" w:hAnsi="Times New Roman" w:cs="Times New Roman"/>
           <w:color w:val="000000" w:themeColor="text1"/>
-          <w:highlight w:val="green"/>
           <w:lang w:val="es-ES"/>
         </w:rPr>
         <w:t xml:space="preserve"> presentan. Resulta en vano contar con un sistema sofisticado de manejo de reclamos si la información no está siendo utilizando para promover e incentivar mejoras dentro de la institución. </w:t>
@@ -4495,7 +4507,6 @@
         <w:rPr>
           <w:rFonts w:ascii="Times New Roman" w:hAnsi="Times New Roman" w:cs="Times New Roman"/>
           <w:color w:val="000000" w:themeColor="text1"/>
-          <w:highlight w:val="green"/>
           <w:lang w:val="es-ES"/>
         </w:rPr>
         <w:t>Según lo estipulado al Decreto Supremo 030-2016-SA, todas las algunas Instituciones Prestadora de Servicios de Salud (</w:t>
@@ -4504,7 +4515,6 @@
         <w:rPr>
           <w:rFonts w:ascii="Times New Roman" w:hAnsi="Times New Roman" w:cs="Times New Roman"/>
           <w:color w:val="000000" w:themeColor="text1"/>
-          <w:highlight w:val="green"/>
           <w:lang w:val="es-ES"/>
         </w:rPr>
         <w:t>IPRESS) deben</w:t>
@@ -4513,7 +4523,6 @@
         <w:rPr>
           <w:rFonts w:ascii="Times New Roman" w:hAnsi="Times New Roman" w:cs="Times New Roman"/>
           <w:color w:val="000000" w:themeColor="text1"/>
-          <w:highlight w:val="green"/>
           <w:lang w:val="es-ES"/>
         </w:rPr>
         <w:t xml:space="preserve"> contar con un Libro de Reclamaciones donde tanto los pacientes como </w:t>
@@ -4522,7 +4531,6 @@
         <w:rPr>
           <w:rFonts w:ascii="Times New Roman" w:hAnsi="Times New Roman" w:cs="Times New Roman"/>
           <w:color w:val="000000" w:themeColor="text1"/>
-          <w:highlight w:val="green"/>
           <w:lang w:val="es-ES"/>
         </w:rPr>
         <w:t>terceros legitimados</w:t>
@@ -4531,7 +4539,6 @@
         <w:rPr>
           <w:rFonts w:ascii="Times New Roman" w:hAnsi="Times New Roman" w:cs="Times New Roman"/>
           <w:color w:val="000000" w:themeColor="text1"/>
-          <w:highlight w:val="green"/>
           <w:lang w:val="es-ES"/>
         </w:rPr>
         <w:t xml:space="preserve">, pueden presentar sus reclamos sobre el servicio y la calidad brindada en la IPRESS. Sin embargo, este medio no se encuentra siempre disponible para el ciudadano debido a que, al contar solo con el canal presencial, el ciudadano se encuentra limitado con el horario en que puede acceder a este Libro </w:t>
@@ -4540,7 +4547,6 @@
         <w:rPr>
           <w:rFonts w:ascii="Times New Roman" w:hAnsi="Times New Roman" w:cs="Times New Roman"/>
           <w:color w:val="000000" w:themeColor="text1"/>
-          <w:highlight w:val="green"/>
           <w:lang w:val="es-ES"/>
         </w:rPr>
         <w:t xml:space="preserve">y muchos trabajadores no cumplen con su deber de entregar dicho Libro debido a que se tiene la errada </w:t>
@@ -4549,7 +4555,6 @@
         <w:rPr>
           <w:rFonts w:ascii="Times New Roman" w:hAnsi="Times New Roman" w:cs="Times New Roman"/>
           <w:color w:val="000000" w:themeColor="text1"/>
-          <w:highlight w:val="green"/>
           <w:lang w:val="es-ES"/>
         </w:rPr>
         <w:t>concepción que un reclamo representa solo de forma negativa y no se ve como una oportunidad de mejora.</w:t>
@@ -4562,7 +4567,6 @@
         <w:rPr>
           <w:rFonts w:ascii="Times New Roman" w:hAnsi="Times New Roman" w:cs="Times New Roman"/>
           <w:color w:val="000000" w:themeColor="text1"/>
-          <w:highlight w:val="green"/>
           <w:lang w:val="es-ES"/>
         </w:rPr>
       </w:pPr>
@@ -4570,7 +4574,6 @@
         <w:rPr>
           <w:rFonts w:ascii="Times New Roman" w:hAnsi="Times New Roman" w:cs="Times New Roman"/>
           <w:color w:val="000000" w:themeColor="text1"/>
-          <w:highlight w:val="green"/>
           <w:lang w:val="es-ES"/>
         </w:rPr>
         <w:t>La Superintendencia Nacional de Salud (SUSALUD), como entidad fiscalizadora del sector Salud en el Perú, cuenta con un sistema informático b</w:t>
@@ -4579,7 +4582,6 @@
         <w:rPr>
           <w:rFonts w:ascii="Times New Roman" w:hAnsi="Times New Roman" w:cs="Times New Roman"/>
           <w:color w:val="000000" w:themeColor="text1"/>
-          <w:highlight w:val="green"/>
           <w:lang w:val="es-ES"/>
         </w:rPr>
         <w:t>ásico para el manejo de reclamos</w:t>
@@ -4588,7 +4590,6 @@
         <w:rPr>
           <w:rFonts w:ascii="Times New Roman" w:hAnsi="Times New Roman" w:cs="Times New Roman"/>
           <w:color w:val="000000" w:themeColor="text1"/>
-          <w:highlight w:val="green"/>
           <w:lang w:val="es-ES"/>
         </w:rPr>
         <w:t xml:space="preserve"> en su web y</w:t>
@@ -4597,7 +4598,6 @@
         <w:rPr>
           <w:rFonts w:ascii="Times New Roman" w:hAnsi="Times New Roman" w:cs="Times New Roman"/>
           <w:color w:val="000000" w:themeColor="text1"/>
-          <w:highlight w:val="green"/>
           <w:lang w:val="es-ES"/>
         </w:rPr>
         <w:t xml:space="preserve"> en algunas IPRESS</w:t>
@@ -4606,7 +4606,6 @@
         <w:rPr>
           <w:rFonts w:ascii="Times New Roman" w:hAnsi="Times New Roman" w:cs="Times New Roman"/>
           <w:color w:val="000000" w:themeColor="text1"/>
-          <w:highlight w:val="green"/>
           <w:lang w:val="es-ES"/>
         </w:rPr>
         <w:t xml:space="preserve"> cuenta con un equipo especial </w:t>
@@ -4615,7 +4614,6 @@
         <w:rPr>
           <w:rFonts w:ascii="Times New Roman" w:hAnsi="Times New Roman" w:cs="Times New Roman"/>
           <w:color w:val="000000" w:themeColor="text1"/>
-          <w:highlight w:val="green"/>
           <w:lang w:val="es-ES"/>
         </w:rPr>
         <w:t xml:space="preserve">llamado </w:t>
@@ -4625,7 +4623,6 @@
         <w:rPr>
           <w:rFonts w:ascii="Times New Roman" w:hAnsi="Times New Roman" w:cs="Times New Roman"/>
           <w:color w:val="000000" w:themeColor="text1"/>
-          <w:highlight w:val="green"/>
           <w:lang w:val="es-ES"/>
         </w:rPr>
         <w:t>Totem</w:t>
@@ -4635,7 +4632,6 @@
         <w:rPr>
           <w:rFonts w:ascii="Times New Roman" w:hAnsi="Times New Roman" w:cs="Times New Roman"/>
           <w:color w:val="000000" w:themeColor="text1"/>
-          <w:highlight w:val="green"/>
           <w:lang w:val="es-ES"/>
         </w:rPr>
         <w:t xml:space="preserve">. </w:t>
@@ -4644,7 +4640,6 @@
         <w:rPr>
           <w:rFonts w:ascii="Times New Roman" w:hAnsi="Times New Roman" w:cs="Times New Roman"/>
           <w:color w:val="000000" w:themeColor="text1"/>
-          <w:highlight w:val="green"/>
           <w:lang w:val="es-ES"/>
         </w:rPr>
         <w:t xml:space="preserve">El sistema de recojo de reclamos en su web consiste en un simple formulario que el </w:t>
@@ -4653,7 +4648,6 @@
         <w:rPr>
           <w:rFonts w:ascii="Times New Roman" w:hAnsi="Times New Roman" w:cs="Times New Roman"/>
           <w:color w:val="000000" w:themeColor="text1"/>
-          <w:highlight w:val="green"/>
           <w:lang w:val="es-ES"/>
         </w:rPr>
         <w:t>paciente o derechohabient</w:t>
@@ -4662,7 +4656,6 @@
         <w:rPr>
           <w:rFonts w:ascii="Times New Roman" w:hAnsi="Times New Roman" w:cs="Times New Roman"/>
           <w:color w:val="000000" w:themeColor="text1"/>
-          <w:highlight w:val="green"/>
           <w:lang w:val="es-ES"/>
         </w:rPr>
         <w:t>e llena para presentar un reclamo y posteriormente, personal de SUSALUD se contacta con el ciudadano para brindar una solución.</w:t>
@@ -4671,7 +4664,6 @@
         <w:rPr>
           <w:rFonts w:ascii="Times New Roman" w:hAnsi="Times New Roman" w:cs="Times New Roman"/>
           <w:color w:val="000000" w:themeColor="text1"/>
-          <w:highlight w:val="green"/>
           <w:lang w:val="es-ES"/>
         </w:rPr>
         <w:t xml:space="preserve"> </w:t>
@@ -4680,7 +4672,6 @@
         <w:rPr>
           <w:rFonts w:ascii="Times New Roman" w:hAnsi="Times New Roman" w:cs="Times New Roman"/>
           <w:color w:val="000000" w:themeColor="text1"/>
-          <w:highlight w:val="green"/>
           <w:lang w:val="es-ES"/>
         </w:rPr>
         <w:t xml:space="preserve">El </w:t>
@@ -4690,7 +4681,6 @@
         <w:rPr>
           <w:rFonts w:ascii="Times New Roman" w:hAnsi="Times New Roman" w:cs="Times New Roman"/>
           <w:color w:val="000000" w:themeColor="text1"/>
-          <w:highlight w:val="green"/>
           <w:lang w:val="es-ES"/>
         </w:rPr>
         <w:t>Totem</w:t>
@@ -4700,7 +4690,6 @@
         <w:rPr>
           <w:rFonts w:ascii="Times New Roman" w:hAnsi="Times New Roman" w:cs="Times New Roman"/>
           <w:color w:val="000000" w:themeColor="text1"/>
-          <w:highlight w:val="green"/>
           <w:lang w:val="es-ES"/>
         </w:rPr>
         <w:t xml:space="preserve"> sirve como un canal adicional a la Oficina de Atención al Usuario para que los pacientes y </w:t>
@@ -4709,7 +4698,6 @@
         <w:rPr>
           <w:rFonts w:ascii="Times New Roman" w:hAnsi="Times New Roman" w:cs="Times New Roman"/>
           <w:color w:val="000000" w:themeColor="text1"/>
-          <w:highlight w:val="green"/>
           <w:lang w:val="es-ES"/>
         </w:rPr>
         <w:t>terceros legitimados</w:t>
@@ -4718,7 +4706,6 @@
         <w:rPr>
           <w:rFonts w:ascii="Times New Roman" w:hAnsi="Times New Roman" w:cs="Times New Roman"/>
           <w:color w:val="000000" w:themeColor="text1"/>
-          <w:highlight w:val="green"/>
           <w:lang w:val="es-ES"/>
         </w:rPr>
         <w:t xml:space="preserve"> puedan expresar una inconformidad presentada en dicha IPRESS. </w:t>
@@ -4727,7 +4714,6 @@
         <w:rPr>
           <w:rFonts w:ascii="Times New Roman" w:hAnsi="Times New Roman" w:cs="Times New Roman"/>
           <w:color w:val="000000" w:themeColor="text1"/>
-          <w:highlight w:val="green"/>
           <w:lang w:val="es-ES"/>
         </w:rPr>
         <w:t>Sin embargo,</w:t>
@@ -4736,7 +4722,6 @@
         <w:rPr>
           <w:rFonts w:ascii="Times New Roman" w:hAnsi="Times New Roman" w:cs="Times New Roman"/>
           <w:color w:val="000000" w:themeColor="text1"/>
-          <w:highlight w:val="green"/>
           <w:lang w:val="es-ES"/>
         </w:rPr>
         <w:t xml:space="preserve"> estos</w:t>
@@ -4745,7 +4730,6 @@
         <w:rPr>
           <w:rFonts w:ascii="Times New Roman" w:hAnsi="Times New Roman" w:cs="Times New Roman"/>
           <w:color w:val="000000" w:themeColor="text1"/>
-          <w:highlight w:val="green"/>
           <w:lang w:val="es-ES"/>
         </w:rPr>
         <w:t xml:space="preserve"> sistema</w:t>
@@ -4754,7 +4738,6 @@
         <w:rPr>
           <w:rFonts w:ascii="Times New Roman" w:hAnsi="Times New Roman" w:cs="Times New Roman"/>
           <w:color w:val="000000" w:themeColor="text1"/>
-          <w:highlight w:val="green"/>
           <w:lang w:val="es-ES"/>
         </w:rPr>
         <w:t>s</w:t>
@@ -4763,7 +4746,6 @@
         <w:rPr>
           <w:rFonts w:ascii="Times New Roman" w:hAnsi="Times New Roman" w:cs="Times New Roman"/>
           <w:color w:val="000000" w:themeColor="text1"/>
-          <w:highlight w:val="green"/>
           <w:lang w:val="es-ES"/>
         </w:rPr>
         <w:t xml:space="preserve"> solo reporta</w:t>
@@ -4772,7 +4754,6 @@
         <w:rPr>
           <w:rFonts w:ascii="Times New Roman" w:hAnsi="Times New Roman" w:cs="Times New Roman"/>
           <w:color w:val="000000" w:themeColor="text1"/>
-          <w:highlight w:val="green"/>
           <w:lang w:val="es-ES"/>
         </w:rPr>
         <w:t>n</w:t>
@@ -4781,7 +4762,6 @@
         <w:rPr>
           <w:rFonts w:ascii="Times New Roman" w:hAnsi="Times New Roman" w:cs="Times New Roman"/>
           <w:color w:val="000000" w:themeColor="text1"/>
-          <w:highlight w:val="green"/>
           <w:lang w:val="es-ES"/>
         </w:rPr>
         <w:t xml:space="preserve"> automáticamente a SUSALUD y no a la IPRESS sobre los reclamos presentados y no provee información estadística ni consolidados sobre reclamos anteriormente presentados y solucionados. </w:t>
@@ -4801,7 +4781,6 @@
         <w:rPr>
           <w:rFonts w:ascii="Times New Roman" w:hAnsi="Times New Roman" w:cs="Times New Roman"/>
           <w:color w:val="000000" w:themeColor="text1"/>
-          <w:highlight w:val="green"/>
           <w:lang w:val="es-ES"/>
         </w:rPr>
         <w:t xml:space="preserve">Ante el importante rol de la gestión de la información proveniente de los reclamos para mejoras en </w:t>
@@ -4810,7 +4789,6 @@
         <w:rPr>
           <w:rFonts w:ascii="Times New Roman" w:hAnsi="Times New Roman" w:cs="Times New Roman"/>
           <w:color w:val="000000" w:themeColor="text1"/>
-          <w:highlight w:val="green"/>
           <w:lang w:val="es-ES"/>
         </w:rPr>
         <w:t>el sector salud</w:t>
@@ -4819,7 +4797,6 @@
         <w:rPr>
           <w:rFonts w:ascii="Times New Roman" w:hAnsi="Times New Roman" w:cs="Times New Roman"/>
           <w:color w:val="000000" w:themeColor="text1"/>
-          <w:highlight w:val="green"/>
           <w:lang w:val="es-ES"/>
         </w:rPr>
         <w:t xml:space="preserve"> y la </w:t>
@@ -4828,7 +4805,6 @@
         <w:rPr>
           <w:rFonts w:ascii="Times New Roman" w:hAnsi="Times New Roman" w:cs="Times New Roman"/>
           <w:color w:val="000000" w:themeColor="text1"/>
-          <w:highlight w:val="green"/>
           <w:lang w:val="es-ES"/>
         </w:rPr>
         <w:t xml:space="preserve">poca atención que se les brinda a ellos debido a una pobre comunicación entre pacientes, </w:t>
@@ -4837,7 +4813,6 @@
         <w:rPr>
           <w:rFonts w:ascii="Times New Roman" w:hAnsi="Times New Roman" w:cs="Times New Roman"/>
           <w:color w:val="000000" w:themeColor="text1"/>
-          <w:highlight w:val="green"/>
           <w:lang w:val="es-ES"/>
         </w:rPr>
         <w:t>terceros legitimados</w:t>
@@ -4846,7 +4821,6 @@
         <w:rPr>
           <w:rFonts w:ascii="Times New Roman" w:hAnsi="Times New Roman" w:cs="Times New Roman"/>
           <w:color w:val="000000" w:themeColor="text1"/>
-          <w:highlight w:val="green"/>
           <w:lang w:val="es-ES"/>
         </w:rPr>
         <w:t>, las IPRESS y SUSALUD, la necesidad de un sistema de información que permita centralizar todos los reclamos del sector para que puedan ser recibidos, gestionados</w:t>
@@ -4855,7 +4829,6 @@
         <w:rPr>
           <w:rFonts w:ascii="Times New Roman" w:hAnsi="Times New Roman" w:cs="Times New Roman"/>
           <w:color w:val="000000" w:themeColor="text1"/>
-          <w:highlight w:val="green"/>
           <w:lang w:val="es-ES"/>
         </w:rPr>
         <w:t>, monitoreados</w:t>
@@ -4864,7 +4837,6 @@
         <w:rPr>
           <w:rFonts w:ascii="Times New Roman" w:hAnsi="Times New Roman" w:cs="Times New Roman"/>
           <w:color w:val="000000" w:themeColor="text1"/>
-          <w:highlight w:val="green"/>
           <w:lang w:val="es-ES"/>
         </w:rPr>
         <w:t xml:space="preserve">, solucionados y que </w:t>
@@ -4873,7 +4845,6 @@
         <w:rPr>
           <w:rFonts w:ascii="Times New Roman" w:hAnsi="Times New Roman" w:cs="Times New Roman"/>
           <w:color w:val="000000" w:themeColor="text1"/>
-          <w:highlight w:val="green"/>
           <w:lang w:val="es-ES"/>
         </w:rPr>
         <w:lastRenderedPageBreak/>
@@ -4883,7 +4854,6 @@
         <w:rPr>
           <w:rFonts w:ascii="Times New Roman" w:hAnsi="Times New Roman" w:cs="Times New Roman"/>
           <w:color w:val="000000" w:themeColor="text1"/>
-          <w:highlight w:val="green"/>
           <w:lang w:val="es-ES"/>
         </w:rPr>
         <w:t>Esta tesis</w:t>
@@ -4892,7 +4862,6 @@
         <w:rPr>
           <w:rFonts w:ascii="Times New Roman" w:hAnsi="Times New Roman" w:cs="Times New Roman"/>
           <w:color w:val="000000" w:themeColor="text1"/>
-          <w:highlight w:val="green"/>
           <w:lang w:val="es-ES"/>
         </w:rPr>
         <w:t xml:space="preserve"> se centra en encontrar un</w:t>
@@ -4901,7 +4870,6 @@
         <w:rPr>
           <w:rFonts w:ascii="Times New Roman" w:hAnsi="Times New Roman" w:cs="Times New Roman"/>
           <w:color w:val="000000" w:themeColor="text1"/>
-          <w:highlight w:val="green"/>
           <w:lang w:val="es-ES"/>
         </w:rPr>
         <w:t xml:space="preserve"> diseño posible para dicho sistema centralizado</w:t>
@@ -4910,7 +4878,6 @@
         <w:rPr>
           <w:rFonts w:ascii="Times New Roman" w:hAnsi="Times New Roman" w:cs="Times New Roman"/>
           <w:color w:val="000000" w:themeColor="text1"/>
-          <w:highlight w:val="green"/>
           <w:lang w:val="es-ES"/>
         </w:rPr>
         <w:t>, convergiendo necesidades y requerimientos de cuatro tipos diferentes de usuarios principales del sistema</w:t>
@@ -4919,7 +4886,6 @@
         <w:rPr>
           <w:rFonts w:ascii="Times New Roman" w:hAnsi="Times New Roman" w:cs="Times New Roman"/>
           <w:color w:val="000000" w:themeColor="text1"/>
-          <w:highlight w:val="green"/>
           <w:lang w:val="es-ES"/>
         </w:rPr>
         <w:t>, el cual va a ser probado y testeado por dichos usuarios para encontrar posibles errores y</w:t>
@@ -4928,7 +4894,6 @@
         <w:rPr>
           <w:rFonts w:ascii="Times New Roman" w:hAnsi="Times New Roman" w:cs="Times New Roman"/>
           <w:color w:val="000000" w:themeColor="text1"/>
-          <w:highlight w:val="green"/>
           <w:lang w:val="es-ES"/>
         </w:rPr>
         <w:t xml:space="preserve"> hacer mejoras en el diseño del sistema</w:t>
@@ -4937,7 +4902,6 @@
         <w:rPr>
           <w:rFonts w:ascii="Times New Roman" w:hAnsi="Times New Roman" w:cs="Times New Roman"/>
           <w:color w:val="000000" w:themeColor="text1"/>
-          <w:highlight w:val="green"/>
           <w:lang w:val="es-ES"/>
         </w:rPr>
         <w:t>.</w:t>
@@ -6411,7 +6375,23 @@
           <w:rFonts w:ascii="Times New Roman" w:hAnsi="Times New Roman" w:cs="Times New Roman"/>
           <w:lang w:val="es-ES"/>
         </w:rPr>
-        <w:t xml:space="preserve"> Es usual ver los reclamos de forma negativa pero éstos deben ser vistos como oportunidades de mejora y sirven mucho para identificar los problemas que ocurren en procesos internos que antes no se tenían en consideración</w:t>
+        <w:t xml:space="preserve"> Es usual ver los reclamos de forma </w:t>
+      </w:r>
+      <w:proofErr w:type="gramStart"/>
+      <w:r>
+        <w:rPr>
+          <w:rFonts w:ascii="Times New Roman" w:hAnsi="Times New Roman" w:cs="Times New Roman"/>
+          <w:lang w:val="es-ES"/>
+        </w:rPr>
+        <w:t>negativa</w:t>
+      </w:r>
+      <w:proofErr w:type="gramEnd"/>
+      <w:r>
+        <w:rPr>
+          <w:rFonts w:ascii="Times New Roman" w:hAnsi="Times New Roman" w:cs="Times New Roman"/>
+          <w:lang w:val="es-ES"/>
+        </w:rPr>
+        <w:t xml:space="preserve"> pero éstos deben ser vistos como oportunidades de mejora y sirven mucho para identificar los problemas que ocurren en procesos internos que antes no se tenían en consideración</w:t>
       </w:r>
       <w:r>
         <w:rPr>
@@ -7199,6 +7179,865 @@
     </w:p>
     <w:p>
       <w:pPr>
+        <w:rPr>
+          <w:lang w:val="es-ES"/>
+        </w:rPr>
+      </w:pPr>
+    </w:p>
+    <w:p>
+      <w:pPr>
+        <w:spacing w:line="360" w:lineRule="auto"/>
+        <w:jc w:val="both"/>
+        <w:rPr>
+          <w:rFonts w:ascii="Times New Roman" w:hAnsi="Times New Roman" w:cs="Times New Roman"/>
+          <w:highlight w:val="green"/>
+          <w:lang w:val="es-ES"/>
+        </w:rPr>
+      </w:pPr>
+      <w:r>
+        <w:rPr>
+          <w:rFonts w:ascii="Times New Roman" w:hAnsi="Times New Roman" w:cs="Times New Roman"/>
+          <w:highlight w:val="green"/>
+          <w:lang w:val="es-ES"/>
+        </w:rPr>
+        <w:t>Actualme</w:t>
+      </w:r>
+      <w:r>
+        <w:rPr>
+          <w:rFonts w:ascii="Times New Roman" w:hAnsi="Times New Roman" w:cs="Times New Roman"/>
+          <w:highlight w:val="green"/>
+          <w:lang w:val="es-ES"/>
+        </w:rPr>
+        <w:t>nte existen mucho software</w:t>
+      </w:r>
+      <w:r>
+        <w:rPr>
+          <w:rFonts w:ascii="Times New Roman" w:hAnsi="Times New Roman" w:cs="Times New Roman"/>
+          <w:highlight w:val="green"/>
+          <w:lang w:val="es-ES"/>
+        </w:rPr>
+        <w:t xml:space="preserve"> para gestió</w:t>
+      </w:r>
+      <w:r>
+        <w:rPr>
+          <w:rFonts w:ascii="Times New Roman" w:hAnsi="Times New Roman" w:cs="Times New Roman"/>
+          <w:highlight w:val="green"/>
+          <w:lang w:val="es-ES"/>
+        </w:rPr>
+        <w:t xml:space="preserve">n de reclamos </w:t>
+      </w:r>
+      <w:r>
+        <w:rPr>
+          <w:rFonts w:ascii="Times New Roman" w:hAnsi="Times New Roman" w:cs="Times New Roman"/>
+          <w:highlight w:val="green"/>
+          <w:lang w:val="es-ES"/>
+        </w:rPr>
+        <w:t xml:space="preserve">especializadas en gestionar la relación con clientes o usuarios llamados </w:t>
+      </w:r>
+      <w:proofErr w:type="spellStart"/>
+      <w:r>
+        <w:rPr>
+          <w:rFonts w:ascii="Times New Roman" w:hAnsi="Times New Roman" w:cs="Times New Roman"/>
+          <w:highlight w:val="green"/>
+          <w:lang w:val="es-ES"/>
+        </w:rPr>
+        <w:t>Cust</w:t>
+      </w:r>
+      <w:r>
+        <w:rPr>
+          <w:rFonts w:ascii="Times New Roman" w:hAnsi="Times New Roman" w:cs="Times New Roman"/>
+          <w:highlight w:val="green"/>
+          <w:lang w:val="es-ES"/>
+        </w:rPr>
+        <w:t>omer</w:t>
+      </w:r>
+      <w:proofErr w:type="spellEnd"/>
+      <w:r>
+        <w:rPr>
+          <w:rFonts w:ascii="Times New Roman" w:hAnsi="Times New Roman" w:cs="Times New Roman"/>
+          <w:highlight w:val="green"/>
+          <w:lang w:val="es-ES"/>
+        </w:rPr>
+        <w:t xml:space="preserve"> </w:t>
+      </w:r>
+      <w:proofErr w:type="spellStart"/>
+      <w:r>
+        <w:rPr>
+          <w:rFonts w:ascii="Times New Roman" w:hAnsi="Times New Roman" w:cs="Times New Roman"/>
+          <w:highlight w:val="green"/>
+          <w:lang w:val="es-ES"/>
+        </w:rPr>
+        <w:t>Relationship</w:t>
+      </w:r>
+      <w:proofErr w:type="spellEnd"/>
+      <w:r>
+        <w:rPr>
+          <w:rFonts w:ascii="Times New Roman" w:hAnsi="Times New Roman" w:cs="Times New Roman"/>
+          <w:highlight w:val="green"/>
+          <w:lang w:val="es-ES"/>
+        </w:rPr>
+        <w:t xml:space="preserve"> Manager (CRM)</w:t>
+      </w:r>
+      <w:r>
+        <w:rPr>
+          <w:rFonts w:ascii="Times New Roman" w:hAnsi="Times New Roman" w:cs="Times New Roman"/>
+          <w:highlight w:val="green"/>
+          <w:lang w:val="es-ES"/>
+        </w:rPr>
+        <w:t xml:space="preserve"> </w:t>
+      </w:r>
+      <w:r>
+        <w:rPr>
+          <w:rFonts w:ascii="Times New Roman" w:hAnsi="Times New Roman" w:cs="Times New Roman"/>
+          <w:highlight w:val="green"/>
+          <w:lang w:val="es-ES"/>
+        </w:rPr>
+        <w:fldChar w:fldCharType="begin" w:fldLock="1"/>
+      </w:r>
+      <w:r>
+        <w:rPr>
+          <w:rFonts w:ascii="Times New Roman" w:hAnsi="Times New Roman" w:cs="Times New Roman"/>
+          <w:highlight w:val="green"/>
+          <w:lang w:val="es-ES"/>
+        </w:rPr>
+        <w:instrText>ADDIN CSL_CITATION { "citationItems" : [ { "id" : "ITEM-1", "itemData" : { "URL" : "https://www.act.com/", "accessed" : { "date-parts" : [ [ "2018", "2", "4" ] ] }, "id" : "ITEM-1", "issued" : { "date-parts" : [ [ "0" ] ] }, "title" : "CRM for Small Business - Customer Relationship Management - Act!", "type" : "webpage" }, "uris" : [ "http://www.mendeley.com/documents/?uuid=820a4b41-c5a6-36ce-a4cd-93369dc8002e" ] }, { "id" : "ITEM-2", "itemData" : { "URL" : "https://www.sumacrm.com/soporte/customer-relationship-management", "accessed" : { "date-parts" : [ [ "2018", "2", "4" ] ] }, "id" : "ITEM-2", "issued" : { "date-parts" : [ [ "0" ] ] }, "title" : "Qu\u00e9 es CRM: Customer Relationship Management y Software CRM", "type" : "webpage" }, "uris" : [ "http://www.mendeley.com/documents/?uuid=07da3dc4-50a1-3745-b5f3-ba8a74054f60" ] } ], "mendeley" : { "formattedCitation" : "(16,17)", "manualFormatting" : "(17)", "plainTextFormattedCitation" : "(16,17)", "previouslyFormattedCitation" : "(16,17)" }, "properties" : {  }, "schema" : "https://github.com/citation-style-language/schema/raw/master/csl-citation.json" }</w:instrText>
+      </w:r>
+      <w:r>
+        <w:rPr>
+          <w:rFonts w:ascii="Times New Roman" w:hAnsi="Times New Roman" w:cs="Times New Roman"/>
+          <w:highlight w:val="green"/>
+          <w:lang w:val="es-ES"/>
+        </w:rPr>
+        <w:fldChar w:fldCharType="separate"/>
+      </w:r>
+      <w:r>
+        <w:rPr>
+          <w:rFonts w:ascii="Times New Roman" w:hAnsi="Times New Roman" w:cs="Times New Roman"/>
+          <w:noProof/>
+          <w:highlight w:val="green"/>
+          <w:lang w:val="es-ES"/>
+        </w:rPr>
+        <w:t>(17)</w:t>
+      </w:r>
+      <w:r>
+        <w:rPr>
+          <w:rFonts w:ascii="Times New Roman" w:hAnsi="Times New Roman" w:cs="Times New Roman"/>
+          <w:highlight w:val="green"/>
+          <w:lang w:val="es-ES"/>
+        </w:rPr>
+        <w:fldChar w:fldCharType="end"/>
+      </w:r>
+      <w:r>
+        <w:rPr>
+          <w:rFonts w:ascii="Times New Roman" w:hAnsi="Times New Roman" w:cs="Times New Roman"/>
+          <w:highlight w:val="green"/>
+          <w:lang w:val="es-ES"/>
+        </w:rPr>
+        <w:t>. E</w:t>
+      </w:r>
+      <w:r>
+        <w:rPr>
+          <w:rFonts w:ascii="Times New Roman" w:hAnsi="Times New Roman" w:cs="Times New Roman"/>
+          <w:highlight w:val="green"/>
+          <w:lang w:val="es-ES"/>
+        </w:rPr>
+        <w:t>ste tipo de software se caracteriza</w:t>
+      </w:r>
+      <w:r>
+        <w:rPr>
+          <w:rFonts w:ascii="Times New Roman" w:hAnsi="Times New Roman" w:cs="Times New Roman"/>
+          <w:highlight w:val="green"/>
+          <w:lang w:val="es-ES"/>
+        </w:rPr>
+        <w:t xml:space="preserve"> por manejar la interacción de la empresa o institución con los actuales y/o potenciales usuarios compilando información </w:t>
+      </w:r>
+      <w:r>
+        <w:rPr>
+          <w:rFonts w:ascii="Times New Roman" w:hAnsi="Times New Roman" w:cs="Times New Roman"/>
+          <w:highlight w:val="green"/>
+          <w:lang w:val="es-ES"/>
+        </w:rPr>
+        <w:t>de</w:t>
+      </w:r>
+      <w:r>
+        <w:rPr>
+          <w:rFonts w:ascii="Times New Roman" w:hAnsi="Times New Roman" w:cs="Times New Roman"/>
+          <w:highlight w:val="green"/>
+          <w:lang w:val="es-ES"/>
+        </w:rPr>
+        <w:t xml:space="preserve"> las comunicaciones en los diversos canales de comunicación que pueda tener la institución como su </w:t>
+      </w:r>
+      <w:r>
+        <w:rPr>
+          <w:rFonts w:ascii="Times New Roman" w:hAnsi="Times New Roman" w:cs="Times New Roman"/>
+          <w:highlight w:val="green"/>
+          <w:lang w:val="es-ES"/>
+        </w:rPr>
+        <w:t>página</w:t>
+      </w:r>
+      <w:r>
+        <w:rPr>
+          <w:rFonts w:ascii="Times New Roman" w:hAnsi="Times New Roman" w:cs="Times New Roman"/>
+          <w:highlight w:val="green"/>
+          <w:lang w:val="es-ES"/>
+        </w:rPr>
+        <w:t xml:space="preserve"> web, consultas telefónicas,</w:t>
+      </w:r>
+      <w:r>
+        <w:rPr>
+          <w:rFonts w:ascii="Times New Roman" w:hAnsi="Times New Roman" w:cs="Times New Roman"/>
+          <w:highlight w:val="green"/>
+          <w:lang w:val="es-ES"/>
+        </w:rPr>
+        <w:t xml:space="preserve"> cha</w:t>
+      </w:r>
+      <w:bookmarkStart w:id="10" w:name="_GoBack"/>
+      <w:bookmarkEnd w:id="10"/>
+      <w:r>
+        <w:rPr>
+          <w:rFonts w:ascii="Times New Roman" w:hAnsi="Times New Roman" w:cs="Times New Roman"/>
+          <w:highlight w:val="green"/>
+          <w:lang w:val="es-ES"/>
+        </w:rPr>
+        <w:t>t en</w:t>
+      </w:r>
+      <w:r>
+        <w:rPr>
+          <w:rFonts w:ascii="Times New Roman" w:hAnsi="Times New Roman" w:cs="Times New Roman"/>
+          <w:highlight w:val="green"/>
+          <w:lang w:val="es-ES"/>
+        </w:rPr>
+        <w:t xml:space="preserve"> vivo, etc. Gracias a </w:t>
+      </w:r>
+      <w:r>
+        <w:rPr>
+          <w:rFonts w:ascii="Times New Roman" w:hAnsi="Times New Roman" w:cs="Times New Roman"/>
+          <w:highlight w:val="green"/>
+          <w:lang w:val="es-ES"/>
+        </w:rPr>
+        <w:t xml:space="preserve">este tipo de software, las instituciones pueden </w:t>
+      </w:r>
+      <w:r>
+        <w:rPr>
+          <w:rFonts w:ascii="Times New Roman" w:hAnsi="Times New Roman" w:cs="Times New Roman"/>
+          <w:highlight w:val="green"/>
+          <w:lang w:val="es-ES"/>
+        </w:rPr>
+        <w:t xml:space="preserve">encontrar como acercarse más hacia sus usuarios y como atender mejor sus necesidades potenciando sus </w:t>
+      </w:r>
+      <w:r>
+        <w:rPr>
+          <w:rFonts w:ascii="Times New Roman" w:hAnsi="Times New Roman" w:cs="Times New Roman"/>
+          <w:highlight w:val="green"/>
+          <w:lang w:val="es-ES"/>
+        </w:rPr>
+        <w:t>servicios</w:t>
+      </w:r>
+      <w:r>
+        <w:rPr>
+          <w:rFonts w:ascii="Times New Roman" w:hAnsi="Times New Roman" w:cs="Times New Roman"/>
+          <w:highlight w:val="green"/>
+          <w:lang w:val="es-ES"/>
+        </w:rPr>
+        <w:t xml:space="preserve">. </w:t>
+      </w:r>
+    </w:p>
+    <w:p>
+      <w:pPr>
+        <w:spacing w:line="360" w:lineRule="auto"/>
+        <w:jc w:val="both"/>
+        <w:rPr>
+          <w:rFonts w:ascii="Times New Roman" w:hAnsi="Times New Roman" w:cs="Times New Roman"/>
+          <w:highlight w:val="green"/>
+          <w:lang w:val="es-ES"/>
+        </w:rPr>
+      </w:pPr>
+    </w:p>
+    <w:p>
+      <w:pPr>
+        <w:spacing w:line="360" w:lineRule="auto"/>
+        <w:jc w:val="both"/>
+        <w:rPr>
+          <w:rFonts w:ascii="Times New Roman" w:hAnsi="Times New Roman" w:cs="Times New Roman"/>
+          <w:highlight w:val="green"/>
+          <w:lang w:val="es-ES"/>
+        </w:rPr>
+      </w:pPr>
+      <w:proofErr w:type="gramStart"/>
+      <w:r>
+        <w:rPr>
+          <w:rFonts w:ascii="Times New Roman" w:hAnsi="Times New Roman" w:cs="Times New Roman"/>
+          <w:highlight w:val="green"/>
+          <w:lang w:val="es-ES"/>
+        </w:rPr>
+        <w:t>El software</w:t>
+      </w:r>
+      <w:r>
+        <w:rPr>
+          <w:rFonts w:ascii="Times New Roman" w:hAnsi="Times New Roman" w:cs="Times New Roman"/>
+          <w:highlight w:val="green"/>
+          <w:lang w:val="es-ES"/>
+        </w:rPr>
+        <w:t xml:space="preserve"> CRM se comenzaron a utilizar en el año 1986 con el primer software CRM llamado ACT!</w:t>
+      </w:r>
+      <w:proofErr w:type="gramEnd"/>
+      <w:r>
+        <w:rPr>
+          <w:rFonts w:ascii="Times New Roman" w:hAnsi="Times New Roman" w:cs="Times New Roman"/>
+          <w:highlight w:val="green"/>
+          <w:lang w:val="es-ES"/>
+        </w:rPr>
+        <w:t xml:space="preserve"> </w:t>
+      </w:r>
+      <w:r>
+        <w:rPr>
+          <w:rFonts w:ascii="Times New Roman" w:hAnsi="Times New Roman" w:cs="Times New Roman"/>
+          <w:highlight w:val="green"/>
+          <w:lang w:val="es-ES"/>
+        </w:rPr>
+        <w:fldChar w:fldCharType="begin" w:fldLock="1"/>
+      </w:r>
+      <w:r>
+        <w:rPr>
+          <w:rFonts w:ascii="Times New Roman" w:hAnsi="Times New Roman" w:cs="Times New Roman"/>
+          <w:highlight w:val="green"/>
+          <w:lang w:val="es-ES"/>
+        </w:rPr>
+        <w:instrText>ADDIN CSL_CITATION { "citationItems" : [ { "id" : "ITEM-1", "itemData" : { "URL" : "https://www.act.com/", "accessed" : { "date-parts" : [ [ "2018", "2", "4" ] ] }, "id" : "ITEM-1", "issued" : { "date-parts" : [ [ "0" ] ] }, "title" : "CRM for Small Business - Customer Relationship Management - Act!", "type" : "webpage" }, "uris" : [ "http://www.mendeley.com/documents/?uuid=820a4b41-c5a6-36ce-a4cd-93369dc8002e" ] } ], "mendeley" : { "formattedCitation" : "(16)", "plainTextFormattedCitation" : "(16)", "previouslyFormattedCitation" : "(16)" }, "properties" : {  }, "schema" : "https://github.com/citation-style-language/schema/raw/master/csl-citation.json" }</w:instrText>
+      </w:r>
+      <w:r>
+        <w:rPr>
+          <w:rFonts w:ascii="Times New Roman" w:hAnsi="Times New Roman" w:cs="Times New Roman"/>
+          <w:highlight w:val="green"/>
+          <w:lang w:val="es-ES"/>
+        </w:rPr>
+        <w:fldChar w:fldCharType="separate"/>
+      </w:r>
+      <w:r>
+        <w:rPr>
+          <w:rFonts w:ascii="Times New Roman" w:hAnsi="Times New Roman" w:cs="Times New Roman"/>
+          <w:noProof/>
+          <w:highlight w:val="green"/>
+          <w:lang w:val="es-ES"/>
+        </w:rPr>
+        <w:t>(16)</w:t>
+      </w:r>
+      <w:r>
+        <w:rPr>
+          <w:rFonts w:ascii="Times New Roman" w:hAnsi="Times New Roman" w:cs="Times New Roman"/>
+          <w:highlight w:val="green"/>
+          <w:lang w:val="es-ES"/>
+        </w:rPr>
+        <w:fldChar w:fldCharType="end"/>
+      </w:r>
+      <w:r>
+        <w:rPr>
+          <w:rFonts w:ascii="Times New Roman" w:hAnsi="Times New Roman" w:cs="Times New Roman"/>
+          <w:highlight w:val="green"/>
+          <w:lang w:val="es-ES"/>
+        </w:rPr>
+        <w:t xml:space="preserve"> </w:t>
+      </w:r>
+      <w:r>
+        <w:rPr>
+          <w:rFonts w:ascii="Times New Roman" w:hAnsi="Times New Roman" w:cs="Times New Roman"/>
+          <w:highlight w:val="green"/>
+          <w:lang w:val="es-ES"/>
+        </w:rPr>
+        <w:t>q</w:t>
+      </w:r>
+      <w:r>
+        <w:rPr>
+          <w:rFonts w:ascii="Times New Roman" w:hAnsi="Times New Roman" w:cs="Times New Roman"/>
+          <w:highlight w:val="green"/>
+          <w:lang w:val="es-ES"/>
+        </w:rPr>
+        <w:t>ue s</w:t>
+      </w:r>
+      <w:r>
+        <w:rPr>
+          <w:rFonts w:ascii="Times New Roman" w:hAnsi="Times New Roman" w:cs="Times New Roman"/>
+          <w:highlight w:val="green"/>
+          <w:lang w:val="es-ES"/>
+        </w:rPr>
+        <w:t>e estableció</w:t>
+      </w:r>
+      <w:r>
+        <w:rPr>
+          <w:rFonts w:ascii="Times New Roman" w:hAnsi="Times New Roman" w:cs="Times New Roman"/>
+          <w:highlight w:val="green"/>
+          <w:lang w:val="es-ES"/>
+        </w:rPr>
+        <w:t xml:space="preserve"> como tendencia para maximizar el potencial de las instituciones. </w:t>
+      </w:r>
+      <w:r>
+        <w:rPr>
+          <w:rFonts w:ascii="Times New Roman" w:hAnsi="Times New Roman" w:cs="Times New Roman"/>
+          <w:highlight w:val="green"/>
+          <w:lang w:val="es-ES"/>
+        </w:rPr>
+        <w:t xml:space="preserve">En el </w:t>
+      </w:r>
+      <w:r>
+        <w:rPr>
+          <w:rFonts w:ascii="Times New Roman" w:hAnsi="Times New Roman" w:cs="Times New Roman"/>
+          <w:highlight w:val="green"/>
+          <w:lang w:val="es-ES"/>
+        </w:rPr>
+        <w:t>caso de la industria de salud, se suelen utilizar dos tipos distintos de software, uno para mantener comunicació</w:t>
+      </w:r>
+      <w:r>
+        <w:rPr>
+          <w:rFonts w:ascii="Times New Roman" w:hAnsi="Times New Roman" w:cs="Times New Roman"/>
+          <w:highlight w:val="green"/>
+          <w:lang w:val="es-ES"/>
+        </w:rPr>
+        <w:t>n con</w:t>
+      </w:r>
+      <w:r>
+        <w:rPr>
+          <w:rFonts w:ascii="Times New Roman" w:hAnsi="Times New Roman" w:cs="Times New Roman"/>
+          <w:highlight w:val="green"/>
+          <w:lang w:val="es-ES"/>
+        </w:rPr>
+        <w:t xml:space="preserve"> pacientes</w:t>
+      </w:r>
+      <w:r>
+        <w:rPr>
+          <w:rFonts w:ascii="Times New Roman" w:hAnsi="Times New Roman" w:cs="Times New Roman"/>
+          <w:highlight w:val="green"/>
+          <w:lang w:val="es-ES"/>
+        </w:rPr>
+        <w:t xml:space="preserve"> que buscan atención por iniciativa propia</w:t>
+      </w:r>
+      <w:r>
+        <w:rPr>
+          <w:rFonts w:ascii="Times New Roman" w:hAnsi="Times New Roman" w:cs="Times New Roman"/>
+          <w:highlight w:val="green"/>
+          <w:lang w:val="es-ES"/>
+        </w:rPr>
+        <w:t xml:space="preserve"> y otro par</w:t>
+      </w:r>
+      <w:r>
+        <w:rPr>
+          <w:rFonts w:ascii="Times New Roman" w:hAnsi="Times New Roman" w:cs="Times New Roman"/>
+          <w:highlight w:val="green"/>
+          <w:lang w:val="es-ES"/>
+        </w:rPr>
+        <w:t xml:space="preserve">a mantener comunicación con pacientes que han sido referidos </w:t>
+      </w:r>
+      <w:r>
+        <w:rPr>
+          <w:rFonts w:ascii="Times New Roman" w:hAnsi="Times New Roman" w:cs="Times New Roman"/>
+          <w:highlight w:val="green"/>
+          <w:lang w:val="es-ES"/>
+        </w:rPr>
+        <w:lastRenderedPageBreak/>
+        <w:t xml:space="preserve">por otras </w:t>
+      </w:r>
+      <w:r>
+        <w:rPr>
+          <w:rFonts w:ascii="Times New Roman" w:hAnsi="Times New Roman" w:cs="Times New Roman"/>
+          <w:highlight w:val="green"/>
+          <w:lang w:val="es-ES"/>
+        </w:rPr>
+        <w:t>instituciones</w:t>
+      </w:r>
+      <w:r>
+        <w:rPr>
+          <w:rFonts w:ascii="Times New Roman" w:hAnsi="Times New Roman" w:cs="Times New Roman"/>
+          <w:highlight w:val="green"/>
+          <w:lang w:val="es-ES"/>
+        </w:rPr>
+        <w:t xml:space="preserve">. </w:t>
+      </w:r>
+      <w:r>
+        <w:rPr>
+          <w:rFonts w:ascii="Times New Roman" w:hAnsi="Times New Roman" w:cs="Times New Roman"/>
+          <w:highlight w:val="green"/>
+          <w:lang w:val="es-ES"/>
+        </w:rPr>
+        <w:t>Existen,</w:t>
+      </w:r>
+      <w:r>
+        <w:rPr>
+          <w:rFonts w:ascii="Times New Roman" w:hAnsi="Times New Roman" w:cs="Times New Roman"/>
+          <w:highlight w:val="green"/>
+          <w:lang w:val="es-ES"/>
+        </w:rPr>
+        <w:t xml:space="preserve"> además software CRM que manejan tanto la comunicación individual de pacientes y las comunicaciones con pacientes referidos </w:t>
+      </w:r>
+      <w:r>
+        <w:rPr>
+          <w:rFonts w:ascii="Times New Roman" w:hAnsi="Times New Roman" w:cs="Times New Roman"/>
+          <w:highlight w:val="green"/>
+          <w:lang w:val="es-ES"/>
+        </w:rPr>
+        <w:t xml:space="preserve">dentro de un solo sistema. Uno de ellos se llama </w:t>
+      </w:r>
+      <w:proofErr w:type="spellStart"/>
+      <w:r>
+        <w:rPr>
+          <w:rFonts w:ascii="Times New Roman" w:hAnsi="Times New Roman" w:cs="Times New Roman"/>
+          <w:highlight w:val="green"/>
+          <w:lang w:val="es-ES"/>
+        </w:rPr>
+        <w:t>Healthgrades</w:t>
+      </w:r>
+      <w:proofErr w:type="spellEnd"/>
+      <w:r>
+        <w:rPr>
+          <w:rFonts w:ascii="Times New Roman" w:hAnsi="Times New Roman" w:cs="Times New Roman"/>
+          <w:highlight w:val="green"/>
+          <w:lang w:val="es-ES"/>
+        </w:rPr>
+        <w:t xml:space="preserve"> y provee información tanto de personal de salud como de instituciones prestadoras de servicios de salud dentro de Estados Unidos y ha sido calificado como la base de datos más comprensible para comparación y puntuación de personal de salud</w:t>
+      </w:r>
+      <w:r>
+        <w:rPr>
+          <w:rFonts w:ascii="Times New Roman" w:hAnsi="Times New Roman" w:cs="Times New Roman"/>
+          <w:highlight w:val="green"/>
+          <w:lang w:val="es-ES"/>
+        </w:rPr>
+        <w:t xml:space="preserve"> </w:t>
+      </w:r>
+      <w:r>
+        <w:rPr>
+          <w:rFonts w:ascii="Times New Roman" w:hAnsi="Times New Roman" w:cs="Times New Roman"/>
+          <w:highlight w:val="green"/>
+          <w:lang w:val="es-ES"/>
+        </w:rPr>
+        <w:fldChar w:fldCharType="begin" w:fldLock="1"/>
+      </w:r>
+      <w:r>
+        <w:rPr>
+          <w:rFonts w:ascii="Times New Roman" w:hAnsi="Times New Roman" w:cs="Times New Roman"/>
+          <w:highlight w:val="green"/>
+          <w:lang w:val="es-ES"/>
+        </w:rPr>
+        <w:instrText>ADDIN CSL_CITATION { "citationItems" : [ { "id" : "ITEM-1", "itemData" : { "URL" : "https://www.usatoday.com/story/news/nation/2014/10/19/doctors-ratings-open-enrollment-quality-price/17371575/", "accessed" : { "date-parts" : [ [ "2018", "2", "5" ] ] }, "id" : "ITEM-1", "issued" : { "date-parts" : [ [ "0" ] ] }, "title" : "New doctors site rates for experience, quality", "type" : "webpage" }, "uris" : [ "http://www.mendeley.com/documents/?uuid=95c7c740-0129-356b-8eb9-3c63ac23ca71" ] } ], "mendeley" : { "formattedCitation" : "(18)", "plainTextFormattedCitation" : "(18)" }, "properties" : {  }, "schema" : "https://github.com/citation-style-language/schema/raw/master/csl-citation.json" }</w:instrText>
+      </w:r>
+      <w:r>
+        <w:rPr>
+          <w:rFonts w:ascii="Times New Roman" w:hAnsi="Times New Roman" w:cs="Times New Roman"/>
+          <w:highlight w:val="green"/>
+          <w:lang w:val="es-ES"/>
+        </w:rPr>
+        <w:fldChar w:fldCharType="separate"/>
+      </w:r>
+      <w:r>
+        <w:rPr>
+          <w:rFonts w:ascii="Times New Roman" w:hAnsi="Times New Roman" w:cs="Times New Roman"/>
+          <w:noProof/>
+          <w:highlight w:val="green"/>
+          <w:lang w:val="es-ES"/>
+        </w:rPr>
+        <w:t>(18)</w:t>
+      </w:r>
+      <w:r>
+        <w:rPr>
+          <w:rFonts w:ascii="Times New Roman" w:hAnsi="Times New Roman" w:cs="Times New Roman"/>
+          <w:highlight w:val="green"/>
+          <w:lang w:val="es-ES"/>
+        </w:rPr>
+        <w:fldChar w:fldCharType="end"/>
+      </w:r>
+      <w:r>
+        <w:rPr>
+          <w:rFonts w:ascii="Times New Roman" w:hAnsi="Times New Roman" w:cs="Times New Roman"/>
+          <w:highlight w:val="green"/>
+          <w:lang w:val="es-ES"/>
+        </w:rPr>
+        <w:t>.</w:t>
+      </w:r>
+      <w:r>
+        <w:rPr>
+          <w:rFonts w:ascii="Times New Roman" w:hAnsi="Times New Roman" w:cs="Times New Roman"/>
+          <w:highlight w:val="green"/>
+          <w:lang w:val="es-ES"/>
+        </w:rPr>
+        <w:t xml:space="preserve"> </w:t>
+      </w:r>
+    </w:p>
+    <w:p>
+      <w:pPr>
+        <w:spacing w:line="360" w:lineRule="auto"/>
+        <w:jc w:val="both"/>
+        <w:rPr>
+          <w:rFonts w:ascii="Times New Roman" w:hAnsi="Times New Roman" w:cs="Times New Roman"/>
+          <w:highlight w:val="green"/>
+          <w:lang w:val="es-ES"/>
+        </w:rPr>
+      </w:pPr>
+    </w:p>
+    <w:p>
+      <w:pPr>
+        <w:spacing w:line="360" w:lineRule="auto"/>
+        <w:jc w:val="both"/>
+        <w:rPr>
+          <w:rFonts w:ascii="Times New Roman" w:hAnsi="Times New Roman" w:cs="Times New Roman"/>
+          <w:lang w:val="es-ES"/>
+        </w:rPr>
+      </w:pPr>
+      <w:r>
+        <w:rPr>
+          <w:rFonts w:ascii="Times New Roman" w:hAnsi="Times New Roman" w:cs="Times New Roman"/>
+          <w:highlight w:val="green"/>
+          <w:lang w:val="es-ES"/>
+        </w:rPr>
+        <w:t xml:space="preserve">El software CRM para salud difiere ligeramente del software CRM genérico, debido a que debe poder adaptarse a las necesidades </w:t>
+      </w:r>
+      <w:r>
+        <w:rPr>
+          <w:rFonts w:ascii="Times New Roman" w:hAnsi="Times New Roman" w:cs="Times New Roman"/>
+          <w:highlight w:val="green"/>
+          <w:lang w:val="es-ES"/>
+        </w:rPr>
+        <w:t xml:space="preserve">propias de una institución prestadora de </w:t>
+      </w:r>
+      <w:r>
+        <w:rPr>
+          <w:rFonts w:ascii="Times New Roman" w:hAnsi="Times New Roman" w:cs="Times New Roman"/>
+          <w:highlight w:val="green"/>
+          <w:lang w:val="es-ES"/>
+        </w:rPr>
+        <w:t xml:space="preserve">servicios de </w:t>
+      </w:r>
+      <w:r>
+        <w:rPr>
+          <w:rFonts w:ascii="Times New Roman" w:hAnsi="Times New Roman" w:cs="Times New Roman"/>
+          <w:highlight w:val="green"/>
+          <w:lang w:val="es-ES"/>
+        </w:rPr>
+        <w:t xml:space="preserve">salud. En el marco ideal, el software CRM </w:t>
+      </w:r>
+      <w:r>
+        <w:rPr>
+          <w:rFonts w:ascii="Times New Roman" w:hAnsi="Times New Roman" w:cs="Times New Roman"/>
+          <w:highlight w:val="green"/>
+          <w:lang w:val="es-ES"/>
+        </w:rPr>
+        <w:t>está</w:t>
+      </w:r>
+      <w:r>
+        <w:rPr>
+          <w:rFonts w:ascii="Times New Roman" w:hAnsi="Times New Roman" w:cs="Times New Roman"/>
+          <w:highlight w:val="green"/>
+          <w:lang w:val="es-ES"/>
+        </w:rPr>
+        <w:t xml:space="preserve"> pensando en funcionar</w:t>
+      </w:r>
+      <w:r>
+        <w:rPr>
+          <w:rFonts w:ascii="Times New Roman" w:hAnsi="Times New Roman" w:cs="Times New Roman"/>
+          <w:highlight w:val="green"/>
+          <w:lang w:val="es-ES"/>
+        </w:rPr>
+        <w:t xml:space="preserve"> interconectado con un sistema de información h</w:t>
+      </w:r>
+      <w:r>
+        <w:rPr>
+          <w:rFonts w:ascii="Times New Roman" w:hAnsi="Times New Roman" w:cs="Times New Roman"/>
+          <w:highlight w:val="green"/>
+          <w:lang w:val="es-ES"/>
+        </w:rPr>
+        <w:t>ospitalario que i</w:t>
+      </w:r>
+      <w:r>
+        <w:rPr>
+          <w:rFonts w:ascii="Times New Roman" w:hAnsi="Times New Roman" w:cs="Times New Roman"/>
+          <w:highlight w:val="green"/>
+          <w:lang w:val="es-ES"/>
+        </w:rPr>
+        <w:t>ncluya diversos servicios como h</w:t>
+      </w:r>
+      <w:r>
+        <w:rPr>
+          <w:rFonts w:ascii="Times New Roman" w:hAnsi="Times New Roman" w:cs="Times New Roman"/>
+          <w:highlight w:val="green"/>
+          <w:lang w:val="es-ES"/>
+        </w:rPr>
+        <w:t xml:space="preserve">istoria </w:t>
+      </w:r>
+      <w:r>
+        <w:rPr>
+          <w:rFonts w:ascii="Times New Roman" w:hAnsi="Times New Roman" w:cs="Times New Roman"/>
+          <w:highlight w:val="green"/>
+          <w:lang w:val="es-ES"/>
+        </w:rPr>
+        <w:t>c</w:t>
+      </w:r>
+      <w:r>
+        <w:rPr>
+          <w:rFonts w:ascii="Times New Roman" w:hAnsi="Times New Roman" w:cs="Times New Roman"/>
+          <w:highlight w:val="green"/>
+          <w:lang w:val="es-ES"/>
+        </w:rPr>
+        <w:t>línica</w:t>
+      </w:r>
+      <w:r>
+        <w:rPr>
+          <w:rFonts w:ascii="Times New Roman" w:hAnsi="Times New Roman" w:cs="Times New Roman"/>
+          <w:highlight w:val="green"/>
+          <w:lang w:val="es-ES"/>
+        </w:rPr>
+        <w:t xml:space="preserve"> </w:t>
+      </w:r>
+      <w:r>
+        <w:rPr>
+          <w:rFonts w:ascii="Times New Roman" w:hAnsi="Times New Roman" w:cs="Times New Roman"/>
+          <w:highlight w:val="green"/>
+          <w:lang w:val="es-ES"/>
+        </w:rPr>
+        <w:t>e</w:t>
+      </w:r>
+      <w:r>
+        <w:rPr>
+          <w:rFonts w:ascii="Times New Roman" w:hAnsi="Times New Roman" w:cs="Times New Roman"/>
+          <w:highlight w:val="green"/>
+          <w:lang w:val="es-ES"/>
+        </w:rPr>
+        <w:t>lectrónica</w:t>
+      </w:r>
+      <w:r>
+        <w:rPr>
+          <w:rFonts w:ascii="Times New Roman" w:hAnsi="Times New Roman" w:cs="Times New Roman"/>
+          <w:highlight w:val="green"/>
+          <w:lang w:val="es-ES"/>
+        </w:rPr>
+        <w:t>, sistema de l</w:t>
+      </w:r>
+      <w:r>
+        <w:rPr>
+          <w:rFonts w:ascii="Times New Roman" w:hAnsi="Times New Roman" w:cs="Times New Roman"/>
+          <w:highlight w:val="green"/>
+          <w:lang w:val="es-ES"/>
+        </w:rPr>
+        <w:t>aboratorio,</w:t>
+      </w:r>
+      <w:r>
+        <w:rPr>
+          <w:rFonts w:ascii="Times New Roman" w:hAnsi="Times New Roman" w:cs="Times New Roman"/>
+          <w:highlight w:val="green"/>
+          <w:lang w:val="es-ES"/>
+        </w:rPr>
+        <w:t xml:space="preserve"> sistema de f</w:t>
+      </w:r>
+      <w:r>
+        <w:rPr>
+          <w:rFonts w:ascii="Times New Roman" w:hAnsi="Times New Roman" w:cs="Times New Roman"/>
+          <w:highlight w:val="green"/>
+          <w:lang w:val="es-ES"/>
+        </w:rPr>
+        <w:t>acturación y otros, con el fin de tener tod</w:t>
+      </w:r>
+      <w:r>
+        <w:rPr>
+          <w:rFonts w:ascii="Times New Roman" w:hAnsi="Times New Roman" w:cs="Times New Roman"/>
+          <w:highlight w:val="green"/>
+          <w:lang w:val="es-ES"/>
+        </w:rPr>
+        <w:t>a la información del centro de s</w:t>
+      </w:r>
+      <w:r>
+        <w:rPr>
+          <w:rFonts w:ascii="Times New Roman" w:hAnsi="Times New Roman" w:cs="Times New Roman"/>
+          <w:highlight w:val="green"/>
+          <w:lang w:val="es-ES"/>
+        </w:rPr>
+        <w:t>alud en un solo lugar.</w:t>
+      </w:r>
+      <w:r>
+        <w:rPr>
+          <w:rFonts w:ascii="Times New Roman" w:hAnsi="Times New Roman" w:cs="Times New Roman"/>
+          <w:highlight w:val="green"/>
+          <w:lang w:val="es-ES"/>
+        </w:rPr>
+        <w:t xml:space="preserve"> </w:t>
+      </w:r>
+      <w:r>
+        <w:rPr>
+          <w:rFonts w:ascii="Times New Roman" w:hAnsi="Times New Roman" w:cs="Times New Roman"/>
+          <w:highlight w:val="green"/>
+          <w:lang w:val="es-ES"/>
+        </w:rPr>
+        <w:t>Adicionalmente, ya que en Perú el canal</w:t>
+      </w:r>
+      <w:r>
+        <w:rPr>
+          <w:rFonts w:ascii="Times New Roman" w:hAnsi="Times New Roman" w:cs="Times New Roman"/>
+          <w:highlight w:val="green"/>
+          <w:lang w:val="es-ES"/>
+        </w:rPr>
+        <w:t xml:space="preserve"> más</w:t>
+      </w:r>
+      <w:r>
+        <w:rPr>
+          <w:rFonts w:ascii="Times New Roman" w:hAnsi="Times New Roman" w:cs="Times New Roman"/>
+          <w:highlight w:val="green"/>
+          <w:lang w:val="es-ES"/>
+        </w:rPr>
+        <w:t xml:space="preserve"> utilizado para presentar reclamos es el canal presencial, no implicaría una ventaja el </w:t>
+      </w:r>
+      <w:r>
+        <w:rPr>
+          <w:rFonts w:ascii="Times New Roman" w:hAnsi="Times New Roman" w:cs="Times New Roman"/>
+          <w:highlight w:val="green"/>
+          <w:lang w:val="es-ES"/>
+        </w:rPr>
+        <w:t>impl</w:t>
+      </w:r>
+      <w:r>
+        <w:rPr>
+          <w:rFonts w:ascii="Times New Roman" w:hAnsi="Times New Roman" w:cs="Times New Roman"/>
+          <w:highlight w:val="green"/>
+          <w:lang w:val="es-ES"/>
+        </w:rPr>
+        <w:t>ementar esta herramienta</w:t>
+      </w:r>
+      <w:r>
+        <w:rPr>
+          <w:rFonts w:ascii="Times New Roman" w:hAnsi="Times New Roman" w:cs="Times New Roman"/>
+          <w:highlight w:val="green"/>
+          <w:lang w:val="es-ES"/>
+        </w:rPr>
+        <w:t xml:space="preserve"> debido a que </w:t>
+      </w:r>
+      <w:r>
+        <w:rPr>
+          <w:rFonts w:ascii="Times New Roman" w:hAnsi="Times New Roman" w:cs="Times New Roman"/>
+          <w:highlight w:val="green"/>
+          <w:lang w:val="es-ES"/>
+        </w:rPr>
+        <w:t>uno de sus principales</w:t>
+      </w:r>
+      <w:r>
+        <w:rPr>
+          <w:rFonts w:ascii="Times New Roman" w:hAnsi="Times New Roman" w:cs="Times New Roman"/>
+          <w:highlight w:val="green"/>
+          <w:lang w:val="es-ES"/>
+        </w:rPr>
+        <w:t xml:space="preserve"> características es que se encuentre online para poder </w:t>
+      </w:r>
+      <w:r>
+        <w:rPr>
+          <w:rFonts w:ascii="Times New Roman" w:hAnsi="Times New Roman" w:cs="Times New Roman"/>
+          <w:highlight w:val="green"/>
+          <w:lang w:val="es-ES"/>
+        </w:rPr>
+        <w:t>registrar las interacciones virtuales que se presentan en cada IPRESS</w:t>
+      </w:r>
+      <w:r>
+        <w:rPr>
+          <w:rFonts w:ascii="Times New Roman" w:hAnsi="Times New Roman" w:cs="Times New Roman"/>
+          <w:highlight w:val="green"/>
+          <w:lang w:val="es-ES"/>
+        </w:rPr>
+        <w:t>. Es por esta razón que su implementación no sería aprovechada al máximo en su potencial.</w:t>
+      </w:r>
+    </w:p>
+    <w:p>
+      <w:pPr>
         <w:spacing w:line="360" w:lineRule="auto"/>
         <w:jc w:val="both"/>
         <w:rPr>
@@ -7221,7 +8060,7 @@
           <w:lang w:val="es-ES"/>
         </w:rPr>
       </w:pPr>
-      <w:bookmarkStart w:id="10" w:name="_Toc504640776"/>
+      <w:bookmarkStart w:id="11" w:name="_Toc504640776"/>
       <w:r>
         <w:rPr>
           <w:rFonts w:cs="Times New Roman"/>
@@ -7238,7 +8077,7 @@
         </w:rPr>
         <w:t>y su importancia en el sector salud</w:t>
       </w:r>
-      <w:bookmarkEnd w:id="10"/>
+      <w:bookmarkEnd w:id="11"/>
     </w:p>
     <w:p>
       <w:pPr>
@@ -7263,14 +8102,14 @@
           <w:rFonts w:cs="Times New Roman"/>
         </w:rPr>
       </w:pPr>
-      <w:bookmarkStart w:id="11" w:name="_Toc504640777"/>
+      <w:bookmarkStart w:id="12" w:name="_Toc504640777"/>
       <w:r>
         <w:rPr>
           <w:rFonts w:cs="Times New Roman"/>
         </w:rPr>
         <w:t>Descripción e Importancia</w:t>
       </w:r>
-      <w:bookmarkEnd w:id="11"/>
+      <w:bookmarkEnd w:id="12"/>
     </w:p>
     <w:p>
       <w:pPr>
@@ -7310,7 +8149,7 @@
           <w:rFonts w:ascii="Times New Roman" w:hAnsi="Times New Roman" w:cs="Times New Roman"/>
           <w:lang w:val="es-ES"/>
         </w:rPr>
-        <w:instrText>ADDIN CSL_CITATION { "citationItems" : [ { "id" : "ITEM-1", "itemData" : { "DOI" : "10.1039/c0dt90114h", "ISBN" : "0-580-64009-4", "ISSN" : "14779234", "PMID" : "21221465", "abstract" : "ISO 9241-210:2010(en) - Ergonomics of human-system interaction \u2014 Part 210: Human-centred design for interactive systems", "author" : [ { "dropping-particle" : "", "family" : "International Organization for Standardization", "given" : "", "non-dropping-particle" : "", "parse-names" : false, "suffix" : "" } ], "container-title" : "International Organization for Standardization", "id" : "ITEM-1", "issued" : { "date-parts" : [ [ "2010" ] ] }, "page" : "32", "title" : "ISO 9241-210: Ergonomics of human\u2013system interaction - Human-centred design for interactive systems", "type" : "article-journal", "volume" : "2010" }, "uris" : [ "http://www.mendeley.com/documents/?uuid=c76f8bb2-c6b8-48dd-8d99-d0cda2c7df55" ] } ], "mendeley" : { "formattedCitation" : "(16)", "plainTextFormattedCitation" : "(16)", "previouslyFormattedCitation" : "(16)" }, "properties" : {  }, "schema" : "https://github.com/citation-style-language/schema/raw/master/csl-citation.json" }</w:instrText>
+        <w:instrText>ADDIN CSL_CITATION { "citationItems" : [ { "id" : "ITEM-1", "itemData" : { "DOI" : "10.1039/c0dt90114h", "ISBN" : "0-580-64009-4", "ISSN" : "14779234", "PMID" : "21221465", "abstract" : "ISO 9241-210:2010(en) - Ergonomics of human-system interaction \u2014 Part 210: Human-centred design for interactive systems", "author" : [ { "dropping-particle" : "", "family" : "International Organization for Standardization", "given" : "", "non-dropping-particle" : "", "parse-names" : false, "suffix" : "" } ], "container-title" : "International Organization for Standardization", "id" : "ITEM-1", "issued" : { "date-parts" : [ [ "2010" ] ] }, "page" : "32", "title" : "ISO 9241-210: Ergonomics of human\u2013system interaction - Human-centred design for interactive systems", "type" : "article-journal", "volume" : "2010" }, "uris" : [ "http://www.mendeley.com/documents/?uuid=c76f8bb2-c6b8-48dd-8d99-d0cda2c7df55" ] } ], "mendeley" : { "formattedCitation" : "(19)", "plainTextFormattedCitation" : "(19)", "previouslyFormattedCitation" : "(18)" }, "properties" : {  }, "schema" : "https://github.com/citation-style-language/schema/raw/master/csl-citation.json" }</w:instrText>
       </w:r>
       <w:r>
         <w:rPr>
@@ -7325,7 +8164,7 @@
           <w:noProof/>
           <w:lang w:val="es-ES"/>
         </w:rPr>
-        <w:t>(16)</w:t>
+        <w:t>(19)</w:t>
       </w:r>
       <w:r>
         <w:rPr>
@@ -7360,7 +8199,7 @@
           <w:rFonts w:ascii="Times New Roman" w:hAnsi="Times New Roman" w:cs="Times New Roman"/>
           <w:lang w:val="es-ES"/>
         </w:rPr>
-        <w:instrText>ADDIN CSL_CITATION { "citationItems" : [ { "id" : "ITEM-1", "itemData" : { "abstract" : " Most information professionals would agree that user-centered design makes an important contribution to high quality information systems. However, there is no general agreement about how to define the term \"user-centered design,\" or how best to implement user-centered design strategies in the development of systems and services. This paper describes a wide range of meanings associated with user-centered design in information studies and in other cognate disciplines, and argues for a more coherent and widely accepted definition. It proposes that a general definition of user-centered design drawn from the literature of human-computer interaction (HCI) could serve as a basic framework for system design and support interdisciplinary work. It also describes some useful methods of implementing this framework in the development of user-centered information.", "author" : [ { "dropping-particle" : "", "family" : "Noakes Schulze", "given" : "Anna", "non-dropping-particle" : "", "parse-names" : false, "suffix" : "" } ], "container-title" : "Association for Library and Information Science Education (ALISE)", "id" : "ITEM-1", "issued" : { "date-parts" : [ [ "0" ] ] }, "title" : "User-Centered Design for Information Professionals", "type" : "article-journal" }, "uris" : [ "http://www.mendeley.com/documents/?uuid=784d1b7f-deff-3b5a-a5dc-a611102a0b77" ] } ], "mendeley" : { "formattedCitation" : "(17)", "plainTextFormattedCitation" : "(17)", "previouslyFormattedCitation" : "(17)" }, "properties" : {  }, "schema" : "https://github.com/citation-style-language/schema/raw/master/csl-citation.json" }</w:instrText>
+        <w:instrText>ADDIN CSL_CITATION { "citationItems" : [ { "id" : "ITEM-1", "itemData" : { "abstract" : " Most information professionals would agree that user-centered design makes an important contribution to high quality information systems. However, there is no general agreement about how to define the term \"user-centered design,\" or how best to implement user-centered design strategies in the development of systems and services. This paper describes a wide range of meanings associated with user-centered design in information studies and in other cognate disciplines, and argues for a more coherent and widely accepted definition. It proposes that a general definition of user-centered design drawn from the literature of human-computer interaction (HCI) could serve as a basic framework for system design and support interdisciplinary work. It also describes some useful methods of implementing this framework in the development of user-centered information.", "author" : [ { "dropping-particle" : "", "family" : "Noakes Schulze", "given" : "Anna", "non-dropping-particle" : "", "parse-names" : false, "suffix" : "" } ], "container-title" : "Association for Library and Information Science Education (ALISE)", "id" : "ITEM-1", "issued" : { "date-parts" : [ [ "0" ] ] }, "title" : "User-Centered Design for Information Professionals", "type" : "article-journal" }, "uris" : [ "http://www.mendeley.com/documents/?uuid=784d1b7f-deff-3b5a-a5dc-a611102a0b77" ] } ], "mendeley" : { "formattedCitation" : "(20)", "plainTextFormattedCitation" : "(20)", "previouslyFormattedCitation" : "(19)" }, "properties" : {  }, "schema" : "https://github.com/citation-style-language/schema/raw/master/csl-citation.json" }</w:instrText>
       </w:r>
       <w:r>
         <w:rPr>
@@ -7375,7 +8214,7 @@
           <w:noProof/>
           <w:lang w:val="es-ES"/>
         </w:rPr>
-        <w:t>(17)</w:t>
+        <w:t>(20)</w:t>
       </w:r>
       <w:r>
         <w:rPr>
@@ -7513,6 +8352,7 @@
           <w:rFonts w:ascii="Times New Roman" w:hAnsi="Times New Roman" w:cs="Times New Roman"/>
           <w:lang w:val="es-ES"/>
         </w:rPr>
+        <w:lastRenderedPageBreak/>
         <w:t xml:space="preserve">Lo característico de un diseño centrado en el usuario o humano es que se enfoca tempranamente en los requerimientos, objetivos y ambiente de los diversos usuarios a través de contacto directo y su uso de metodología iterativa en donde los prototipos son probados y refinados por los mismos usuarios </w:t>
       </w:r>
       <w:r>
@@ -7527,7 +8367,7 @@
           <w:rFonts w:ascii="Times New Roman" w:hAnsi="Times New Roman" w:cs="Times New Roman"/>
           <w:lang w:val="es-ES"/>
         </w:rPr>
-        <w:instrText>ADDIN CSL_CITATION { "citationItems" : [ { "id" : "ITEM-1", "itemData" : { "ISBN" : "0444705368", "author" : [ { "dropping-particle" : "", "family" : "Heland", "given" : "Martin", "non-dropping-particle" : "", "parse-names" : false, "suffix" : "" } ], "id" : "ITEM-1", "issued" : { "date-parts" : [ [ "1991" ] ] }, "number-of-pages" : "1135", "title" : "HANDBOOK OF HUMAN-COMPUTER INTERACTION", "type" : "book" }, "uris" : [ "http://www.mendeley.com/documents/?uuid=73fd8da4-1bdb-40d8-9580-09b0389a7a20" ] } ], "mendeley" : { "formattedCitation" : "(18)", "plainTextFormattedCitation" : "(18)", "previouslyFormattedCitation" : "(18)" }, "properties" : {  }, "schema" : "https://github.com/citation-style-language/schema/raw/master/csl-citation.json" }</w:instrText>
+        <w:instrText>ADDIN CSL_CITATION { "citationItems" : [ { "id" : "ITEM-1", "itemData" : { "ISBN" : "0444705368", "author" : [ { "dropping-particle" : "", "family" : "Heland", "given" : "Martin", "non-dropping-particle" : "", "parse-names" : false, "suffix" : "" } ], "id" : "ITEM-1", "issued" : { "date-parts" : [ [ "1991" ] ] }, "number-of-pages" : "1135", "title" : "HANDBOOK OF HUMAN-COMPUTER INTERACTION", "type" : "book" }, "uris" : [ "http://www.mendeley.com/documents/?uuid=73fd8da4-1bdb-40d8-9580-09b0389a7a20" ] } ], "mendeley" : { "formattedCitation" : "(21)", "plainTextFormattedCitation" : "(21)", "previouslyFormattedCitation" : "(20)" }, "properties" : {  }, "schema" : "https://github.com/citation-style-language/schema/raw/master/csl-citation.json" }</w:instrText>
       </w:r>
       <w:r>
         <w:rPr>
@@ -7542,7 +8382,7 @@
           <w:noProof/>
           <w:lang w:val="es-ES"/>
         </w:rPr>
-        <w:t>(18)</w:t>
+        <w:t>(21)</w:t>
       </w:r>
       <w:r>
         <w:rPr>
@@ -7577,7 +8417,7 @@
           <w:rFonts w:ascii="Times New Roman" w:hAnsi="Times New Roman" w:cs="Times New Roman"/>
           <w:lang w:val="es-ES"/>
         </w:rPr>
-        <w:instrText>ADDIN CSL_CITATION { "citationItems" : [ { "id" : "ITEM-1", "itemData" : { "URL" : "https://www.w3.org/WAI/redesign/ucd", "accessed" : { "date-parts" : [ [ "2017", "5", "24" ] ] }, "id" : "ITEM-1", "issued" : { "date-parts" : [ [ "0" ] ] }, "title" : "Notes on User Centered Design Process (UCD)", "type" : "webpage" }, "uris" : [ "http://www.mendeley.com/documents/?uuid=be6a254e-3325-3f93-bc63-b3a13cd4d2aa" ] } ], "mendeley" : { "formattedCitation" : "(19)", "plainTextFormattedCitation" : "(19)", "previouslyFormattedCitation" : "(19)" }, "properties" : {  }, "schema" : "https://github.com/citation-style-language/schema/raw/master/csl-citation.json" }</w:instrText>
+        <w:instrText>ADDIN CSL_CITATION { "citationItems" : [ { "id" : "ITEM-1", "itemData" : { "URL" : "https://www.w3.org/WAI/redesign/ucd", "accessed" : { "date-parts" : [ [ "2017", "5", "24" ] ] }, "id" : "ITEM-1", "issued" : { "date-parts" : [ [ "0" ] ] }, "title" : "Notes on User Centered Design Process (UCD)", "type" : "webpage" }, "uris" : [ "http://www.mendeley.com/documents/?uuid=be6a254e-3325-3f93-bc63-b3a13cd4d2aa" ] } ], "mendeley" : { "formattedCitation" : "(22)", "plainTextFormattedCitation" : "(22)", "previouslyFormattedCitation" : "(21)" }, "properties" : {  }, "schema" : "https://github.com/citation-style-language/schema/raw/master/csl-citation.json" }</w:instrText>
       </w:r>
       <w:r>
         <w:rPr>
@@ -7592,7 +8432,7 @@
           <w:noProof/>
           <w:lang w:val="es-ES"/>
         </w:rPr>
-        <w:t>(19)</w:t>
+        <w:t>(22)</w:t>
       </w:r>
       <w:r>
         <w:rPr>
@@ -7822,7 +8662,23 @@
           <w:rFonts w:ascii="Times New Roman" w:hAnsi="Times New Roman" w:cs="Times New Roman"/>
           <w:lang w:val="es-ES"/>
         </w:rPr>
-        <w:t>La importancia del diseño centrado en el usuario radica en que la misión de comunicar la relevancia del sistema planteado ingresa al usuario a través de su interfaz, ya que desde el punto de vista del usuario, la interfaz es el sistema como un todo</w:t>
+        <w:t xml:space="preserve">La importancia del diseño centrado en el usuario radica en que la misión de comunicar la relevancia del sistema planteado ingresa al usuario a través de su interfaz, </w:t>
+      </w:r>
+      <w:proofErr w:type="gramStart"/>
+      <w:r>
+        <w:rPr>
+          <w:rFonts w:ascii="Times New Roman" w:hAnsi="Times New Roman" w:cs="Times New Roman"/>
+          <w:lang w:val="es-ES"/>
+        </w:rPr>
+        <w:t>ya que</w:t>
+      </w:r>
+      <w:proofErr w:type="gramEnd"/>
+      <w:r>
+        <w:rPr>
+          <w:rFonts w:ascii="Times New Roman" w:hAnsi="Times New Roman" w:cs="Times New Roman"/>
+          <w:lang w:val="es-ES"/>
+        </w:rPr>
+        <w:t xml:space="preserve"> desde el punto de vista del usuario, la interfaz es el sistema como un todo</w:t>
       </w:r>
       <w:r>
         <w:rPr>
@@ -7924,7 +8780,7 @@
           <w:rFonts w:cs="Times New Roman"/>
         </w:rPr>
       </w:pPr>
-      <w:bookmarkStart w:id="12" w:name="_Toc504640778"/>
+      <w:bookmarkStart w:id="13" w:name="_Toc504640778"/>
       <w:r>
         <w:rPr>
           <w:rFonts w:cs="Times New Roman"/>
@@ -7932,7 +8788,7 @@
         <w:lastRenderedPageBreak/>
         <w:t>Metodología</w:t>
       </w:r>
-      <w:bookmarkEnd w:id="12"/>
+      <w:bookmarkEnd w:id="13"/>
       <w:r>
         <w:rPr>
           <w:rFonts w:cs="Times New Roman"/>
@@ -8031,7 +8887,7 @@
           <w:rFonts w:ascii="Times New Roman" w:hAnsi="Times New Roman" w:cs="Times New Roman"/>
           <w:lang w:val="es-ES"/>
         </w:rPr>
-        <w:instrText>ADDIN CSL_CITATION { "citationItems" : [ { "id" : "ITEM-1", "itemData" : { "URL" : "https://www.w3.org/WAI/redesign/ucd", "accessed" : { "date-parts" : [ [ "2017", "5", "24" ] ] }, "id" : "ITEM-1", "issued" : { "date-parts" : [ [ "0" ] ] }, "title" : "Notes on User Centered Design Process (UCD)", "type" : "webpage" }, "uris" : [ "http://www.mendeley.com/documents/?uuid=be6a254e-3325-3f93-bc63-b3a13cd4d2aa" ] } ], "mendeley" : { "formattedCitation" : "(19)", "plainTextFormattedCitation" : "(19)", "previouslyFormattedCitation" : "(19)" }, "properties" : {  }, "schema" : "https://github.com/citation-style-language/schema/raw/master/csl-citation.json" }</w:instrText>
+        <w:instrText>ADDIN CSL_CITATION { "citationItems" : [ { "id" : "ITEM-1", "itemData" : { "URL" : "https://www.w3.org/WAI/redesign/ucd", "accessed" : { "date-parts" : [ [ "2017", "5", "24" ] ] }, "id" : "ITEM-1", "issued" : { "date-parts" : [ [ "0" ] ] }, "title" : "Notes on User Centered Design Process (UCD)", "type" : "webpage" }, "uris" : [ "http://www.mendeley.com/documents/?uuid=be6a254e-3325-3f93-bc63-b3a13cd4d2aa" ] } ], "mendeley" : { "formattedCitation" : "(22)", "plainTextFormattedCitation" : "(22)", "previouslyFormattedCitation" : "(21)" }, "properties" : {  }, "schema" : "https://github.com/citation-style-language/schema/raw/master/csl-citation.json" }</w:instrText>
       </w:r>
       <w:r>
         <w:rPr>
@@ -8046,7 +8902,7 @@
           <w:noProof/>
           <w:lang w:val="es-ES"/>
         </w:rPr>
-        <w:t>(19)</w:t>
+        <w:t>(22)</w:t>
       </w:r>
       <w:r>
         <w:rPr>
@@ -8088,7 +8944,7 @@
           <w:rFonts w:ascii="Times New Roman" w:hAnsi="Times New Roman" w:cs="Times New Roman"/>
           <w:lang w:val="es-ES"/>
         </w:rPr>
-        <w:instrText>ADDIN CSL_CITATION { "citationItems" : [ { "id" : "ITEM-1", "itemData" : { "URL" : "https://think360studio.com/what-is-user-centered-design-approach/", "accessed" : { "date-parts" : [ [ "2017", "5", "24" ] ] }, "id" : "ITEM-1", "issued" : { "date-parts" : [ [ "0" ] ] }, "title" : "What Is User Centered Design (UCD) Approach ?", "type" : "webpage" }, "uris" : [ "http://www.mendeley.com/documents/?uuid=46f211f2-b917-3408-a68f-1fa1180d5cb9" ] } ], "mendeley" : { "formattedCitation" : "(20)", "plainTextFormattedCitation" : "(20)", "previouslyFormattedCitation" : "(20)" }, "properties" : {  }, "schema" : "https://github.com/citation-style-language/schema/raw/master/csl-citation.json" }</w:instrText>
+        <w:instrText>ADDIN CSL_CITATION { "citationItems" : [ { "id" : "ITEM-1", "itemData" : { "URL" : "https://think360studio.com/what-is-user-centered-design-approach/", "accessed" : { "date-parts" : [ [ "2017", "5", "24" ] ] }, "id" : "ITEM-1", "issued" : { "date-parts" : [ [ "0" ] ] }, "title" : "What Is User Centered Design (UCD) Approach ?", "type" : "webpage" }, "uris" : [ "http://www.mendeley.com/documents/?uuid=46f211f2-b917-3408-a68f-1fa1180d5cb9" ] } ], "mendeley" : { "formattedCitation" : "(23)", "plainTextFormattedCitation" : "(23)", "previouslyFormattedCitation" : "(22)" }, "properties" : {  }, "schema" : "https://github.com/citation-style-language/schema/raw/master/csl-citation.json" }</w:instrText>
       </w:r>
       <w:r>
         <w:rPr>
@@ -8103,7 +8959,7 @@
           <w:noProof/>
           <w:lang w:val="es-ES"/>
         </w:rPr>
-        <w:t>(20)</w:t>
+        <w:t>(23)</w:t>
       </w:r>
       <w:r>
         <w:rPr>
@@ -8124,7 +8980,7 @@
           <w:rFonts w:ascii="Times New Roman" w:hAnsi="Times New Roman" w:cs="Times New Roman"/>
           <w:lang w:val="es-ES"/>
         </w:rPr>
-        <w:instrText>ADDIN CSL_CITATION { "citationItems" : [ { "id" : "ITEM-1", "itemData" : { "URL" : "http://www.modernanalyst.com/Careers/InterviewQuestions/tabid/128/ID/2191/Describe-the-User-Centered-Design-methodology.aspx", "accessed" : { "date-parts" : [ [ "2017", "5", "24" ] ] }, "id" : "ITEM-1", "issued" : { "date-parts" : [ [ "0" ] ] }, "title" : "Describe the User Centered Design methodology", "type" : "webpage" }, "uris" : [ "http://www.mendeley.com/documents/?uuid=67757dbc-0a67-3a13-a273-9d3105e73b51" ] } ], "mendeley" : { "formattedCitation" : "(21)", "plainTextFormattedCitation" : "(21)", "previouslyFormattedCitation" : "(21)" }, "properties" : {  }, "schema" : "https://github.com/citation-style-language/schema/raw/master/csl-citation.json" }</w:instrText>
+        <w:instrText>ADDIN CSL_CITATION { "citationItems" : [ { "id" : "ITEM-1", "itemData" : { "URL" : "http://www.modernanalyst.com/Careers/InterviewQuestions/tabid/128/ID/2191/Describe-the-User-Centered-Design-methodology.aspx", "accessed" : { "date-parts" : [ [ "2017", "5", "24" ] ] }, "id" : "ITEM-1", "issued" : { "date-parts" : [ [ "0" ] ] }, "title" : "Describe the User Centered Design methodology", "type" : "webpage" }, "uris" : [ "http://www.mendeley.com/documents/?uuid=67757dbc-0a67-3a13-a273-9d3105e73b51" ] } ], "mendeley" : { "formattedCitation" : "(24)", "plainTextFormattedCitation" : "(24)", "previouslyFormattedCitation" : "(23)" }, "properties" : {  }, "schema" : "https://github.com/citation-style-language/schema/raw/master/csl-citation.json" }</w:instrText>
       </w:r>
       <w:r>
         <w:rPr>
@@ -8139,7 +8995,7 @@
           <w:noProof/>
           <w:lang w:val="es-ES"/>
         </w:rPr>
-        <w:t>(21)</w:t>
+        <w:t>(24)</w:t>
       </w:r>
       <w:r>
         <w:rPr>
@@ -8153,7 +9009,14 @@
           <w:rFonts w:ascii="Times New Roman" w:hAnsi="Times New Roman" w:cs="Times New Roman"/>
           <w:lang w:val="es-ES"/>
         </w:rPr>
-        <w:t xml:space="preserve"> que desarrolla estándares que garantizan el crecimiento sostenible del internet</w:t>
+        <w:t xml:space="preserve"> que desarrolla estándares que garantizan el crecimiento sostenible del </w:t>
+      </w:r>
+      <w:r>
+        <w:rPr>
+          <w:rFonts w:ascii="Times New Roman" w:hAnsi="Times New Roman" w:cs="Times New Roman"/>
+          <w:lang w:val="es-ES"/>
+        </w:rPr>
+        <w:t>Internet</w:t>
       </w:r>
       <w:r>
         <w:rPr>
@@ -8587,7 +9450,23 @@
           <w:rFonts w:ascii="Times New Roman" w:hAnsi="Times New Roman" w:cs="Times New Roman"/>
           <w:lang w:val="es-ES"/>
         </w:rPr>
-        <w:t>Benchmarking: Realizar búsqueda de sistemas similares donde se busco dar solución a un problema similar</w:t>
+        <w:t xml:space="preserve">Benchmarking: Realizar búsqueda de sistemas similares donde se </w:t>
+      </w:r>
+      <w:proofErr w:type="spellStart"/>
+      <w:r>
+        <w:rPr>
+          <w:rFonts w:ascii="Times New Roman" w:hAnsi="Times New Roman" w:cs="Times New Roman"/>
+          <w:lang w:val="es-ES"/>
+        </w:rPr>
+        <w:t>busco</w:t>
+      </w:r>
+      <w:proofErr w:type="spellEnd"/>
+      <w:r>
+        <w:rPr>
+          <w:rFonts w:ascii="Times New Roman" w:hAnsi="Times New Roman" w:cs="Times New Roman"/>
+          <w:lang w:val="es-ES"/>
+        </w:rPr>
+        <w:t xml:space="preserve"> dar solución a un problema similar</w:t>
       </w:r>
       <w:r>
         <w:rPr>
@@ -8616,7 +9495,39 @@
           <w:rFonts w:ascii="Times New Roman" w:hAnsi="Times New Roman" w:cs="Times New Roman"/>
           <w:lang w:val="es-ES"/>
         </w:rPr>
-        <w:t>Creación de una ‘Persona’: Consiste en la invención de una historia de un usuario final (persona) que tenga ciertas necesidades especificas (escenario) y que necesite hacer uso de nuestro sistema para un fin especifico (caso)</w:t>
+        <w:t xml:space="preserve">Creación de una ‘Persona’: Consiste en la invención de una historia de un usuario final (persona) que tenga ciertas necesidades </w:t>
+      </w:r>
+      <w:proofErr w:type="spellStart"/>
+      <w:r>
+        <w:rPr>
+          <w:rFonts w:ascii="Times New Roman" w:hAnsi="Times New Roman" w:cs="Times New Roman"/>
+          <w:lang w:val="es-ES"/>
+        </w:rPr>
+        <w:t>especificas</w:t>
+      </w:r>
+      <w:proofErr w:type="spellEnd"/>
+      <w:r>
+        <w:rPr>
+          <w:rFonts w:ascii="Times New Roman" w:hAnsi="Times New Roman" w:cs="Times New Roman"/>
+          <w:lang w:val="es-ES"/>
+        </w:rPr>
+        <w:t xml:space="preserve"> (escenario) y que necesite hacer uso de nuestro sistema para un fin </w:t>
+      </w:r>
+      <w:proofErr w:type="spellStart"/>
+      <w:r>
+        <w:rPr>
+          <w:rFonts w:ascii="Times New Roman" w:hAnsi="Times New Roman" w:cs="Times New Roman"/>
+          <w:lang w:val="es-ES"/>
+        </w:rPr>
+        <w:t>especifico</w:t>
+      </w:r>
+      <w:proofErr w:type="spellEnd"/>
+      <w:r>
+        <w:rPr>
+          <w:rFonts w:ascii="Times New Roman" w:hAnsi="Times New Roman" w:cs="Times New Roman"/>
+          <w:lang w:val="es-ES"/>
+        </w:rPr>
+        <w:t xml:space="preserve"> (caso)</w:t>
       </w:r>
       <w:r>
         <w:rPr>
@@ -9042,7 +9953,7 @@
           <w:rFonts w:ascii="Times New Roman" w:hAnsi="Times New Roman" w:cs="Times New Roman"/>
           <w:lang w:val="es-ES"/>
         </w:rPr>
-        <w:instrText>ADDIN CSL_CITATION { "citationItems" : [ { "id" : "ITEM-1", "itemData" : { "URL" : "http://www.modernanalyst.com/Careers/InterviewQuestions/tabid/128/ID/2191/Describe-the-User-Centered-Design-methodology.aspx", "accessed" : { "date-parts" : [ [ "2017", "5", "24" ] ] }, "id" : "ITEM-1", "issued" : { "date-parts" : [ [ "0" ] ] }, "title" : "Describe the User Centered Design methodology", "type" : "webpage" }, "uris" : [ "http://www.mendeley.com/documents/?uuid=67757dbc-0a67-3a13-a273-9d3105e73b51" ] } ], "mendeley" : { "formattedCitation" : "(21)", "plainTextFormattedCitation" : "(21)", "previouslyFormattedCitation" : "(21)" }, "properties" : {  }, "schema" : "https://github.com/citation-style-language/schema/raw/master/csl-citation.json" }</w:instrText>
+        <w:instrText>ADDIN CSL_CITATION { "citationItems" : [ { "id" : "ITEM-1", "itemData" : { "URL" : "http://www.modernanalyst.com/Careers/InterviewQuestions/tabid/128/ID/2191/Describe-the-User-Centered-Design-methodology.aspx", "accessed" : { "date-parts" : [ [ "2017", "5", "24" ] ] }, "id" : "ITEM-1", "issued" : { "date-parts" : [ [ "0" ] ] }, "title" : "Describe the User Centered Design methodology", "type" : "webpage" }, "uris" : [ "http://www.mendeley.com/documents/?uuid=67757dbc-0a67-3a13-a273-9d3105e73b51" ] } ], "mendeley" : { "formattedCitation" : "(24)", "plainTextFormattedCitation" : "(24)", "previouslyFormattedCitation" : "(23)" }, "properties" : {  }, "schema" : "https://github.com/citation-style-language/schema/raw/master/csl-citation.json" }</w:instrText>
       </w:r>
       <w:r>
         <w:rPr>
@@ -9057,7 +9968,7 @@
           <w:noProof/>
           <w:lang w:val="es-ES"/>
         </w:rPr>
-        <w:t>(21)</w:t>
+        <w:t>(24)</w:t>
       </w:r>
       <w:r>
         <w:rPr>
@@ -9234,7 +10145,7 @@
           <w:rFonts w:cs="Times New Roman"/>
         </w:rPr>
       </w:pPr>
-      <w:bookmarkStart w:id="13" w:name="_Toc504640779"/>
+      <w:bookmarkStart w:id="14" w:name="_Toc504640779"/>
       <w:r>
         <w:rPr>
           <w:rFonts w:cs="Times New Roman"/>
@@ -9253,7 +10164,7 @@
         </w:rPr>
         <w:t xml:space="preserve"> en el mundo</w:t>
       </w:r>
-      <w:bookmarkEnd w:id="13"/>
+      <w:bookmarkEnd w:id="14"/>
     </w:p>
     <w:p>
       <w:pPr>
@@ -9267,7 +10178,7 @@
           <w:rFonts w:cs="Times New Roman"/>
         </w:rPr>
       </w:pPr>
-      <w:bookmarkStart w:id="14" w:name="_Toc504640780"/>
+      <w:bookmarkStart w:id="15" w:name="_Toc504640780"/>
       <w:r>
         <w:rPr>
           <w:rFonts w:cs="Times New Roman"/>
@@ -9304,7 +10215,7 @@
         </w:rPr>
         <w:t>en Perú</w:t>
       </w:r>
-      <w:bookmarkEnd w:id="14"/>
+      <w:bookmarkEnd w:id="15"/>
     </w:p>
     <w:p>
       <w:pPr>
@@ -9359,6 +10270,684 @@
           <w:highlight w:val="green"/>
           <w:lang w:val="es-ES"/>
         </w:rPr>
+        <w:t>Exp</w:t>
+      </w:r>
+      <w:r>
+        <w:rPr>
+          <w:rFonts w:ascii="Times New Roman" w:hAnsi="Times New Roman" w:cs="Times New Roman"/>
+          <w:highlight w:val="green"/>
+          <w:lang w:val="es-ES"/>
+        </w:rPr>
+        <w:t>erience</w:t>
+      </w:r>
+      <w:proofErr w:type="spellEnd"/>
+      <w:r>
+        <w:rPr>
+          <w:rFonts w:ascii="Times New Roman" w:hAnsi="Times New Roman" w:cs="Times New Roman"/>
+          <w:highlight w:val="green"/>
+          <w:lang w:val="es-ES"/>
+        </w:rPr>
+        <w:t xml:space="preserve">). </w:t>
+      </w:r>
+      <w:r>
+        <w:rPr>
+          <w:rFonts w:ascii="Times New Roman" w:hAnsi="Times New Roman" w:cs="Times New Roman"/>
+          <w:highlight w:val="cyan"/>
+          <w:lang w:val="es-ES"/>
+        </w:rPr>
+        <w:t xml:space="preserve">Los desarrolladores de software toman </w:t>
+      </w:r>
+      <w:r>
+        <w:rPr>
+          <w:rFonts w:ascii="Times New Roman" w:hAnsi="Times New Roman" w:cs="Times New Roman"/>
+          <w:highlight w:val="green"/>
+          <w:lang w:val="es-ES"/>
+        </w:rPr>
+        <w:t>La definición de UX lo</w:t>
+      </w:r>
+      <w:r>
+        <w:rPr>
+          <w:rFonts w:ascii="Times New Roman" w:hAnsi="Times New Roman" w:cs="Times New Roman"/>
+          <w:highlight w:val="green"/>
+          <w:lang w:val="es-ES"/>
+        </w:rPr>
+        <w:t xml:space="preserve"> toman como el punto medio entre el diseño, innovación, tecnología, negocios, marketing y psicología</w:t>
+      </w:r>
+      <w:r>
+        <w:rPr>
+          <w:rFonts w:ascii="Times New Roman" w:hAnsi="Times New Roman" w:cs="Times New Roman"/>
+          <w:highlight w:val="green"/>
+          <w:lang w:val="es-ES"/>
+        </w:rPr>
+        <w:t>.</w:t>
+      </w:r>
+      <w:r>
+        <w:rPr>
+          <w:rFonts w:ascii="Times New Roman" w:hAnsi="Times New Roman" w:cs="Times New Roman"/>
+          <w:highlight w:val="green"/>
+          <w:lang w:val="es-ES"/>
+        </w:rPr>
+        <w:t xml:space="preserve"> </w:t>
+      </w:r>
+      <w:r>
+        <w:rPr>
+          <w:rFonts w:ascii="Times New Roman" w:hAnsi="Times New Roman" w:cs="Times New Roman"/>
+          <w:highlight w:val="green"/>
+          <w:lang w:val="es-ES"/>
+        </w:rPr>
+        <w:t>El UX busca</w:t>
+      </w:r>
+      <w:r>
+        <w:rPr>
+          <w:rFonts w:ascii="Times New Roman" w:hAnsi="Times New Roman" w:cs="Times New Roman"/>
+          <w:highlight w:val="green"/>
+          <w:lang w:val="es-ES"/>
+        </w:rPr>
+        <w:t xml:space="preserve"> optimizar procesos y servicios de manera confiable en el tiempo, reduciendo costos y sobretodo, fidelizando al cliente ya que mejora la satisfacción del ultimo con estas prácticas</w:t>
+      </w:r>
+      <w:r>
+        <w:rPr>
+          <w:rFonts w:ascii="Times New Roman" w:hAnsi="Times New Roman" w:cs="Times New Roman"/>
+          <w:highlight w:val="green"/>
+          <w:lang w:val="es-ES"/>
+        </w:rPr>
+        <w:fldChar w:fldCharType="begin" w:fldLock="1"/>
+      </w:r>
+      <w:r>
+        <w:rPr>
+          <w:rFonts w:ascii="Times New Roman" w:hAnsi="Times New Roman" w:cs="Times New Roman"/>
+          <w:highlight w:val="green"/>
+          <w:lang w:val="es-ES"/>
+        </w:rPr>
+        <w:instrText>ADDIN CSL_CITATION { "citationItems" : [ { "id" : "ITEM-1", "itemData" : { "URL" : "https://gestion.pe/blog/la-economia-de-la-experiencia/2017/05/la-dolorosa-falta-de-ux-en-latinoamerica.html", "accessed" : { "date-parts" : [ [ "2018", "1", "23" ] ] }, "id" : "ITEM-1", "issued" : { "date-parts" : [ [ "0" ] ] }, "title" : "La dolorosa falta de UX en Latinoam\u00e9rica | Blogs | Gesti\u00f3n", "type" : "webpage" }, "uris" : [ "http://www.mendeley.com/documents/?uuid=6ac3fd02-5772-3329-a8b3-56fa95c64327" ] } ], "mendeley" : { "formattedCitation" : "(25)", "plainTextFormattedCitation" : "(25)", "previouslyFormattedCitation" : "(24)" }, "properties" : {  }, "schema" : "https://github.com/citation-style-language/schema/raw/master/csl-citation.json" }</w:instrText>
+      </w:r>
+      <w:r>
+        <w:rPr>
+          <w:rFonts w:ascii="Times New Roman" w:hAnsi="Times New Roman" w:cs="Times New Roman"/>
+          <w:highlight w:val="green"/>
+          <w:lang w:val="es-ES"/>
+        </w:rPr>
+        <w:fldChar w:fldCharType="separate"/>
+      </w:r>
+      <w:r>
+        <w:rPr>
+          <w:rFonts w:ascii="Times New Roman" w:hAnsi="Times New Roman" w:cs="Times New Roman"/>
+          <w:noProof/>
+          <w:highlight w:val="green"/>
+          <w:lang w:val="es-ES"/>
+        </w:rPr>
+        <w:t>(25)</w:t>
+      </w:r>
+      <w:r>
+        <w:rPr>
+          <w:rFonts w:ascii="Times New Roman" w:hAnsi="Times New Roman" w:cs="Times New Roman"/>
+          <w:highlight w:val="green"/>
+          <w:lang w:val="es-ES"/>
+        </w:rPr>
+        <w:fldChar w:fldCharType="end"/>
+      </w:r>
+      <w:r>
+        <w:rPr>
+          <w:rFonts w:ascii="Times New Roman" w:hAnsi="Times New Roman" w:cs="Times New Roman"/>
+          <w:highlight w:val="green"/>
+          <w:lang w:val="es-ES"/>
+        </w:rPr>
+        <w:t xml:space="preserve">. </w:t>
+      </w:r>
+    </w:p>
+    <w:p>
+      <w:pPr>
+        <w:spacing w:line="360" w:lineRule="auto"/>
+        <w:jc w:val="both"/>
+        <w:rPr>
+          <w:rFonts w:ascii="Times New Roman" w:hAnsi="Times New Roman" w:cs="Times New Roman"/>
+          <w:highlight w:val="green"/>
+          <w:lang w:val="es-ES"/>
+        </w:rPr>
+      </w:pPr>
+      <w:r>
+        <w:rPr>
+          <w:rFonts w:ascii="Times New Roman" w:hAnsi="Times New Roman" w:cs="Times New Roman"/>
+          <w:highlight w:val="green"/>
+          <w:lang w:val="es-ES"/>
+        </w:rPr>
+        <w:t>Dicho concepto</w:t>
+      </w:r>
+      <w:r>
+        <w:rPr>
+          <w:rFonts w:ascii="Times New Roman" w:hAnsi="Times New Roman" w:cs="Times New Roman"/>
+          <w:highlight w:val="green"/>
+          <w:lang w:val="es-ES"/>
+        </w:rPr>
+        <w:t xml:space="preserve"> está siendo utilizado en diversas empresas relacionadas principalmente </w:t>
+      </w:r>
+      <w:r>
+        <w:rPr>
+          <w:rFonts w:ascii="Times New Roman" w:hAnsi="Times New Roman" w:cs="Times New Roman"/>
+          <w:highlight w:val="green"/>
+          <w:lang w:val="es-ES"/>
+        </w:rPr>
+        <w:t>a Banca y a minoristas</w:t>
+      </w:r>
+      <w:r>
+        <w:rPr>
+          <w:rFonts w:ascii="Times New Roman" w:hAnsi="Times New Roman" w:cs="Times New Roman"/>
+          <w:highlight w:val="green"/>
+          <w:lang w:val="es-ES"/>
+        </w:rPr>
+        <w:t>. P</w:t>
+      </w:r>
+      <w:r>
+        <w:rPr>
+          <w:rFonts w:ascii="Times New Roman" w:hAnsi="Times New Roman" w:cs="Times New Roman"/>
+          <w:highlight w:val="green"/>
+          <w:lang w:val="es-ES"/>
+        </w:rPr>
+        <w:t>áginas web</w:t>
+      </w:r>
+      <w:r>
+        <w:rPr>
+          <w:rFonts w:ascii="Times New Roman" w:hAnsi="Times New Roman" w:cs="Times New Roman"/>
+          <w:highlight w:val="green"/>
+          <w:lang w:val="es-ES"/>
+        </w:rPr>
+        <w:t xml:space="preserve"> de empresas como el Banco de Crédito del Perú </w:t>
+      </w:r>
+      <w:r>
+        <w:rPr>
+          <w:rFonts w:ascii="Times New Roman" w:hAnsi="Times New Roman" w:cs="Times New Roman"/>
+          <w:highlight w:val="green"/>
+          <w:lang w:val="es-ES"/>
+        </w:rPr>
+        <w:fldChar w:fldCharType="begin" w:fldLock="1"/>
+      </w:r>
+      <w:r>
+        <w:rPr>
+          <w:rFonts w:ascii="Times New Roman" w:hAnsi="Times New Roman" w:cs="Times New Roman"/>
+          <w:highlight w:val="green"/>
+          <w:lang w:val="es-ES"/>
+        </w:rPr>
+        <w:instrText>ADDIN CSL_CITATION { "citationItems" : [ { "id" : "ITEM-1", "itemData" : { "URL" : "https://www.viabcp.com/wps/portal/", "accessed" : { "date-parts" : [ [ "2018", "1", "23" ] ] }, "id" : "ITEM-1", "issued" : { "date-parts" : [ [ "0" ] ] }, "title" : "V\u00eda BCP", "type" : "webpage" }, "uris" : [ "http://www.mendeley.com/documents/?uuid=bbf52f2b-c0b6-341d-aabd-28d3393cd7e4" ] } ], "mendeley" : { "formattedCitation" : "(26)", "plainTextFormattedCitation" : "(26)", "previouslyFormattedCitation" : "(25)" }, "properties" : {  }, "schema" : "https://github.com/citation-style-language/schema/raw/master/csl-citation.json" }</w:instrText>
+      </w:r>
+      <w:r>
+        <w:rPr>
+          <w:rFonts w:ascii="Times New Roman" w:hAnsi="Times New Roman" w:cs="Times New Roman"/>
+          <w:highlight w:val="green"/>
+          <w:lang w:val="es-ES"/>
+        </w:rPr>
+        <w:fldChar w:fldCharType="separate"/>
+      </w:r>
+      <w:r>
+        <w:rPr>
+          <w:rFonts w:ascii="Times New Roman" w:hAnsi="Times New Roman" w:cs="Times New Roman"/>
+          <w:noProof/>
+          <w:highlight w:val="green"/>
+          <w:lang w:val="es-ES"/>
+        </w:rPr>
+        <w:t>(26)</w:t>
+      </w:r>
+      <w:r>
+        <w:rPr>
+          <w:rFonts w:ascii="Times New Roman" w:hAnsi="Times New Roman" w:cs="Times New Roman"/>
+          <w:highlight w:val="green"/>
+          <w:lang w:val="es-ES"/>
+        </w:rPr>
+        <w:fldChar w:fldCharType="end"/>
+      </w:r>
+      <w:r>
+        <w:rPr>
+          <w:rFonts w:ascii="Times New Roman" w:hAnsi="Times New Roman" w:cs="Times New Roman"/>
+          <w:highlight w:val="green"/>
+          <w:lang w:val="es-ES"/>
+        </w:rPr>
+        <w:t xml:space="preserve"> vieron su diseño totalmente re-hecho en el año 2017 para que los usuarios o potenciales usuarios de dicho banco puedan encontrar fácilmente las soluciones bancarias que necesitan. Empresas como </w:t>
+      </w:r>
+      <w:proofErr w:type="spellStart"/>
+      <w:r>
+        <w:rPr>
+          <w:rFonts w:ascii="Times New Roman" w:hAnsi="Times New Roman" w:cs="Times New Roman"/>
+          <w:highlight w:val="green"/>
+          <w:lang w:val="es-ES"/>
+        </w:rPr>
+        <w:t>Interbank</w:t>
+      </w:r>
+      <w:proofErr w:type="spellEnd"/>
+      <w:r>
+        <w:rPr>
+          <w:rFonts w:ascii="Times New Roman" w:hAnsi="Times New Roman" w:cs="Times New Roman"/>
+          <w:highlight w:val="green"/>
+          <w:lang w:val="es-ES"/>
+        </w:rPr>
+        <w:t xml:space="preserve"> </w:t>
+      </w:r>
+      <w:r>
+        <w:rPr>
+          <w:rFonts w:ascii="Times New Roman" w:hAnsi="Times New Roman" w:cs="Times New Roman"/>
+          <w:highlight w:val="green"/>
+          <w:lang w:val="es-ES"/>
+        </w:rPr>
+        <w:fldChar w:fldCharType="begin" w:fldLock="1"/>
+      </w:r>
+      <w:r>
+        <w:rPr>
+          <w:rFonts w:ascii="Times New Roman" w:hAnsi="Times New Roman" w:cs="Times New Roman"/>
+          <w:highlight w:val="green"/>
+          <w:lang w:val="es-ES"/>
+        </w:rPr>
+        <w:instrText>ADDIN CSL_CITATION { "citationItems" : [ { "id" : "ITEM-1", "itemData" : { "URL" : "https://interbank.pe/", "accessed" : { "date-parts" : [ [ "2018", "1", "23" ] ] }, "id" : "ITEM-1", "issued" : { "date-parts" : [ [ "0" ] ] }, "title" : "El tiempo vale m\u00e1s que el dinero - Interbank", "type" : "webpage" }, "uris" : [ "http://www.mendeley.com/documents/?uuid=849fd735-192c-3fc0-9901-b9d98daf0c0f" ] } ], "mendeley" : { "formattedCitation" : "(27)", "plainTextFormattedCitation" : "(27)", "previouslyFormattedCitation" : "(26)" }, "properties" : {  }, "schema" : "https://github.com/citation-style-language/schema/raw/master/csl-citation.json" }</w:instrText>
+      </w:r>
+      <w:r>
+        <w:rPr>
+          <w:rFonts w:ascii="Times New Roman" w:hAnsi="Times New Roman" w:cs="Times New Roman"/>
+          <w:highlight w:val="green"/>
+          <w:lang w:val="es-ES"/>
+        </w:rPr>
+        <w:fldChar w:fldCharType="separate"/>
+      </w:r>
+      <w:r>
+        <w:rPr>
+          <w:rFonts w:ascii="Times New Roman" w:hAnsi="Times New Roman" w:cs="Times New Roman"/>
+          <w:noProof/>
+          <w:highlight w:val="green"/>
+          <w:lang w:val="es-ES"/>
+        </w:rPr>
+        <w:t>(27)</w:t>
+      </w:r>
+      <w:r>
+        <w:rPr>
+          <w:rFonts w:ascii="Times New Roman" w:hAnsi="Times New Roman" w:cs="Times New Roman"/>
+          <w:highlight w:val="green"/>
+          <w:lang w:val="es-ES"/>
+        </w:rPr>
+        <w:fldChar w:fldCharType="end"/>
+      </w:r>
+      <w:r>
+        <w:rPr>
+          <w:rFonts w:ascii="Times New Roman" w:hAnsi="Times New Roman" w:cs="Times New Roman"/>
+          <w:highlight w:val="green"/>
+          <w:lang w:val="es-ES"/>
+        </w:rPr>
+        <w:t xml:space="preserve"> no solo realizaron un rediseño de su página web y su aplicativo móvil para mejorar la experiencia que pueden tener sus clientes y potenciales clientes, sino incluso hicieron un rediseño de todas sus agencias colocando mueblería más cómoda para que los clientes esperen a ser atendidos y brindando servicios que antes no ofrecían, de esta forma garantizaron la mejora de la experiencia tanto en su canal presencial como en sus canales digitales. </w:t>
+      </w:r>
+    </w:p>
+    <w:p>
+      <w:pPr>
+        <w:spacing w:line="360" w:lineRule="auto"/>
+        <w:jc w:val="both"/>
+        <w:rPr>
+          <w:rFonts w:ascii="Times New Roman" w:hAnsi="Times New Roman" w:cs="Times New Roman"/>
+          <w:highlight w:val="green"/>
+          <w:lang w:val="es-ES"/>
+        </w:rPr>
+      </w:pPr>
+      <w:r>
+        <w:rPr>
+          <w:rFonts w:ascii="Times New Roman" w:hAnsi="Times New Roman" w:cs="Times New Roman"/>
+          <w:highlight w:val="green"/>
+          <w:lang w:val="es-ES"/>
+        </w:rPr>
+        <w:t>En el caso de empresas minoristas</w:t>
+      </w:r>
+      <w:r>
+        <w:rPr>
+          <w:rFonts w:ascii="Times New Roman" w:hAnsi="Times New Roman" w:cs="Times New Roman"/>
+          <w:highlight w:val="green"/>
+          <w:lang w:val="es-ES"/>
+        </w:rPr>
+        <w:t>, se observa bastante la tendencia de utilizar UX en empresas que están haciendo</w:t>
+      </w:r>
+      <w:r>
+        <w:rPr>
+          <w:rFonts w:ascii="Times New Roman" w:hAnsi="Times New Roman" w:cs="Times New Roman"/>
+          <w:highlight w:val="green"/>
+          <w:lang w:val="es-ES"/>
+        </w:rPr>
+        <w:t xml:space="preserve"> incidencia en su comercio por </w:t>
+      </w:r>
+      <w:r>
+        <w:rPr>
+          <w:rFonts w:ascii="Times New Roman" w:hAnsi="Times New Roman" w:cs="Times New Roman"/>
+          <w:highlight w:val="green"/>
+          <w:lang w:val="es-ES"/>
+        </w:rPr>
+        <w:t>Internet</w:t>
+      </w:r>
+      <w:r>
+        <w:rPr>
+          <w:rFonts w:ascii="Times New Roman" w:hAnsi="Times New Roman" w:cs="Times New Roman"/>
+          <w:highlight w:val="green"/>
+          <w:lang w:val="es-ES"/>
+        </w:rPr>
+        <w:t>, empresas como Saga Falabella y Ripley</w:t>
+      </w:r>
+      <w:r>
+        <w:rPr>
+          <w:rFonts w:ascii="Times New Roman" w:hAnsi="Times New Roman" w:cs="Times New Roman"/>
+          <w:highlight w:val="green"/>
+          <w:lang w:val="es-ES"/>
+        </w:rPr>
+        <w:t>,</w:t>
+      </w:r>
+      <w:r>
+        <w:rPr>
+          <w:rFonts w:ascii="Times New Roman" w:hAnsi="Times New Roman" w:cs="Times New Roman"/>
+          <w:highlight w:val="green"/>
+          <w:lang w:val="es-ES"/>
+        </w:rPr>
+        <w:t xml:space="preserve"> por mencionar algunas</w:t>
+      </w:r>
+      <w:r>
+        <w:rPr>
+          <w:rFonts w:ascii="Times New Roman" w:hAnsi="Times New Roman" w:cs="Times New Roman"/>
+          <w:highlight w:val="green"/>
+          <w:lang w:val="es-ES"/>
+        </w:rPr>
+        <w:t>,</w:t>
+      </w:r>
+      <w:r>
+        <w:rPr>
+          <w:rFonts w:ascii="Times New Roman" w:hAnsi="Times New Roman" w:cs="Times New Roman"/>
+          <w:highlight w:val="green"/>
+          <w:lang w:val="es-ES"/>
+        </w:rPr>
+        <w:t xml:space="preserve"> han rediseñado su sistema de comercio electrónico para que sea más simple e intuitivo para el usuario. Cambiar de complejo y aprendido a simple e intuitivo es la gran apuesta que las empresas peruanas están haciendo en los últimos años ya que las compras electrónicas vienen aumentando sus ventas con un crecimiento sostenido hace siete años </w:t>
+      </w:r>
+      <w:r>
+        <w:rPr>
+          <w:rFonts w:ascii="Times New Roman" w:hAnsi="Times New Roman" w:cs="Times New Roman"/>
+          <w:highlight w:val="green"/>
+          <w:lang w:val="es-ES"/>
+        </w:rPr>
+        <w:fldChar w:fldCharType="begin" w:fldLock="1"/>
+      </w:r>
+      <w:r>
+        <w:rPr>
+          <w:rFonts w:ascii="Times New Roman" w:hAnsi="Times New Roman" w:cs="Times New Roman"/>
+          <w:highlight w:val="green"/>
+          <w:lang w:val="es-ES"/>
+        </w:rPr>
+        <w:instrText>ADDIN CSL_CITATION { "citationItems" : [ { "id" : "ITEM-1", "itemData" : { "URL" : "http://www.eleconomistaamerica.pe/economia-eAm-peru/noticias/8365122/05/17/Ventas-por-internet-en-el-Peru-se-duplicaron-en-el-2016.html", "accessed" : { "date-parts" : [ [ "2018", "1", "23" ] ] }, "id" : "ITEM-1", "issued" : { "date-parts" : [ [ "0" ] ] }, "title" : "Ventas por internet en el Per\u00fa se duplicaron en el 2016 - eleconomistaamerica.pe", "type" : "webpage" }, "uris" : [ "http://www.mendeley.com/documents/?uuid=84ffdf4c-e201-3ac0-836c-a36bac0fc699" ] } ], "mendeley" : { "formattedCitation" : "(28)", "plainTextFormattedCitation" : "(28)", "previouslyFormattedCitation" : "(27)" }, "properties" : {  }, "schema" : "https://github.com/citation-style-language/schema/raw/master/csl-citation.json" }</w:instrText>
+      </w:r>
+      <w:r>
+        <w:rPr>
+          <w:rFonts w:ascii="Times New Roman" w:hAnsi="Times New Roman" w:cs="Times New Roman"/>
+          <w:highlight w:val="green"/>
+          <w:lang w:val="es-ES"/>
+        </w:rPr>
+        <w:fldChar w:fldCharType="separate"/>
+      </w:r>
+      <w:r>
+        <w:rPr>
+          <w:rFonts w:ascii="Times New Roman" w:hAnsi="Times New Roman" w:cs="Times New Roman"/>
+          <w:noProof/>
+          <w:highlight w:val="green"/>
+          <w:lang w:val="es-ES"/>
+        </w:rPr>
+        <w:t>(28)</w:t>
+      </w:r>
+      <w:r>
+        <w:rPr>
+          <w:rFonts w:ascii="Times New Roman" w:hAnsi="Times New Roman" w:cs="Times New Roman"/>
+          <w:highlight w:val="green"/>
+          <w:lang w:val="es-ES"/>
+        </w:rPr>
+        <w:fldChar w:fldCharType="end"/>
+      </w:r>
+      <w:r>
+        <w:rPr>
+          <w:rFonts w:ascii="Times New Roman" w:hAnsi="Times New Roman" w:cs="Times New Roman"/>
+          <w:highlight w:val="green"/>
+          <w:lang w:val="es-ES"/>
+        </w:rPr>
+        <w:t>. E</w:t>
+      </w:r>
+      <w:r>
+        <w:rPr>
+          <w:rFonts w:ascii="Times New Roman" w:hAnsi="Times New Roman" w:cs="Times New Roman"/>
+          <w:highlight w:val="green"/>
+          <w:lang w:val="es-ES"/>
+        </w:rPr>
+        <w:t xml:space="preserve">sto </w:t>
+      </w:r>
+      <w:r>
+        <w:rPr>
+          <w:rFonts w:ascii="Times New Roman" w:hAnsi="Times New Roman" w:cs="Times New Roman"/>
+          <w:highlight w:val="green"/>
+          <w:lang w:val="es-ES"/>
+        </w:rPr>
+        <w:t>viene de</w:t>
+      </w:r>
+      <w:r>
+        <w:rPr>
+          <w:rFonts w:ascii="Times New Roman" w:hAnsi="Times New Roman" w:cs="Times New Roman"/>
+          <w:highlight w:val="green"/>
+          <w:lang w:val="es-ES"/>
+        </w:rPr>
+        <w:t xml:space="preserve"> la mano con una mejor conectividad a la red y el aumento de uso de </w:t>
+      </w:r>
+      <w:proofErr w:type="spellStart"/>
+      <w:r>
+        <w:rPr>
+          <w:rFonts w:ascii="Times New Roman" w:hAnsi="Times New Roman" w:cs="Times New Roman"/>
+          <w:highlight w:val="green"/>
+          <w:lang w:val="es-ES"/>
+        </w:rPr>
+        <w:t>smartphones</w:t>
+      </w:r>
+      <w:proofErr w:type="spellEnd"/>
+      <w:r>
+        <w:rPr>
+          <w:rFonts w:ascii="Times New Roman" w:hAnsi="Times New Roman" w:cs="Times New Roman"/>
+          <w:highlight w:val="green"/>
+          <w:lang w:val="es-ES"/>
+        </w:rPr>
+        <w:t xml:space="preserve">. </w:t>
+      </w:r>
+    </w:p>
+    <w:p>
+      <w:pPr>
+        <w:spacing w:line="360" w:lineRule="auto"/>
+        <w:jc w:val="both"/>
+        <w:rPr>
+          <w:rFonts w:ascii="Times New Roman" w:hAnsi="Times New Roman" w:cs="Times New Roman"/>
+          <w:lang w:val="es-ES"/>
+        </w:rPr>
+      </w:pPr>
+      <w:r>
+        <w:rPr>
+          <w:rFonts w:ascii="Times New Roman" w:hAnsi="Times New Roman" w:cs="Times New Roman"/>
+          <w:highlight w:val="green"/>
+          <w:lang w:val="es-ES"/>
+        </w:rPr>
+        <w:t>En el ámbito público, recientemente</w:t>
+      </w:r>
+      <w:r>
+        <w:rPr>
+          <w:rFonts w:ascii="Times New Roman" w:hAnsi="Times New Roman" w:cs="Times New Roman"/>
+          <w:highlight w:val="green"/>
+          <w:lang w:val="es-ES"/>
+        </w:rPr>
+        <w:t xml:space="preserve"> la Unidad de Innovación de</w:t>
+      </w:r>
+      <w:r>
+        <w:rPr>
+          <w:rFonts w:ascii="Times New Roman" w:hAnsi="Times New Roman" w:cs="Times New Roman"/>
+          <w:highlight w:val="green"/>
+          <w:lang w:val="es-ES"/>
+        </w:rPr>
+        <w:t xml:space="preserve"> la Presidencia del Consejo de Ministros ha sacado una nueva plataforma web </w:t>
+      </w:r>
+      <w:r>
+        <w:rPr>
+          <w:rFonts w:ascii="Times New Roman" w:hAnsi="Times New Roman" w:cs="Times New Roman"/>
+          <w:highlight w:val="green"/>
+          <w:lang w:val="es-ES"/>
+        </w:rPr>
+        <w:fldChar w:fldCharType="begin" w:fldLock="1"/>
+      </w:r>
+      <w:r>
+        <w:rPr>
+          <w:rFonts w:ascii="Times New Roman" w:hAnsi="Times New Roman" w:cs="Times New Roman"/>
+          <w:highlight w:val="green"/>
+          <w:lang w:val="es-ES"/>
+        </w:rPr>
+        <w:instrText>ADDIN CSL_CITATION { "citationItems" : [ { "id" : "ITEM-1", "itemData" : { "URL" : "http://semanaeconomica.com/caso/gob-pe-y-el-reto-de-un-estado-simple-digital-y-humano/", "accessed" : { "date-parts" : [ [ "2018", "1", "23" ] ] }, "id" : "ITEM-1", "issued" : { "date-parts" : [ [ "0" ] ] }, "title" : "Gob.pe, y el reto de un Estado simple, digital y humano | La Hora de la Transformaci\u00f3n", "type" : "webpage" }, "uris" : [ "http://www.mendeley.com/documents/?uuid=368745dc-3a98-39c7-888d-3d156c64e15b" ] } ], "mendeley" : { "formattedCitation" : "(29)", "plainTextFormattedCitation" : "(29)", "previouslyFormattedCitation" : "(28)" }, "properties" : {  }, "schema" : "https://github.com/citation-style-language/schema/raw/master/csl-citation.json" }</w:instrText>
+      </w:r>
+      <w:r>
+        <w:rPr>
+          <w:rFonts w:ascii="Times New Roman" w:hAnsi="Times New Roman" w:cs="Times New Roman"/>
+          <w:highlight w:val="green"/>
+          <w:lang w:val="es-ES"/>
+        </w:rPr>
+        <w:fldChar w:fldCharType="separate"/>
+      </w:r>
+      <w:r>
+        <w:rPr>
+          <w:rFonts w:ascii="Times New Roman" w:hAnsi="Times New Roman" w:cs="Times New Roman"/>
+          <w:noProof/>
+          <w:highlight w:val="green"/>
+          <w:lang w:val="es-ES"/>
+        </w:rPr>
+        <w:t>(29)</w:t>
+      </w:r>
+      <w:r>
+        <w:rPr>
+          <w:rFonts w:ascii="Times New Roman" w:hAnsi="Times New Roman" w:cs="Times New Roman"/>
+          <w:highlight w:val="green"/>
+          <w:lang w:val="es-ES"/>
+        </w:rPr>
+        <w:fldChar w:fldCharType="end"/>
+      </w:r>
+      <w:r>
+        <w:rPr>
+          <w:rFonts w:ascii="Times New Roman" w:hAnsi="Times New Roman" w:cs="Times New Roman"/>
+          <w:highlight w:val="green"/>
+          <w:lang w:val="es-ES"/>
+        </w:rPr>
+        <w:t xml:space="preserve"> que busca </w:t>
+      </w:r>
+      <w:r>
+        <w:rPr>
+          <w:rFonts w:ascii="Times New Roman" w:hAnsi="Times New Roman" w:cs="Times New Roman"/>
+          <w:highlight w:val="green"/>
+          <w:lang w:val="es-ES"/>
+        </w:rPr>
+        <w:t xml:space="preserve">integrar a todos </w:t>
+      </w:r>
+      <w:r>
+        <w:rPr>
+          <w:rFonts w:ascii="Times New Roman" w:hAnsi="Times New Roman" w:cs="Times New Roman"/>
+          <w:highlight w:val="green"/>
+          <w:lang w:val="es-ES"/>
+        </w:rPr>
+        <w:lastRenderedPageBreak/>
+        <w:t xml:space="preserve">los portales ministeriales y </w:t>
+      </w:r>
+      <w:r>
+        <w:rPr>
+          <w:rFonts w:ascii="Times New Roman" w:hAnsi="Times New Roman" w:cs="Times New Roman"/>
+          <w:highlight w:val="green"/>
+          <w:lang w:val="es-ES"/>
+        </w:rPr>
+        <w:t xml:space="preserve">ser la plataforma única de orientación para el ciudadano peruano donde </w:t>
+      </w:r>
+      <w:r>
+        <w:rPr>
+          <w:rFonts w:ascii="Times New Roman" w:hAnsi="Times New Roman" w:cs="Times New Roman"/>
+          <w:highlight w:val="green"/>
+          <w:lang w:val="es-ES"/>
+        </w:rPr>
+        <w:t>para</w:t>
+      </w:r>
+      <w:r>
+        <w:rPr>
+          <w:rFonts w:ascii="Times New Roman" w:hAnsi="Times New Roman" w:cs="Times New Roman"/>
+          <w:highlight w:val="green"/>
+          <w:lang w:val="es-ES"/>
+        </w:rPr>
+        <w:t xml:space="preserve"> simplificar la información sobre trámites y servicios del Estado Peruano</w:t>
+      </w:r>
+      <w:r>
+        <w:rPr>
+          <w:rFonts w:ascii="Times New Roman" w:hAnsi="Times New Roman" w:cs="Times New Roman"/>
+          <w:highlight w:val="green"/>
+          <w:lang w:val="es-ES"/>
+        </w:rPr>
+        <w:t>. Esta iniciativa es el primer intento de parte del Estado Peruano para acercarse con los ciudadanos</w:t>
+      </w:r>
+      <w:r>
+        <w:rPr>
+          <w:rFonts w:ascii="Times New Roman" w:hAnsi="Times New Roman" w:cs="Times New Roman"/>
+          <w:highlight w:val="green"/>
+          <w:lang w:val="es-ES"/>
+        </w:rPr>
+        <w:t xml:space="preserve"> ya que el objetivo principal de esta iniciativa es reinventar, desde un punto de vista digital, todos los procesos utilizando metodologías de innovación. </w:t>
+      </w:r>
+      <w:r>
+        <w:rPr>
+          <w:rFonts w:ascii="Times New Roman" w:hAnsi="Times New Roman" w:cs="Times New Roman"/>
+          <w:highlight w:val="green"/>
+          <w:lang w:val="es-ES"/>
+        </w:rPr>
+        <w:t xml:space="preserve">Dicha web fue concebida </w:t>
+      </w:r>
+      <w:r>
+        <w:rPr>
+          <w:rFonts w:ascii="Times New Roman" w:hAnsi="Times New Roman" w:cs="Times New Roman"/>
+          <w:highlight w:val="green"/>
+          <w:lang w:val="es-ES"/>
+        </w:rPr>
+        <w:t>utilizando</w:t>
+      </w:r>
+      <w:r>
+        <w:rPr>
+          <w:rFonts w:ascii="Times New Roman" w:hAnsi="Times New Roman" w:cs="Times New Roman"/>
+          <w:highlight w:val="green"/>
+          <w:lang w:val="es-ES"/>
+        </w:rPr>
+        <w:t xml:space="preserve"> metodología</w:t>
+      </w:r>
+      <w:r>
+        <w:rPr>
+          <w:rFonts w:ascii="Times New Roman" w:hAnsi="Times New Roman" w:cs="Times New Roman"/>
+          <w:highlight w:val="green"/>
+          <w:lang w:val="es-ES"/>
+        </w:rPr>
+        <w:t>s</w:t>
+      </w:r>
+      <w:r>
+        <w:rPr>
+          <w:rFonts w:ascii="Times New Roman" w:hAnsi="Times New Roman" w:cs="Times New Roman"/>
+          <w:highlight w:val="green"/>
+          <w:lang w:val="es-ES"/>
+        </w:rPr>
+        <w:t xml:space="preserve"> de </w:t>
+      </w:r>
+      <w:proofErr w:type="spellStart"/>
+      <w:r>
+        <w:rPr>
+          <w:rFonts w:ascii="Times New Roman" w:hAnsi="Times New Roman" w:cs="Times New Roman"/>
+          <w:highlight w:val="green"/>
+          <w:lang w:val="es-ES"/>
+        </w:rPr>
+        <w:t>User</w:t>
+      </w:r>
+      <w:proofErr w:type="spellEnd"/>
+      <w:r>
+        <w:rPr>
+          <w:rFonts w:ascii="Times New Roman" w:hAnsi="Times New Roman" w:cs="Times New Roman"/>
+          <w:highlight w:val="green"/>
+          <w:lang w:val="es-ES"/>
+        </w:rPr>
+        <w:t xml:space="preserve"> </w:t>
+      </w:r>
+      <w:proofErr w:type="spellStart"/>
+      <w:r>
+        <w:rPr>
+          <w:rFonts w:ascii="Times New Roman" w:hAnsi="Times New Roman" w:cs="Times New Roman"/>
+          <w:highlight w:val="green"/>
+          <w:lang w:val="es-ES"/>
+        </w:rPr>
         <w:t>Experience</w:t>
       </w:r>
       <w:proofErr w:type="spellEnd"/>
@@ -9368,7 +10957,15 @@
           <w:highlight w:val="green"/>
           <w:lang w:val="es-ES"/>
         </w:rPr>
-        <w:t>). La definición de UX lo toman como el punto medio entre el diseño, innovación, tecnología, negocios, marketing y psicología que buscan optimizar procesos y servicios de manera confiable en el tiempo, reduciendo costos y sobretodo, fidelizando al cliente ya que mejora la satisfacción del ultimo con estas prácticas</w:t>
+        <w:t xml:space="preserve"> bajo el mando de un equipo multidisciplinario</w:t>
+      </w:r>
+      <w:r>
+        <w:rPr>
+          <w:rFonts w:ascii="Times New Roman" w:hAnsi="Times New Roman" w:cs="Times New Roman"/>
+          <w:highlight w:val="green"/>
+          <w:lang w:val="es-ES"/>
+        </w:rPr>
+        <w:t xml:space="preserve"> </w:t>
       </w:r>
       <w:r>
         <w:rPr>
@@ -9384,7 +10981,7 @@
           <w:highlight w:val="green"/>
           <w:lang w:val="es-ES"/>
         </w:rPr>
-        <w:instrText>ADDIN CSL_CITATION { "citationItems" : [ { "id" : "ITEM-1", "itemData" : { "URL" : "https://gestion.pe/blog/la-economia-de-la-experiencia/2017/05/la-dolorosa-falta-de-ux-en-latinoamerica.html", "accessed" : { "date-parts" : [ [ "2018", "1", "23" ] ] }, "id" : "ITEM-1", "issued" : { "date-parts" : [ [ "0" ] ] }, "title" : "La dolorosa falta de UX en Latinoam\u00e9rica | Blogs | Gesti\u00f3n", "type" : "webpage" }, "uris" : [ "http://www.mendeley.com/documents/?uuid=6ac3fd02-5772-3329-a8b3-56fa95c64327" ] } ], "mendeley" : { "formattedCitation" : "(22)", "plainTextFormattedCitation" : "(22)", "previouslyFormattedCitation" : "(22)" }, "properties" : {  }, "schema" : "https://github.com/citation-style-language/schema/raw/master/csl-citation.json" }</w:instrText>
+        <w:instrText>ADDIN CSL_CITATION { "citationItems" : [ { "id" : "ITEM-1", "itemData" : { "URL" : "https://blog.gob.pe/post/167955522714/detr\u00e1s-de-gobpe", "accessed" : { "date-parts" : [ [ "2018", "1", "23" ] ] }, "id" : "ITEM-1", "issued" : { "date-parts" : [ [ "0" ] ] }, "title" : "Detr\u00e1s de Gob.pe - gob.pe", "type" : "webpage" }, "uris" : [ "http://www.mendeley.com/documents/?uuid=6bfec4f3-ba8e-36a3-8700-ea89dc089d4c" ] } ], "mendeley" : { "formattedCitation" : "(30)", "plainTextFormattedCitation" : "(30)", "previouslyFormattedCitation" : "(29)" }, "properties" : {  }, "schema" : "https://github.com/citation-style-language/schema/raw/master/csl-citation.json" }</w:instrText>
       </w:r>
       <w:r>
         <w:rPr>
@@ -9401,7 +10998,7 @@
           <w:highlight w:val="green"/>
           <w:lang w:val="es-ES"/>
         </w:rPr>
-        <w:t>(22)</w:t>
+        <w:t>(30)</w:t>
       </w:r>
       <w:r>
         <w:rPr>
@@ -9419,42 +11016,29 @@
         </w:rPr>
         <w:t xml:space="preserve">. </w:t>
       </w:r>
-    </w:p>
-    <w:p>
-      <w:pPr>
-        <w:spacing w:line="360" w:lineRule="auto"/>
-        <w:jc w:val="both"/>
-        <w:rPr>
-          <w:rFonts w:ascii="Times New Roman" w:hAnsi="Times New Roman" w:cs="Times New Roman"/>
-          <w:highlight w:val="green"/>
-          <w:lang w:val="es-ES"/>
-        </w:rPr>
-      </w:pPr>
-      <w:r>
-        <w:rPr>
-          <w:rFonts w:ascii="Times New Roman" w:hAnsi="Times New Roman" w:cs="Times New Roman"/>
-          <w:highlight w:val="green"/>
-          <w:lang w:val="es-ES"/>
-        </w:rPr>
-        <w:t xml:space="preserve">Dicho concepto se puede observar que está siendo utilizado en diversas empresas relacionadas principalmente a Banca y a </w:t>
-      </w:r>
-      <w:proofErr w:type="spellStart"/>
-      <w:r>
-        <w:rPr>
-          <w:rFonts w:ascii="Times New Roman" w:hAnsi="Times New Roman" w:cs="Times New Roman"/>
-          <w:highlight w:val="green"/>
-          <w:lang w:val="es-ES"/>
-        </w:rPr>
-        <w:t>Retail</w:t>
-      </w:r>
-      <w:proofErr w:type="spellEnd"/>
-      <w:r>
-        <w:rPr>
-          <w:rFonts w:ascii="Times New Roman" w:hAnsi="Times New Roman" w:cs="Times New Roman"/>
-          <w:highlight w:val="green"/>
-          <w:lang w:val="es-ES"/>
-        </w:rPr>
-        <w:t xml:space="preserve">, páginas webs de empresas como el Banco de Crédito del Perú </w:t>
+      <w:r>
+        <w:rPr>
+          <w:rFonts w:ascii="Times New Roman" w:hAnsi="Times New Roman" w:cs="Times New Roman"/>
+          <w:highlight w:val="green"/>
+          <w:lang w:val="es-ES"/>
+        </w:rPr>
+        <w:t>Se</w:t>
+      </w:r>
+      <w:r>
+        <w:rPr>
+          <w:rFonts w:ascii="Times New Roman" w:hAnsi="Times New Roman" w:cs="Times New Roman"/>
+          <w:highlight w:val="green"/>
+          <w:lang w:val="es-ES"/>
+        </w:rPr>
+        <w:t xml:space="preserve"> busca facilitarle las experiencias gubernamentales a los ciudadanos y mostrar una cara más humana del Estado tanto en su lenguaje como en sus procesos</w:t>
+      </w:r>
+      <w:r>
+        <w:rPr>
+          <w:rFonts w:ascii="Times New Roman" w:hAnsi="Times New Roman" w:cs="Times New Roman"/>
+          <w:highlight w:val="green"/>
+          <w:lang w:val="es-ES"/>
+        </w:rPr>
+        <w:t xml:space="preserve"> </w:t>
       </w:r>
       <w:r>
         <w:rPr>
@@ -9470,7 +11054,7 @@
           <w:highlight w:val="green"/>
           <w:lang w:val="es-ES"/>
         </w:rPr>
-        <w:instrText>ADDIN CSL_CITATION { "citationItems" : [ { "id" : "ITEM-1", "itemData" : { "URL" : "https://www.viabcp.com/wps/portal/", "accessed" : { "date-parts" : [ [ "2018", "1", "23" ] ] }, "id" : "ITEM-1", "issued" : { "date-parts" : [ [ "0" ] ] }, "title" : "V\u00eda BCP", "type" : "webpage" }, "uris" : [ "http://www.mendeley.com/documents/?uuid=bbf52f2b-c0b6-341d-aabd-28d3393cd7e4" ] } ], "mendeley" : { "formattedCitation" : "(23)", "plainTextFormattedCitation" : "(23)", "previouslyFormattedCitation" : "(23)" }, "properties" : {  }, "schema" : "https://github.com/citation-style-language/schema/raw/master/csl-citation.json" }</w:instrText>
+        <w:instrText>ADDIN CSL_CITATION { "citationItems" : [ { "id" : "ITEM-1", "itemData" : { "URL" : "http://semanaeconomica.com/caso/gob-pe-y-el-reto-de-un-estado-simple-digital-y-humano/", "accessed" : { "date-parts" : [ [ "2018", "1", "23" ] ] }, "id" : "ITEM-1", "issued" : { "date-parts" : [ [ "0" ] ] }, "title" : "Gob.pe, y el reto de un Estado simple, digital y humano | La Hora de la Transformaci\u00f3n", "type" : "webpage" }, "uris" : [ "http://www.mendeley.com/documents/?uuid=368745dc-3a98-39c7-888d-3d156c64e15b" ] } ], "mendeley" : { "formattedCitation" : "(29)", "plainTextFormattedCitation" : "(29)", "previouslyFormattedCitation" : "(28)" }, "properties" : {  }, "schema" : "https://github.com/citation-style-language/schema/raw/master/csl-citation.json" }</w:instrText>
       </w:r>
       <w:r>
         <w:rPr>
@@ -9487,492 +11071,7 @@
           <w:highlight w:val="green"/>
           <w:lang w:val="es-ES"/>
         </w:rPr>
-        <w:t>(23)</w:t>
-      </w:r>
-      <w:r>
-        <w:rPr>
-          <w:rFonts w:ascii="Times New Roman" w:hAnsi="Times New Roman" w:cs="Times New Roman"/>
-          <w:highlight w:val="green"/>
-          <w:lang w:val="es-ES"/>
-        </w:rPr>
-        <w:fldChar w:fldCharType="end"/>
-      </w:r>
-      <w:r>
-        <w:rPr>
-          <w:rFonts w:ascii="Times New Roman" w:hAnsi="Times New Roman" w:cs="Times New Roman"/>
-          <w:highlight w:val="green"/>
-          <w:lang w:val="es-ES"/>
-        </w:rPr>
-        <w:t xml:space="preserve"> vieron su diseño totalmente re-hecho en el año 2017 para que los usuarios o potenciales usuarios de dicho banco puedan encontrar fácilmente las soluciones bancarias que necesitan. Empresas como </w:t>
-      </w:r>
-      <w:proofErr w:type="spellStart"/>
-      <w:r>
-        <w:rPr>
-          <w:rFonts w:ascii="Times New Roman" w:hAnsi="Times New Roman" w:cs="Times New Roman"/>
-          <w:highlight w:val="green"/>
-          <w:lang w:val="es-ES"/>
-        </w:rPr>
-        <w:t>Interbank</w:t>
-      </w:r>
-      <w:proofErr w:type="spellEnd"/>
-      <w:r>
-        <w:rPr>
-          <w:rFonts w:ascii="Times New Roman" w:hAnsi="Times New Roman" w:cs="Times New Roman"/>
-          <w:highlight w:val="green"/>
-          <w:lang w:val="es-ES"/>
-        </w:rPr>
-        <w:t xml:space="preserve"> </w:t>
-      </w:r>
-      <w:r>
-        <w:rPr>
-          <w:rFonts w:ascii="Times New Roman" w:hAnsi="Times New Roman" w:cs="Times New Roman"/>
-          <w:highlight w:val="green"/>
-          <w:lang w:val="es-ES"/>
-        </w:rPr>
-        <w:fldChar w:fldCharType="begin" w:fldLock="1"/>
-      </w:r>
-      <w:r>
-        <w:rPr>
-          <w:rFonts w:ascii="Times New Roman" w:hAnsi="Times New Roman" w:cs="Times New Roman"/>
-          <w:highlight w:val="green"/>
-          <w:lang w:val="es-ES"/>
-        </w:rPr>
-        <w:instrText>ADDIN CSL_CITATION { "citationItems" : [ { "id" : "ITEM-1", "itemData" : { "URL" : "https://interbank.pe/", "accessed" : { "date-parts" : [ [ "2018", "1", "23" ] ] }, "id" : "ITEM-1", "issued" : { "date-parts" : [ [ "0" ] ] }, "title" : "El tiempo vale m\u00e1s que el dinero - Interbank", "type" : "webpage" }, "uris" : [ "http://www.mendeley.com/documents/?uuid=849fd735-192c-3fc0-9901-b9d98daf0c0f" ] } ], "mendeley" : { "formattedCitation" : "(24)", "plainTextFormattedCitation" : "(24)", "previouslyFormattedCitation" : "(24)" }, "properties" : {  }, "schema" : "https://github.com/citation-style-language/schema/raw/master/csl-citation.json" }</w:instrText>
-      </w:r>
-      <w:r>
-        <w:rPr>
-          <w:rFonts w:ascii="Times New Roman" w:hAnsi="Times New Roman" w:cs="Times New Roman"/>
-          <w:highlight w:val="green"/>
-          <w:lang w:val="es-ES"/>
-        </w:rPr>
-        <w:fldChar w:fldCharType="separate"/>
-      </w:r>
-      <w:r>
-        <w:rPr>
-          <w:rFonts w:ascii="Times New Roman" w:hAnsi="Times New Roman" w:cs="Times New Roman"/>
-          <w:noProof/>
-          <w:highlight w:val="green"/>
-          <w:lang w:val="es-ES"/>
-        </w:rPr>
-        <w:t>(24)</w:t>
-      </w:r>
-      <w:r>
-        <w:rPr>
-          <w:rFonts w:ascii="Times New Roman" w:hAnsi="Times New Roman" w:cs="Times New Roman"/>
-          <w:highlight w:val="green"/>
-          <w:lang w:val="es-ES"/>
-        </w:rPr>
-        <w:fldChar w:fldCharType="end"/>
-      </w:r>
-      <w:r>
-        <w:rPr>
-          <w:rFonts w:ascii="Times New Roman" w:hAnsi="Times New Roman" w:cs="Times New Roman"/>
-          <w:highlight w:val="green"/>
-          <w:lang w:val="es-ES"/>
-        </w:rPr>
-        <w:t xml:space="preserve"> no solo realizaron un rediseño de su página web y su aplicativo móvil para mejorar la experiencia que pueden tener sus clientes y potenciales clientes, sino incluso hicieron un rediseño de todas sus agencias colocando mueblería más cómoda para que los clientes esperen a ser atendidos y brindando servicios que antes no ofrecían, de esta forma garantizaron la mejora de la experiencia tanto en su canal presencial como en sus canales digitales. </w:t>
-      </w:r>
-    </w:p>
-    <w:p>
-      <w:pPr>
-        <w:spacing w:line="360" w:lineRule="auto"/>
-        <w:jc w:val="both"/>
-        <w:rPr>
-          <w:rFonts w:ascii="Times New Roman" w:hAnsi="Times New Roman" w:cs="Times New Roman"/>
-          <w:highlight w:val="green"/>
-          <w:lang w:val="es-ES"/>
-        </w:rPr>
-      </w:pPr>
-      <w:r>
-        <w:rPr>
-          <w:rFonts w:ascii="Times New Roman" w:hAnsi="Times New Roman" w:cs="Times New Roman"/>
-          <w:highlight w:val="green"/>
-          <w:lang w:val="es-ES"/>
-        </w:rPr>
-        <w:t xml:space="preserve">En el caso de empresas de </w:t>
-      </w:r>
-      <w:proofErr w:type="spellStart"/>
-      <w:r>
-        <w:rPr>
-          <w:rFonts w:ascii="Times New Roman" w:hAnsi="Times New Roman" w:cs="Times New Roman"/>
-          <w:highlight w:val="green"/>
-          <w:lang w:val="es-ES"/>
-        </w:rPr>
-        <w:t>Retail</w:t>
-      </w:r>
-      <w:proofErr w:type="spellEnd"/>
-      <w:r>
-        <w:rPr>
-          <w:rFonts w:ascii="Times New Roman" w:hAnsi="Times New Roman" w:cs="Times New Roman"/>
-          <w:highlight w:val="green"/>
-          <w:lang w:val="es-ES"/>
-        </w:rPr>
-        <w:t xml:space="preserve">, se observa bastante la tendencia de utilizar UX en empresas que están haciendo incidencia en su comercio por internet, empresas como Saga Falabella y Ripley por mencionar algunas han rediseñado su sistema de comercio electrónico para que sea más simple e intuitivo para el usuario. Cambiar de complejo y aprendido a simple e intuitivo es la gran apuesta que las empresas peruanas están haciendo en los últimos años ya que las compras electrónicas vienen aumentando sus ventas con un crecimiento sostenido hace siete años </w:t>
-      </w:r>
-      <w:r>
-        <w:rPr>
-          <w:rFonts w:ascii="Times New Roman" w:hAnsi="Times New Roman" w:cs="Times New Roman"/>
-          <w:highlight w:val="green"/>
-          <w:lang w:val="es-ES"/>
-        </w:rPr>
-        <w:fldChar w:fldCharType="begin" w:fldLock="1"/>
-      </w:r>
-      <w:r>
-        <w:rPr>
-          <w:rFonts w:ascii="Times New Roman" w:hAnsi="Times New Roman" w:cs="Times New Roman"/>
-          <w:highlight w:val="green"/>
-          <w:lang w:val="es-ES"/>
-        </w:rPr>
-        <w:instrText>ADDIN CSL_CITATION { "citationItems" : [ { "id" : "ITEM-1", "itemData" : { "URL" : "http://www.eleconomistaamerica.pe/economia-eAm-peru/noticias/8365122/05/17/Ventas-por-internet-en-el-Peru-se-duplicaron-en-el-2016.html", "accessed" : { "date-parts" : [ [ "2018", "1", "23" ] ] }, "id" : "ITEM-1", "issued" : { "date-parts" : [ [ "0" ] ] }, "title" : "Ventas por internet en el Per\u00fa se duplicaron en el 2016 - eleconomistaamerica.pe", "type" : "webpage" }, "uris" : [ "http://www.mendeley.com/documents/?uuid=84ffdf4c-e201-3ac0-836c-a36bac0fc699" ] } ], "mendeley" : { "formattedCitation" : "(25)", "plainTextFormattedCitation" : "(25)", "previouslyFormattedCitation" : "(25)" }, "properties" : {  }, "schema" : "https://github.com/citation-style-language/schema/raw/master/csl-citation.json" }</w:instrText>
-      </w:r>
-      <w:r>
-        <w:rPr>
-          <w:rFonts w:ascii="Times New Roman" w:hAnsi="Times New Roman" w:cs="Times New Roman"/>
-          <w:highlight w:val="green"/>
-          <w:lang w:val="es-ES"/>
-        </w:rPr>
-        <w:fldChar w:fldCharType="separate"/>
-      </w:r>
-      <w:r>
-        <w:rPr>
-          <w:rFonts w:ascii="Times New Roman" w:hAnsi="Times New Roman" w:cs="Times New Roman"/>
-          <w:noProof/>
-          <w:highlight w:val="green"/>
-          <w:lang w:val="es-ES"/>
-        </w:rPr>
-        <w:t>(25)</w:t>
-      </w:r>
-      <w:r>
-        <w:rPr>
-          <w:rFonts w:ascii="Times New Roman" w:hAnsi="Times New Roman" w:cs="Times New Roman"/>
-          <w:highlight w:val="green"/>
-          <w:lang w:val="es-ES"/>
-        </w:rPr>
-        <w:fldChar w:fldCharType="end"/>
-      </w:r>
-      <w:r>
-        <w:rPr>
-          <w:rFonts w:ascii="Times New Roman" w:hAnsi="Times New Roman" w:cs="Times New Roman"/>
-          <w:highlight w:val="green"/>
-          <w:lang w:val="es-ES"/>
-        </w:rPr>
-        <w:t xml:space="preserve">, esto viene  de la mano con una mejor conectividad a la red y el aumento de uso de dispositivos móviles </w:t>
-      </w:r>
-      <w:proofErr w:type="spellStart"/>
-      <w:r>
-        <w:rPr>
-          <w:rFonts w:ascii="Times New Roman" w:hAnsi="Times New Roman" w:cs="Times New Roman"/>
-          <w:highlight w:val="green"/>
-          <w:lang w:val="es-ES"/>
-        </w:rPr>
-        <w:t>smartphones</w:t>
-      </w:r>
-      <w:proofErr w:type="spellEnd"/>
-      <w:r>
-        <w:rPr>
-          <w:rFonts w:ascii="Times New Roman" w:hAnsi="Times New Roman" w:cs="Times New Roman"/>
-          <w:highlight w:val="green"/>
-          <w:lang w:val="es-ES"/>
-        </w:rPr>
-        <w:t xml:space="preserve">. </w:t>
-      </w:r>
-    </w:p>
-    <w:p>
-      <w:pPr>
-        <w:spacing w:line="360" w:lineRule="auto"/>
-        <w:jc w:val="both"/>
-        <w:rPr>
-          <w:rFonts w:ascii="Times New Roman" w:hAnsi="Times New Roman" w:cs="Times New Roman"/>
-          <w:lang w:val="es-ES"/>
-        </w:rPr>
-      </w:pPr>
-      <w:r>
-        <w:rPr>
-          <w:rFonts w:ascii="Times New Roman" w:hAnsi="Times New Roman" w:cs="Times New Roman"/>
-          <w:highlight w:val="green"/>
-          <w:lang w:val="es-ES"/>
-        </w:rPr>
-        <w:t>En el ámbito público, recientemente</w:t>
-      </w:r>
-      <w:r>
-        <w:rPr>
-          <w:rFonts w:ascii="Times New Roman" w:hAnsi="Times New Roman" w:cs="Times New Roman"/>
-          <w:highlight w:val="green"/>
-          <w:lang w:val="es-ES"/>
-        </w:rPr>
-        <w:t xml:space="preserve"> la Unidad de Innovación de</w:t>
-      </w:r>
-      <w:r>
-        <w:rPr>
-          <w:rFonts w:ascii="Times New Roman" w:hAnsi="Times New Roman" w:cs="Times New Roman"/>
-          <w:highlight w:val="green"/>
-          <w:lang w:val="es-ES"/>
-        </w:rPr>
-        <w:t xml:space="preserve"> la Presidencia del Consejo de Ministros ha sacado una nueva plataforma web </w:t>
-      </w:r>
-      <w:r>
-        <w:rPr>
-          <w:rFonts w:ascii="Times New Roman" w:hAnsi="Times New Roman" w:cs="Times New Roman"/>
-          <w:highlight w:val="green"/>
-          <w:lang w:val="es-ES"/>
-        </w:rPr>
-        <w:fldChar w:fldCharType="begin" w:fldLock="1"/>
-      </w:r>
-      <w:r>
-        <w:rPr>
-          <w:rFonts w:ascii="Times New Roman" w:hAnsi="Times New Roman" w:cs="Times New Roman"/>
-          <w:highlight w:val="green"/>
-          <w:lang w:val="es-ES"/>
-        </w:rPr>
-        <w:instrText>ADDIN CSL_CITATION { "citationItems" : [ { "id" : "ITEM-1", "itemData" : { "URL" : "http://semanaeconomica.com/caso/gob-pe-y-el-reto-de-un-estado-simple-digital-y-humano/", "accessed" : { "date-parts" : [ [ "2018", "1", "23" ] ] }, "id" : "ITEM-1", "issued" : { "date-parts" : [ [ "0" ] ] }, "title" : "Gob.pe, y el reto de un Estado simple, digital y humano | La Hora de la Transformaci\u00f3n", "type" : "webpage" }, "uris" : [ "http://www.mendeley.com/documents/?uuid=368745dc-3a98-39c7-888d-3d156c64e15b" ] } ], "mendeley" : { "formattedCitation" : "(26)", "plainTextFormattedCitation" : "(26)", "previouslyFormattedCitation" : "(26)" }, "properties" : {  }, "schema" : "https://github.com/citation-style-language/schema/raw/master/csl-citation.json" }</w:instrText>
-      </w:r>
-      <w:r>
-        <w:rPr>
-          <w:rFonts w:ascii="Times New Roman" w:hAnsi="Times New Roman" w:cs="Times New Roman"/>
-          <w:highlight w:val="green"/>
-          <w:lang w:val="es-ES"/>
-        </w:rPr>
-        <w:fldChar w:fldCharType="separate"/>
-      </w:r>
-      <w:r>
-        <w:rPr>
-          <w:rFonts w:ascii="Times New Roman" w:hAnsi="Times New Roman" w:cs="Times New Roman"/>
-          <w:noProof/>
-          <w:highlight w:val="green"/>
-          <w:lang w:val="es-ES"/>
-        </w:rPr>
-        <w:t>(26)</w:t>
-      </w:r>
-      <w:r>
-        <w:rPr>
-          <w:rFonts w:ascii="Times New Roman" w:hAnsi="Times New Roman" w:cs="Times New Roman"/>
-          <w:highlight w:val="green"/>
-          <w:lang w:val="es-ES"/>
-        </w:rPr>
-        <w:fldChar w:fldCharType="end"/>
-      </w:r>
-      <w:r>
-        <w:rPr>
-          <w:rFonts w:ascii="Times New Roman" w:hAnsi="Times New Roman" w:cs="Times New Roman"/>
-          <w:highlight w:val="green"/>
-          <w:lang w:val="es-ES"/>
-        </w:rPr>
-        <w:t xml:space="preserve"> que busca </w:t>
-      </w:r>
-      <w:r>
-        <w:rPr>
-          <w:rFonts w:ascii="Times New Roman" w:hAnsi="Times New Roman" w:cs="Times New Roman"/>
-          <w:highlight w:val="green"/>
-          <w:lang w:val="es-ES"/>
-        </w:rPr>
-        <w:t xml:space="preserve">integrar a todos los portales ministeriales y </w:t>
-      </w:r>
-      <w:r>
-        <w:rPr>
-          <w:rFonts w:ascii="Times New Roman" w:hAnsi="Times New Roman" w:cs="Times New Roman"/>
-          <w:highlight w:val="green"/>
-          <w:lang w:val="es-ES"/>
-        </w:rPr>
-        <w:t xml:space="preserve">ser la plataforma única de orientación para el ciudadano </w:t>
-      </w:r>
-      <w:r>
-        <w:rPr>
-          <w:rFonts w:ascii="Times New Roman" w:hAnsi="Times New Roman" w:cs="Times New Roman"/>
-          <w:highlight w:val="green"/>
-          <w:lang w:val="es-ES"/>
-        </w:rPr>
-        <w:lastRenderedPageBreak/>
-        <w:t xml:space="preserve">peruano donde </w:t>
-      </w:r>
-      <w:r>
-        <w:rPr>
-          <w:rFonts w:ascii="Times New Roman" w:hAnsi="Times New Roman" w:cs="Times New Roman"/>
-          <w:highlight w:val="green"/>
-          <w:lang w:val="es-ES"/>
-        </w:rPr>
-        <w:t>para</w:t>
-      </w:r>
-      <w:r>
-        <w:rPr>
-          <w:rFonts w:ascii="Times New Roman" w:hAnsi="Times New Roman" w:cs="Times New Roman"/>
-          <w:highlight w:val="green"/>
-          <w:lang w:val="es-ES"/>
-        </w:rPr>
-        <w:t xml:space="preserve"> simplificar la información sobre trámites y servicios del Estado Peruano</w:t>
-      </w:r>
-      <w:r>
-        <w:rPr>
-          <w:rFonts w:ascii="Times New Roman" w:hAnsi="Times New Roman" w:cs="Times New Roman"/>
-          <w:highlight w:val="green"/>
-          <w:lang w:val="es-ES"/>
-        </w:rPr>
-        <w:t>. Esta iniciativa es el primer intento de parte del Estado Peruano para acercarse con los ciudadanos</w:t>
-      </w:r>
-      <w:r>
-        <w:rPr>
-          <w:rFonts w:ascii="Times New Roman" w:hAnsi="Times New Roman" w:cs="Times New Roman"/>
-          <w:highlight w:val="green"/>
-          <w:lang w:val="es-ES"/>
-        </w:rPr>
-        <w:t xml:space="preserve"> ya que el objetivo principal de esta iniciativa es reinventar, desde un punto de vista digital, todos los procesos utilizando metodologías de innovación. </w:t>
-      </w:r>
-      <w:r>
-        <w:rPr>
-          <w:rFonts w:ascii="Times New Roman" w:hAnsi="Times New Roman" w:cs="Times New Roman"/>
-          <w:highlight w:val="green"/>
-          <w:lang w:val="es-ES"/>
-        </w:rPr>
-        <w:t xml:space="preserve">Dicha web fue concebida </w:t>
-      </w:r>
-      <w:r>
-        <w:rPr>
-          <w:rFonts w:ascii="Times New Roman" w:hAnsi="Times New Roman" w:cs="Times New Roman"/>
-          <w:highlight w:val="green"/>
-          <w:lang w:val="es-ES"/>
-        </w:rPr>
-        <w:t>utilizando</w:t>
-      </w:r>
-      <w:r>
-        <w:rPr>
-          <w:rFonts w:ascii="Times New Roman" w:hAnsi="Times New Roman" w:cs="Times New Roman"/>
-          <w:highlight w:val="green"/>
-          <w:lang w:val="es-ES"/>
-        </w:rPr>
-        <w:t xml:space="preserve"> metodología</w:t>
-      </w:r>
-      <w:r>
-        <w:rPr>
-          <w:rFonts w:ascii="Times New Roman" w:hAnsi="Times New Roman" w:cs="Times New Roman"/>
-          <w:highlight w:val="green"/>
-          <w:lang w:val="es-ES"/>
-        </w:rPr>
-        <w:t>s</w:t>
-      </w:r>
-      <w:r>
-        <w:rPr>
-          <w:rFonts w:ascii="Times New Roman" w:hAnsi="Times New Roman" w:cs="Times New Roman"/>
-          <w:highlight w:val="green"/>
-          <w:lang w:val="es-ES"/>
-        </w:rPr>
-        <w:t xml:space="preserve"> de </w:t>
-      </w:r>
-      <w:proofErr w:type="spellStart"/>
-      <w:r>
-        <w:rPr>
-          <w:rFonts w:ascii="Times New Roman" w:hAnsi="Times New Roman" w:cs="Times New Roman"/>
-          <w:highlight w:val="green"/>
-          <w:lang w:val="es-ES"/>
-        </w:rPr>
-        <w:t>User</w:t>
-      </w:r>
-      <w:proofErr w:type="spellEnd"/>
-      <w:r>
-        <w:rPr>
-          <w:rFonts w:ascii="Times New Roman" w:hAnsi="Times New Roman" w:cs="Times New Roman"/>
-          <w:highlight w:val="green"/>
-          <w:lang w:val="es-ES"/>
-        </w:rPr>
-        <w:t xml:space="preserve"> </w:t>
-      </w:r>
-      <w:proofErr w:type="spellStart"/>
-      <w:r>
-        <w:rPr>
-          <w:rFonts w:ascii="Times New Roman" w:hAnsi="Times New Roman" w:cs="Times New Roman"/>
-          <w:highlight w:val="green"/>
-          <w:lang w:val="es-ES"/>
-        </w:rPr>
-        <w:t>Experience</w:t>
-      </w:r>
-      <w:proofErr w:type="spellEnd"/>
-      <w:r>
-        <w:rPr>
-          <w:rFonts w:ascii="Times New Roman" w:hAnsi="Times New Roman" w:cs="Times New Roman"/>
-          <w:highlight w:val="green"/>
-          <w:lang w:val="es-ES"/>
-        </w:rPr>
-        <w:t xml:space="preserve"> bajo el mando de un equipo multidisciplinario</w:t>
-      </w:r>
-      <w:r>
-        <w:rPr>
-          <w:rFonts w:ascii="Times New Roman" w:hAnsi="Times New Roman" w:cs="Times New Roman"/>
-          <w:highlight w:val="green"/>
-          <w:lang w:val="es-ES"/>
-        </w:rPr>
-        <w:fldChar w:fldCharType="begin" w:fldLock="1"/>
-      </w:r>
-      <w:r>
-        <w:rPr>
-          <w:rFonts w:ascii="Times New Roman" w:hAnsi="Times New Roman" w:cs="Times New Roman"/>
-          <w:highlight w:val="green"/>
-          <w:lang w:val="es-ES"/>
-        </w:rPr>
-        <w:instrText>ADDIN CSL_CITATION { "citationItems" : [ { "id" : "ITEM-1", "itemData" : { "URL" : "https://blog.gob.pe/post/167955522714/detr\u00e1s-de-gobpe", "accessed" : { "date-parts" : [ [ "2018", "1", "23" ] ] }, "id" : "ITEM-1", "issued" : { "date-parts" : [ [ "0" ] ] }, "title" : "Detr\u00e1s de Gob.pe - gob.pe", "type" : "webpage" }, "uris" : [ "http://www.mendeley.com/documents/?uuid=6bfec4f3-ba8e-36a3-8700-ea89dc089d4c" ] } ], "mendeley" : { "formattedCitation" : "(27)", "plainTextFormattedCitation" : "(27)", "previouslyFormattedCitation" : "(27)" }, "properties" : {  }, "schema" : "https://github.com/citation-style-language/schema/raw/master/csl-citation.json" }</w:instrText>
-      </w:r>
-      <w:r>
-        <w:rPr>
-          <w:rFonts w:ascii="Times New Roman" w:hAnsi="Times New Roman" w:cs="Times New Roman"/>
-          <w:highlight w:val="green"/>
-          <w:lang w:val="es-ES"/>
-        </w:rPr>
-        <w:fldChar w:fldCharType="separate"/>
-      </w:r>
-      <w:r>
-        <w:rPr>
-          <w:rFonts w:ascii="Times New Roman" w:hAnsi="Times New Roman" w:cs="Times New Roman"/>
-          <w:noProof/>
-          <w:highlight w:val="green"/>
-          <w:lang w:val="es-ES"/>
-        </w:rPr>
-        <w:t>(27)</w:t>
-      </w:r>
-      <w:r>
-        <w:rPr>
-          <w:rFonts w:ascii="Times New Roman" w:hAnsi="Times New Roman" w:cs="Times New Roman"/>
-          <w:highlight w:val="green"/>
-          <w:lang w:val="es-ES"/>
-        </w:rPr>
-        <w:fldChar w:fldCharType="end"/>
-      </w:r>
-      <w:r>
-        <w:rPr>
-          <w:rFonts w:ascii="Times New Roman" w:hAnsi="Times New Roman" w:cs="Times New Roman"/>
-          <w:highlight w:val="green"/>
-          <w:lang w:val="es-ES"/>
-        </w:rPr>
-        <w:t xml:space="preserve"> donde se busca facilitarle las experiencias gubernamentales a los ciudadanos y mostrar una cara más humana del Estado tanto en su lenguaje como en sus procesos</w:t>
-      </w:r>
-      <w:r>
-        <w:rPr>
-          <w:rFonts w:ascii="Times New Roman" w:hAnsi="Times New Roman" w:cs="Times New Roman"/>
-          <w:highlight w:val="green"/>
-          <w:lang w:val="es-ES"/>
-        </w:rPr>
-        <w:fldChar w:fldCharType="begin" w:fldLock="1"/>
-      </w:r>
-      <w:r>
-        <w:rPr>
-          <w:rFonts w:ascii="Times New Roman" w:hAnsi="Times New Roman" w:cs="Times New Roman"/>
-          <w:highlight w:val="green"/>
-          <w:lang w:val="es-ES"/>
-        </w:rPr>
-        <w:instrText>ADDIN CSL_CITATION { "citationItems" : [ { "id" : "ITEM-1", "itemData" : { "URL" : "http://semanaeconomica.com/caso/gob-pe-y-el-reto-de-un-estado-simple-digital-y-humano/", "accessed" : { "date-parts" : [ [ "2018", "1", "23" ] ] }, "id" : "ITEM-1", "issued" : { "date-parts" : [ [ "0" ] ] }, "title" : "Gob.pe, y el reto de un Estado simple, digital y humano | La Hora de la Transformaci\u00f3n", "type" : "webpage" }, "uris" : [ "http://www.mendeley.com/documents/?uuid=368745dc-3a98-39c7-888d-3d156c64e15b" ] } ], "mendeley" : { "formattedCitation" : "(26)", "plainTextFormattedCitation" : "(26)" }, "properties" : {  }, "schema" : "https://github.com/citation-style-language/schema/raw/master/csl-citation.json" }</w:instrText>
-      </w:r>
-      <w:r>
-        <w:rPr>
-          <w:rFonts w:ascii="Times New Roman" w:hAnsi="Times New Roman" w:cs="Times New Roman"/>
-          <w:highlight w:val="green"/>
-          <w:lang w:val="es-ES"/>
-        </w:rPr>
-        <w:fldChar w:fldCharType="separate"/>
-      </w:r>
-      <w:r>
-        <w:rPr>
-          <w:rFonts w:ascii="Times New Roman" w:hAnsi="Times New Roman" w:cs="Times New Roman"/>
-          <w:noProof/>
-          <w:highlight w:val="green"/>
-          <w:lang w:val="es-ES"/>
-        </w:rPr>
-        <w:t>(26)</w:t>
+        <w:t>(29)</w:t>
       </w:r>
       <w:r>
         <w:rPr>
@@ -10013,14 +11112,14 @@
           <w:rFonts w:cs="Times New Roman"/>
         </w:rPr>
       </w:pPr>
-      <w:bookmarkStart w:id="15" w:name="_Toc504640781"/>
+      <w:bookmarkStart w:id="16" w:name="_Toc504640781"/>
       <w:r>
         <w:rPr>
           <w:rFonts w:cs="Times New Roman"/>
         </w:rPr>
         <w:t>Diseño centrado en el usuario en el sector salud: Importancia</w:t>
       </w:r>
-      <w:bookmarkEnd w:id="15"/>
+      <w:bookmarkEnd w:id="16"/>
     </w:p>
     <w:p>
       <w:pPr>
@@ -10085,7 +11184,15 @@
           <w:rFonts w:ascii="Times New Roman" w:hAnsi="Times New Roman" w:cs="Times New Roman"/>
           <w:lang w:val="es-ES"/>
         </w:rPr>
-        <w:t xml:space="preserve">, UX) </w:t>
+        <w:t xml:space="preserve">, </w:t>
+      </w:r>
+      <w:proofErr w:type="gramStart"/>
+      <w:r>
+        <w:rPr>
+          <w:rFonts w:ascii="Times New Roman" w:hAnsi="Times New Roman" w:cs="Times New Roman"/>
+          <w:lang w:val="es-ES"/>
+        </w:rPr>
+        <w:t xml:space="preserve">UX) </w:t>
       </w:r>
       <w:r>
         <w:rPr>
@@ -10099,7 +11206,15 @@
           <w:rFonts w:ascii="Times New Roman" w:hAnsi="Times New Roman" w:cs="Times New Roman"/>
           <w:lang w:val="es-ES"/>
         </w:rPr>
-        <w:t xml:space="preserve">no es ajena al ámbito salud, por más que en el Perú no se </w:t>
+        <w:t>no</w:t>
+      </w:r>
+      <w:proofErr w:type="gramEnd"/>
+      <w:r>
+        <w:rPr>
+          <w:rFonts w:ascii="Times New Roman" w:hAnsi="Times New Roman" w:cs="Times New Roman"/>
+          <w:lang w:val="es-ES"/>
+        </w:rPr>
+        <w:t xml:space="preserve"> es ajena al ámbito salud, por más que en el Perú no se </w:t>
       </w:r>
       <w:proofErr w:type="spellStart"/>
       <w:r>
@@ -10216,7 +11331,7 @@
           <w:rFonts w:ascii="Times New Roman" w:hAnsi="Times New Roman" w:cs="Times New Roman"/>
           <w:lang w:val="es-ES"/>
         </w:rPr>
-        <w:instrText>ADDIN CSL_CITATION { "citationItems" : [ { "id" : "ITEM-1", "itemData" : { "URL" : "http://pinnacle-center.com/hit-implementation-strategies-and-user-centered-design/", "accessed" : { "date-parts" : [ [ "2017", "5", "29" ] ] }, "id" : "ITEM-1", "issued" : { "date-parts" : [ [ "0" ] ] }, "title" : "HIT Implementation Strategies and User-Centered Design", "type" : "webpage" }, "uris" : [ "http://www.mendeley.com/documents/?uuid=c3f1c253-5323-3431-a01e-a48ae27081b5" ] } ], "mendeley" : { "formattedCitation" : "(28)", "plainTextFormattedCitation" : "(28)", "previouslyFormattedCitation" : "(28)" }, "properties" : {  }, "schema" : "https://github.com/citation-style-language/schema/raw/master/csl-citation.json" }</w:instrText>
+        <w:instrText>ADDIN CSL_CITATION { "citationItems" : [ { "id" : "ITEM-1", "itemData" : { "URL" : "http://pinnacle-center.com/hit-implementation-strategies-and-user-centered-design/", "accessed" : { "date-parts" : [ [ "2017", "5", "29" ] ] }, "id" : "ITEM-1", "issued" : { "date-parts" : [ [ "0" ] ] }, "title" : "HIT Implementation Strategies and User-Centered Design", "type" : "webpage" }, "uris" : [ "http://www.mendeley.com/documents/?uuid=c3f1c253-5323-3431-a01e-a48ae27081b5" ] } ], "mendeley" : { "formattedCitation" : "(31)", "plainTextFormattedCitation" : "(31)", "previouslyFormattedCitation" : "(30)" }, "properties" : {  }, "schema" : "https://github.com/citation-style-language/schema/raw/master/csl-citation.json" }</w:instrText>
       </w:r>
       <w:r>
         <w:rPr>
@@ -10231,7 +11346,7 @@
           <w:noProof/>
           <w:lang w:val="es-ES"/>
         </w:rPr>
-        <w:t>(28)</w:t>
+        <w:t>(31)</w:t>
       </w:r>
       <w:r>
         <w:rPr>
@@ -10280,7 +11395,7 @@
           <w:rFonts w:ascii="Times New Roman" w:hAnsi="Times New Roman" w:cs="Times New Roman"/>
           <w:lang w:val="es-ES"/>
         </w:rPr>
-        <w:instrText>ADDIN CSL_CITATION { "citationItems" : [ { "id" : "ITEM-1", "itemData" : { "DOI" : "10.1089/tmj.2014.0012", "ISSN" : "1530-5627", "PMID" : "25401414", "abstract" : "Abstract Background: Smart home technologies provide a valuable resource to unobtrusively monitor health and wellness within an older adult population. However, the breadth and density of data available along with aging associated decreases in working memory, prospective memory, spatial cognition, and processing speed can make it challenging to comprehend for older adults. We developed visualizations of smart home health data integrated into a framework of wellness. We evaluated the visualizations through focus groups with older adults and identified recommendations to guide the future development of visualizations. Materials and Methods: We conducted four focus groups with older adult participants (n=31) at an independent retirement community. Participants were presented with three different visualizations from a wellness pilot study. A qualitative descriptive analysis was conducted to identify thematic content. Results: We identified three themes related to processing and application of visualizations: ...", "author" : [ { "dropping-particle" : "", "family" : "Le", "given" : "Thai", "non-dropping-particle" : "", "parse-names" : false, "suffix" : "" }, { "dropping-particle" : "", "family" : "Reeder", "given" : "Blaine", "non-dropping-particle" : "", "parse-names" : false, "suffix" : "" }, { "dropping-particle" : "", "family" : "Yoo", "given" : "Daisy", "non-dropping-particle" : "", "parse-names" : false, "suffix" : "" }, { "dropping-particle" : "", "family" : "Aziz", "given" : "Rafae", "non-dropping-particle" : "", "parse-names" : false, "suffix" : "" }, { "dropping-particle" : "", "family" : "Thompson", "given" : "Hilaire J.", "non-dropping-particle" : "", "parse-names" : false, "suffix" : "" }, { "dropping-particle" : "", "family" : "Demiris", "given" : "George", "non-dropping-particle" : "", "parse-names" : false, "suffix" : "" } ], "container-title" : "Telemedicine and e-Health", "id" : "ITEM-1", "issue" : "1", "issued" : { "date-parts" : [ [ "2015" ] ] }, "page" : "9-15", "title" : "An Evaluation of Wellness Assessment Visualizations for Older Adults", "type" : "article-journal", "volume" : "21" }, "uris" : [ "http://www.mendeley.com/documents/?uuid=9fc5cc55-41a4-453d-a817-a81e0724f663" ] } ], "mendeley" : { "formattedCitation" : "(29)", "plainTextFormattedCitation" : "(29)", "previouslyFormattedCitation" : "(29)" }, "properties" : {  }, "schema" : "https://github.com/citation-style-language/schema/raw/master/csl-citation.json" }</w:instrText>
+        <w:instrText>ADDIN CSL_CITATION { "citationItems" : [ { "id" : "ITEM-1", "itemData" : { "DOI" : "10.1089/tmj.2014.0012", "ISSN" : "1530-5627", "PMID" : "25401414", "abstract" : "Abstract Background: Smart home technologies provide a valuable resource to unobtrusively monitor health and wellness within an older adult population. However, the breadth and density of data available along with aging associated decreases in working memory, prospective memory, spatial cognition, and processing speed can make it challenging to comprehend for older adults. We developed visualizations of smart home health data integrated into a framework of wellness. We evaluated the visualizations through focus groups with older adults and identified recommendations to guide the future development of visualizations. Materials and Methods: We conducted four focus groups with older adult participants (n=31) at an independent retirement community. Participants were presented with three different visualizations from a wellness pilot study. A qualitative descriptive analysis was conducted to identify thematic content. Results: We identified three themes related to processing and application of visualizations: ...", "author" : [ { "dropping-particle" : "", "family" : "Le", "given" : "Thai", "non-dropping-particle" : "", "parse-names" : false, "suffix" : "" }, { "dropping-particle" : "", "family" : "Reeder", "given" : "Blaine", "non-dropping-particle" : "", "parse-names" : false, "suffix" : "" }, { "dropping-particle" : "", "family" : "Yoo", "given" : "Daisy", "non-dropping-particle" : "", "parse-names" : false, "suffix" : "" }, { "dropping-particle" : "", "family" : "Aziz", "given" : "Rafae", "non-dropping-particle" : "", "parse-names" : false, "suffix" : "" }, { "dropping-particle" : "", "family" : "Thompson", "given" : "Hilaire J.", "non-dropping-particle" : "", "parse-names" : false, "suffix" : "" }, { "dropping-particle" : "", "family" : "Demiris", "given" : "George", "non-dropping-particle" : "", "parse-names" : false, "suffix" : "" } ], "container-title" : "Telemedicine and e-Health", "id" : "ITEM-1", "issue" : "1", "issued" : { "date-parts" : [ [ "2015" ] ] }, "page" : "9-15", "title" : "An Evaluation of Wellness Assessment Visualizations for Older Adults", "type" : "article-journal", "volume" : "21" }, "uris" : [ "http://www.mendeley.com/documents/?uuid=9fc5cc55-41a4-453d-a817-a81e0724f663" ] } ], "mendeley" : { "formattedCitation" : "(32)", "plainTextFormattedCitation" : "(32)", "previouslyFormattedCitation" : "(31)" }, "properties" : {  }, "schema" : "https://github.com/citation-style-language/schema/raw/master/csl-citation.json" }</w:instrText>
       </w:r>
       <w:r>
         <w:rPr>
@@ -10295,7 +11410,7 @@
           <w:noProof/>
           <w:lang w:val="es-ES"/>
         </w:rPr>
-        <w:t>(29)</w:t>
+        <w:t>(32)</w:t>
       </w:r>
       <w:r>
         <w:rPr>
@@ -10323,7 +11438,7 @@
           <w:rFonts w:ascii="Times New Roman" w:hAnsi="Times New Roman" w:cs="Times New Roman"/>
           <w:lang w:val="es-ES"/>
         </w:rPr>
-        <w:instrText>ADDIN CSL_CITATION { "citationItems" : [ { "id" : "ITEM-1", "itemData" : { "DOI" : "10.1097/NCN.0b013e31819f7c7c", "abstract" : "Despite recommendations that patients be involved in the design and testing of health technologies, few reports describe how to involve patients in systematic and meaningful ways to ensure that applications are customized to meet their needs. User-centered design (UCD) is an approach that involves end-users throughout the development process so that technology support tasks, are easy to operate, and are of value to users. In this paper we provide an overview of UCD and use the development of Pocket Personal Assistant for Tracking Health (Pocket PATH), to illustrate how these principles and techniques were applied to involve patients in the development of this interactive health technology. Involving patient-users in the design and testing ensured functionality and usability, therefore increasing the likelihood of promoting the intended health outcomes.", "author" : [ { "dropping-particle" : "", "family" : "Vito Dabbs", "given" : "Annette", "non-dropping-particle" : "De", "parse-names" : false, "suffix" : "" }, { "dropping-particle" : "", "family" : "Myers", "given" : "Brad A", "non-dropping-particle" : "", "parse-names" : false, "suffix" : "" }, { "dropping-particle" : "", "family" : "Mc Curry", "given" : "Kenneth R", "non-dropping-particle" : "", "parse-names" : false, "suffix" : "" }, { "dropping-particle" : "", "family" : "Dunbar-Jacob", "given" : "Jacqueline", "non-dropping-particle" : "", "parse-names" : false, "suffix" : "" }, { "dropping-particle" : "", "family" : "Hawkins", "given" : "Robert P", "non-dropping-particle" : "", "parse-names" : false, "suffix" : "" }, { "dropping-particle" : "", "family" : "Begey", "given" : "Alex", "non-dropping-particle" : "", "parse-names" : false, "suffix" : "" }, { "dropping-particle" : "", "family" : "Amanda Dew", "given" : "Mary", "non-dropping-particle" : "", "parse-names" : false, "suffix" : "" } ], "id" : "ITEM-1", "issued" : { "date-parts" : [ [ "0" ] ] }, "title" : "User-Centered Design and Interactive Health Technologies for Patients", "type" : "article-journal" }, "uris" : [ "http://www.mendeley.com/documents/?uuid=8e050eb5-8522-3a25-b666-371b39a1e21d" ] } ], "mendeley" : { "formattedCitation" : "(30)", "plainTextFormattedCitation" : "(30)", "previouslyFormattedCitation" : "(30)" }, "properties" : {  }, "schema" : "https://github.com/citation-style-language/schema/raw/master/csl-citation.json" }</w:instrText>
+        <w:instrText>ADDIN CSL_CITATION { "citationItems" : [ { "id" : "ITEM-1", "itemData" : { "DOI" : "10.1097/NCN.0b013e31819f7c7c", "abstract" : "Despite recommendations that patients be involved in the design and testing of health technologies, few reports describe how to involve patients in systematic and meaningful ways to ensure that applications are customized to meet their needs. User-centered design (UCD) is an approach that involves end-users throughout the development process so that technology support tasks, are easy to operate, and are of value to users. In this paper we provide an overview of UCD and use the development of Pocket Personal Assistant for Tracking Health (Pocket PATH), to illustrate how these principles and techniques were applied to involve patients in the development of this interactive health technology. Involving patient-users in the design and testing ensured functionality and usability, therefore increasing the likelihood of promoting the intended health outcomes.", "author" : [ { "dropping-particle" : "", "family" : "Vito Dabbs", "given" : "Annette", "non-dropping-particle" : "De", "parse-names" : false, "suffix" : "" }, { "dropping-particle" : "", "family" : "Myers", "given" : "Brad A", "non-dropping-particle" : "", "parse-names" : false, "suffix" : "" }, { "dropping-particle" : "", "family" : "Mc Curry", "given" : "Kenneth R", "non-dropping-particle" : "", "parse-names" : false, "suffix" : "" }, { "dropping-particle" : "", "family" : "Dunbar-Jacob", "given" : "Jacqueline", "non-dropping-particle" : "", "parse-names" : false, "suffix" : "" }, { "dropping-particle" : "", "family" : "Hawkins", "given" : "Robert P", "non-dropping-particle" : "", "parse-names" : false, "suffix" : "" }, { "dropping-particle" : "", "family" : "Begey", "given" : "Alex", "non-dropping-particle" : "", "parse-names" : false, "suffix" : "" }, { "dropping-particle" : "", "family" : "Amanda Dew", "given" : "Mary", "non-dropping-particle" : "", "parse-names" : false, "suffix" : "" } ], "id" : "ITEM-1", "issued" : { "date-parts" : [ [ "0" ] ] }, "title" : "User-Centered Design and Interactive Health Technologies for Patients", "type" : "article-journal" }, "uris" : [ "http://www.mendeley.com/documents/?uuid=8e050eb5-8522-3a25-b666-371b39a1e21d" ] } ], "mendeley" : { "formattedCitation" : "(33)", "plainTextFormattedCitation" : "(33)", "previouslyFormattedCitation" : "(32)" }, "properties" : {  }, "schema" : "https://github.com/citation-style-language/schema/raw/master/csl-citation.json" }</w:instrText>
       </w:r>
       <w:r>
         <w:rPr>
@@ -10338,7 +11453,7 @@
           <w:noProof/>
           <w:lang w:val="es-ES"/>
         </w:rPr>
-        <w:t>(30)</w:t>
+        <w:t>(33)</w:t>
       </w:r>
       <w:r>
         <w:rPr>
@@ -10450,7 +11565,7 @@
           <w:lang w:val="es-ES"/>
         </w:rPr>
       </w:pPr>
-      <w:bookmarkStart w:id="16" w:name="_Toc504640782"/>
+      <w:bookmarkStart w:id="17" w:name="_Toc504640782"/>
       <w:r>
         <w:rPr>
           <w:rFonts w:cs="Times New Roman"/>
@@ -10460,7 +11575,7 @@
         <w:lastRenderedPageBreak/>
         <w:t>Caso: SUSALUD – Perú</w:t>
       </w:r>
-      <w:bookmarkEnd w:id="16"/>
+      <w:bookmarkEnd w:id="17"/>
     </w:p>
     <w:p>
       <w:pPr>
@@ -10481,7 +11596,7 @@
           <w:rFonts w:cs="Times New Roman"/>
         </w:rPr>
       </w:pPr>
-      <w:bookmarkStart w:id="17" w:name="_Toc504640783"/>
+      <w:bookmarkStart w:id="18" w:name="_Toc504640783"/>
       <w:r>
         <w:rPr>
           <w:rFonts w:cs="Times New Roman"/>
@@ -10494,7 +11609,7 @@
         </w:rPr>
         <w:t>escripción</w:t>
       </w:r>
-      <w:bookmarkEnd w:id="17"/>
+      <w:bookmarkEnd w:id="18"/>
     </w:p>
     <w:p>
       <w:pPr>
@@ -10824,7 +11939,7 @@
           <w:highlight w:val="green"/>
           <w:lang w:val="es-ES"/>
         </w:rPr>
-        <w:instrText>ADDIN CSL_CITATION { "citationItems" : [ { "id" : "ITEM-1", "itemData" : { "URL" : "http://bi.susalud.gob.pe/geoqlik/proxy/QvAJAXZfc/opendoc.htm?document=QV Produccion%2F11- Plataforma de Informaci\u00f3n y Difusi\u00f3n_1.qvw&amp;host=QVS%40srvqlikias&amp;anonymous=true", "accessed" : { "date-parts" : [ [ "2017", "3", "20" ] ] }, "id" : "ITEM-1", "issued" : { "date-parts" : [ [ "0" ] ] }, "title" : "11- Plataforma de Informaci\u00f3n y Difusi\u00f3n_1.qvw", "type" : "webpage" }, "uris" : [ "http://www.mendeley.com/documents/?uuid=9b7cba00-384c-3f2f-846b-1d34d001d673" ] } ], "mendeley" : { "formattedCitation" : "(31)", "plainTextFormattedCitation" : "(31)", "previouslyFormattedCitation" : "(31)" }, "properties" : {  }, "schema" : "https://github.com/citation-style-language/schema/raw/master/csl-citation.json" }</w:instrText>
+        <w:instrText>ADDIN CSL_CITATION { "citationItems" : [ { "id" : "ITEM-1", "itemData" : { "URL" : "http://bi.susalud.gob.pe/geoqlik/proxy/QvAJAXZfc/opendoc.htm?document=QV Produccion%2F11- Plataforma de Informaci\u00f3n y Difusi\u00f3n_1.qvw&amp;host=QVS%40srvqlikias&amp;anonymous=true", "accessed" : { "date-parts" : [ [ "2017", "3", "20" ] ] }, "id" : "ITEM-1", "issued" : { "date-parts" : [ [ "0" ] ] }, "title" : "11- Plataforma de Informaci\u00f3n y Difusi\u00f3n_1.qvw", "type" : "webpage" }, "uris" : [ "http://www.mendeley.com/documents/?uuid=9b7cba00-384c-3f2f-846b-1d34d001d673" ] } ], "mendeley" : { "formattedCitation" : "(34)", "plainTextFormattedCitation" : "(34)", "previouslyFormattedCitation" : "(33)" }, "properties" : {  }, "schema" : "https://github.com/citation-style-language/schema/raw/master/csl-citation.json" }</w:instrText>
       </w:r>
       <w:r>
         <w:rPr>
@@ -10841,7 +11956,7 @@
           <w:highlight w:val="green"/>
           <w:lang w:val="es-ES"/>
         </w:rPr>
-        <w:t>(31)</w:t>
+        <w:t>(34)</w:t>
       </w:r>
       <w:r>
         <w:rPr>
@@ -11006,7 +12121,7 @@
           <w:highlight w:val="green"/>
           <w:lang w:val="es-ES"/>
         </w:rPr>
-        <w:instrText>ADDIN CSL_CITATION { "citationItems" : [ { "id" : "ITEM-1", "itemData" : { "URL" : "https://app.powerbi.com/view?r=eyJrIjoiNTljNzlmMTUtM2Y5NS00M2FjLWIwMGUtZmE0MDFhMWI5OGZjIiwidCI6IjZmZTkxN2VlLWQ5OWMtNGJmNy05OGQ1LThhOTUyYTE3NzhjNCIsImMiOjR9", "accessed" : { "date-parts" : [ [ "2018", "1", "23" ] ] }, "id" : "ITEM-1", "issued" : { "date-parts" : [ [ "0" ] ] }, "title" : "Seguro Integral de Salud - Microsoft Power BI", "type" : "webpage" }, "uris" : [ "http://www.mendeley.com/documents/?uuid=e68a21e0-c579-3689-86d3-7244169ccfdf" ] } ], "mendeley" : { "formattedCitation" : "(32)", "plainTextFormattedCitation" : "(32)", "previouslyFormattedCitation" : "(32)" }, "properties" : {  }, "schema" : "https://github.com/citation-style-language/schema/raw/master/csl-citation.json" }</w:instrText>
+        <w:instrText>ADDIN CSL_CITATION { "citationItems" : [ { "id" : "ITEM-1", "itemData" : { "URL" : "https://app.powerbi.com/view?r=eyJrIjoiNTljNzlmMTUtM2Y5NS00M2FjLWIwMGUtZmE0MDFhMWI5OGZjIiwidCI6IjZmZTkxN2VlLWQ5OWMtNGJmNy05OGQ1LThhOTUyYTE3NzhjNCIsImMiOjR9", "accessed" : { "date-parts" : [ [ "2018", "1", "23" ] ] }, "id" : "ITEM-1", "issued" : { "date-parts" : [ [ "0" ] ] }, "title" : "Seguro Integral de Salud - Microsoft Power BI", "type" : "webpage" }, "uris" : [ "http://www.mendeley.com/documents/?uuid=e68a21e0-c579-3689-86d3-7244169ccfdf" ] } ], "mendeley" : { "formattedCitation" : "(35)", "plainTextFormattedCitation" : "(35)", "previouslyFormattedCitation" : "(34)" }, "properties" : {  }, "schema" : "https://github.com/citation-style-language/schema/raw/master/csl-citation.json" }</w:instrText>
       </w:r>
       <w:r>
         <w:rPr>
@@ -11023,7 +12138,7 @@
           <w:highlight w:val="green"/>
           <w:lang w:val="es-ES"/>
         </w:rPr>
-        <w:t>(32)</w:t>
+        <w:t>(35)</w:t>
       </w:r>
       <w:r>
         <w:rPr>
@@ -11134,7 +12249,7 @@
           <w:rFonts w:cs="Times New Roman"/>
         </w:rPr>
       </w:pPr>
-      <w:bookmarkStart w:id="18" w:name="_Toc504640784"/>
+      <w:bookmarkStart w:id="19" w:name="_Toc504640784"/>
       <w:r>
         <w:rPr>
           <w:rFonts w:cs="Times New Roman"/>
@@ -11146,15 +12261,21 @@
         <w:rPr>
           <w:rFonts w:cs="Times New Roman"/>
         </w:rPr>
-        <w:t>Casos en</w:t>
+        <w:t>Solicitudes</w:t>
       </w:r>
       <w:r>
         <w:rPr>
           <w:rFonts w:cs="Times New Roman"/>
         </w:rPr>
+        <w:t xml:space="preserve"> en</w:t>
+      </w:r>
+      <w:r>
+        <w:rPr>
+          <w:rFonts w:cs="Times New Roman"/>
+        </w:rPr>
         <w:t xml:space="preserve"> Atención al Ciudadano</w:t>
       </w:r>
-      <w:bookmarkEnd w:id="18"/>
+      <w:bookmarkEnd w:id="19"/>
     </w:p>
     <w:p>
       <w:pPr>
@@ -11190,7 +12311,15 @@
           <w:highlight w:val="green"/>
           <w:lang w:val="es-ES"/>
         </w:rPr>
-        <w:t>Sistema de Casos en</w:t>
+        <w:t>Sistema de Solicitudes</w:t>
+      </w:r>
+      <w:r>
+        <w:rPr>
+          <w:rFonts w:ascii="Times New Roman" w:hAnsi="Times New Roman" w:cs="Times New Roman"/>
+          <w:highlight w:val="green"/>
+          <w:lang w:val="es-ES"/>
+        </w:rPr>
+        <w:t xml:space="preserve"> en</w:t>
       </w:r>
       <w:r>
         <w:rPr>
@@ -11343,7 +12472,23 @@
           <w:highlight w:val="green"/>
           <w:lang w:val="es-ES"/>
         </w:rPr>
-        <w:t>dadano que brinda SUSALUD, los cuales</w:t>
+        <w:t>dadano que brinda SUSALUD. L</w:t>
+      </w:r>
+      <w:r>
+        <w:rPr>
+          <w:rFonts w:ascii="Times New Roman" w:hAnsi="Times New Roman" w:cs="Times New Roman"/>
+          <w:highlight w:val="green"/>
+          <w:lang w:val="es-ES"/>
+        </w:rPr>
+        <w:t>os</w:t>
+      </w:r>
+      <w:r>
+        <w:rPr>
+          <w:rFonts w:ascii="Times New Roman" w:hAnsi="Times New Roman" w:cs="Times New Roman"/>
+          <w:highlight w:val="green"/>
+          <w:lang w:val="es-ES"/>
+        </w:rPr>
+        <w:t xml:space="preserve"> canales brindados</w:t>
       </w:r>
       <w:r>
         <w:rPr>
@@ -11383,7 +12528,23 @@
           <w:highlight w:val="green"/>
           <w:lang w:val="es-ES"/>
         </w:rPr>
-        <w:t xml:space="preserve"> internet mediante </w:t>
+        <w:t xml:space="preserve"> </w:t>
+      </w:r>
+      <w:r>
+        <w:rPr>
+          <w:rFonts w:ascii="Times New Roman" w:hAnsi="Times New Roman" w:cs="Times New Roman"/>
+          <w:highlight w:val="green"/>
+          <w:lang w:val="es-ES"/>
+        </w:rPr>
+        <w:t>Internet</w:t>
+      </w:r>
+      <w:r>
+        <w:rPr>
+          <w:rFonts w:ascii="Times New Roman" w:hAnsi="Times New Roman" w:cs="Times New Roman"/>
+          <w:highlight w:val="green"/>
+          <w:lang w:val="es-ES"/>
+        </w:rPr>
+        <w:t xml:space="preserve"> mediante </w:t>
       </w:r>
       <w:r>
         <w:rPr>
@@ -11423,7 +12584,7 @@
           <w:highlight w:val="green"/>
           <w:lang w:val="es-ES"/>
         </w:rPr>
-        <w:instrText>ADDIN CSL_CITATION { "citationItems" : [ { "id" : "ITEM-1", "itemData" : { "URL" : "http://app17.susalud.gob.pe/formulario_consulta/", "accessed" : { "date-parts" : [ [ "2017", "3", "14" ] ] }, "id" : "ITEM-1", "issued" : { "date-parts" : [ [ "0" ] ] }, "note" : "NULL", "title" : "BPM PAC | Consulta", "type" : "webpage" }, "uris" : [ "http://www.mendeley.com/documents/?uuid=adb73cc0-5c40-3835-9aa4-2d4c17c47eb7" ] } ], "mendeley" : { "formattedCitation" : "(33)", "plainTextFormattedCitation" : "(33)", "previouslyFormattedCitation" : "(33)" }, "properties" : {  }, "schema" : "https://github.com/citation-style-language/schema/raw/master/csl-citation.json" }</w:instrText>
+        <w:instrText>ADDIN CSL_CITATION { "citationItems" : [ { "id" : "ITEM-1", "itemData" : { "URL" : "http://app17.susalud.gob.pe/formulario_consulta/", "accessed" : { "date-parts" : [ [ "2017", "3", "14" ] ] }, "id" : "ITEM-1", "issued" : { "date-parts" : [ [ "0" ] ] }, "note" : "NULL", "title" : "BPM PAC | Consulta", "type" : "webpage" }, "uris" : [ "http://www.mendeley.com/documents/?uuid=adb73cc0-5c40-3835-9aa4-2d4c17c47eb7" ] } ], "mendeley" : { "formattedCitation" : "(36)", "plainTextFormattedCitation" : "(36)", "previouslyFormattedCitation" : "(35)" }, "properties" : {  }, "schema" : "https://github.com/citation-style-language/schema/raw/master/csl-citation.json" }</w:instrText>
       </w:r>
       <w:r>
         <w:rPr>
@@ -11440,7 +12601,7 @@
           <w:highlight w:val="green"/>
           <w:lang w:val="es-ES"/>
         </w:rPr>
-        <w:t>(33)</w:t>
+        <w:t>(36)</w:t>
       </w:r>
       <w:r>
         <w:rPr>
@@ -11472,7 +12633,7 @@
           <w:highlight w:val="green"/>
           <w:lang w:val="es-ES"/>
         </w:rPr>
-        <w:t>pantallas interactivas instaladas en algunos hospitales</w:t>
+        <w:t>pantallas interactivas</w:t>
       </w:r>
       <w:r>
         <w:rPr>
@@ -11488,7 +12649,23 @@
           <w:highlight w:val="green"/>
           <w:lang w:val="es-ES"/>
         </w:rPr>
-        <w:t xml:space="preserve">llamadas </w:t>
+        <w:t>instaladas en algunos hospitales</w:t>
+      </w:r>
+      <w:r>
+        <w:rPr>
+          <w:rFonts w:ascii="Times New Roman" w:hAnsi="Times New Roman" w:cs="Times New Roman"/>
+          <w:highlight w:val="green"/>
+          <w:lang w:val="es-ES"/>
+        </w:rPr>
+        <w:t xml:space="preserve"> </w:t>
+      </w:r>
+      <w:r>
+        <w:rPr>
+          <w:rFonts w:ascii="Times New Roman" w:hAnsi="Times New Roman" w:cs="Times New Roman"/>
+          <w:highlight w:val="green"/>
+          <w:lang w:val="es-ES"/>
+        </w:rPr>
+        <w:t xml:space="preserve">y aplicativos para </w:t>
       </w:r>
       <w:proofErr w:type="spellStart"/>
       <w:r>
@@ -11497,7 +12674,7 @@
           <w:highlight w:val="green"/>
           <w:lang w:val="es-ES"/>
         </w:rPr>
-        <w:t>Totem</w:t>
+        <w:t>smartphones</w:t>
       </w:r>
       <w:proofErr w:type="spellEnd"/>
       <w:r>
@@ -11506,6 +12683,14 @@
           <w:highlight w:val="green"/>
           <w:lang w:val="es-ES"/>
         </w:rPr>
+        <w:t>.</w:t>
+      </w:r>
+      <w:r>
+        <w:rPr>
+          <w:rFonts w:ascii="Times New Roman" w:hAnsi="Times New Roman" w:cs="Times New Roman"/>
+          <w:highlight w:val="green"/>
+          <w:lang w:val="es-ES"/>
+        </w:rPr>
         <w:t xml:space="preserve"> </w:t>
       </w:r>
       <w:r>
@@ -11514,15 +12699,31 @@
           <w:highlight w:val="green"/>
           <w:lang w:val="es-ES"/>
         </w:rPr>
-        <w:t xml:space="preserve">y un aplicativo móvil </w:t>
-      </w:r>
-      <w:r>
-        <w:rPr>
-          <w:rFonts w:ascii="Times New Roman" w:hAnsi="Times New Roman" w:cs="Times New Roman"/>
-          <w:highlight w:val="green"/>
-          <w:lang w:val="es-ES"/>
-        </w:rPr>
-        <w:t>que introdujo en el 2015 para los</w:t>
+        <w:t>El</w:t>
+      </w:r>
+      <w:r>
+        <w:rPr>
+          <w:rFonts w:ascii="Times New Roman" w:hAnsi="Times New Roman" w:cs="Times New Roman"/>
+          <w:highlight w:val="green"/>
+          <w:lang w:val="es-ES"/>
+        </w:rPr>
+        <w:t xml:space="preserve"> aplicativo móvil </w:t>
+      </w:r>
+      <w:r>
+        <w:rPr>
+          <w:rFonts w:ascii="Times New Roman" w:hAnsi="Times New Roman" w:cs="Times New Roman"/>
+          <w:highlight w:val="green"/>
+          <w:lang w:val="es-ES"/>
+        </w:rPr>
+        <w:t>se</w:t>
+      </w:r>
+      <w:r>
+        <w:rPr>
+          <w:rFonts w:ascii="Times New Roman" w:hAnsi="Times New Roman" w:cs="Times New Roman"/>
+          <w:highlight w:val="green"/>
+          <w:lang w:val="es-ES"/>
+        </w:rPr>
+        <w:t xml:space="preserve"> introdujo en el 2015 para los</w:t>
       </w:r>
       <w:r>
         <w:rPr>
@@ -11594,7 +12795,7 @@
           <w:highlight w:val="green"/>
           <w:lang w:val="es-ES"/>
         </w:rPr>
-        <w:instrText>ADDIN CSL_CITATION { "citationItems" : [ { "id" : "ITEM-1", "itemData" : { "URL" : "https://play.google.com/store/apps/details?id=pe.gob.susalud.servicio&amp;hl=es", "accessed" : { "date-parts" : [ [ "2017", "3", "14" ] ] }, "id" : "ITEM-1", "issued" : { "date-parts" : [ [ "0" ] ] }, "note" : "NULL", "title" : "SUSALUD CONTIGO - Aplicaciones de Android en Google Play", "type" : "webpage" }, "uris" : [ "http://www.mendeley.com/documents/?uuid=8977d6c6-1550-3f55-86ac-148f9c302f14" ] } ], "mendeley" : { "formattedCitation" : "(34)", "plainTextFormattedCitation" : "(34)", "previouslyFormattedCitation" : "(34)" }, "properties" : {  }, "schema" : "https://github.com/citation-style-language/schema/raw/master/csl-citation.json" }</w:instrText>
+        <w:instrText>ADDIN CSL_CITATION { "citationItems" : [ { "id" : "ITEM-1", "itemData" : { "URL" : "https://play.google.com/store/apps/details?id=pe.gob.susalud.servicio&amp;hl=es", "accessed" : { "date-parts" : [ [ "2017", "3", "14" ] ] }, "id" : "ITEM-1", "issued" : { "date-parts" : [ [ "0" ] ] }, "note" : "NULL", "title" : "SUSALUD CONTIGO - Aplicaciones de Android en Google Play", "type" : "webpage" }, "uris" : [ "http://www.mendeley.com/documents/?uuid=8977d6c6-1550-3f55-86ac-148f9c302f14" ] } ], "mendeley" : { "formattedCitation" : "(37)", "plainTextFormattedCitation" : "(37)", "previouslyFormattedCitation" : "(36)" }, "properties" : {  }, "schema" : "https://github.com/citation-style-language/schema/raw/master/csl-citation.json" }</w:instrText>
       </w:r>
       <w:r>
         <w:rPr>
@@ -11611,6 +12812,216 @@
           <w:highlight w:val="green"/>
           <w:lang w:val="es-ES"/>
         </w:rPr>
+        <w:t>(37)</w:t>
+      </w:r>
+      <w:r>
+        <w:rPr>
+          <w:rFonts w:ascii="Times New Roman" w:hAnsi="Times New Roman" w:cs="Times New Roman"/>
+          <w:highlight w:val="green"/>
+          <w:lang w:val="es-ES"/>
+        </w:rPr>
+        <w:fldChar w:fldCharType="end"/>
+      </w:r>
+      <w:r>
+        <w:rPr>
+          <w:rFonts w:ascii="Times New Roman" w:hAnsi="Times New Roman" w:cs="Times New Roman"/>
+          <w:highlight w:val="green"/>
+          <w:lang w:val="es-ES"/>
+        </w:rPr>
+        <w:t>,  y</w:t>
+      </w:r>
+      <w:r>
+        <w:rPr>
+          <w:rFonts w:ascii="Times New Roman" w:hAnsi="Times New Roman" w:cs="Times New Roman"/>
+          <w:highlight w:val="green"/>
+          <w:lang w:val="es-ES"/>
+        </w:rPr>
+        <w:t xml:space="preserve"> </w:t>
+      </w:r>
+      <w:r>
+        <w:rPr>
+          <w:rFonts w:ascii="Times New Roman" w:hAnsi="Times New Roman" w:cs="Times New Roman"/>
+          <w:highlight w:val="green"/>
+          <w:lang w:val="es-ES"/>
+        </w:rPr>
+        <w:t>registró</w:t>
+      </w:r>
+      <w:r>
+        <w:rPr>
+          <w:rFonts w:ascii="Times New Roman" w:hAnsi="Times New Roman" w:cs="Times New Roman"/>
+          <w:highlight w:val="green"/>
+          <w:lang w:val="es-ES"/>
+        </w:rPr>
+        <w:t xml:space="preserve"> que el reclamo más común es la insatisfacción del paciente al no haber recibido una atención inmediata </w:t>
+      </w:r>
+      <w:r>
+        <w:rPr>
+          <w:rFonts w:ascii="Times New Roman" w:hAnsi="Times New Roman" w:cs="Times New Roman"/>
+          <w:highlight w:val="green"/>
+          <w:lang w:val="es-ES"/>
+        </w:rPr>
+        <w:fldChar w:fldCharType="begin" w:fldLock="1"/>
+      </w:r>
+      <w:r>
+        <w:rPr>
+          <w:rFonts w:ascii="Times New Roman" w:hAnsi="Times New Roman" w:cs="Times New Roman"/>
+          <w:highlight w:val="green"/>
+          <w:lang w:val="es-ES"/>
+        </w:rPr>
+        <w:instrText>ADDIN CSL_CITATION { "citationItems" : [ { "id" : "ITEM-1", "itemData" : { "URL" : "http://portales.susalud.gob.pe/web/portal/noticias/-/asset_publisher/nx8MOyZZrSvU/content/mas-de-10-mil-usuarios-utilizan-app-susalud-contigo?_101_INSTANCE_nx8MOyZZrSvU_redirect=%2Fweb%2Fportal%2Fnoticias", "accessed" : { "date-parts" : [ [ "2017", "3", "14" ] ] }, "id" : "ITEM-1", "issued" : { "date-parts" : [ [ "0" ] ] }, "note" : "NULL", "title" : "SUSALUD | M\u00c1S DE 10 MIL USUARIOS UTILIZAN APP SUSALUD CONTIGO", "type" : "webpage" }, "uris" : [ "http://www.mendeley.com/documents/?uuid=1f0f32b0-5d48-390a-b463-79ac608af8eb" ] } ], "mendeley" : { "formattedCitation" : "(38)", "plainTextFormattedCitation" : "(38)", "previouslyFormattedCitation" : "(37)" }, "properties" : {  }, "schema" : "https://github.com/citation-style-language/schema/raw/master/csl-citation.json" }</w:instrText>
+      </w:r>
+      <w:r>
+        <w:rPr>
+          <w:rFonts w:ascii="Times New Roman" w:hAnsi="Times New Roman" w:cs="Times New Roman"/>
+          <w:highlight w:val="green"/>
+          <w:lang w:val="es-ES"/>
+        </w:rPr>
+        <w:fldChar w:fldCharType="separate"/>
+      </w:r>
+      <w:r>
+        <w:rPr>
+          <w:rFonts w:ascii="Times New Roman" w:hAnsi="Times New Roman" w:cs="Times New Roman"/>
+          <w:noProof/>
+          <w:highlight w:val="green"/>
+          <w:lang w:val="es-ES"/>
+        </w:rPr>
+        <w:t>(38)</w:t>
+      </w:r>
+      <w:r>
+        <w:rPr>
+          <w:rFonts w:ascii="Times New Roman" w:hAnsi="Times New Roman" w:cs="Times New Roman"/>
+          <w:highlight w:val="green"/>
+          <w:lang w:val="es-ES"/>
+        </w:rPr>
+        <w:fldChar w:fldCharType="end"/>
+      </w:r>
+      <w:r>
+        <w:rPr>
+          <w:rFonts w:ascii="Times New Roman" w:hAnsi="Times New Roman" w:cs="Times New Roman"/>
+          <w:highlight w:val="green"/>
+          <w:lang w:val="es-ES"/>
+        </w:rPr>
+        <w:t>.</w:t>
+      </w:r>
+      <w:r>
+        <w:rPr>
+          <w:rFonts w:ascii="Times New Roman" w:hAnsi="Times New Roman" w:cs="Times New Roman"/>
+          <w:highlight w:val="green"/>
+          <w:lang w:val="es-ES"/>
+        </w:rPr>
+        <w:t xml:space="preserve"> De todos estos canales, en el 2017 se </w:t>
+      </w:r>
+      <w:r>
+        <w:rPr>
+          <w:rFonts w:ascii="Times New Roman" w:hAnsi="Times New Roman" w:cs="Times New Roman"/>
+          <w:highlight w:val="green"/>
+          <w:lang w:val="es-ES"/>
+        </w:rPr>
+        <w:t>observó</w:t>
+      </w:r>
+      <w:r>
+        <w:rPr>
+          <w:rFonts w:ascii="Times New Roman" w:hAnsi="Times New Roman" w:cs="Times New Roman"/>
+          <w:highlight w:val="green"/>
+          <w:lang w:val="es-ES"/>
+        </w:rPr>
+        <w:t xml:space="preserve"> que el canal más utilizado por los </w:t>
+      </w:r>
+      <w:r>
+        <w:rPr>
+          <w:rFonts w:ascii="Times New Roman" w:hAnsi="Times New Roman" w:cs="Times New Roman"/>
+          <w:highlight w:val="green"/>
+          <w:lang w:val="es-ES"/>
+        </w:rPr>
+        <w:t>ciudadanos fue</w:t>
+      </w:r>
+      <w:r>
+        <w:rPr>
+          <w:rFonts w:ascii="Times New Roman" w:hAnsi="Times New Roman" w:cs="Times New Roman"/>
+          <w:highlight w:val="green"/>
+          <w:lang w:val="es-ES"/>
+        </w:rPr>
+        <w:t xml:space="preserve"> la línea gratuita con </w:t>
+      </w:r>
+      <w:r>
+        <w:rPr>
+          <w:rFonts w:ascii="Times New Roman" w:hAnsi="Times New Roman" w:cs="Times New Roman"/>
+          <w:highlight w:val="green"/>
+          <w:lang w:val="es-ES"/>
+        </w:rPr>
+        <w:t xml:space="preserve">el 41% del total de solicitudes presentadas, siguiéndole por la </w:t>
+      </w:r>
+      <w:r>
+        <w:rPr>
+          <w:rFonts w:ascii="Times New Roman" w:hAnsi="Times New Roman" w:cs="Times New Roman"/>
+          <w:highlight w:val="green"/>
+          <w:lang w:val="es-ES"/>
+        </w:rPr>
+        <w:t>vía</w:t>
+      </w:r>
+      <w:r>
+        <w:rPr>
+          <w:rFonts w:ascii="Times New Roman" w:hAnsi="Times New Roman" w:cs="Times New Roman"/>
+          <w:highlight w:val="green"/>
+          <w:lang w:val="es-ES"/>
+        </w:rPr>
+        <w:t xml:space="preserve"> presencial con el 21.34% y luego por el sistema de su </w:t>
+      </w:r>
+      <w:r>
+        <w:rPr>
+          <w:rFonts w:ascii="Times New Roman" w:hAnsi="Times New Roman" w:cs="Times New Roman"/>
+          <w:highlight w:val="green"/>
+          <w:lang w:val="es-ES"/>
+        </w:rPr>
+        <w:t>página</w:t>
+      </w:r>
+      <w:r>
+        <w:rPr>
+          <w:rFonts w:ascii="Times New Roman" w:hAnsi="Times New Roman" w:cs="Times New Roman"/>
+          <w:highlight w:val="green"/>
+          <w:lang w:val="es-ES"/>
+        </w:rPr>
+        <w:t xml:space="preserve"> web con el 19.</w:t>
+      </w:r>
+      <w:r>
+        <w:rPr>
+          <w:rFonts w:ascii="Times New Roman" w:hAnsi="Times New Roman" w:cs="Times New Roman"/>
+          <w:highlight w:val="green"/>
+          <w:lang w:val="es-ES"/>
+        </w:rPr>
+        <w:t xml:space="preserve">1% del total de las solicitudes </w:t>
+      </w:r>
+      <w:r>
+        <w:rPr>
+          <w:rFonts w:ascii="Times New Roman" w:hAnsi="Times New Roman" w:cs="Times New Roman"/>
+          <w:highlight w:val="green"/>
+          <w:lang w:val="es-ES"/>
+        </w:rPr>
+        <w:fldChar w:fldCharType="begin" w:fldLock="1"/>
+      </w:r>
+      <w:r>
+        <w:rPr>
+          <w:rFonts w:ascii="Times New Roman" w:hAnsi="Times New Roman" w:cs="Times New Roman"/>
+          <w:highlight w:val="green"/>
+          <w:lang w:val="es-ES"/>
+        </w:rPr>
+        <w:instrText>ADDIN CSL_CITATION { "citationItems" : [ { "id" : "ITEM-1", "itemData" : { "URL" : "http://bi.susalud.gob.pe/geoqlik/proxy/QvAJAXZfc/opendoc.htm?document=QV Produccion%2F11- Plataforma de Informaci\u00f3n y Difusi\u00f3n_1.qvw&amp;host=QVS%40srvqlikias&amp;anonymous=true", "accessed" : { "date-parts" : [ [ "2017", "3", "20" ] ] }, "id" : "ITEM-1", "issued" : { "date-parts" : [ [ "0" ] ] }, "title" : "11- Plataforma de Informaci\u00f3n y Difusi\u00f3n_1.qvw", "type" : "webpage" }, "uris" : [ "http://www.mendeley.com/documents/?uuid=9b7cba00-384c-3f2f-846b-1d34d001d673" ] } ], "mendeley" : { "formattedCitation" : "(34)", "plainTextFormattedCitation" : "(34)", "previouslyFormattedCitation" : "(33)" }, "properties" : {  }, "schema" : "https://github.com/citation-style-language/schema/raw/master/csl-citation.json" }</w:instrText>
+      </w:r>
+      <w:r>
+        <w:rPr>
+          <w:rFonts w:ascii="Times New Roman" w:hAnsi="Times New Roman" w:cs="Times New Roman"/>
+          <w:highlight w:val="green"/>
+          <w:lang w:val="es-ES"/>
+        </w:rPr>
+        <w:fldChar w:fldCharType="separate"/>
+      </w:r>
+      <w:r>
+        <w:rPr>
+          <w:rFonts w:ascii="Times New Roman" w:hAnsi="Times New Roman" w:cs="Times New Roman"/>
+          <w:noProof/>
+          <w:highlight w:val="green"/>
+          <w:lang w:val="es-ES"/>
+        </w:rPr>
         <w:t>(34)</w:t>
       </w:r>
       <w:r>
@@ -11627,422 +13038,190 @@
           <w:highlight w:val="green"/>
           <w:lang w:val="es-ES"/>
         </w:rPr>
-        <w:t xml:space="preserve">, donde se </w:t>
-      </w:r>
-      <w:r>
-        <w:rPr>
-          <w:rFonts w:ascii="Times New Roman" w:hAnsi="Times New Roman" w:cs="Times New Roman"/>
-          <w:highlight w:val="green"/>
-          <w:lang w:val="es-ES"/>
-        </w:rPr>
-        <w:t>registró</w:t>
-      </w:r>
-      <w:r>
-        <w:rPr>
-          <w:rFonts w:ascii="Times New Roman" w:hAnsi="Times New Roman" w:cs="Times New Roman"/>
-          <w:highlight w:val="green"/>
-          <w:lang w:val="es-ES"/>
-        </w:rPr>
-        <w:t xml:space="preserve"> que el reclamo más común es la insatisfacción del paciente al no haber recibido una atención inmediata </w:t>
-      </w:r>
-      <w:r>
-        <w:rPr>
-          <w:rFonts w:ascii="Times New Roman" w:hAnsi="Times New Roman" w:cs="Times New Roman"/>
-          <w:highlight w:val="green"/>
-          <w:lang w:val="es-ES"/>
-        </w:rPr>
-        <w:fldChar w:fldCharType="begin" w:fldLock="1"/>
-      </w:r>
-      <w:r>
-        <w:rPr>
-          <w:rFonts w:ascii="Times New Roman" w:hAnsi="Times New Roman" w:cs="Times New Roman"/>
-          <w:highlight w:val="green"/>
-          <w:lang w:val="es-ES"/>
-        </w:rPr>
-        <w:instrText>ADDIN CSL_CITATION { "citationItems" : [ { "id" : "ITEM-1", "itemData" : { "URL" : "http://portales.susalud.gob.pe/web/portal/noticias/-/asset_publisher/nx8MOyZZrSvU/content/mas-de-10-mil-usuarios-utilizan-app-susalud-contigo?_101_INSTANCE_nx8MOyZZrSvU_redirect=%2Fweb%2Fportal%2Fnoticias", "accessed" : { "date-parts" : [ [ "2017", "3", "14" ] ] }, "id" : "ITEM-1", "issued" : { "date-parts" : [ [ "0" ] ] }, "note" : "NULL", "title" : "SUSALUD | M\u00c1S DE 10 MIL USUARIOS UTILIZAN APP SUSALUD CONTIGO", "type" : "webpage" }, "uris" : [ "http://www.mendeley.com/documents/?uuid=1f0f32b0-5d48-390a-b463-79ac608af8eb" ] } ], "mendeley" : { "formattedCitation" : "(35)", "plainTextFormattedCitation" : "(35)", "previouslyFormattedCitation" : "(35)" }, "properties" : {  }, "schema" : "https://github.com/citation-style-language/schema/raw/master/csl-citation.json" }</w:instrText>
-      </w:r>
-      <w:r>
-        <w:rPr>
-          <w:rFonts w:ascii="Times New Roman" w:hAnsi="Times New Roman" w:cs="Times New Roman"/>
-          <w:highlight w:val="green"/>
-          <w:lang w:val="es-ES"/>
-        </w:rPr>
-        <w:fldChar w:fldCharType="separate"/>
-      </w:r>
+        <w:t>.</w:t>
+      </w:r>
+    </w:p>
+    <w:p>
+      <w:pPr>
+        <w:spacing w:line="360" w:lineRule="auto"/>
+        <w:jc w:val="both"/>
+        <w:rPr>
+          <w:rFonts w:ascii="Times New Roman" w:hAnsi="Times New Roman" w:cs="Times New Roman"/>
+          <w:highlight w:val="green"/>
+          <w:lang w:val="es-ES"/>
+        </w:rPr>
+      </w:pPr>
+    </w:p>
+    <w:p>
+      <w:pPr>
+        <w:spacing w:line="360" w:lineRule="auto"/>
+        <w:jc w:val="both"/>
+        <w:rPr>
+          <w:rFonts w:ascii="Times New Roman" w:hAnsi="Times New Roman" w:cs="Times New Roman"/>
+          <w:highlight w:val="green"/>
+          <w:lang w:val="es-ES"/>
+        </w:rPr>
+      </w:pPr>
+      <w:r>
+        <w:rPr>
+          <w:rFonts w:ascii="Times New Roman" w:hAnsi="Times New Roman" w:cs="Times New Roman"/>
+          <w:highlight w:val="green"/>
+          <w:lang w:val="es-ES"/>
+        </w:rPr>
+        <w:t xml:space="preserve">Luego de que se introdujera el aplicativo móvil, se duplicaron el número de </w:t>
+      </w:r>
+      <w:r>
+        <w:rPr>
+          <w:rFonts w:ascii="Times New Roman" w:hAnsi="Times New Roman" w:cs="Times New Roman"/>
+          <w:highlight w:val="green"/>
+          <w:lang w:val="es-ES"/>
+        </w:rPr>
+        <w:t>solicitudes</w:t>
+      </w:r>
+      <w:r>
+        <w:rPr>
+          <w:rFonts w:ascii="Times New Roman" w:hAnsi="Times New Roman" w:cs="Times New Roman"/>
+          <w:highlight w:val="green"/>
+          <w:lang w:val="es-ES"/>
+        </w:rPr>
+        <w:t xml:space="preserve"> de parte de la ciudadanía sobre los servicios y prestaciones dadas por las IPRESS, en el año 2014 hubo 27,039 solicit</w:t>
+      </w:r>
+      <w:r>
+        <w:rPr>
+          <w:rFonts w:ascii="Times New Roman" w:hAnsi="Times New Roman" w:cs="Times New Roman"/>
+          <w:highlight w:val="green"/>
+          <w:lang w:val="es-ES"/>
+        </w:rPr>
+        <w:t>udes entre quejas, consultas y petitorios de i</w:t>
+      </w:r>
+      <w:r>
+        <w:rPr>
+          <w:rFonts w:ascii="Times New Roman" w:hAnsi="Times New Roman" w:cs="Times New Roman"/>
+          <w:highlight w:val="green"/>
+          <w:lang w:val="es-ES"/>
+        </w:rPr>
+        <w:t xml:space="preserve">ntervención (PIN), mientras que en el año 2015 hubo 62,200 </w:t>
+      </w:r>
+      <w:r>
+        <w:rPr>
+          <w:rFonts w:ascii="Times New Roman" w:hAnsi="Times New Roman" w:cs="Times New Roman"/>
+          <w:highlight w:val="green"/>
+          <w:lang w:val="es-ES"/>
+        </w:rPr>
+        <w:t>solicitudes</w:t>
+      </w:r>
+      <w:r>
+        <w:rPr>
+          <w:rFonts w:ascii="Times New Roman" w:hAnsi="Times New Roman" w:cs="Times New Roman"/>
+          <w:highlight w:val="green"/>
+          <w:lang w:val="es-ES"/>
+        </w:rPr>
+        <w:t xml:space="preserve"> en total</w:t>
+      </w:r>
+      <w:r>
+        <w:rPr>
+          <w:rFonts w:ascii="Times New Roman" w:hAnsi="Times New Roman" w:cs="Times New Roman"/>
+          <w:highlight w:val="green"/>
+          <w:lang w:val="es-ES"/>
+        </w:rPr>
+        <w:t>.</w:t>
+      </w:r>
+      <w:r>
+        <w:rPr>
+          <w:rFonts w:ascii="Times New Roman" w:hAnsi="Times New Roman" w:cs="Times New Roman"/>
+          <w:highlight w:val="green"/>
+          <w:lang w:val="es-ES"/>
+        </w:rPr>
+        <w:t xml:space="preserve"> En el año 2016 casi se llegó a </w:t>
+      </w:r>
+      <w:proofErr w:type="gramStart"/>
+      <w:r>
+        <w:rPr>
+          <w:rFonts w:ascii="Times New Roman" w:hAnsi="Times New Roman" w:cs="Times New Roman"/>
+          <w:highlight w:val="green"/>
+          <w:lang w:val="es-ES"/>
+        </w:rPr>
+        <w:t>los 100 mil solicitudes</w:t>
+      </w:r>
+      <w:proofErr w:type="gramEnd"/>
+      <w:r>
+        <w:rPr>
+          <w:rFonts w:ascii="Times New Roman" w:hAnsi="Times New Roman" w:cs="Times New Roman"/>
+          <w:highlight w:val="green"/>
+          <w:lang w:val="es-ES"/>
+        </w:rPr>
+        <w:t xml:space="preserve"> en total y hasta </w:t>
+      </w:r>
+      <w:r>
+        <w:rPr>
+          <w:rFonts w:ascii="Times New Roman" w:hAnsi="Times New Roman" w:cs="Times New Roman"/>
+          <w:highlight w:val="green"/>
+          <w:lang w:val="es-ES"/>
+        </w:rPr>
+        <w:t>comienzos de mayo de 2017 se habían</w:t>
+      </w:r>
+      <w:r>
+        <w:rPr>
+          <w:rFonts w:ascii="Times New Roman" w:hAnsi="Times New Roman" w:cs="Times New Roman"/>
+          <w:highlight w:val="green"/>
+          <w:lang w:val="es-ES"/>
+        </w:rPr>
+        <w:t xml:space="preserve"> presentado 24,483 solicitudes</w:t>
+      </w:r>
+      <w:r>
+        <w:rPr>
+          <w:rFonts w:ascii="Times New Roman" w:hAnsi="Times New Roman" w:cs="Times New Roman"/>
+          <w:highlight w:val="green"/>
+          <w:lang w:val="es-ES"/>
+        </w:rPr>
+        <w:t>.</w:t>
+      </w:r>
+      <w:r>
+        <w:rPr>
+          <w:rFonts w:ascii="Times New Roman" w:hAnsi="Times New Roman" w:cs="Times New Roman"/>
+          <w:highlight w:val="green"/>
+          <w:lang w:val="es-ES"/>
+        </w:rPr>
+        <w:t xml:space="preserve"> Revisando la siguiente Tabla Nº1 se puede ver con claridad cómo es que han ido aumentando el número de solicitudes a través de los años</w:t>
+      </w:r>
+      <w:r>
+        <w:rPr>
+          <w:rFonts w:ascii="Times New Roman" w:hAnsi="Times New Roman" w:cs="Times New Roman"/>
+          <w:highlight w:val="green"/>
+          <w:lang w:val="es-ES"/>
+        </w:rPr>
+        <w:t>.</w:t>
+      </w:r>
+    </w:p>
+    <w:p>
+      <w:pPr>
+        <w:spacing w:line="360" w:lineRule="auto"/>
+        <w:jc w:val="both"/>
+        <w:rPr>
+          <w:rFonts w:ascii="Times New Roman" w:hAnsi="Times New Roman" w:cs="Times New Roman"/>
+          <w:highlight w:val="green"/>
+          <w:lang w:val="es-ES"/>
+        </w:rPr>
+      </w:pPr>
+    </w:p>
+    <w:p>
+      <w:pPr>
+        <w:spacing w:line="360" w:lineRule="auto"/>
+        <w:jc w:val="both"/>
+        <w:rPr>
+          <w:rFonts w:ascii="Times New Roman" w:hAnsi="Times New Roman" w:cs="Times New Roman"/>
+          <w:highlight w:val="green"/>
+          <w:lang w:val="es-ES"/>
+        </w:rPr>
+      </w:pPr>
       <w:r>
         <w:rPr>
           <w:rFonts w:ascii="Times New Roman" w:hAnsi="Times New Roman" w:cs="Times New Roman"/>
           <w:noProof/>
           <w:highlight w:val="green"/>
-          <w:lang w:val="es-ES"/>
-        </w:rPr>
-        <w:t>(35)</w:t>
-      </w:r>
-      <w:r>
-        <w:rPr>
-          <w:rFonts w:ascii="Times New Roman" w:hAnsi="Times New Roman" w:cs="Times New Roman"/>
-          <w:highlight w:val="green"/>
-          <w:lang w:val="es-ES"/>
-        </w:rPr>
-        <w:fldChar w:fldCharType="end"/>
-      </w:r>
-      <w:r>
-        <w:rPr>
-          <w:rFonts w:ascii="Times New Roman" w:hAnsi="Times New Roman" w:cs="Times New Roman"/>
-          <w:highlight w:val="green"/>
-          <w:lang w:val="es-ES"/>
-        </w:rPr>
-        <w:t>.</w:t>
-      </w:r>
-      <w:r>
-        <w:rPr>
-          <w:rFonts w:ascii="Times New Roman" w:hAnsi="Times New Roman" w:cs="Times New Roman"/>
-          <w:highlight w:val="green"/>
-          <w:lang w:val="es-ES"/>
-        </w:rPr>
-        <w:t xml:space="preserve"> De todos estos canales, en el 2017 se </w:t>
-      </w:r>
-      <w:r>
-        <w:rPr>
-          <w:rFonts w:ascii="Times New Roman" w:hAnsi="Times New Roman" w:cs="Times New Roman"/>
-          <w:highlight w:val="green"/>
-          <w:lang w:val="es-ES"/>
-        </w:rPr>
-        <w:t>observó</w:t>
-      </w:r>
-      <w:r>
-        <w:rPr>
-          <w:rFonts w:ascii="Times New Roman" w:hAnsi="Times New Roman" w:cs="Times New Roman"/>
-          <w:highlight w:val="green"/>
-          <w:lang w:val="es-ES"/>
-        </w:rPr>
-        <w:t xml:space="preserve"> que el canal más utilizado por los </w:t>
-      </w:r>
-      <w:r>
-        <w:rPr>
-          <w:rFonts w:ascii="Times New Roman" w:hAnsi="Times New Roman" w:cs="Times New Roman"/>
-          <w:highlight w:val="green"/>
-          <w:lang w:val="es-ES"/>
-        </w:rPr>
-        <w:t>ciudadanos fue</w:t>
-      </w:r>
-      <w:r>
-        <w:rPr>
-          <w:rFonts w:ascii="Times New Roman" w:hAnsi="Times New Roman" w:cs="Times New Roman"/>
-          <w:highlight w:val="green"/>
-          <w:lang w:val="es-ES"/>
-        </w:rPr>
-        <w:t xml:space="preserve"> la línea gratuita con </w:t>
-      </w:r>
-      <w:r>
-        <w:rPr>
-          <w:rFonts w:ascii="Times New Roman" w:hAnsi="Times New Roman" w:cs="Times New Roman"/>
-          <w:highlight w:val="green"/>
-          <w:lang w:val="es-ES"/>
-        </w:rPr>
-        <w:t xml:space="preserve">el 41% del total de solicitudes presentadas, siguiéndole por la </w:t>
-      </w:r>
-      <w:r>
-        <w:rPr>
-          <w:rFonts w:ascii="Times New Roman" w:hAnsi="Times New Roman" w:cs="Times New Roman"/>
-          <w:highlight w:val="green"/>
-          <w:lang w:val="es-ES"/>
-        </w:rPr>
-        <w:t>vía</w:t>
-      </w:r>
-      <w:r>
-        <w:rPr>
-          <w:rFonts w:ascii="Times New Roman" w:hAnsi="Times New Roman" w:cs="Times New Roman"/>
-          <w:highlight w:val="green"/>
-          <w:lang w:val="es-ES"/>
-        </w:rPr>
-        <w:t xml:space="preserve"> presencial con el 21.34% y luego por el sistema de su </w:t>
-      </w:r>
-      <w:r>
-        <w:rPr>
-          <w:rFonts w:ascii="Times New Roman" w:hAnsi="Times New Roman" w:cs="Times New Roman"/>
-          <w:highlight w:val="green"/>
-          <w:lang w:val="es-ES"/>
-        </w:rPr>
-        <w:t>página</w:t>
-      </w:r>
-      <w:r>
-        <w:rPr>
-          <w:rFonts w:ascii="Times New Roman" w:hAnsi="Times New Roman" w:cs="Times New Roman"/>
-          <w:highlight w:val="green"/>
-          <w:lang w:val="es-ES"/>
-        </w:rPr>
-        <w:t xml:space="preserve"> web con el 19.1% del total de las solicitudes. Para la segunda quincena del mes de Enero del 2018, el canal de atención más utilizado sigue siendo la </w:t>
-      </w:r>
-      <w:r>
-        <w:rPr>
-          <w:rFonts w:ascii="Times New Roman" w:hAnsi="Times New Roman" w:cs="Times New Roman"/>
-          <w:highlight w:val="green"/>
-          <w:lang w:val="es-ES"/>
-        </w:rPr>
-        <w:t>Línea</w:t>
-      </w:r>
-      <w:r>
-        <w:rPr>
-          <w:rFonts w:ascii="Times New Roman" w:hAnsi="Times New Roman" w:cs="Times New Roman"/>
-          <w:highlight w:val="green"/>
-          <w:lang w:val="es-ES"/>
-        </w:rPr>
-        <w:t xml:space="preserve"> Gratuita que cuenta con el 54.5% de las atenciones, y es seguido por el sistema de la </w:t>
-      </w:r>
-      <w:r>
-        <w:rPr>
-          <w:rFonts w:ascii="Times New Roman" w:hAnsi="Times New Roman" w:cs="Times New Roman"/>
-          <w:highlight w:val="green"/>
-          <w:lang w:val="es-ES"/>
-        </w:rPr>
-        <w:t>página</w:t>
-      </w:r>
-      <w:r>
-        <w:rPr>
-          <w:rFonts w:ascii="Times New Roman" w:hAnsi="Times New Roman" w:cs="Times New Roman"/>
-          <w:highlight w:val="green"/>
-          <w:lang w:val="es-ES"/>
-        </w:rPr>
-        <w:t xml:space="preserve"> web con el 19.2% de todas las atenciones, desplazando a la </w:t>
-      </w:r>
-      <w:r>
-        <w:rPr>
-          <w:rFonts w:ascii="Times New Roman" w:hAnsi="Times New Roman" w:cs="Times New Roman"/>
-          <w:highlight w:val="green"/>
-          <w:lang w:val="es-ES"/>
-        </w:rPr>
-        <w:t>vía</w:t>
-      </w:r>
-      <w:r>
-        <w:rPr>
-          <w:rFonts w:ascii="Times New Roman" w:hAnsi="Times New Roman" w:cs="Times New Roman"/>
-          <w:highlight w:val="green"/>
-          <w:lang w:val="es-ES"/>
-        </w:rPr>
-        <w:t xml:space="preserve"> presencial a ser el tercer canal más utilizado por los usuario con el 14.3% del total de atenciones</w:t>
-      </w:r>
-      <w:r>
-        <w:rPr>
-          <w:rFonts w:ascii="Times New Roman" w:hAnsi="Times New Roman" w:cs="Times New Roman"/>
-          <w:highlight w:val="green"/>
-          <w:lang w:val="es-ES"/>
-        </w:rPr>
-        <w:fldChar w:fldCharType="begin" w:fldLock="1"/>
-      </w:r>
-      <w:r>
-        <w:rPr>
-          <w:rFonts w:ascii="Times New Roman" w:hAnsi="Times New Roman" w:cs="Times New Roman"/>
-          <w:highlight w:val="green"/>
-          <w:lang w:val="es-ES"/>
-        </w:rPr>
-        <w:instrText>ADDIN CSL_CITATION { "citationItems" : [ { "id" : "ITEM-1", "itemData" : { "URL" : "http://bi.susalud.gob.pe/geoqlik/proxy/QvAJAXZfc/opendoc.htm?document=QV Produccion%2F11- Plataforma de Informaci\u00f3n y Difusi\u00f3n_1.qvw&amp;host=QVS%40srvqlikias&amp;anonymous=true", "accessed" : { "date-parts" : [ [ "2017", "3", "20" ] ] }, "id" : "ITEM-1", "issued" : { "date-parts" : [ [ "0" ] ] }, "title" : "11- Plataforma de Informaci\u00f3n y Difusi\u00f3n_1.qvw", "type" : "webpage" }, "uris" : [ "http://www.mendeley.com/documents/?uuid=9b7cba00-384c-3f2f-846b-1d34d001d673" ] } ], "mendeley" : { "formattedCitation" : "(31)", "plainTextFormattedCitation" : "(31)", "previouslyFormattedCitation" : "(31)" }, "properties" : {  }, "schema" : "https://github.com/citation-style-language/schema/raw/master/csl-citation.json" }</w:instrText>
-      </w:r>
-      <w:r>
-        <w:rPr>
-          <w:rFonts w:ascii="Times New Roman" w:hAnsi="Times New Roman" w:cs="Times New Roman"/>
-          <w:highlight w:val="green"/>
-          <w:lang w:val="es-ES"/>
-        </w:rPr>
-        <w:fldChar w:fldCharType="separate"/>
-      </w:r>
-      <w:r>
-        <w:rPr>
-          <w:rFonts w:ascii="Times New Roman" w:hAnsi="Times New Roman" w:cs="Times New Roman"/>
-          <w:noProof/>
-          <w:highlight w:val="green"/>
-          <w:lang w:val="es-ES"/>
-        </w:rPr>
-        <w:t>(31)</w:t>
-      </w:r>
-      <w:r>
-        <w:rPr>
-          <w:rFonts w:ascii="Times New Roman" w:hAnsi="Times New Roman" w:cs="Times New Roman"/>
-          <w:highlight w:val="green"/>
-          <w:lang w:val="es-ES"/>
-        </w:rPr>
-        <w:fldChar w:fldCharType="end"/>
-      </w:r>
-      <w:r>
-        <w:rPr>
-          <w:rFonts w:ascii="Times New Roman" w:hAnsi="Times New Roman" w:cs="Times New Roman"/>
-          <w:highlight w:val="green"/>
-          <w:lang w:val="es-ES"/>
-        </w:rPr>
-        <w:t>.</w:t>
-      </w:r>
-    </w:p>
-    <w:p>
-      <w:pPr>
-        <w:spacing w:line="360" w:lineRule="auto"/>
-        <w:jc w:val="both"/>
-        <w:rPr>
-          <w:rFonts w:ascii="Times New Roman" w:hAnsi="Times New Roman" w:cs="Times New Roman"/>
-          <w:highlight w:val="green"/>
-          <w:lang w:val="es-ES"/>
-        </w:rPr>
-      </w:pPr>
-    </w:p>
-    <w:p>
-      <w:pPr>
-        <w:spacing w:line="360" w:lineRule="auto"/>
-        <w:jc w:val="both"/>
-        <w:rPr>
-          <w:rFonts w:ascii="Times New Roman" w:hAnsi="Times New Roman" w:cs="Times New Roman"/>
-          <w:highlight w:val="green"/>
-          <w:lang w:val="es-ES"/>
-        </w:rPr>
-      </w:pPr>
-      <w:r>
-        <w:rPr>
-          <w:rFonts w:ascii="Times New Roman" w:hAnsi="Times New Roman" w:cs="Times New Roman"/>
-          <w:highlight w:val="green"/>
-          <w:lang w:val="es-ES"/>
-        </w:rPr>
-        <w:t xml:space="preserve">Luego de que se introdujera el aplicativo móvil, se duplicaron el número de </w:t>
-      </w:r>
-      <w:r>
-        <w:rPr>
-          <w:rFonts w:ascii="Times New Roman" w:hAnsi="Times New Roman" w:cs="Times New Roman"/>
-          <w:highlight w:val="green"/>
-          <w:lang w:val="es-ES"/>
-        </w:rPr>
-        <w:t>casos</w:t>
-      </w:r>
-      <w:r>
-        <w:rPr>
-          <w:rFonts w:ascii="Times New Roman" w:hAnsi="Times New Roman" w:cs="Times New Roman"/>
-          <w:highlight w:val="green"/>
-          <w:lang w:val="es-ES"/>
-        </w:rPr>
-        <w:t xml:space="preserve"> de parte de la ciudadanía sobre los servicios y prestaciones dadas por las IPRESS, en el año 2014 hubo 27,039 solicitudes entre quejas, consultas y Petitorios de Intervención (PIN), mientras que en el año 2015 hubo 62,200 </w:t>
-      </w:r>
-      <w:r>
-        <w:rPr>
-          <w:rFonts w:ascii="Times New Roman" w:hAnsi="Times New Roman" w:cs="Times New Roman"/>
-          <w:highlight w:val="green"/>
-          <w:lang w:val="es-ES"/>
-        </w:rPr>
-        <w:t>casos</w:t>
-      </w:r>
-      <w:r>
-        <w:rPr>
-          <w:rFonts w:ascii="Times New Roman" w:hAnsi="Times New Roman" w:cs="Times New Roman"/>
-          <w:highlight w:val="green"/>
-          <w:lang w:val="es-ES"/>
-        </w:rPr>
-        <w:t xml:space="preserve"> en total</w:t>
-      </w:r>
-      <w:r>
-        <w:rPr>
-          <w:rFonts w:ascii="Times New Roman" w:hAnsi="Times New Roman" w:cs="Times New Roman"/>
-          <w:highlight w:val="green"/>
-          <w:lang w:val="es-ES"/>
-        </w:rPr>
-        <w:t>.</w:t>
-      </w:r>
-      <w:r>
-        <w:rPr>
-          <w:rFonts w:ascii="Times New Roman" w:hAnsi="Times New Roman" w:cs="Times New Roman"/>
-          <w:highlight w:val="green"/>
-          <w:lang w:val="es-ES"/>
-        </w:rPr>
-        <w:t xml:space="preserve"> En el año 2016 casi se llegó a </w:t>
-      </w:r>
-      <w:r>
-        <w:rPr>
-          <w:rFonts w:ascii="Times New Roman" w:hAnsi="Times New Roman" w:cs="Times New Roman"/>
-          <w:highlight w:val="green"/>
-          <w:lang w:val="es-ES"/>
-        </w:rPr>
-        <w:t>los 100 mil casos</w:t>
-      </w:r>
-      <w:r>
-        <w:rPr>
-          <w:rFonts w:ascii="Times New Roman" w:hAnsi="Times New Roman" w:cs="Times New Roman"/>
-          <w:highlight w:val="green"/>
-          <w:lang w:val="es-ES"/>
-        </w:rPr>
-        <w:t xml:space="preserve"> en total y hasta </w:t>
-      </w:r>
-      <w:r>
-        <w:rPr>
-          <w:rFonts w:ascii="Times New Roman" w:hAnsi="Times New Roman" w:cs="Times New Roman"/>
-          <w:highlight w:val="green"/>
-          <w:lang w:val="es-ES"/>
-        </w:rPr>
-        <w:t>comienzos de mayo de 2017 se habían</w:t>
-      </w:r>
-      <w:r>
-        <w:rPr>
-          <w:rFonts w:ascii="Times New Roman" w:hAnsi="Times New Roman" w:cs="Times New Roman"/>
-          <w:highlight w:val="green"/>
-          <w:lang w:val="es-ES"/>
-        </w:rPr>
-        <w:t xml:space="preserve"> presentado 24,483 </w:t>
-      </w:r>
-      <w:r>
-        <w:rPr>
-          <w:rFonts w:ascii="Times New Roman" w:hAnsi="Times New Roman" w:cs="Times New Roman"/>
-          <w:highlight w:val="green"/>
-          <w:lang w:val="es-ES"/>
+          <w:lang w:eastAsia="es-ES_tradnl"/>
         </w:rPr>
         <w:lastRenderedPageBreak/>
-        <w:t>solicitudes</w:t>
-      </w:r>
-      <w:r>
-        <w:rPr>
-          <w:rFonts w:ascii="Times New Roman" w:hAnsi="Times New Roman" w:cs="Times New Roman"/>
-          <w:highlight w:val="green"/>
-          <w:lang w:val="es-ES"/>
-        </w:rPr>
-        <w:t>.</w:t>
-      </w:r>
-      <w:r>
-        <w:rPr>
-          <w:rFonts w:ascii="Times New Roman" w:hAnsi="Times New Roman" w:cs="Times New Roman"/>
-          <w:highlight w:val="green"/>
-          <w:lang w:val="es-ES"/>
-        </w:rPr>
-        <w:t xml:space="preserve"> Revisando la siguiente Tabla Nº1 se puede ver con claridad cómo es que han ido aumentando el número de solicitudes a través de los años</w:t>
-      </w:r>
-      <w:r>
-        <w:rPr>
-          <w:rFonts w:ascii="Times New Roman" w:hAnsi="Times New Roman" w:cs="Times New Roman"/>
-          <w:highlight w:val="green"/>
-          <w:lang w:val="es-ES"/>
-        </w:rPr>
-        <w:t>.</w:t>
-      </w:r>
-    </w:p>
-    <w:p>
-      <w:pPr>
-        <w:spacing w:line="360" w:lineRule="auto"/>
-        <w:jc w:val="both"/>
-        <w:rPr>
-          <w:rFonts w:ascii="Times New Roman" w:hAnsi="Times New Roman" w:cs="Times New Roman"/>
-          <w:highlight w:val="green"/>
-          <w:lang w:val="es-ES"/>
-        </w:rPr>
-      </w:pPr>
-    </w:p>
-    <w:p>
-      <w:pPr>
-        <w:spacing w:line="360" w:lineRule="auto"/>
-        <w:jc w:val="both"/>
-        <w:rPr>
-          <w:rFonts w:ascii="Times New Roman" w:hAnsi="Times New Roman" w:cs="Times New Roman"/>
-          <w:highlight w:val="green"/>
-          <w:lang w:val="es-ES"/>
-        </w:rPr>
-      </w:pPr>
-      <w:r>
-        <w:rPr>
-          <w:rFonts w:ascii="Times New Roman" w:hAnsi="Times New Roman" w:cs="Times New Roman"/>
-          <w:noProof/>
-          <w:highlight w:val="green"/>
-          <w:lang w:eastAsia="es-ES_tradnl"/>
-        </w:rPr>
         <w:drawing>
           <wp:inline distT="0" distB="0" distL="0" distR="0" wp14:anchorId="09C79051" wp14:editId="47F83A3C">
             <wp:extent cx="5392420" cy="931545"/>
@@ -12096,7 +13275,7 @@
     <w:p>
       <w:pPr>
         <w:spacing w:line="360" w:lineRule="auto"/>
-        <w:jc w:val="both"/>
+        <w:jc w:val="center"/>
         <w:rPr>
           <w:rFonts w:ascii="Times New Roman" w:hAnsi="Times New Roman" w:cs="Times New Roman"/>
           <w:highlight w:val="green"/>
@@ -12135,13 +13314,24 @@
         </w:rPr>
         <w:t>.</w:t>
       </w:r>
-      <w:r>
-        <w:rPr>
-          <w:rFonts w:ascii="Times New Roman" w:hAnsi="Times New Roman" w:cs="Times New Roman"/>
-          <w:highlight w:val="green"/>
-          <w:lang w:val="es-ES"/>
-        </w:rPr>
-        <w:t xml:space="preserve"> Fuente: Tablero de Control – SUSALUD</w:t>
+    </w:p>
+    <w:p>
+      <w:pPr>
+        <w:spacing w:line="360" w:lineRule="auto"/>
+        <w:jc w:val="center"/>
+        <w:rPr>
+          <w:rFonts w:ascii="Times New Roman" w:hAnsi="Times New Roman" w:cs="Times New Roman"/>
+          <w:highlight w:val="green"/>
+          <w:lang w:val="es-ES"/>
+        </w:rPr>
+      </w:pPr>
+      <w:r>
+        <w:rPr>
+          <w:rFonts w:ascii="Times New Roman" w:hAnsi="Times New Roman" w:cs="Times New Roman"/>
+          <w:highlight w:val="green"/>
+          <w:lang w:val="es-ES"/>
+        </w:rPr>
+        <w:t>Fuente: Tablero de Control – SUSALUD</w:t>
       </w:r>
       <w:r>
         <w:rPr>
@@ -12173,7 +13363,7 @@
           <w:highlight w:val="green"/>
           <w:lang w:val="es-ES"/>
         </w:rPr>
-        <w:instrText>ADDIN CSL_CITATION { "citationItems" : [ { "id" : "ITEM-1", "itemData" : { "URL" : "http://bi.susalud.gob.pe/geoqlik/proxy/QvAJAXZfc/opendoc.htm?document=QV Produccion%2F11- Plataforma de Informaci\u00f3n y Difusi\u00f3n_1.qvw&amp;host=QVS%40srvqlikias&amp;anonymous=true", "accessed" : { "date-parts" : [ [ "2017", "3", "20" ] ] }, "id" : "ITEM-1", "issued" : { "date-parts" : [ [ "0" ] ] }, "title" : "11- Plataforma de Informaci\u00f3n y Difusi\u00f3n_1.qvw", "type" : "webpage" }, "uris" : [ "http://www.mendeley.com/documents/?uuid=9b7cba00-384c-3f2f-846b-1d34d001d673" ] } ], "mendeley" : { "formattedCitation" : "(31)", "plainTextFormattedCitation" : "(31)", "previouslyFormattedCitation" : "(31)" }, "properties" : {  }, "schema" : "https://github.com/citation-style-language/schema/raw/master/csl-citation.json" }</w:instrText>
+        <w:instrText>ADDIN CSL_CITATION { "citationItems" : [ { "id" : "ITEM-1", "itemData" : { "URL" : "http://bi.susalud.gob.pe/geoqlik/proxy/QvAJAXZfc/opendoc.htm?document=QV Produccion%2F11- Plataforma de Informaci\u00f3n y Difusi\u00f3n_1.qvw&amp;host=QVS%40srvqlikias&amp;anonymous=true", "accessed" : { "date-parts" : [ [ "2017", "3", "20" ] ] }, "id" : "ITEM-1", "issued" : { "date-parts" : [ [ "0" ] ] }, "title" : "11- Plataforma de Informaci\u00f3n y Difusi\u00f3n_1.qvw", "type" : "webpage" }, "uris" : [ "http://www.mendeley.com/documents/?uuid=9b7cba00-384c-3f2f-846b-1d34d001d673" ] } ], "mendeley" : { "formattedCitation" : "(34)", "plainTextFormattedCitation" : "(34)", "previouslyFormattedCitation" : "(33)" }, "properties" : {  }, "schema" : "https://github.com/citation-style-language/schema/raw/master/csl-citation.json" }</w:instrText>
       </w:r>
       <w:r>
         <w:rPr>
@@ -12190,7 +13380,7 @@
           <w:highlight w:val="green"/>
           <w:lang w:val="es-ES"/>
         </w:rPr>
-        <w:t>(31)</w:t>
+        <w:t>(34)</w:t>
       </w:r>
       <w:r>
         <w:rPr>
@@ -12252,7 +13442,15 @@
           <w:highlight w:val="green"/>
           <w:lang w:val="es-ES"/>
         </w:rPr>
-        <w:t>una aplicativo llamado SUSALUD MAP en el cual debería aparecer las condiciones de funcionamiento de cada IPRESS, ingresando a</w:t>
+        <w:t>un</w:t>
+      </w:r>
+      <w:r>
+        <w:rPr>
+          <w:rFonts w:ascii="Times New Roman" w:hAnsi="Times New Roman" w:cs="Times New Roman"/>
+          <w:highlight w:val="green"/>
+          <w:lang w:val="es-ES"/>
+        </w:rPr>
+        <w:t xml:space="preserve"> aplicativo llamado SUSALUD MAP en el cual debería aparecer las condiciones de funcionamiento de cada IPRESS, ingresando a</w:t>
       </w:r>
       <w:r>
         <w:rPr>
@@ -12310,16 +13508,14 @@
         </w:rPr>
         <w:t>‘Ver’: El resultado es Información Genérica de la IPRESS (</w:t>
       </w:r>
-      <w:proofErr w:type="spellStart"/>
-      <w:r>
-        <w:rPr>
-          <w:rFonts w:ascii="Times New Roman" w:hAnsi="Times New Roman" w:cs="Times New Roman"/>
-          <w:highlight w:val="green"/>
-          <w:lang w:val="es-ES"/>
-        </w:rPr>
-        <w:t>Categoria</w:t>
-      </w:r>
-      <w:proofErr w:type="spellEnd"/>
+      <w:r>
+        <w:rPr>
+          <w:rFonts w:ascii="Times New Roman" w:hAnsi="Times New Roman" w:cs="Times New Roman"/>
+          <w:highlight w:val="green"/>
+          <w:lang w:val="es-ES"/>
+        </w:rPr>
+        <w:t>Categoría</w:t>
+      </w:r>
       <w:r>
         <w:rPr>
           <w:rFonts w:ascii="Times New Roman" w:hAnsi="Times New Roman" w:cs="Times New Roman"/>
@@ -12328,16 +13524,14 @@
         </w:rPr>
         <w:t xml:space="preserve">, Estado de la IPRESS, </w:t>
       </w:r>
-      <w:proofErr w:type="spellStart"/>
-      <w:r>
-        <w:rPr>
-          <w:rFonts w:ascii="Times New Roman" w:hAnsi="Times New Roman" w:cs="Times New Roman"/>
-          <w:highlight w:val="green"/>
-          <w:lang w:val="es-ES"/>
-        </w:rPr>
-        <w:t>Condicion</w:t>
-      </w:r>
-      <w:proofErr w:type="spellEnd"/>
+      <w:r>
+        <w:rPr>
+          <w:rFonts w:ascii="Times New Roman" w:hAnsi="Times New Roman" w:cs="Times New Roman"/>
+          <w:highlight w:val="green"/>
+          <w:lang w:val="es-ES"/>
+        </w:rPr>
+        <w:t>Condición</w:t>
+      </w:r>
       <w:r>
         <w:rPr>
           <w:rFonts w:ascii="Times New Roman" w:hAnsi="Times New Roman" w:cs="Times New Roman"/>
@@ -12346,16 +13540,14 @@
         </w:rPr>
         <w:t xml:space="preserve">, </w:t>
       </w:r>
-      <w:proofErr w:type="spellStart"/>
-      <w:r>
-        <w:rPr>
-          <w:rFonts w:ascii="Times New Roman" w:hAnsi="Times New Roman" w:cs="Times New Roman"/>
-          <w:highlight w:val="green"/>
-          <w:lang w:val="es-ES"/>
-        </w:rPr>
-        <w:t>Insitución</w:t>
-      </w:r>
-      <w:proofErr w:type="spellEnd"/>
+      <w:r>
+        <w:rPr>
+          <w:rFonts w:ascii="Times New Roman" w:hAnsi="Times New Roman" w:cs="Times New Roman"/>
+          <w:highlight w:val="green"/>
+          <w:lang w:val="es-ES"/>
+        </w:rPr>
+        <w:t>Institución</w:t>
+      </w:r>
       <w:r>
         <w:rPr>
           <w:rFonts w:ascii="Times New Roman" w:hAnsi="Times New Roman" w:cs="Times New Roman"/>
@@ -12404,31 +13596,61 @@
         </w:rPr>
         <w:t xml:space="preserve">, cantidad de personal </w:t>
       </w:r>
-      <w:proofErr w:type="spellStart"/>
-      <w:r>
-        <w:rPr>
-          <w:rFonts w:ascii="Times New Roman" w:hAnsi="Times New Roman" w:cs="Times New Roman"/>
-          <w:highlight w:val="green"/>
-          <w:lang w:val="es-ES"/>
-        </w:rPr>
-        <w:t>medico</w:t>
-      </w:r>
-      <w:proofErr w:type="spellEnd"/>
-      <w:r>
-        <w:rPr>
-          <w:rFonts w:ascii="Times New Roman" w:hAnsi="Times New Roman" w:cs="Times New Roman"/>
-          <w:highlight w:val="green"/>
-          <w:lang w:val="es-ES"/>
-        </w:rPr>
-        <w:t xml:space="preserve"> y servicios médicos prestados; este documento fue creado el 23 de Marzo del 2017 pero no se cuenta con información sobre la última actualización que tuvo</w:t>
-      </w:r>
-      <w:r>
-        <w:rPr>
-          <w:rFonts w:ascii="Times New Roman" w:hAnsi="Times New Roman" w:cs="Times New Roman"/>
-          <w:highlight w:val="green"/>
-          <w:lang w:val="es-ES"/>
-        </w:rPr>
-        <w:t>. Cabe resaltar que en la búsqueda de un Centro de Salud de la Región Callao, en este ítem de las opciones se muestra un listado en formato Excel donde no se encuentra el Centro de Salud seleccionado.</w:t>
+      <w:r>
+        <w:rPr>
+          <w:rFonts w:ascii="Times New Roman" w:hAnsi="Times New Roman" w:cs="Times New Roman"/>
+          <w:highlight w:val="green"/>
+          <w:lang w:val="es-ES"/>
+        </w:rPr>
+        <w:t>médico</w:t>
+      </w:r>
+      <w:r>
+        <w:rPr>
+          <w:rFonts w:ascii="Times New Roman" w:hAnsi="Times New Roman" w:cs="Times New Roman"/>
+          <w:highlight w:val="green"/>
+          <w:lang w:val="es-ES"/>
+        </w:rPr>
+        <w:t xml:space="preserve"> y servicios médicos prestados; este</w:t>
+      </w:r>
+      <w:r>
+        <w:rPr>
+          <w:rFonts w:ascii="Times New Roman" w:hAnsi="Times New Roman" w:cs="Times New Roman"/>
+          <w:highlight w:val="green"/>
+          <w:lang w:val="es-ES"/>
+        </w:rPr>
+        <w:t xml:space="preserve"> documento fue creado el 23 de m</w:t>
+      </w:r>
+      <w:r>
+        <w:rPr>
+          <w:rFonts w:ascii="Times New Roman" w:hAnsi="Times New Roman" w:cs="Times New Roman"/>
+          <w:highlight w:val="green"/>
+          <w:lang w:val="es-ES"/>
+        </w:rPr>
+        <w:t>arzo del 2017 pero no se cuenta con información sobre la última actualización que tuvo</w:t>
+      </w:r>
+      <w:r>
+        <w:rPr>
+          <w:rFonts w:ascii="Times New Roman" w:hAnsi="Times New Roman" w:cs="Times New Roman"/>
+          <w:highlight w:val="green"/>
+          <w:lang w:val="es-ES"/>
+        </w:rPr>
+        <w:t xml:space="preserve">. Cabe resaltar </w:t>
+      </w:r>
+      <w:r>
+        <w:rPr>
+          <w:rFonts w:ascii="Times New Roman" w:hAnsi="Times New Roman" w:cs="Times New Roman"/>
+          <w:highlight w:val="green"/>
+          <w:lang w:val="es-ES"/>
+        </w:rPr>
+        <w:t>que,</w:t>
+      </w:r>
+      <w:r>
+        <w:rPr>
+          <w:rFonts w:ascii="Times New Roman" w:hAnsi="Times New Roman" w:cs="Times New Roman"/>
+          <w:highlight w:val="green"/>
+          <w:lang w:val="es-ES"/>
+        </w:rPr>
+        <w:t xml:space="preserve"> en la búsqueda de un Centro de Salud de la Región Callao, en este ítem de las opciones se muestra un listado en formato Excel donde no se encuentra el Centro de Salud seleccionado.</w:t>
       </w:r>
     </w:p>
     <w:p>
@@ -12460,7 +13682,23 @@
           <w:highlight w:val="green"/>
           <w:lang w:val="es-ES"/>
         </w:rPr>
-        <w:t xml:space="preserve">: El resultado es una nueva pestaña del explorador de internet con el mensaje “No se encontró Información para la IPRESS ingresada”. Este mensaje apareció para </w:t>
+        <w:t xml:space="preserve">: El resultado es una nueva pestaña del explorador de </w:t>
+      </w:r>
+      <w:r>
+        <w:rPr>
+          <w:rFonts w:ascii="Times New Roman" w:hAnsi="Times New Roman" w:cs="Times New Roman"/>
+          <w:highlight w:val="green"/>
+          <w:lang w:val="es-ES"/>
+        </w:rPr>
+        <w:t>Internet</w:t>
+      </w:r>
+      <w:r>
+        <w:rPr>
+          <w:rFonts w:ascii="Times New Roman" w:hAnsi="Times New Roman" w:cs="Times New Roman"/>
+          <w:highlight w:val="green"/>
+          <w:lang w:val="es-ES"/>
+        </w:rPr>
+        <w:t xml:space="preserve"> con el mensaje “No se encontró Información para la IPRESS ingresada”. Este mensaje apareció para </w:t>
       </w:r>
       <w:r>
         <w:rPr>
@@ -12485,6 +13723,25 @@
           <w:lang w:val="es-ES"/>
         </w:rPr>
         <w:t xml:space="preserve"> </w:t>
+      </w:r>
+    </w:p>
+    <w:p>
+      <w:pPr>
+        <w:spacing w:line="360" w:lineRule="auto"/>
+        <w:jc w:val="both"/>
+        <w:rPr>
+          <w:rFonts w:ascii="Times New Roman" w:hAnsi="Times New Roman" w:cs="Times New Roman"/>
+          <w:highlight w:val="cyan"/>
+          <w:lang w:val="es-ES"/>
+        </w:rPr>
+      </w:pPr>
+      <w:r>
+        <w:rPr>
+          <w:rFonts w:ascii="Times New Roman" w:hAnsi="Times New Roman" w:cs="Times New Roman"/>
+          <w:highlight w:val="cyan"/>
+          <w:lang w:val="es-ES"/>
+        </w:rPr>
+        <w:t>RESUMIR CRITICA SIN COLOCAR QUE SE ENCONTRO EN CADA OPCION DE LA APLICACIÓN SUSALUD MAP</w:t>
       </w:r>
     </w:p>
     <w:p>
@@ -12603,42 +13860,42 @@
           <w:highlight w:val="green"/>
         </w:rPr>
       </w:pPr>
-      <w:bookmarkStart w:id="19" w:name="_Toc504640785"/>
+      <w:bookmarkStart w:id="20" w:name="_Toc504640785"/>
       <w:r>
         <w:rPr>
           <w:rFonts w:cs="Times New Roman"/>
           <w:highlight w:val="green"/>
         </w:rPr>
+        <w:t>Normativa vigente para la presentación y manejo de reclamos en el sector salud</w:t>
+      </w:r>
+      <w:bookmarkEnd w:id="20"/>
+    </w:p>
+    <w:p>
+      <w:pPr>
+        <w:spacing w:line="360" w:lineRule="auto"/>
+        <w:rPr>
+          <w:rFonts w:ascii="Times New Roman" w:hAnsi="Times New Roman" w:cs="Times New Roman"/>
+          <w:highlight w:val="green"/>
+          <w:lang w:val="es-ES"/>
+        </w:rPr>
+      </w:pPr>
+    </w:p>
+    <w:p>
+      <w:pPr>
+        <w:spacing w:line="360" w:lineRule="auto"/>
+        <w:rPr>
+          <w:rFonts w:ascii="Times New Roman" w:hAnsi="Times New Roman" w:cs="Times New Roman"/>
+          <w:highlight w:val="green"/>
+          <w:lang w:val="es-ES"/>
+        </w:rPr>
+      </w:pPr>
+      <w:r>
+        <w:rPr>
+          <w:rFonts w:ascii="Times New Roman" w:hAnsi="Times New Roman" w:cs="Times New Roman"/>
+          <w:highlight w:val="green"/>
+          <w:lang w:val="es-ES"/>
+        </w:rPr>
         <w:lastRenderedPageBreak/>
-        <w:t>Normativa vigente para la presentación y manejo de reclamos en el sector salud</w:t>
-      </w:r>
-      <w:bookmarkEnd w:id="19"/>
-    </w:p>
-    <w:p>
-      <w:pPr>
-        <w:spacing w:line="360" w:lineRule="auto"/>
-        <w:rPr>
-          <w:rFonts w:ascii="Times New Roman" w:hAnsi="Times New Roman" w:cs="Times New Roman"/>
-          <w:highlight w:val="green"/>
-          <w:lang w:val="es-ES"/>
-        </w:rPr>
-      </w:pPr>
-    </w:p>
-    <w:p>
-      <w:pPr>
-        <w:spacing w:line="360" w:lineRule="auto"/>
-        <w:rPr>
-          <w:rFonts w:ascii="Times New Roman" w:hAnsi="Times New Roman" w:cs="Times New Roman"/>
-          <w:highlight w:val="green"/>
-          <w:lang w:val="es-ES"/>
-        </w:rPr>
-      </w:pPr>
-      <w:r>
-        <w:rPr>
-          <w:rFonts w:ascii="Times New Roman" w:hAnsi="Times New Roman" w:cs="Times New Roman"/>
-          <w:highlight w:val="green"/>
-          <w:lang w:val="es-ES"/>
-        </w:rPr>
         <w:t xml:space="preserve">Actualmente se encuentra vigente el Decreto Supremo 030-2016 donde se aprobó el Reglamento para la Atención de Reclamos y Quejas de los Usuarios de las IPRESS, IAFAS y las Unidades de Gestión de Instituciones Prestadoras de Servicios de Salud (UGIPRESS) </w:t>
       </w:r>
       <w:r>
@@ -12758,16 +14015,14 @@
         </w:rPr>
         <w:t xml:space="preserve">, cuando se presenta ante una IPRESS se considera reclamo; cuando se presenta ante SUSALUD, es considerado una queja. </w:t>
       </w:r>
-      <w:proofErr w:type="spellStart"/>
-      <w:r>
-        <w:rPr>
-          <w:rFonts w:ascii="Times New Roman" w:hAnsi="Times New Roman" w:cs="Times New Roman"/>
-          <w:highlight w:val="green"/>
-          <w:lang w:val="es-ES"/>
-        </w:rPr>
-        <w:t>Ademas</w:t>
-      </w:r>
-      <w:proofErr w:type="spellEnd"/>
+      <w:r>
+        <w:rPr>
+          <w:rFonts w:ascii="Times New Roman" w:hAnsi="Times New Roman" w:cs="Times New Roman"/>
+          <w:highlight w:val="green"/>
+          <w:lang w:val="es-ES"/>
+        </w:rPr>
+        <w:t>Además</w:t>
+      </w:r>
       <w:r>
         <w:rPr>
           <w:rFonts w:ascii="Times New Roman" w:hAnsi="Times New Roman" w:cs="Times New Roman"/>
@@ -12813,16 +14068,14 @@
         </w:rPr>
         <w:t xml:space="preserve"> </w:t>
       </w:r>
-      <w:proofErr w:type="spellStart"/>
-      <w:r>
-        <w:rPr>
-          <w:rFonts w:ascii="Times New Roman" w:hAnsi="Times New Roman" w:cs="Times New Roman"/>
-          <w:highlight w:val="green"/>
-          <w:lang w:val="es-ES"/>
-        </w:rPr>
-        <w:t>Tambien</w:t>
-      </w:r>
-      <w:proofErr w:type="spellEnd"/>
+      <w:r>
+        <w:rPr>
+          <w:rFonts w:ascii="Times New Roman" w:hAnsi="Times New Roman" w:cs="Times New Roman"/>
+          <w:highlight w:val="green"/>
+          <w:lang w:val="es-ES"/>
+        </w:rPr>
+        <w:t>También</w:t>
+      </w:r>
       <w:r>
         <w:rPr>
           <w:rFonts w:ascii="Times New Roman" w:hAnsi="Times New Roman" w:cs="Times New Roman"/>
@@ -12830,6 +14083,33 @@
           <w:lang w:val="es-ES"/>
         </w:rPr>
         <w:t xml:space="preserve"> se encuentra delimitado que Intendencia de Promoción de Derechos en Salud es la encargada de supervisar las actividades orientadas a fortalecer los derechos de los ciudadanos y del monitoreo de la implementación y operación de los mecanismos de atención de las consultas y reclamos en IPRESS, IAFAS y UGIPRESS.</w:t>
+      </w:r>
+    </w:p>
+    <w:p>
+      <w:pPr>
+        <w:spacing w:line="360" w:lineRule="auto"/>
+        <w:jc w:val="both"/>
+        <w:rPr>
+          <w:rFonts w:ascii="Times New Roman" w:hAnsi="Times New Roman" w:cs="Times New Roman"/>
+          <w:lang w:val="es-ES"/>
+        </w:rPr>
+      </w:pPr>
+    </w:p>
+    <w:p>
+      <w:pPr>
+        <w:spacing w:line="360" w:lineRule="auto"/>
+        <w:jc w:val="both"/>
+        <w:rPr>
+          <w:rFonts w:ascii="Times New Roman" w:hAnsi="Times New Roman" w:cs="Times New Roman"/>
+          <w:lang w:val="es-ES"/>
+        </w:rPr>
+      </w:pPr>
+      <w:r>
+        <w:rPr>
+          <w:rFonts w:ascii="Times New Roman" w:hAnsi="Times New Roman" w:cs="Times New Roman"/>
+          <w:lang w:val="es-ES"/>
+        </w:rPr>
+        <w:t>COMENTAR QUE HAY UNA NUEVA PROPUESTA PARA SER CAMBIADO Y DETALLAR ALGUNOS CAMBIOS QUE PROPONEN</w:t>
       </w:r>
     </w:p>
     <w:p>
@@ -12854,7 +14134,7 @@
           <w:rFonts w:cs="Times New Roman"/>
         </w:rPr>
       </w:pPr>
-      <w:bookmarkStart w:id="20" w:name="_Toc504640786"/>
+      <w:bookmarkStart w:id="21" w:name="_Toc504640786"/>
       <w:r>
         <w:rPr>
           <w:rFonts w:cs="Times New Roman"/>
@@ -12885,7 +14165,7 @@
         </w:rPr>
         <w:t>n al Ciudadano</w:t>
       </w:r>
-      <w:bookmarkEnd w:id="20"/>
+      <w:bookmarkEnd w:id="21"/>
     </w:p>
     <w:p>
       <w:pPr>
@@ -12968,7 +14248,16 @@
           <w:highlight w:val="green"/>
           <w:lang w:val="es-ES"/>
         </w:rPr>
-        <w:t xml:space="preserve">En la Resolución de Superintendencia Nº 160-2011-SUNASA/CD se </w:t>
+        <w:t xml:space="preserve">En la </w:t>
+      </w:r>
+      <w:r>
+        <w:rPr>
+          <w:rFonts w:ascii="Times New Roman" w:hAnsi="Times New Roman" w:cs="Times New Roman"/>
+          <w:highlight w:val="green"/>
+          <w:lang w:val="es-ES"/>
+        </w:rPr>
+        <w:lastRenderedPageBreak/>
+        <w:t xml:space="preserve">Resolución de Superintendencia Nº 160-2011-SUNASA/CD se </w:t>
       </w:r>
       <w:r>
         <w:rPr>
@@ -12984,16 +14273,7 @@
           <w:highlight w:val="green"/>
           <w:lang w:val="es-ES"/>
         </w:rPr>
-        <w:t xml:space="preserve"> una Tabla de </w:t>
-      </w:r>
-      <w:r>
-        <w:rPr>
-          <w:rFonts w:ascii="Times New Roman" w:hAnsi="Times New Roman" w:cs="Times New Roman"/>
-          <w:highlight w:val="green"/>
-          <w:lang w:val="es-ES"/>
-        </w:rPr>
-        <w:lastRenderedPageBreak/>
-        <w:t xml:space="preserve">Clasificación de Causas de Reclamos, la cual detalla </w:t>
+        <w:t xml:space="preserve"> una Tabla de Clasificación de Causas de Reclamos, la cual detalla </w:t>
       </w:r>
       <w:r>
         <w:rPr>
@@ -13113,35 +14393,177 @@
           <w:highlight w:val="green"/>
           <w:lang w:val="es-ES"/>
         </w:rPr>
-        <w:t>n, no se menciona como la clasificación que debe ser utilizada en el Decreto 030 por lo que queda en duda si es que aún se toma esta Tabla de Clasificación como válida a pesar de no haber sido derogada hasta el momento.</w:t>
-      </w:r>
-    </w:p>
-    <w:p>
-      <w:pPr>
-        <w:spacing w:line="360" w:lineRule="auto"/>
-        <w:jc w:val="both"/>
-        <w:rPr>
-          <w:rFonts w:ascii="Times New Roman" w:hAnsi="Times New Roman" w:cs="Times New Roman"/>
-          <w:lang w:val="es-ES"/>
-        </w:rPr>
-      </w:pPr>
-    </w:p>
-    <w:p>
-      <w:pPr>
-        <w:spacing w:line="360" w:lineRule="auto"/>
-        <w:jc w:val="both"/>
-        <w:rPr>
-          <w:rFonts w:ascii="Times New Roman" w:hAnsi="Times New Roman" w:cs="Times New Roman"/>
-          <w:lang w:val="es-ES"/>
-        </w:rPr>
-      </w:pPr>
-      <w:r>
-        <w:rPr>
-          <w:rFonts w:ascii="Times New Roman" w:hAnsi="Times New Roman" w:cs="Times New Roman"/>
-          <w:highlight w:val="green"/>
-          <w:lang w:val="es-ES"/>
-        </w:rPr>
-        <w:t>Dentro de las estadísticas que presenta SUSALUD en su Tablero de Control se puede encuentra un cuadro referido al ‘Resumen Mensual de Casos Presentados por Estado’ habiendo 2 posibles estados ‘Atendidos’ y ‘En Trámite’; y muestra que para el 23 de enero de 2018 hay 1014 casos que se encuentran actualmente ‘En Trámite’, incluso se observan que hay 28 casos presentados en el 2015 que siguen en estado ‘En Tramite’, esto es una falencia de su actual sistema que permite que a pesar de que haya transcurrido 3 años desde la presentación del caso pueda seguir en estado ‘En Trámite’ cuando según el Decreto Supremo 030 solamente se cuenta con máximo 45 días para la resolución que las quejas, 5 días para la resolución de consultas y a pesar de no existir un tiempo determinado para los Pedidos de Intervención (PIN) resulta inverosímil creer que ellos puedan tener una duración tan larga.</w:t>
+        <w:t xml:space="preserve">n, no se menciona como la clasificación que debe ser utilizada en el Decreto 030 </w:t>
+      </w:r>
+      <w:r>
+        <w:rPr>
+          <w:rFonts w:ascii="Times New Roman" w:hAnsi="Times New Roman" w:cs="Times New Roman"/>
+          <w:highlight w:val="cyan"/>
+          <w:lang w:val="es-ES"/>
+        </w:rPr>
+        <w:t>por lo que queda en duda si es que aún se toma esta Tabla de Clasificación como válida a pesar de no haber sido derogada hasta el momento.</w:t>
+      </w:r>
+      <w:r>
+        <w:rPr>
+          <w:rFonts w:ascii="Times New Roman" w:hAnsi="Times New Roman" w:cs="Times New Roman"/>
+          <w:lang w:val="es-ES"/>
+        </w:rPr>
+        <w:t xml:space="preserve"> ARREGLAR DE QUE YA NO SE USA POR COMPLEJIDAD.</w:t>
+      </w:r>
+    </w:p>
+    <w:p>
+      <w:pPr>
+        <w:spacing w:line="360" w:lineRule="auto"/>
+        <w:jc w:val="both"/>
+        <w:rPr>
+          <w:rFonts w:ascii="Times New Roman" w:hAnsi="Times New Roman" w:cs="Times New Roman"/>
+          <w:lang w:val="es-ES"/>
+        </w:rPr>
+      </w:pPr>
+    </w:p>
+    <w:p>
+      <w:pPr>
+        <w:spacing w:line="360" w:lineRule="auto"/>
+        <w:jc w:val="both"/>
+        <w:rPr>
+          <w:rFonts w:ascii="Times New Roman" w:hAnsi="Times New Roman" w:cs="Times New Roman"/>
+          <w:lang w:val="es-ES"/>
+        </w:rPr>
+      </w:pPr>
+      <w:r>
+        <w:rPr>
+          <w:rFonts w:ascii="Times New Roman" w:hAnsi="Times New Roman" w:cs="Times New Roman"/>
+          <w:highlight w:val="green"/>
+          <w:lang w:val="es-ES"/>
+        </w:rPr>
+        <w:t>Dentro de las estadísticas que presenta SUSALUD en su Tablero d</w:t>
+      </w:r>
+      <w:r>
+        <w:rPr>
+          <w:rFonts w:ascii="Times New Roman" w:hAnsi="Times New Roman" w:cs="Times New Roman"/>
+          <w:highlight w:val="green"/>
+          <w:lang w:val="es-ES"/>
+        </w:rPr>
+        <w:t>e Control se puede encontrar un cuadro referido al “</w:t>
+      </w:r>
+      <w:r>
+        <w:rPr>
+          <w:rFonts w:ascii="Times New Roman" w:hAnsi="Times New Roman" w:cs="Times New Roman"/>
+          <w:highlight w:val="green"/>
+          <w:lang w:val="es-ES"/>
+        </w:rPr>
+        <w:t xml:space="preserve">Resumen Mensual </w:t>
+      </w:r>
+      <w:r>
+        <w:rPr>
+          <w:rFonts w:ascii="Times New Roman" w:hAnsi="Times New Roman" w:cs="Times New Roman"/>
+          <w:highlight w:val="green"/>
+          <w:lang w:val="es-ES"/>
+        </w:rPr>
+        <w:t>de Casos Presentados por Estado”</w:t>
+      </w:r>
+      <w:r>
+        <w:rPr>
+          <w:rFonts w:ascii="Times New Roman" w:hAnsi="Times New Roman" w:cs="Times New Roman"/>
+          <w:highlight w:val="green"/>
+          <w:lang w:val="es-ES"/>
+        </w:rPr>
+        <w:t xml:space="preserve"> </w:t>
+      </w:r>
+      <w:r>
+        <w:rPr>
+          <w:rFonts w:ascii="Times New Roman" w:hAnsi="Times New Roman" w:cs="Times New Roman"/>
+          <w:highlight w:val="green"/>
+          <w:lang w:val="es-ES"/>
+        </w:rPr>
+        <w:t>habiendo 2 posibles estados “Atendidos’ y ‘En Trámite”</w:t>
+      </w:r>
+      <w:r>
+        <w:rPr>
+          <w:rFonts w:ascii="Times New Roman" w:hAnsi="Times New Roman" w:cs="Times New Roman"/>
+          <w:highlight w:val="green"/>
+          <w:lang w:val="es-ES"/>
+        </w:rPr>
+        <w:t>; y muestra que para el 23 de enero de 2018 hay 1014 casos</w:t>
+      </w:r>
+      <w:r>
+        <w:rPr>
+          <w:rFonts w:ascii="Times New Roman" w:hAnsi="Times New Roman" w:cs="Times New Roman"/>
+          <w:highlight w:val="green"/>
+          <w:lang w:val="es-ES"/>
+        </w:rPr>
+        <w:t xml:space="preserve"> que se encuentran actualmente “En Trámite”</w:t>
+      </w:r>
+      <w:r>
+        <w:rPr>
+          <w:rFonts w:ascii="Times New Roman" w:hAnsi="Times New Roman" w:cs="Times New Roman"/>
+          <w:highlight w:val="green"/>
+          <w:lang w:val="es-ES"/>
+        </w:rPr>
+        <w:t>, incluso se observan que hay 28 casos presentados e</w:t>
+      </w:r>
+      <w:r>
+        <w:rPr>
+          <w:rFonts w:ascii="Times New Roman" w:hAnsi="Times New Roman" w:cs="Times New Roman"/>
+          <w:highlight w:val="green"/>
+          <w:lang w:val="es-ES"/>
+        </w:rPr>
+        <w:t>n el 2015 que siguen en estado “En Tramite”</w:t>
+      </w:r>
+      <w:r>
+        <w:rPr>
+          <w:rFonts w:ascii="Times New Roman" w:hAnsi="Times New Roman" w:cs="Times New Roman"/>
+          <w:highlight w:val="green"/>
+          <w:lang w:val="es-ES"/>
+        </w:rPr>
+        <w:t>, esto es una falencia de su actual sistema que permite que a pesar de que haya transcurrido 3 años desde la presentación d</w:t>
+      </w:r>
+      <w:r>
+        <w:rPr>
+          <w:rFonts w:ascii="Times New Roman" w:hAnsi="Times New Roman" w:cs="Times New Roman"/>
+          <w:highlight w:val="green"/>
+          <w:lang w:val="es-ES"/>
+        </w:rPr>
+        <w:t>el caso pueda seguir en estado “</w:t>
+      </w:r>
+      <w:r>
+        <w:rPr>
+          <w:rFonts w:ascii="Times New Roman" w:hAnsi="Times New Roman" w:cs="Times New Roman"/>
+          <w:highlight w:val="green"/>
+          <w:lang w:val="es-ES"/>
+        </w:rPr>
+        <w:t>En Trá</w:t>
+      </w:r>
+      <w:r>
+        <w:rPr>
+          <w:rFonts w:ascii="Times New Roman" w:hAnsi="Times New Roman" w:cs="Times New Roman"/>
+          <w:highlight w:val="green"/>
+          <w:lang w:val="es-ES"/>
+        </w:rPr>
+        <w:t>mite”</w:t>
+      </w:r>
+      <w:r>
+        <w:rPr>
+          <w:rFonts w:ascii="Times New Roman" w:hAnsi="Times New Roman" w:cs="Times New Roman"/>
+          <w:highlight w:val="green"/>
+          <w:lang w:val="es-ES"/>
+        </w:rPr>
+        <w:t xml:space="preserve"> cuando según el Decreto Supremo 030 solamente se cuenta con máximo 45 días para la resolución que las quejas, 5 días para la resolución de consultas y a pesar de no existir un tiempo determinado para los Pedidos de Intervención (PIN) resulta inverosímil creer que ellos puedan tener una duración tan larga.</w:t>
+      </w:r>
+      <w:r>
+        <w:rPr>
+          <w:rFonts w:ascii="Times New Roman" w:hAnsi="Times New Roman" w:cs="Times New Roman"/>
+          <w:lang w:val="es-ES"/>
+        </w:rPr>
+        <w:t xml:space="preserve"> </w:t>
+      </w:r>
+      <w:r>
+        <w:rPr>
+          <w:rFonts w:ascii="Times New Roman" w:hAnsi="Times New Roman" w:cs="Times New Roman"/>
+          <w:highlight w:val="cyan"/>
+          <w:lang w:val="es-ES"/>
+        </w:rPr>
+        <w:t>RESUMIR CRITICA YA QUE SOLO INTERESA QUE EL SISTEMA TIENE DEFICIENCIAS</w:t>
       </w:r>
     </w:p>
     <w:p>
@@ -13200,14 +14622,14 @@
           <w:rFonts w:cs="Times New Roman"/>
         </w:rPr>
       </w:pPr>
-      <w:bookmarkStart w:id="21" w:name="_Toc504640787"/>
+      <w:bookmarkStart w:id="22" w:name="_Toc504640787"/>
       <w:r>
         <w:rPr>
           <w:rFonts w:cs="Times New Roman"/>
         </w:rPr>
         <w:t>Oportunidades de Mejora</w:t>
       </w:r>
-      <w:bookmarkEnd w:id="21"/>
+      <w:bookmarkEnd w:id="22"/>
     </w:p>
     <w:p>
       <w:pPr>
@@ -13247,7 +14669,15 @@
           <w:rFonts w:ascii="Times New Roman" w:hAnsi="Times New Roman" w:cs="Times New Roman"/>
           <w:lang w:val="es-ES"/>
         </w:rPr>
-        <w:t xml:space="preserve"> Un sistema centralizado administrado por SUSALUD, en el cual cada IPRESS pueda ingresar los reclamos conforme van llegando y donde se pueda colocar el procedimiento que se realiza para solucionar cada uno de ellos, podría reducir mucho la carga fiscalizadora de SUSALUD</w:t>
+        <w:t xml:space="preserve"> Un sistema centralizado administrado por SUSALUD, en el cual cada IPRESS pueda ingresar los reclamos conforme van llegando y donde se pueda colocar el procedimiento que se realiza para solucionar cada uno de </w:t>
+      </w:r>
+      <w:r>
+        <w:rPr>
+          <w:rFonts w:ascii="Times New Roman" w:hAnsi="Times New Roman" w:cs="Times New Roman"/>
+          <w:lang w:val="es-ES"/>
+        </w:rPr>
+        <w:lastRenderedPageBreak/>
+        <w:t>ellos, podría reducir mucho la carga fiscalizadora de SUSALUD</w:t>
       </w:r>
       <w:r>
         <w:rPr>
@@ -13261,15 +14691,7 @@
           <w:rFonts w:ascii="Times New Roman" w:hAnsi="Times New Roman" w:cs="Times New Roman"/>
           <w:lang w:val="es-ES"/>
         </w:rPr>
-        <w:t xml:space="preserve"> Con este sistema se podría revisar desde una computadora todo lo relacionado a los reclamos presentados ante </w:t>
-      </w:r>
-      <w:r>
-        <w:rPr>
-          <w:rFonts w:ascii="Times New Roman" w:hAnsi="Times New Roman" w:cs="Times New Roman"/>
-          <w:lang w:val="es-ES"/>
-        </w:rPr>
-        <w:lastRenderedPageBreak/>
-        <w:t>la IPRESS</w:t>
+        <w:t xml:space="preserve"> Con este sistema se podría revisar desde una computadora todo lo relacionado a los reclamos presentados ante la IPRESS</w:t>
       </w:r>
       <w:r>
         <w:rPr>
@@ -13315,14 +14737,14 @@
           <w:rFonts w:cs="Times New Roman"/>
         </w:rPr>
       </w:pPr>
-      <w:bookmarkStart w:id="22" w:name="_Toc504640788"/>
+      <w:bookmarkStart w:id="23" w:name="_Toc504640788"/>
       <w:r>
         <w:rPr>
           <w:rFonts w:cs="Times New Roman"/>
         </w:rPr>
         <w:t>Diseño centrado en el usuario en el sector Salud en Perú</w:t>
       </w:r>
-      <w:bookmarkEnd w:id="22"/>
+      <w:bookmarkEnd w:id="23"/>
     </w:p>
     <w:p>
       <w:pPr>
@@ -13404,7 +14826,23 @@
           <w:rFonts w:ascii="Times New Roman" w:hAnsi="Times New Roman" w:cs="Times New Roman"/>
           <w:lang w:val="es-ES"/>
         </w:rPr>
-        <w:t xml:space="preserve"> El uso de estos enfoques se ve limitado debido a que no se le da la importancia necesaria a las pruebas de aplicativos con usuarios, a la falta de tiempo y recursos en la implementación de dichos sistemas, falta de </w:t>
+        <w:t xml:space="preserve"> El uso de estos enfoques se ve limitado debido a que no se </w:t>
+      </w:r>
+      <w:proofErr w:type="gramStart"/>
+      <w:r>
+        <w:rPr>
+          <w:rFonts w:ascii="Times New Roman" w:hAnsi="Times New Roman" w:cs="Times New Roman"/>
+          <w:lang w:val="es-ES"/>
+        </w:rPr>
+        <w:t>le</w:t>
+      </w:r>
+      <w:proofErr w:type="gramEnd"/>
+      <w:r>
+        <w:rPr>
+          <w:rFonts w:ascii="Times New Roman" w:hAnsi="Times New Roman" w:cs="Times New Roman"/>
+          <w:lang w:val="es-ES"/>
+        </w:rPr>
+        <w:t xml:space="preserve"> da la importancia necesaria a las pruebas de aplicativos con usuarios, a la falta de tiempo y recursos en la implementación de dichos sistemas, falta de </w:t>
       </w:r>
       <w:proofErr w:type="spellStart"/>
       <w:r>
@@ -13449,7 +14887,7 @@
           <w:szCs w:val="24"/>
         </w:rPr>
       </w:pPr>
-      <w:bookmarkStart w:id="23" w:name="_Toc504640789"/>
+      <w:bookmarkStart w:id="24" w:name="_Toc504640789"/>
       <w:r>
         <w:rPr>
           <w:rFonts w:cs="Times New Roman"/>
@@ -13458,7 +14896,7 @@
         <w:lastRenderedPageBreak/>
         <w:t>Justificación del estudio</w:t>
       </w:r>
-      <w:bookmarkEnd w:id="23"/>
+      <w:bookmarkEnd w:id="24"/>
     </w:p>
     <w:p>
       <w:pPr>
@@ -14343,7 +15781,7 @@
           <w:szCs w:val="24"/>
         </w:rPr>
       </w:pPr>
-      <w:bookmarkStart w:id="24" w:name="_Toc504640790"/>
+      <w:bookmarkStart w:id="25" w:name="_Toc504640790"/>
       <w:r>
         <w:rPr>
           <w:rFonts w:cs="Times New Roman"/>
@@ -14352,7 +15790,7 @@
         <w:lastRenderedPageBreak/>
         <w:t>Objetivos</w:t>
       </w:r>
-      <w:bookmarkEnd w:id="24"/>
+      <w:bookmarkEnd w:id="25"/>
     </w:p>
     <w:p>
       <w:pPr>
@@ -14378,7 +15816,7 @@
           <w:lang w:val="es-ES"/>
         </w:rPr>
       </w:pPr>
-      <w:bookmarkStart w:id="25" w:name="_Toc504640791"/>
+      <w:bookmarkStart w:id="26" w:name="_Toc504640791"/>
       <w:r>
         <w:rPr>
           <w:rFonts w:cs="Times New Roman"/>
@@ -14387,7 +15825,7 @@
         </w:rPr>
         <w:t>Objetivo General</w:t>
       </w:r>
-      <w:bookmarkEnd w:id="25"/>
+      <w:bookmarkEnd w:id="26"/>
     </w:p>
     <w:p>
       <w:pPr>
@@ -14449,7 +15887,7 @@
           <w:lang w:val="es-ES"/>
         </w:rPr>
       </w:pPr>
-      <w:bookmarkStart w:id="26" w:name="_Toc504640792"/>
+      <w:bookmarkStart w:id="27" w:name="_Toc504640792"/>
       <w:r>
         <w:rPr>
           <w:rFonts w:cs="Times New Roman"/>
@@ -14458,7 +15896,7 @@
         </w:rPr>
         <w:t>Objetivos Específicos</w:t>
       </w:r>
-      <w:bookmarkEnd w:id="26"/>
+      <w:bookmarkEnd w:id="27"/>
     </w:p>
     <w:p>
       <w:pPr>
@@ -14834,7 +16272,7 @@
           <w:szCs w:val="24"/>
         </w:rPr>
       </w:pPr>
-      <w:bookmarkStart w:id="27" w:name="_Toc504640793"/>
+      <w:bookmarkStart w:id="28" w:name="_Toc504640793"/>
       <w:r>
         <w:rPr>
           <w:rFonts w:cs="Times New Roman"/>
@@ -14843,7 +16281,7 @@
         <w:lastRenderedPageBreak/>
         <w:t>Metodología</w:t>
       </w:r>
-      <w:bookmarkEnd w:id="27"/>
+      <w:bookmarkEnd w:id="28"/>
     </w:p>
     <w:p>
       <w:pPr>
@@ -14868,7 +16306,7 @@
           <w:lang w:val="es-ES"/>
         </w:rPr>
       </w:pPr>
-      <w:bookmarkStart w:id="28" w:name="_Toc504640794"/>
+      <w:bookmarkStart w:id="29" w:name="_Toc504640794"/>
       <w:r>
         <w:rPr>
           <w:rFonts w:cs="Times New Roman"/>
@@ -14877,32 +16315,121 @@
         </w:rPr>
         <w:t>Diseño del estudio</w:t>
       </w:r>
-      <w:bookmarkEnd w:id="28"/>
-    </w:p>
-    <w:p>
-      <w:pPr>
-        <w:spacing w:line="360" w:lineRule="auto"/>
-        <w:rPr>
-          <w:rFonts w:ascii="Times New Roman" w:hAnsi="Times New Roman" w:cs="Times New Roman"/>
-          <w:lang w:val="es-ES"/>
-        </w:rPr>
-      </w:pPr>
-    </w:p>
-    <w:p>
-      <w:pPr>
-        <w:spacing w:line="360" w:lineRule="auto"/>
-        <w:jc w:val="both"/>
-        <w:rPr>
-          <w:rFonts w:ascii="Times New Roman" w:hAnsi="Times New Roman" w:cs="Times New Roman"/>
-          <w:lang w:val="es-ES"/>
-        </w:rPr>
-      </w:pPr>
-      <w:r>
-        <w:rPr>
-          <w:rFonts w:ascii="Times New Roman" w:hAnsi="Times New Roman" w:cs="Times New Roman"/>
-          <w:lang w:val="es-ES"/>
-        </w:rPr>
-        <w:t xml:space="preserve">Este es un estudio de usabilidad, donde se evaluará el producto tecnológico planteado mediante pruebas dirigidas a los propios usuarios del sistema, midiendo la capacidad del sistema de cumplir el objetivo para el cual fue diseñado. </w:t>
+      <w:bookmarkEnd w:id="29"/>
+    </w:p>
+    <w:p>
+      <w:pPr>
+        <w:spacing w:line="360" w:lineRule="auto"/>
+        <w:rPr>
+          <w:rFonts w:ascii="Times New Roman" w:hAnsi="Times New Roman" w:cs="Times New Roman"/>
+          <w:lang w:val="es-ES"/>
+        </w:rPr>
+      </w:pPr>
+    </w:p>
+    <w:p>
+      <w:pPr>
+        <w:spacing w:line="360" w:lineRule="auto"/>
+        <w:jc w:val="both"/>
+        <w:rPr>
+          <w:rFonts w:ascii="Times New Roman" w:hAnsi="Times New Roman" w:cs="Times New Roman"/>
+          <w:lang w:val="es-ES"/>
+        </w:rPr>
+      </w:pPr>
+      <w:r>
+        <w:rPr>
+          <w:rFonts w:ascii="Times New Roman" w:hAnsi="Times New Roman" w:cs="Times New Roman"/>
+          <w:highlight w:val="green"/>
+          <w:lang w:val="es-ES"/>
+        </w:rPr>
+        <w:t>Este es un estudio de usabilidad, donde se evaluará el producto tecnológico planteado mediante pruebas dirigidas a los propios usuarios del sistema, midiendo la cap</w:t>
+      </w:r>
+      <w:r>
+        <w:rPr>
+          <w:rFonts w:ascii="Times New Roman" w:hAnsi="Times New Roman" w:cs="Times New Roman"/>
+          <w:highlight w:val="green"/>
+          <w:lang w:val="es-ES"/>
+        </w:rPr>
+        <w:t>acidad del sistema de cumplir los</w:t>
+      </w:r>
+      <w:r>
+        <w:rPr>
+          <w:rFonts w:ascii="Times New Roman" w:hAnsi="Times New Roman" w:cs="Times New Roman"/>
+          <w:highlight w:val="green"/>
+          <w:lang w:val="es-ES"/>
+        </w:rPr>
+        <w:t xml:space="preserve"> objetivo</w:t>
+      </w:r>
+      <w:r>
+        <w:rPr>
+          <w:rFonts w:ascii="Times New Roman" w:hAnsi="Times New Roman" w:cs="Times New Roman"/>
+          <w:highlight w:val="green"/>
+          <w:lang w:val="es-ES"/>
+        </w:rPr>
+        <w:t>s</w:t>
+      </w:r>
+      <w:r>
+        <w:rPr>
+          <w:rFonts w:ascii="Times New Roman" w:hAnsi="Times New Roman" w:cs="Times New Roman"/>
+          <w:highlight w:val="green"/>
+          <w:lang w:val="es-ES"/>
+        </w:rPr>
+        <w:t xml:space="preserve"> para lo</w:t>
+      </w:r>
+      <w:r>
+        <w:rPr>
+          <w:rFonts w:ascii="Times New Roman" w:hAnsi="Times New Roman" w:cs="Times New Roman"/>
+          <w:highlight w:val="green"/>
+          <w:lang w:val="es-ES"/>
+        </w:rPr>
+        <w:t>s</w:t>
+      </w:r>
+      <w:r>
+        <w:rPr>
+          <w:rFonts w:ascii="Times New Roman" w:hAnsi="Times New Roman" w:cs="Times New Roman"/>
+          <w:highlight w:val="green"/>
+          <w:lang w:val="es-ES"/>
+        </w:rPr>
+        <w:t xml:space="preserve"> cual</w:t>
+      </w:r>
+      <w:r>
+        <w:rPr>
+          <w:rFonts w:ascii="Times New Roman" w:hAnsi="Times New Roman" w:cs="Times New Roman"/>
+          <w:highlight w:val="green"/>
+          <w:lang w:val="es-ES"/>
+        </w:rPr>
+        <w:t>es</w:t>
+      </w:r>
+      <w:r>
+        <w:rPr>
+          <w:rFonts w:ascii="Times New Roman" w:hAnsi="Times New Roman" w:cs="Times New Roman"/>
+          <w:highlight w:val="green"/>
+          <w:lang w:val="es-ES"/>
+        </w:rPr>
+        <w:t xml:space="preserve"> fue diseñado mediante una observación cualitativa en la resolución de tareas </w:t>
+      </w:r>
+      <w:r>
+        <w:rPr>
+          <w:rFonts w:ascii="Times New Roman" w:hAnsi="Times New Roman" w:cs="Times New Roman"/>
+          <w:highlight w:val="green"/>
+          <w:lang w:val="es-ES"/>
+        </w:rPr>
+        <w:t>específicas</w:t>
+      </w:r>
+      <w:r>
+        <w:rPr>
+          <w:rFonts w:ascii="Times New Roman" w:hAnsi="Times New Roman" w:cs="Times New Roman"/>
+          <w:highlight w:val="green"/>
+          <w:lang w:val="es-ES"/>
+        </w:rPr>
+        <w:t xml:space="preserve"> y la comprensión de la interfaz</w:t>
+      </w:r>
+      <w:r>
+        <w:rPr>
+          <w:rFonts w:ascii="Times New Roman" w:hAnsi="Times New Roman" w:cs="Times New Roman"/>
+          <w:highlight w:val="green"/>
+          <w:lang w:val="es-ES"/>
+        </w:rPr>
+        <w:t xml:space="preserve"> planteada a los diversos tipos de usuarios.</w:t>
       </w:r>
     </w:p>
     <w:p>
@@ -14929,7 +16456,7 @@
           <w:lang w:val="es-ES"/>
         </w:rPr>
       </w:pPr>
-      <w:bookmarkStart w:id="29" w:name="_Toc504640795"/>
+      <w:bookmarkStart w:id="30" w:name="_Toc504640795"/>
       <w:r>
         <w:rPr>
           <w:rFonts w:cs="Times New Roman"/>
@@ -14938,7 +16465,7 @@
         </w:rPr>
         <w:t>Población</w:t>
       </w:r>
-      <w:bookmarkEnd w:id="29"/>
+      <w:bookmarkEnd w:id="30"/>
     </w:p>
     <w:p>
       <w:pPr>
@@ -15170,7 +16697,7 @@
           <w:lang w:val="es-ES"/>
         </w:rPr>
       </w:pPr>
-      <w:bookmarkStart w:id="30" w:name="_Toc504640796"/>
+      <w:bookmarkStart w:id="31" w:name="_Toc504640796"/>
       <w:r>
         <w:rPr>
           <w:rFonts w:cs="Times New Roman"/>
@@ -15179,7 +16706,7 @@
         </w:rPr>
         <w:t>Muestra</w:t>
       </w:r>
-      <w:bookmarkEnd w:id="30"/>
+      <w:bookmarkEnd w:id="31"/>
     </w:p>
     <w:p>
       <w:pPr>
@@ -15378,6 +16905,55 @@
           <w:lang w:val="es-ES"/>
         </w:rPr>
       </w:pPr>
+      <w:r>
+        <w:rPr>
+          <w:rFonts w:ascii="Times New Roman" w:hAnsi="Times New Roman" w:cs="Times New Roman"/>
+          <w:highlight w:val="cyan"/>
+          <w:lang w:val="es-ES"/>
+        </w:rPr>
+        <w:t>COMO SE BUSCO A LA GENTE QUE SE TERMINO ENTREVISTANDO</w:t>
+      </w:r>
+      <w:r>
+        <w:rPr>
+          <w:rFonts w:ascii="Times New Roman" w:hAnsi="Times New Roman" w:cs="Times New Roman"/>
+          <w:lang w:val="es-ES"/>
+        </w:rPr>
+        <w:t xml:space="preserve">, </w:t>
+      </w:r>
+      <w:r>
+        <w:rPr>
+          <w:rFonts w:ascii="Times New Roman" w:hAnsi="Times New Roman" w:cs="Times New Roman"/>
+          <w:highlight w:val="cyan"/>
+          <w:lang w:val="es-ES"/>
+        </w:rPr>
+        <w:t xml:space="preserve">que método </w:t>
+      </w:r>
+      <w:r>
+        <w:rPr>
+          <w:rFonts w:ascii="Times New Roman" w:hAnsi="Times New Roman" w:cs="Times New Roman"/>
+          <w:highlight w:val="cyan"/>
+          <w:lang w:val="es-ES"/>
+        </w:rPr>
+        <w:t xml:space="preserve">se </w:t>
+      </w:r>
+      <w:proofErr w:type="spellStart"/>
+      <w:r>
+        <w:rPr>
+          <w:rFonts w:ascii="Times New Roman" w:hAnsi="Times New Roman" w:cs="Times New Roman"/>
+          <w:highlight w:val="cyan"/>
+          <w:lang w:val="es-ES"/>
+        </w:rPr>
+        <w:t>utilizo</w:t>
+      </w:r>
+      <w:proofErr w:type="spellEnd"/>
+      <w:r>
+        <w:rPr>
+          <w:rFonts w:ascii="Times New Roman" w:hAnsi="Times New Roman" w:cs="Times New Roman"/>
+          <w:highlight w:val="cyan"/>
+          <w:lang w:val="es-ES"/>
+        </w:rPr>
+        <w:t xml:space="preserve"> para seleccionar entrevistados para cada tipo de usuarios</w:t>
+      </w:r>
     </w:p>
     <w:p>
       <w:pPr>
@@ -15393,7 +16969,7 @@
           <w:highlight w:val="green"/>
         </w:rPr>
       </w:pPr>
-      <w:bookmarkStart w:id="31" w:name="_Toc504640797"/>
+      <w:bookmarkStart w:id="32" w:name="_Toc504640797"/>
       <w:proofErr w:type="spellStart"/>
       <w:r>
         <w:rPr>
@@ -15420,7 +16996,7 @@
         </w:rPr>
         <w:t xml:space="preserve"> de variables</w:t>
       </w:r>
-      <w:bookmarkEnd w:id="31"/>
+      <w:bookmarkEnd w:id="32"/>
     </w:p>
     <w:p>
       <w:pPr>
@@ -15437,10 +17013,11 @@
         <w:tblLook w:val="04A0" w:firstRow="1" w:lastRow="0" w:firstColumn="1" w:lastColumn="0" w:noHBand="0" w:noVBand="1"/>
       </w:tblPr>
       <w:tblGrid>
-        <w:gridCol w:w="2122"/>
-        <w:gridCol w:w="2122"/>
-        <w:gridCol w:w="2122"/>
-        <w:gridCol w:w="2122"/>
+        <w:gridCol w:w="1850"/>
+        <w:gridCol w:w="1814"/>
+        <w:gridCol w:w="1709"/>
+        <w:gridCol w:w="1619"/>
+        <w:gridCol w:w="1496"/>
       </w:tblGrid>
       <w:tr>
         <w:trPr>
@@ -15449,7 +17026,7 @@
         <w:tc>
           <w:tcPr>
             <w:cnfStyle w:val="001000000000" w:firstRow="0" w:lastRow="0" w:firstColumn="1" w:lastColumn="0" w:oddVBand="0" w:evenVBand="0" w:oddHBand="0" w:evenHBand="0" w:firstRowFirstColumn="0" w:firstRowLastColumn="0" w:lastRowFirstColumn="0" w:lastRowLastColumn="0"/>
-            <w:tcW w:w="2122" w:type="dxa"/>
+            <w:tcW w:w="1890" w:type="dxa"/>
           </w:tcPr>
           <w:p>
             <w:pPr>
@@ -15468,7 +17045,7 @@
         </w:tc>
         <w:tc>
           <w:tcPr>
-            <w:tcW w:w="2122" w:type="dxa"/>
+            <w:tcW w:w="1860" w:type="dxa"/>
           </w:tcPr>
           <w:p>
             <w:pPr>
@@ -15488,7 +17065,7 @@
         </w:tc>
         <w:tc>
           <w:tcPr>
-            <w:tcW w:w="2122" w:type="dxa"/>
+            <w:tcW w:w="1771" w:type="dxa"/>
           </w:tcPr>
           <w:p>
             <w:pPr>
@@ -15508,7 +17085,7 @@
         </w:tc>
         <w:tc>
           <w:tcPr>
-            <w:tcW w:w="2122" w:type="dxa"/>
+            <w:tcW w:w="1694" w:type="dxa"/>
           </w:tcPr>
           <w:p>
             <w:pPr>
@@ -15523,6 +17100,26 @@
                 <w:rFonts w:ascii="Times New Roman" w:hAnsi="Times New Roman" w:cs="Times New Roman"/>
               </w:rPr>
               <w:t>Opciones</w:t>
+            </w:r>
+          </w:p>
+        </w:tc>
+        <w:tc>
+          <w:tcPr>
+            <w:tcW w:w="1273" w:type="dxa"/>
+          </w:tcPr>
+          <w:p>
+            <w:pPr>
+              <w:spacing w:line="360" w:lineRule="auto"/>
+              <w:cnfStyle w:val="100000000000" w:firstRow="1" w:lastRow="0" w:firstColumn="0" w:lastColumn="0" w:oddVBand="0" w:evenVBand="0" w:oddHBand="0" w:evenHBand="0" w:firstRowFirstColumn="0" w:firstRowLastColumn="0" w:lastRowFirstColumn="0" w:lastRowLastColumn="0"/>
+              <w:rPr>
+                <w:rFonts w:ascii="Times New Roman" w:hAnsi="Times New Roman" w:cs="Times New Roman"/>
+              </w:rPr>
+            </w:pPr>
+            <w:r>
+              <w:rPr>
+                <w:rFonts w:ascii="Times New Roman" w:hAnsi="Times New Roman" w:cs="Times New Roman"/>
+              </w:rPr>
+              <w:t>Fuente de Información</w:t>
             </w:r>
           </w:p>
         </w:tc>
@@ -15534,7 +17131,7 @@
         <w:tc>
           <w:tcPr>
             <w:cnfStyle w:val="001000000000" w:firstRow="0" w:lastRow="0" w:firstColumn="1" w:lastColumn="0" w:oddVBand="0" w:evenVBand="0" w:oddHBand="0" w:evenHBand="0" w:firstRowFirstColumn="0" w:firstRowLastColumn="0" w:lastRowFirstColumn="0" w:lastRowLastColumn="0"/>
-            <w:tcW w:w="2122" w:type="dxa"/>
+            <w:tcW w:w="1890" w:type="dxa"/>
           </w:tcPr>
           <w:p>
             <w:pPr>
@@ -15553,7 +17150,7 @@
         </w:tc>
         <w:tc>
           <w:tcPr>
-            <w:tcW w:w="2122" w:type="dxa"/>
+            <w:tcW w:w="1860" w:type="dxa"/>
           </w:tcPr>
           <w:p>
             <w:pPr>
@@ -15567,32 +17164,20 @@
               <w:rPr>
                 <w:rFonts w:ascii="Times New Roman" w:hAnsi="Times New Roman" w:cs="Times New Roman"/>
               </w:rPr>
-              <w:t xml:space="preserve">El éxito o fracaso del usuario en la resolución de una tarea encomendada </w:t>
+              <w:t xml:space="preserve">El éxito o fracaso del </w:t>
             </w:r>
             <w:r>
               <w:rPr>
                 <w:rFonts w:ascii="Times New Roman" w:hAnsi="Times New Roman" w:cs="Times New Roman"/>
               </w:rPr>
-              <w:t xml:space="preserve">para realizar </w:t>
-            </w:r>
-            <w:r>
-              <w:rPr>
-                <w:rFonts w:ascii="Times New Roman" w:hAnsi="Times New Roman" w:cs="Times New Roman"/>
-              </w:rPr>
-              <w:t xml:space="preserve">dentro </w:t>
-            </w:r>
-            <w:r>
-              <w:rPr>
-                <w:rFonts w:ascii="Times New Roman" w:hAnsi="Times New Roman" w:cs="Times New Roman"/>
-              </w:rPr>
               <w:lastRenderedPageBreak/>
-              <w:t>de la interfaz del sistema</w:t>
+              <w:t>usuario en la resolución de una tarea encomendada para realizar dentro de la interfaz del sistema</w:t>
             </w:r>
           </w:p>
         </w:tc>
         <w:tc>
           <w:tcPr>
-            <w:tcW w:w="2122" w:type="dxa"/>
+            <w:tcW w:w="1771" w:type="dxa"/>
           </w:tcPr>
           <w:p>
             <w:pPr>
@@ -15607,19 +17192,19 @@
                 <w:rFonts w:ascii="Times New Roman" w:hAnsi="Times New Roman" w:cs="Times New Roman"/>
               </w:rPr>
               <w:lastRenderedPageBreak/>
-              <w:t xml:space="preserve">Cuantitativa – </w:t>
+              <w:t>Cual</w:t>
             </w:r>
             <w:r>
               <w:rPr>
                 <w:rFonts w:ascii="Times New Roman" w:hAnsi="Times New Roman" w:cs="Times New Roman"/>
               </w:rPr>
-              <w:t>Dicotómica</w:t>
+              <w:t>itativa – Dicotómica</w:t>
             </w:r>
           </w:p>
         </w:tc>
         <w:tc>
           <w:tcPr>
-            <w:tcW w:w="2122" w:type="dxa"/>
+            <w:tcW w:w="1694" w:type="dxa"/>
           </w:tcPr>
           <w:p>
             <w:pPr>
@@ -15634,6 +17219,26 @@
                 <w:rFonts w:ascii="Times New Roman" w:hAnsi="Times New Roman" w:cs="Times New Roman"/>
               </w:rPr>
               <w:t>Si - No</w:t>
+            </w:r>
+          </w:p>
+        </w:tc>
+        <w:tc>
+          <w:tcPr>
+            <w:tcW w:w="1273" w:type="dxa"/>
+          </w:tcPr>
+          <w:p>
+            <w:pPr>
+              <w:spacing w:line="360" w:lineRule="auto"/>
+              <w:cnfStyle w:val="000000100000" w:firstRow="0" w:lastRow="0" w:firstColumn="0" w:lastColumn="0" w:oddVBand="0" w:evenVBand="0" w:oddHBand="1" w:evenHBand="0" w:firstRowFirstColumn="0" w:firstRowLastColumn="0" w:lastRowFirstColumn="0" w:lastRowLastColumn="0"/>
+              <w:rPr>
+                <w:rFonts w:ascii="Times New Roman" w:hAnsi="Times New Roman" w:cs="Times New Roman"/>
+              </w:rPr>
+            </w:pPr>
+            <w:r>
+              <w:rPr>
+                <w:rFonts w:ascii="Times New Roman" w:hAnsi="Times New Roman" w:cs="Times New Roman"/>
+              </w:rPr>
+              <w:t>Observación Directa</w:t>
             </w:r>
           </w:p>
         </w:tc>
@@ -15642,7 +17247,7 @@
         <w:tc>
           <w:tcPr>
             <w:cnfStyle w:val="001000000000" w:firstRow="0" w:lastRow="0" w:firstColumn="1" w:lastColumn="0" w:oddVBand="0" w:evenVBand="0" w:oddHBand="0" w:evenHBand="0" w:firstRowFirstColumn="0" w:firstRowLastColumn="0" w:lastRowFirstColumn="0" w:lastRowLastColumn="0"/>
-            <w:tcW w:w="2122" w:type="dxa"/>
+            <w:tcW w:w="1890" w:type="dxa"/>
           </w:tcPr>
           <w:p>
             <w:pPr>
@@ -15656,13 +17261,13 @@
                 <w:rFonts w:ascii="Times New Roman" w:hAnsi="Times New Roman" w:cs="Times New Roman"/>
               </w:rPr>
               <w:lastRenderedPageBreak/>
-              <w:t>Seguimiento de Flujo</w:t>
+              <w:t>Comprensión de la interfaz gráfica</w:t>
             </w:r>
           </w:p>
         </w:tc>
         <w:tc>
           <w:tcPr>
-            <w:tcW w:w="2122" w:type="dxa"/>
+            <w:tcW w:w="1860" w:type="dxa"/>
           </w:tcPr>
           <w:p>
             <w:pPr>
@@ -15676,13 +17281,13 @@
               <w:rPr>
                 <w:rFonts w:ascii="Times New Roman" w:hAnsi="Times New Roman" w:cs="Times New Roman"/>
               </w:rPr>
-              <w:t>Comparación del flujo de pasos seguidos por los diferentes usuarios con el flujo de pasos planteado originalmente por el investigador</w:t>
+              <w:t>Evaluación de si el usuario fue capaz de entender el objetivo de cada pantalla de la interfaz con la que interactuó durante la prueba.</w:t>
             </w:r>
           </w:p>
         </w:tc>
         <w:tc>
           <w:tcPr>
-            <w:tcW w:w="2122" w:type="dxa"/>
+            <w:tcW w:w="1771" w:type="dxa"/>
           </w:tcPr>
           <w:p>
             <w:pPr>
@@ -15696,19 +17301,25 @@
               <w:rPr>
                 <w:rFonts w:ascii="Times New Roman" w:hAnsi="Times New Roman" w:cs="Times New Roman"/>
               </w:rPr>
-              <w:t xml:space="preserve">Cuantitativa - </w:t>
+              <w:t>Cuali</w:t>
             </w:r>
             <w:r>
               <w:rPr>
                 <w:rFonts w:ascii="Times New Roman" w:hAnsi="Times New Roman" w:cs="Times New Roman"/>
               </w:rPr>
-              <w:t>Dicotómica</w:t>
+              <w:t>tativa - Dicotómic</w:t>
+            </w:r>
+            <w:r>
+              <w:rPr>
+                <w:rFonts w:ascii="Times New Roman" w:hAnsi="Times New Roman" w:cs="Times New Roman"/>
+              </w:rPr>
+              <w:t>a</w:t>
             </w:r>
           </w:p>
         </w:tc>
         <w:tc>
           <w:tcPr>
-            <w:tcW w:w="2122" w:type="dxa"/>
+            <w:tcW w:w="1694" w:type="dxa"/>
           </w:tcPr>
           <w:p>
             <w:pPr>
@@ -15722,121 +17333,61 @@
               <w:rPr>
                 <w:rFonts w:ascii="Times New Roman" w:hAnsi="Times New Roman" w:cs="Times New Roman"/>
               </w:rPr>
-              <w:t>-</w:t>
-            </w:r>
-          </w:p>
-        </w:tc>
-      </w:tr>
-      <w:tr>
-        <w:trPr>
-          <w:cnfStyle w:val="000000100000" w:firstRow="0" w:lastRow="0" w:firstColumn="0" w:lastColumn="0" w:oddVBand="0" w:evenVBand="0" w:oddHBand="1" w:evenHBand="0" w:firstRowFirstColumn="0" w:firstRowLastColumn="0" w:lastRowFirstColumn="0" w:lastRowLastColumn="0"/>
-        </w:trPr>
-        <w:tc>
-          <w:tcPr>
-            <w:cnfStyle w:val="001000000000" w:firstRow="0" w:lastRow="0" w:firstColumn="1" w:lastColumn="0" w:oddVBand="0" w:evenVBand="0" w:oddHBand="0" w:evenHBand="0" w:firstRowFirstColumn="0" w:firstRowLastColumn="0" w:lastRowFirstColumn="0" w:lastRowLastColumn="0"/>
-            <w:tcW w:w="2122" w:type="dxa"/>
-          </w:tcPr>
-          <w:p>
-            <w:pPr>
-              <w:spacing w:line="360" w:lineRule="auto"/>
-              <w:rPr>
-                <w:rFonts w:ascii="Times New Roman" w:hAnsi="Times New Roman" w:cs="Times New Roman"/>
-              </w:rPr>
-            </w:pPr>
-            <w:r>
-              <w:rPr>
-                <w:rFonts w:ascii="Times New Roman" w:hAnsi="Times New Roman" w:cs="Times New Roman"/>
-              </w:rPr>
-              <w:t>Comprensión de la interfaz gráfica</w:t>
+              <w:t>Si - No</w:t>
             </w:r>
           </w:p>
         </w:tc>
         <w:tc>
           <w:tcPr>
-            <w:tcW w:w="2122" w:type="dxa"/>
+            <w:tcW w:w="1273" w:type="dxa"/>
           </w:tcPr>
           <w:p>
             <w:pPr>
+              <w:pStyle w:val="Ttulo2"/>
               <w:spacing w:line="360" w:lineRule="auto"/>
-              <w:cnfStyle w:val="000000100000" w:firstRow="0" w:lastRow="0" w:firstColumn="0" w:lastColumn="0" w:oddVBand="0" w:evenVBand="0" w:oddHBand="1" w:evenHBand="0" w:firstRowFirstColumn="0" w:firstRowLastColumn="0" w:lastRowFirstColumn="0" w:lastRowLastColumn="0"/>
-              <w:rPr>
-                <w:rFonts w:ascii="Times New Roman" w:hAnsi="Times New Roman" w:cs="Times New Roman"/>
+              <w:outlineLvl w:val="1"/>
+              <w:cnfStyle w:val="000000000000" w:firstRow="0" w:lastRow="0" w:firstColumn="0" w:lastColumn="0" w:oddVBand="0" w:evenVBand="0" w:oddHBand="0" w:evenHBand="0" w:firstRowFirstColumn="0" w:firstRowLastColumn="0" w:lastRowFirstColumn="0" w:lastRowLastColumn="0"/>
+              <w:rPr>
+                <w:rFonts w:cs="Times New Roman"/>
+                <w:b w:val="0"/>
+                <w:szCs w:val="24"/>
+                <w:lang w:val="es-ES"/>
               </w:rPr>
             </w:pPr>
             <w:r>
               <w:rPr>
-                <w:rFonts w:ascii="Times New Roman" w:hAnsi="Times New Roman" w:cs="Times New Roman"/>
-              </w:rPr>
-              <w:t xml:space="preserve">Evaluación de si el usuario </w:t>
-            </w:r>
-            <w:r>
-              <w:rPr>
-                <w:rFonts w:ascii="Times New Roman" w:hAnsi="Times New Roman" w:cs="Times New Roman"/>
-              </w:rPr>
-              <w:t>fue capaz de entender</w:t>
-            </w:r>
-            <w:r>
-              <w:rPr>
-                <w:rFonts w:ascii="Times New Roman" w:hAnsi="Times New Roman" w:cs="Times New Roman"/>
-              </w:rPr>
-              <w:t xml:space="preserve"> el </w:t>
-            </w:r>
-            <w:r>
-              <w:rPr>
-                <w:rFonts w:ascii="Times New Roman" w:hAnsi="Times New Roman" w:cs="Times New Roman"/>
-              </w:rPr>
-              <w:t>objetivo de cada pantalla de la interfaz con la que interactuó durante la prueba.</w:t>
+                <w:rFonts w:cs="Times New Roman"/>
+                <w:b w:val="0"/>
+                <w:szCs w:val="24"/>
+                <w:lang w:val="es-ES"/>
+              </w:rPr>
+              <w:t xml:space="preserve">Guía Estructurada de Entrevista a Profundidad para usuarios finales Nº2 </w:t>
             </w:r>
           </w:p>
-        </w:tc>
-        <w:tc>
-          <w:tcPr>
-            <w:tcW w:w="2122" w:type="dxa"/>
-          </w:tcPr>
           <w:p>
             <w:pPr>
               <w:spacing w:line="360" w:lineRule="auto"/>
-              <w:cnfStyle w:val="000000100000" w:firstRow="0" w:lastRow="0" w:firstColumn="0" w:lastColumn="0" w:oddVBand="0" w:evenVBand="0" w:oddHBand="1" w:evenHBand="0" w:firstRowFirstColumn="0" w:firstRowLastColumn="0" w:lastRowFirstColumn="0" w:lastRowLastColumn="0"/>
+              <w:cnfStyle w:val="000000000000" w:firstRow="0" w:lastRow="0" w:firstColumn="0" w:lastColumn="0" w:oddVBand="0" w:evenVBand="0" w:oddHBand="0" w:evenHBand="0" w:firstRowFirstColumn="0" w:firstRowLastColumn="0" w:lastRowFirstColumn="0" w:lastRowLastColumn="0"/>
               <w:rPr>
                 <w:rFonts w:ascii="Times New Roman" w:hAnsi="Times New Roman" w:cs="Times New Roman"/>
+                <w:lang w:val="es-ES"/>
               </w:rPr>
             </w:pPr>
-            <w:r>
-              <w:rPr>
-                <w:rFonts w:ascii="Times New Roman" w:hAnsi="Times New Roman" w:cs="Times New Roman"/>
-              </w:rPr>
-              <w:t xml:space="preserve">Cuantitativa - </w:t>
-            </w:r>
-            <w:r>
-              <w:rPr>
-                <w:rFonts w:ascii="Times New Roman" w:hAnsi="Times New Roman" w:cs="Times New Roman"/>
-              </w:rPr>
-              <w:t>Dicotómico</w:t>
-            </w:r>
-          </w:p>
-        </w:tc>
-        <w:tc>
-          <w:tcPr>
-            <w:tcW w:w="2122" w:type="dxa"/>
-          </w:tcPr>
-          <w:p>
-            <w:pPr>
-              <w:spacing w:line="360" w:lineRule="auto"/>
-              <w:cnfStyle w:val="000000100000" w:firstRow="0" w:lastRow="0" w:firstColumn="0" w:lastColumn="0" w:oddVBand="0" w:evenVBand="0" w:oddHBand="1" w:evenHBand="0" w:firstRowFirstColumn="0" w:firstRowLastColumn="0" w:lastRowFirstColumn="0" w:lastRowLastColumn="0"/>
-              <w:rPr>
-                <w:rFonts w:ascii="Times New Roman" w:hAnsi="Times New Roman" w:cs="Times New Roman"/>
-              </w:rPr>
-            </w:pPr>
-            <w:r>
-              <w:rPr>
-                <w:rFonts w:ascii="Times New Roman" w:hAnsi="Times New Roman" w:cs="Times New Roman"/>
-              </w:rPr>
-              <w:t>-</w:t>
-            </w:r>
           </w:p>
         </w:tc>
       </w:tr>
     </w:tbl>
+    <w:p>
+      <w:pPr>
+        <w:pStyle w:val="Ttulo2"/>
+        <w:spacing w:line="360" w:lineRule="auto"/>
+        <w:rPr>
+          <w:rFonts w:cs="Times New Roman"/>
+          <w:szCs w:val="24"/>
+        </w:rPr>
+      </w:pPr>
+      <w:bookmarkStart w:id="33" w:name="_Toc504640798"/>
+    </w:p>
     <w:p>
       <w:pPr>
         <w:pStyle w:val="Ttulo2"/>
@@ -15850,7 +17401,6 @@
           <w:szCs w:val="24"/>
         </w:rPr>
       </w:pPr>
-      <w:bookmarkStart w:id="32" w:name="_Toc504640798"/>
       <w:r>
         <w:rPr>
           <w:rFonts w:cs="Times New Roman"/>
@@ -15858,7 +17408,7 @@
         </w:rPr>
         <w:t>Procedimientos y técnicas</w:t>
       </w:r>
-      <w:bookmarkEnd w:id="32"/>
+      <w:bookmarkEnd w:id="33"/>
     </w:p>
     <w:p>
       <w:pPr>
@@ -15883,14 +17433,14 @@
           <w:rFonts w:cs="Times New Roman"/>
         </w:rPr>
       </w:pPr>
-      <w:bookmarkStart w:id="33" w:name="_Toc504640799"/>
+      <w:bookmarkStart w:id="34" w:name="_Toc504640799"/>
       <w:r>
         <w:rPr>
           <w:rFonts w:cs="Times New Roman"/>
         </w:rPr>
         <w:t>Investigación de usuarios</w:t>
       </w:r>
-      <w:bookmarkEnd w:id="33"/>
+      <w:bookmarkEnd w:id="34"/>
     </w:p>
     <w:p>
       <w:pPr>
@@ -15997,7 +17547,7 @@
           <w:rFonts w:cs="Times New Roman"/>
         </w:rPr>
       </w:pPr>
-      <w:bookmarkStart w:id="34" w:name="_Toc504640800"/>
+      <w:bookmarkStart w:id="35" w:name="_Toc504640800"/>
       <w:r>
         <w:rPr>
           <w:rFonts w:cs="Times New Roman"/>
@@ -16011,7 +17561,7 @@
         </w:rPr>
         <w:t>Prototipado</w:t>
       </w:r>
-      <w:bookmarkEnd w:id="34"/>
+      <w:bookmarkEnd w:id="35"/>
       <w:proofErr w:type="spellEnd"/>
     </w:p>
     <w:p>
@@ -16055,7 +17605,15 @@
           <w:rFonts w:ascii="Times New Roman" w:hAnsi="Times New Roman" w:cs="Times New Roman"/>
           <w:lang w:val="es-ES"/>
         </w:rPr>
-        <w:t xml:space="preserve"> en papel para poder determinar el mejor diseño que requerirá cada página del sistema. Con estos </w:t>
+        <w:t xml:space="preserve"> en papel para poder determinar el mejor diseño </w:t>
+      </w:r>
+      <w:r>
+        <w:rPr>
+          <w:rFonts w:ascii="Times New Roman" w:hAnsi="Times New Roman" w:cs="Times New Roman"/>
+          <w:lang w:val="es-ES"/>
+        </w:rPr>
+        <w:lastRenderedPageBreak/>
+        <w:t xml:space="preserve">que requerirá cada página del sistema. Con estos </w:t>
       </w:r>
       <w:proofErr w:type="spellStart"/>
       <w:r>
@@ -16071,15 +17629,7 @@
           <w:rFonts w:ascii="Times New Roman" w:hAnsi="Times New Roman" w:cs="Times New Roman"/>
           <w:lang w:val="es-ES"/>
         </w:rPr>
-        <w:t xml:space="preserve"> se podrá determinar cuál es </w:t>
-      </w:r>
-      <w:r>
-        <w:rPr>
-          <w:rFonts w:ascii="Times New Roman" w:hAnsi="Times New Roman" w:cs="Times New Roman"/>
-          <w:lang w:val="es-ES"/>
-        </w:rPr>
-        <w:lastRenderedPageBreak/>
-        <w:t>el mejor diseño que cumpla con los objetivos de cada tipo de usuario sin que interfiera con la meta de otro tipo de usuario.</w:t>
+        <w:t xml:space="preserve"> se podrá determinar cuál es el mejor diseño que cumpla con los objetivos de cada tipo de usuario sin que interfiera con la meta de otro tipo de usuario.</w:t>
       </w:r>
     </w:p>
     <w:p>
@@ -16167,14 +17717,14 @@
           <w:rFonts w:cs="Times New Roman"/>
         </w:rPr>
       </w:pPr>
-      <w:bookmarkStart w:id="35" w:name="_Toc504640801"/>
+      <w:bookmarkStart w:id="36" w:name="_Toc504640801"/>
       <w:r>
         <w:rPr>
           <w:rFonts w:cs="Times New Roman"/>
         </w:rPr>
         <w:t>Pruebas de Usuario</w:t>
       </w:r>
-      <w:bookmarkEnd w:id="35"/>
+      <w:bookmarkEnd w:id="36"/>
     </w:p>
     <w:p>
       <w:pPr>
@@ -16260,15 +17810,41 @@
         <w:jc w:val="both"/>
         <w:rPr>
           <w:rFonts w:ascii="Times New Roman" w:hAnsi="Times New Roman" w:cs="Times New Roman"/>
-          <w:lang w:val="es-ES"/>
-        </w:rPr>
-      </w:pPr>
-      <w:r>
-        <w:rPr>
-          <w:rFonts w:ascii="Times New Roman" w:hAnsi="Times New Roman" w:cs="Times New Roman"/>
-          <w:lang w:val="es-ES"/>
-        </w:rPr>
-        <w:t>Seguimiento del flujo: Por cada tarea planteada, se propondrá un flujo ideal de cómo el usuario pueda conseguir realizar la tarea. Se documentará si el usuario siguió el flujo propuesto o si siguió un flujo alternativo para realizar la tarea. Con esto se podrá determinar qué tan fácil encuentra seguir el diseño cada tipo de usuario.</w:t>
+          <w:highlight w:val="green"/>
+          <w:lang w:val="es-ES"/>
+        </w:rPr>
+      </w:pPr>
+      <w:r>
+        <w:rPr>
+          <w:rFonts w:ascii="Times New Roman" w:hAnsi="Times New Roman" w:cs="Times New Roman"/>
+          <w:highlight w:val="green"/>
+          <w:lang w:val="es-ES"/>
+        </w:rPr>
+        <w:t>Seguimiento del flujo: Por cada tarea planteada, se propondrá un flujo ideal de cómo el usuario pueda conseguir realizar la tarea. Se documentará si el usuario siguió el flujo propuesto o si siguió un flujo alternativo para realizar la tarea</w:t>
+      </w:r>
+      <w:r>
+        <w:rPr>
+          <w:rFonts w:ascii="Times New Roman" w:hAnsi="Times New Roman" w:cs="Times New Roman"/>
+          <w:highlight w:val="green"/>
+          <w:lang w:val="es-ES"/>
+        </w:rPr>
+        <w:t xml:space="preserve"> como una observación cualitativa</w:t>
+      </w:r>
+      <w:r>
+        <w:rPr>
+          <w:rFonts w:ascii="Times New Roman" w:hAnsi="Times New Roman" w:cs="Times New Roman"/>
+          <w:highlight w:val="green"/>
+          <w:lang w:val="es-ES"/>
+        </w:rPr>
+        <w:t>. Con esto se podrá determinar qué tan fácil encuentra seguir el diseño cada tipo de usuario.</w:t>
+      </w:r>
+      <w:r>
+        <w:rPr>
+          <w:rFonts w:ascii="Times New Roman" w:hAnsi="Times New Roman" w:cs="Times New Roman"/>
+          <w:highlight w:val="green"/>
+          <w:lang w:val="es-ES"/>
+        </w:rPr>
+        <w:t xml:space="preserve"> </w:t>
       </w:r>
     </w:p>
     <w:p>
@@ -16373,11 +17949,20 @@
           <w:rFonts w:ascii="Times New Roman" w:hAnsi="Times New Roman" w:cs="Times New Roman"/>
           <w:lang w:val="es-ES"/>
         </w:rPr>
-        <w:t>ios, el investigador realizó una</w:t>
-      </w:r>
-      <w:r>
-        <w:rPr>
-          <w:rFonts w:ascii="Times New Roman" w:hAnsi="Times New Roman" w:cs="Times New Roman"/>
+        <w:t>ios</w:t>
+      </w:r>
+      <w:r>
+        <w:rPr>
+          <w:rFonts w:ascii="Times New Roman" w:hAnsi="Times New Roman" w:cs="Times New Roman"/>
+          <w:highlight w:val="cyan"/>
+          <w:lang w:val="es-ES"/>
+        </w:rPr>
+        <w:t>, el investigador realizó una</w:t>
+      </w:r>
+      <w:r>
+        <w:rPr>
+          <w:rFonts w:ascii="Times New Roman" w:hAnsi="Times New Roman" w:cs="Times New Roman"/>
+          <w:highlight w:val="cyan"/>
           <w:lang w:val="es-ES"/>
         </w:rPr>
         <w:t xml:space="preserve"> evaluación </w:t>
@@ -16385,6 +17970,7 @@
       <w:r>
         <w:rPr>
           <w:rFonts w:ascii="Times New Roman" w:hAnsi="Times New Roman" w:cs="Times New Roman"/>
+          <w:highlight w:val="cyan"/>
           <w:lang w:val="es-ES"/>
         </w:rPr>
         <w:t xml:space="preserve">previa de </w:t>
@@ -16392,6 +17978,7 @@
       <w:r>
         <w:rPr>
           <w:rFonts w:ascii="Times New Roman" w:hAnsi="Times New Roman" w:cs="Times New Roman"/>
+          <w:highlight w:val="cyan"/>
           <w:lang w:val="es-ES"/>
         </w:rPr>
         <w:t xml:space="preserve">heurística </w:t>
@@ -16399,6 +17986,7 @@
       <w:r>
         <w:rPr>
           <w:rFonts w:ascii="Times New Roman" w:hAnsi="Times New Roman" w:cs="Times New Roman"/>
+          <w:highlight w:val="cyan"/>
           <w:lang w:val="es-ES"/>
         </w:rPr>
         <w:t>para siste</w:t>
@@ -16406,6 +17994,7 @@
       <w:r>
         <w:rPr>
           <w:rFonts w:ascii="Times New Roman" w:hAnsi="Times New Roman" w:cs="Times New Roman"/>
+          <w:highlight w:val="cyan"/>
           <w:lang w:val="es-ES"/>
         </w:rPr>
         <w:t xml:space="preserve">mas </w:t>
@@ -16413,6 +18002,7 @@
       <w:r>
         <w:rPr>
           <w:rFonts w:ascii="Times New Roman" w:hAnsi="Times New Roman" w:cs="Times New Roman"/>
+          <w:highlight w:val="cyan"/>
           <w:lang w:val="es-ES"/>
         </w:rPr>
         <w:t xml:space="preserve">de salud utilizando el </w:t>
@@ -16421,6 +18011,7 @@
       <w:r>
         <w:rPr>
           <w:rFonts w:ascii="Times New Roman" w:hAnsi="Times New Roman" w:cs="Times New Roman"/>
+          <w:highlight w:val="cyan"/>
           <w:lang w:val="es-ES"/>
         </w:rPr>
         <w:t>check-list</w:t>
@@ -16429,6 +18020,7 @@
       <w:r>
         <w:rPr>
           <w:rFonts w:ascii="Times New Roman" w:hAnsi="Times New Roman" w:cs="Times New Roman"/>
+          <w:highlight w:val="cyan"/>
           <w:lang w:val="es-ES"/>
         </w:rPr>
         <w:t xml:space="preserve"> heurístico propuesto por </w:t>
@@ -16437,6 +18029,7 @@
       <w:r>
         <w:rPr>
           <w:rFonts w:ascii="Times New Roman" w:hAnsi="Times New Roman" w:cs="Times New Roman"/>
+          <w:highlight w:val="cyan"/>
           <w:lang w:val="es-ES"/>
         </w:rPr>
         <w:t>Dowding</w:t>
@@ -16445,6 +18038,7 @@
       <w:r>
         <w:rPr>
           <w:rFonts w:ascii="Times New Roman" w:hAnsi="Times New Roman" w:cs="Times New Roman"/>
+          <w:highlight w:val="cyan"/>
           <w:lang w:val="es-ES"/>
         </w:rPr>
         <w:t xml:space="preserve"> et. Al</w:t>
@@ -16452,6 +18046,7 @@
       <w:r>
         <w:rPr>
           <w:rFonts w:ascii="Times New Roman" w:hAnsi="Times New Roman" w:cs="Times New Roman"/>
+          <w:highlight w:val="cyan"/>
           <w:lang w:val="es-ES"/>
         </w:rPr>
         <w:fldChar w:fldCharType="begin" w:fldLock="1"/>
@@ -16459,13 +18054,15 @@
       <w:r>
         <w:rPr>
           <w:rFonts w:ascii="Times New Roman" w:hAnsi="Times New Roman" w:cs="Times New Roman"/>
-          <w:lang w:val="es-ES"/>
-        </w:rPr>
-        <w:instrText>ADDIN CSL_CITATION { "citationItems" : [ { "id" : "ITEM-1", "itemData" : { "author" : [ { "dropping-particle" : "", "family" : "Dowding", "given" : "Dawn W", "non-dropping-particle" : "", "parse-names" : false, "suffix" : "" }, { "dropping-particle" : "", "family" : "Merrill", "given" : "Jacqueline A", "non-dropping-particle" : "", "parse-names" : false, "suffix" : "" } ], "id" : "ITEM-1", "issued" : { "date-parts" : [ [ "2017" ] ] }, "page" : "1-11", "title" : "Heuristics for Evaluation of Dashboard Visualizations Heuristic Evaluation Checklist for Dashboard Visualizations Does every screen have a title or Please circle the overall severity rating for this usability factor : Problem", "type" : "article-journal" }, "uris" : [ "http://www.mendeley.com/documents/?uuid=a06e119a-3d0d-493a-86e8-16e76eff952e" ] } ], "mendeley" : { "formattedCitation" : "(36)", "plainTextFormattedCitation" : "(36)", "previouslyFormattedCitation" : "(36)" }, "properties" : {  }, "schema" : "https://github.com/citation-style-language/schema/raw/master/csl-citation.json" }</w:instrText>
-      </w:r>
-      <w:r>
-        <w:rPr>
-          <w:rFonts w:ascii="Times New Roman" w:hAnsi="Times New Roman" w:cs="Times New Roman"/>
+          <w:highlight w:val="cyan"/>
+          <w:lang w:val="es-ES"/>
+        </w:rPr>
+        <w:instrText>ADDIN CSL_CITATION { "citationItems" : [ { "id" : "ITEM-1", "itemData" : { "author" : [ { "dropping-particle" : "", "family" : "Dowding", "given" : "Dawn W", "non-dropping-particle" : "", "parse-names" : false, "suffix" : "" }, { "dropping-particle" : "", "family" : "Merrill", "given" : "Jacqueline A", "non-dropping-particle" : "", "parse-names" : false, "suffix" : "" } ], "id" : "ITEM-1", "issued" : { "date-parts" : [ [ "2017" ] ] }, "page" : "1-11", "title" : "Heuristics for Evaluation of Dashboard Visualizations Heuristic Evaluation Checklist for Dashboard Visualizations Does every screen have a title or Please circle the overall severity rating for this usability factor : Problem", "type" : "article-journal" }, "uris" : [ "http://www.mendeley.com/documents/?uuid=a06e119a-3d0d-493a-86e8-16e76eff952e" ] } ], "mendeley" : { "formattedCitation" : "(39)", "plainTextFormattedCitation" : "(39)", "previouslyFormattedCitation" : "(38)" }, "properties" : {  }, "schema" : "https://github.com/citation-style-language/schema/raw/master/csl-citation.json" }</w:instrText>
+      </w:r>
+      <w:r>
+        <w:rPr>
+          <w:rFonts w:ascii="Times New Roman" w:hAnsi="Times New Roman" w:cs="Times New Roman"/>
+          <w:highlight w:val="cyan"/>
           <w:lang w:val="es-ES"/>
         </w:rPr>
         <w:fldChar w:fldCharType="separate"/>
@@ -16474,13 +18071,15 @@
         <w:rPr>
           <w:rFonts w:ascii="Times New Roman" w:hAnsi="Times New Roman" w:cs="Times New Roman"/>
           <w:noProof/>
-          <w:lang w:val="es-ES"/>
-        </w:rPr>
-        <w:t>(36)</w:t>
-      </w:r>
-      <w:r>
-        <w:rPr>
-          <w:rFonts w:ascii="Times New Roman" w:hAnsi="Times New Roman" w:cs="Times New Roman"/>
+          <w:highlight w:val="cyan"/>
+          <w:lang w:val="es-ES"/>
+        </w:rPr>
+        <w:t>(39)</w:t>
+      </w:r>
+      <w:r>
+        <w:rPr>
+          <w:rFonts w:ascii="Times New Roman" w:hAnsi="Times New Roman" w:cs="Times New Roman"/>
+          <w:highlight w:val="cyan"/>
           <w:lang w:val="es-ES"/>
         </w:rPr>
         <w:fldChar w:fldCharType="end"/>
@@ -16488,6 +18087,7 @@
       <w:r>
         <w:rPr>
           <w:rFonts w:ascii="Times New Roman" w:hAnsi="Times New Roman" w:cs="Times New Roman"/>
+          <w:highlight w:val="cyan"/>
           <w:lang w:val="es-ES"/>
         </w:rPr>
         <w:t xml:space="preserve"> </w:t>
@@ -16495,6 +18095,7 @@
       <w:r>
         <w:rPr>
           <w:rFonts w:ascii="Times New Roman" w:hAnsi="Times New Roman" w:cs="Times New Roman"/>
+          <w:highlight w:val="cyan"/>
           <w:lang w:val="es-ES"/>
         </w:rPr>
         <w:t>que constaba de</w:t>
@@ -16502,6 +18103,7 @@
       <w:r>
         <w:rPr>
           <w:rFonts w:ascii="Times New Roman" w:hAnsi="Times New Roman" w:cs="Times New Roman"/>
+          <w:highlight w:val="cyan"/>
           <w:lang w:val="es-ES"/>
         </w:rPr>
         <w:t xml:space="preserve"> la revisión de </w:t>
@@ -16509,6 +18111,7 @@
       <w:r>
         <w:rPr>
           <w:rFonts w:ascii="Times New Roman" w:hAnsi="Times New Roman" w:cs="Times New Roman"/>
+          <w:highlight w:val="cyan"/>
           <w:lang w:val="es-ES"/>
         </w:rPr>
         <w:t>10 principios con 49 factores de usabilidad</w:t>
@@ -16516,6 +18119,7 @@
       <w:r>
         <w:rPr>
           <w:rFonts w:ascii="Times New Roman" w:hAnsi="Times New Roman" w:cs="Times New Roman"/>
+          <w:highlight w:val="cyan"/>
           <w:lang w:val="es-ES"/>
         </w:rPr>
         <w:t xml:space="preserve"> los cuales fueron revisados </w:t>
@@ -16523,6 +18127,7 @@
       <w:r>
         <w:rPr>
           <w:rFonts w:ascii="Times New Roman" w:hAnsi="Times New Roman" w:cs="Times New Roman"/>
+          <w:highlight w:val="cyan"/>
           <w:lang w:val="es-ES"/>
         </w:rPr>
         <w:t>para</w:t>
@@ -16530,6 +18135,7 @@
       <w:r>
         <w:rPr>
           <w:rFonts w:ascii="Times New Roman" w:hAnsi="Times New Roman" w:cs="Times New Roman"/>
+          <w:highlight w:val="cyan"/>
           <w:lang w:val="es-ES"/>
         </w:rPr>
         <w:t xml:space="preserve"> cada pantalla de la inte</w:t>
@@ -16537,9 +18143,17 @@
       <w:r>
         <w:rPr>
           <w:rFonts w:ascii="Times New Roman" w:hAnsi="Times New Roman" w:cs="Times New Roman"/>
-          <w:lang w:val="es-ES"/>
-        </w:rPr>
-        <w:t xml:space="preserve">rfaz. Adicionalmente, </w:t>
+          <w:highlight w:val="cyan"/>
+          <w:lang w:val="es-ES"/>
+        </w:rPr>
+        <w:t>rfaz</w:t>
+      </w:r>
+      <w:r>
+        <w:rPr>
+          <w:rFonts w:ascii="Times New Roman" w:hAnsi="Times New Roman" w:cs="Times New Roman"/>
+          <w:lang w:val="es-ES"/>
+        </w:rPr>
+        <w:t xml:space="preserve">. Adicionalmente, </w:t>
       </w:r>
       <w:r>
         <w:rPr>
@@ -16617,6 +18231,7 @@
         <w:rPr>
           <w:rFonts w:cs="Times New Roman"/>
         </w:rPr>
+        <w:lastRenderedPageBreak/>
         <w:t>Evaluación del sistema por usuarios</w:t>
       </w:r>
     </w:p>
@@ -16646,8 +18261,7 @@
           <w:rFonts w:ascii="Times New Roman" w:hAnsi="Times New Roman" w:cs="Times New Roman"/>
           <w:lang w:val="es-ES"/>
         </w:rPr>
-        <w:lastRenderedPageBreak/>
-        <w:t>El siguiente proyecto se evaluará de manera cualitativa en dos tiempos: antes del desarrollo del prototipo (Entrevistas a profundidad) y luego del desarrollo del prototipo (Pruebas de prototipos por usuarios). De manera cuantitativa se realizará una encuesta que medirá la Usabilidad Percibida y la Facilidad de Uso Percibida.</w:t>
+        <w:t xml:space="preserve">El siguiente proyecto se evaluará de manera cualitativa en dos tiempos: antes del desarrollo del prototipo (Entrevistas a profundidad) y luego del desarrollo del prototipo (Pruebas de prototipos por usuarios). </w:t>
       </w:r>
     </w:p>
     <w:p>
@@ -16757,7 +18371,35 @@
           <w:rFonts w:ascii="Times New Roman" w:hAnsi="Times New Roman" w:cs="Times New Roman"/>
           <w:lang w:val="es-ES"/>
         </w:rPr>
-        <w:t>Personal de la Oficina de Calidad</w:t>
+        <w:t>Director</w:t>
+      </w:r>
+      <w:r>
+        <w:rPr>
+          <w:rFonts w:ascii="Times New Roman" w:hAnsi="Times New Roman" w:cs="Times New Roman"/>
+          <w:lang w:val="es-ES"/>
+        </w:rPr>
+        <w:t>es</w:t>
+      </w:r>
+      <w:r>
+        <w:rPr>
+          <w:rFonts w:ascii="Times New Roman" w:hAnsi="Times New Roman" w:cs="Times New Roman"/>
+          <w:lang w:val="es-ES"/>
+        </w:rPr>
+        <w:t xml:space="preserve"> general</w:t>
+      </w:r>
+      <w:r>
+        <w:rPr>
+          <w:rFonts w:ascii="Times New Roman" w:hAnsi="Times New Roman" w:cs="Times New Roman"/>
+          <w:lang w:val="es-ES"/>
+        </w:rPr>
+        <w:t>es</w:t>
+      </w:r>
+      <w:r>
+        <w:rPr>
+          <w:rFonts w:ascii="Times New Roman" w:hAnsi="Times New Roman" w:cs="Times New Roman"/>
+          <w:lang w:val="es-ES"/>
+        </w:rPr>
+        <w:t xml:space="preserve"> de la IPRESS</w:t>
       </w:r>
     </w:p>
     <w:p>
@@ -16779,56 +18421,6 @@
           <w:rFonts w:ascii="Times New Roman" w:hAnsi="Times New Roman" w:cs="Times New Roman"/>
           <w:lang w:val="es-ES"/>
         </w:rPr>
-        <w:t>Director</w:t>
-      </w:r>
-      <w:r>
-        <w:rPr>
-          <w:rFonts w:ascii="Times New Roman" w:hAnsi="Times New Roman" w:cs="Times New Roman"/>
-          <w:lang w:val="es-ES"/>
-        </w:rPr>
-        <w:t>es</w:t>
-      </w:r>
-      <w:r>
-        <w:rPr>
-          <w:rFonts w:ascii="Times New Roman" w:hAnsi="Times New Roman" w:cs="Times New Roman"/>
-          <w:lang w:val="es-ES"/>
-        </w:rPr>
-        <w:t xml:space="preserve"> general</w:t>
-      </w:r>
-      <w:r>
-        <w:rPr>
-          <w:rFonts w:ascii="Times New Roman" w:hAnsi="Times New Roman" w:cs="Times New Roman"/>
-          <w:lang w:val="es-ES"/>
-        </w:rPr>
-        <w:t>es</w:t>
-      </w:r>
-      <w:r>
-        <w:rPr>
-          <w:rFonts w:ascii="Times New Roman" w:hAnsi="Times New Roman" w:cs="Times New Roman"/>
-          <w:lang w:val="es-ES"/>
-        </w:rPr>
-        <w:t xml:space="preserve"> de la IPRESS</w:t>
-      </w:r>
-    </w:p>
-    <w:p>
-      <w:pPr>
-        <w:pStyle w:val="Prrafodelista"/>
-        <w:numPr>
-          <w:ilvl w:val="0"/>
-          <w:numId w:val="13"/>
-        </w:numPr>
-        <w:spacing w:line="360" w:lineRule="auto"/>
-        <w:jc w:val="both"/>
-        <w:rPr>
-          <w:rFonts w:ascii="Times New Roman" w:hAnsi="Times New Roman" w:cs="Times New Roman"/>
-          <w:lang w:val="es-ES"/>
-        </w:rPr>
-      </w:pPr>
-      <w:r>
-        <w:rPr>
-          <w:rFonts w:ascii="Times New Roman" w:hAnsi="Times New Roman" w:cs="Times New Roman"/>
-          <w:lang w:val="es-ES"/>
-        </w:rPr>
         <w:t>Personal administrativo de SUSALUD</w:t>
       </w:r>
     </w:p>
@@ -16947,7 +18539,21 @@
           <w:rFonts w:ascii="Times New Roman" w:hAnsi="Times New Roman" w:cs="Times New Roman"/>
           <w:lang w:val="es-ES"/>
         </w:rPr>
-        <w:t xml:space="preserve"> la segunda entrevista siguiendo la Guía de Entrevista Nº2 (Anexo 2) para mostrar y recopilar información de percepción sobre ellos. Con esta segunda entrevista, e podrán encontrar posibles fallas de diseño a ser solucionadas antes del prototipo final.</w:t>
+        <w:t xml:space="preserve"> la segunda entrevista siguiendo la Guía de Entrevista Nº2 (Anexo 2) para mostrar y recopilar información de percepción sobre ellos. Con esta segunda entrevista, </w:t>
+      </w:r>
+      <w:r>
+        <w:rPr>
+          <w:rFonts w:ascii="Times New Roman" w:hAnsi="Times New Roman" w:cs="Times New Roman"/>
+          <w:lang w:val="es-ES"/>
+        </w:rPr>
+        <w:t>s</w:t>
+      </w:r>
+      <w:r>
+        <w:rPr>
+          <w:rFonts w:ascii="Times New Roman" w:hAnsi="Times New Roman" w:cs="Times New Roman"/>
+          <w:lang w:val="es-ES"/>
+        </w:rPr>
+        <w:t>e podrán encontrar posibles fallas de diseño a ser solucionadas antes del prototipo final.</w:t>
       </w:r>
     </w:p>
     <w:p>
@@ -17131,20 +18737,142 @@
           <w:rStyle w:val="Ttulo3Car"/>
           <w:rFonts w:cs="Times New Roman"/>
           <w:szCs w:val="24"/>
-          <w:highlight w:val="cyan"/>
-        </w:rPr>
-      </w:pPr>
-      <w:bookmarkStart w:id="36" w:name="_Toc504640802"/>
+          <w:highlight w:val="green"/>
+        </w:rPr>
+      </w:pPr>
+      <w:bookmarkStart w:id="37" w:name="_Toc504640802"/>
       <w:r>
         <w:rPr>
           <w:rStyle w:val="Ttulo3Car"/>
           <w:rFonts w:cs="Times New Roman"/>
           <w:szCs w:val="24"/>
-          <w:highlight w:val="cyan"/>
+          <w:highlight w:val="green"/>
         </w:rPr>
         <w:t>Consideraciones éticas</w:t>
       </w:r>
-      <w:bookmarkEnd w:id="36"/>
+      <w:bookmarkEnd w:id="37"/>
+    </w:p>
+    <w:p>
+      <w:pPr>
+        <w:rPr>
+          <w:highlight w:val="green"/>
+          <w:lang w:val="es-ES"/>
+        </w:rPr>
+      </w:pPr>
+    </w:p>
+    <w:p>
+      <w:pPr>
+        <w:spacing w:line="360" w:lineRule="auto"/>
+        <w:jc w:val="both"/>
+        <w:rPr>
+          <w:rFonts w:ascii="Times New Roman" w:hAnsi="Times New Roman" w:cs="Times New Roman"/>
+          <w:lang w:val="es-ES"/>
+        </w:rPr>
+      </w:pPr>
+      <w:r>
+        <w:rPr>
+          <w:rFonts w:ascii="Times New Roman" w:hAnsi="Times New Roman" w:cs="Times New Roman"/>
+          <w:highlight w:val="green"/>
+          <w:lang w:val="es-ES"/>
+        </w:rPr>
+        <w:t>En</w:t>
+      </w:r>
+      <w:r>
+        <w:rPr>
+          <w:rFonts w:ascii="Times New Roman" w:hAnsi="Times New Roman" w:cs="Times New Roman"/>
+          <w:highlight w:val="green"/>
+          <w:lang w:val="es-ES"/>
+        </w:rPr>
+        <w:t xml:space="preserve"> este proyecto</w:t>
+      </w:r>
+      <w:r>
+        <w:rPr>
+          <w:rFonts w:ascii="Times New Roman" w:hAnsi="Times New Roman" w:cs="Times New Roman"/>
+          <w:highlight w:val="green"/>
+          <w:lang w:val="es-ES"/>
+        </w:rPr>
+        <w:t xml:space="preserve"> no se utilizaron sujetos de experimentación humanos ni animales, y aunque se realizaron entrevistas personales a diversos tipos de usuarios identificados como clave,</w:t>
+      </w:r>
+      <w:r>
+        <w:rPr>
+          <w:rFonts w:ascii="Times New Roman" w:hAnsi="Times New Roman" w:cs="Times New Roman"/>
+          <w:highlight w:val="green"/>
+          <w:lang w:val="es-ES"/>
+        </w:rPr>
+        <w:t xml:space="preserve"> no se identificaron riesgos que pudieran surgir hacia </w:t>
+      </w:r>
+      <w:r>
+        <w:rPr>
+          <w:rFonts w:ascii="Times New Roman" w:hAnsi="Times New Roman" w:cs="Times New Roman"/>
+          <w:highlight w:val="green"/>
+          <w:lang w:val="es-ES"/>
+        </w:rPr>
+        <w:t>ninguno de los tres grupos de</w:t>
+      </w:r>
+      <w:r>
+        <w:rPr>
+          <w:rFonts w:ascii="Times New Roman" w:hAnsi="Times New Roman" w:cs="Times New Roman"/>
+          <w:highlight w:val="green"/>
+          <w:lang w:val="es-ES"/>
+        </w:rPr>
+        <w:t xml:space="preserve"> entrevistados </w:t>
+      </w:r>
+      <w:r>
+        <w:rPr>
+          <w:rFonts w:ascii="Times New Roman" w:hAnsi="Times New Roman" w:cs="Times New Roman"/>
+          <w:highlight w:val="green"/>
+          <w:lang w:val="es-ES"/>
+        </w:rPr>
+        <w:t xml:space="preserve">por participar de este proyecto. Los Gestores de IPRESS y </w:t>
+      </w:r>
+      <w:r>
+        <w:rPr>
+          <w:rFonts w:ascii="Times New Roman" w:hAnsi="Times New Roman" w:cs="Times New Roman"/>
+          <w:highlight w:val="green"/>
+          <w:lang w:val="es-ES"/>
+        </w:rPr>
+        <w:t xml:space="preserve">el </w:t>
+      </w:r>
+      <w:r>
+        <w:rPr>
+          <w:rFonts w:ascii="Times New Roman" w:hAnsi="Times New Roman" w:cs="Times New Roman"/>
+          <w:highlight w:val="green"/>
+          <w:lang w:val="es-ES"/>
+        </w:rPr>
+        <w:t xml:space="preserve">personal de SUSALUD no representaban una población en riesgo </w:t>
+      </w:r>
+      <w:r>
+        <w:rPr>
+          <w:rFonts w:ascii="Times New Roman" w:hAnsi="Times New Roman" w:cs="Times New Roman"/>
+          <w:highlight w:val="green"/>
+          <w:lang w:val="es-ES"/>
+        </w:rPr>
+        <w:t>ya que compartieron opiniones personales que no involucraban ningún tipo de datos personales. Los ciudadanos que fueron entrevist</w:t>
+      </w:r>
+      <w:r>
+        <w:rPr>
+          <w:rFonts w:ascii="Times New Roman" w:hAnsi="Times New Roman" w:cs="Times New Roman"/>
+          <w:highlight w:val="green"/>
+          <w:lang w:val="es-ES"/>
+        </w:rPr>
+        <w:t xml:space="preserve">ados dentro del Hospital para este proyecto, fueron encontrados mientras ellos esperaban por sus familiares que estaban siendo atendidos y no se pidió información personal sobre condición </w:t>
+      </w:r>
+      <w:r>
+        <w:rPr>
+          <w:rFonts w:ascii="Times New Roman" w:hAnsi="Times New Roman" w:cs="Times New Roman"/>
+          <w:highlight w:val="green"/>
+          <w:lang w:val="es-ES"/>
+        </w:rPr>
+        <w:t>médica de ellos ni de sus familiares.</w:t>
+      </w:r>
+    </w:p>
+    <w:p>
+      <w:pPr>
+        <w:rPr>
+          <w:highlight w:val="green"/>
+          <w:lang w:val="es-ES"/>
+        </w:rPr>
+      </w:pPr>
     </w:p>
     <w:p>
       <w:pPr>
@@ -17160,7 +18888,7 @@
           <w:lang w:val="es-ES"/>
         </w:rPr>
       </w:pPr>
-      <w:bookmarkStart w:id="37" w:name="_Toc504640803"/>
+      <w:bookmarkStart w:id="38" w:name="_Toc504640803"/>
       <w:r>
         <w:rPr>
           <w:rFonts w:cs="Times New Roman"/>
@@ -17177,7 +18905,7 @@
         </w:rPr>
         <w:t>nálisis</w:t>
       </w:r>
-      <w:bookmarkEnd w:id="37"/>
+      <w:bookmarkEnd w:id="38"/>
     </w:p>
     <w:p>
       <w:pPr>
@@ -17222,16 +18950,14 @@
         </w:rPr>
         <w:t xml:space="preserve"> que </w:t>
       </w:r>
-      <w:proofErr w:type="spellStart"/>
-      <w:r>
-        <w:rPr>
-          <w:rFonts w:ascii="Times New Roman" w:hAnsi="Times New Roman" w:cs="Times New Roman"/>
-          <w:highlight w:val="green"/>
-          <w:lang w:val="es-ES"/>
-        </w:rPr>
-        <w:t>permitia</w:t>
-      </w:r>
-      <w:proofErr w:type="spellEnd"/>
+      <w:r>
+        <w:rPr>
+          <w:rFonts w:ascii="Times New Roman" w:hAnsi="Times New Roman" w:cs="Times New Roman"/>
+          <w:highlight w:val="green"/>
+          <w:lang w:val="es-ES"/>
+        </w:rPr>
+        <w:t>permitía</w:t>
+      </w:r>
       <w:r>
         <w:rPr>
           <w:rFonts w:ascii="Times New Roman" w:hAnsi="Times New Roman" w:cs="Times New Roman"/>
@@ -17248,7 +18974,6 @@
         </w:rPr>
         <w:t xml:space="preserve">entro </w:t>
       </w:r>
-      <w:proofErr w:type="gramStart"/>
       <w:r>
         <w:rPr>
           <w:rFonts w:ascii="Times New Roman" w:hAnsi="Times New Roman" w:cs="Times New Roman"/>
@@ -17263,24 +18988,31 @@
           <w:highlight w:val="green"/>
           <w:lang w:val="es-ES"/>
         </w:rPr>
-        <w:t xml:space="preserve">l  </w:t>
-      </w:r>
-      <w:r>
-        <w:rPr>
-          <w:rFonts w:ascii="Times New Roman" w:hAnsi="Times New Roman" w:cs="Times New Roman"/>
-          <w:highlight w:val="green"/>
-          <w:lang w:val="es-ES"/>
-        </w:rPr>
-        <w:t>programa</w:t>
-      </w:r>
-      <w:proofErr w:type="gramEnd"/>
-      <w:r>
-        <w:rPr>
-          <w:rFonts w:ascii="Times New Roman" w:hAnsi="Times New Roman" w:cs="Times New Roman"/>
-          <w:highlight w:val="green"/>
-          <w:lang w:val="es-ES"/>
-        </w:rPr>
-        <w:t xml:space="preserve"> Atlas Ti se utilizaron dichas transcripciones y</w:t>
+        <w:t>l programa</w:t>
+      </w:r>
+      <w:r>
+        <w:rPr>
+          <w:rFonts w:ascii="Times New Roman" w:hAnsi="Times New Roman" w:cs="Times New Roman"/>
+          <w:highlight w:val="green"/>
+          <w:lang w:val="es-ES"/>
+        </w:rPr>
+        <w:t xml:space="preserve"> Atlas Ti se utilizaron dichas transcripciones </w:t>
+      </w:r>
+      <w:r>
+        <w:rPr>
+          <w:rFonts w:ascii="Times New Roman" w:hAnsi="Times New Roman" w:cs="Times New Roman"/>
+          <w:highlight w:val="green"/>
+          <w:lang w:val="es-ES"/>
+        </w:rPr>
+        <w:t xml:space="preserve">en el formato TXT </w:t>
+      </w:r>
+      <w:r>
+        <w:rPr>
+          <w:rFonts w:ascii="Times New Roman" w:hAnsi="Times New Roman" w:cs="Times New Roman"/>
+          <w:highlight w:val="green"/>
+          <w:lang w:val="es-ES"/>
+        </w:rPr>
+        <w:t>y</w:t>
       </w:r>
       <w:r>
         <w:rPr>
@@ -17404,7 +19136,7 @@
           <w:szCs w:val="24"/>
         </w:rPr>
       </w:pPr>
-      <w:bookmarkStart w:id="38" w:name="_Toc504640804"/>
+      <w:bookmarkStart w:id="39" w:name="_Toc504640804"/>
       <w:r>
         <w:rPr>
           <w:rFonts w:cs="Times New Roman"/>
@@ -17413,7 +19145,7 @@
         <w:lastRenderedPageBreak/>
         <w:t>Resultados</w:t>
       </w:r>
-      <w:bookmarkEnd w:id="38"/>
+      <w:bookmarkEnd w:id="39"/>
     </w:p>
     <w:p>
       <w:pPr>
@@ -17471,7 +19203,21 @@
           <w:rFonts w:ascii="Times New Roman" w:hAnsi="Times New Roman" w:cs="Times New Roman"/>
           <w:lang w:val="es-ES"/>
         </w:rPr>
-        <w:t>9 ciudadanos peruanos: 3 fueron encontrados dentro de la red del investigador siendo personas con alta tendencia a presentar reclamos y otros 6 ciudadanos familiares de pacientes que estaban siendo atendidos en el Hospital Nacional Cayetano Heredia</w:t>
+        <w:t xml:space="preserve">9 ciudadanos peruanos: 3 fueron encontrados dentro de la red del investigador siendo personas </w:t>
+      </w:r>
+      <w:r>
+        <w:rPr>
+          <w:rFonts w:ascii="Times New Roman" w:hAnsi="Times New Roman" w:cs="Times New Roman"/>
+          <w:lang w:val="es-ES"/>
+        </w:rPr>
+        <w:t>con experiencia de haber presentado reclamos</w:t>
+      </w:r>
+      <w:r>
+        <w:rPr>
+          <w:rFonts w:ascii="Times New Roman" w:hAnsi="Times New Roman" w:cs="Times New Roman"/>
+          <w:lang w:val="es-ES"/>
+        </w:rPr>
+        <w:t xml:space="preserve"> y otros 6 ciudadanos familiares de pacientes que estaban siendo atendidos en el Hospital Nacional Cayetano Heredia</w:t>
       </w:r>
     </w:p>
     <w:p>
@@ -17493,7 +19239,21 @@
           <w:rFonts w:ascii="Times New Roman" w:hAnsi="Times New Roman" w:cs="Times New Roman"/>
           <w:lang w:val="es-ES"/>
         </w:rPr>
-        <w:t xml:space="preserve">3 personal Administrativo de SUSALUD: Encontrados por ser informantes clave dentro de la Intendencia de Investigación y Desarrollo, Intendencia de Promoción de Derechos en Salud. </w:t>
+        <w:t>3 personal Administrativo de SUSALUD: Encontrados por ser informantes clave dentro de la Intendencia de Investigación y Des</w:t>
+      </w:r>
+      <w:r>
+        <w:rPr>
+          <w:rFonts w:ascii="Times New Roman" w:hAnsi="Times New Roman" w:cs="Times New Roman"/>
+          <w:lang w:val="es-ES"/>
+        </w:rPr>
+        <w:t>arrollo y la</w:t>
+      </w:r>
+      <w:r>
+        <w:rPr>
+          <w:rFonts w:ascii="Times New Roman" w:hAnsi="Times New Roman" w:cs="Times New Roman"/>
+          <w:lang w:val="es-ES"/>
+        </w:rPr>
+        <w:t xml:space="preserve"> Intendencia de Promoción de Derechos en Salud. </w:t>
       </w:r>
     </w:p>
     <w:p>
@@ -17561,479 +19321,15 @@
           <w:rFonts w:ascii="Times New Roman" w:hAnsi="Times New Roman" w:cs="Times New Roman"/>
           <w:lang w:val="es-ES"/>
         </w:rPr>
-        <w:t xml:space="preserve"> componente, se utilizaron 18 códigos diferentes de citas que fueron:</w:t>
-      </w:r>
-    </w:p>
-    <w:p>
-      <w:pPr>
-        <w:pStyle w:val="Prrafodelista"/>
-        <w:numPr>
-          <w:ilvl w:val="0"/>
-          <w:numId w:val="37"/>
-        </w:numPr>
-        <w:spacing w:line="360" w:lineRule="auto"/>
-        <w:jc w:val="both"/>
-        <w:rPr>
-          <w:rFonts w:ascii="Times New Roman" w:hAnsi="Times New Roman" w:cs="Times New Roman"/>
-          <w:lang w:val="es-ES"/>
-        </w:rPr>
-      </w:pPr>
-      <w:bookmarkStart w:id="39" w:name="_GoBack"/>
-      <w:r>
-        <w:rPr>
-          <w:rFonts w:ascii="Times New Roman" w:hAnsi="Times New Roman" w:cs="Times New Roman"/>
-          <w:lang w:val="es-ES"/>
-        </w:rPr>
-        <w:t>Adicionales</w:t>
-      </w:r>
-    </w:p>
-    <w:p>
-      <w:pPr>
-        <w:pStyle w:val="Prrafodelista"/>
-        <w:numPr>
-          <w:ilvl w:val="0"/>
-          <w:numId w:val="37"/>
-        </w:numPr>
-        <w:spacing w:line="360" w:lineRule="auto"/>
-        <w:jc w:val="both"/>
-        <w:rPr>
-          <w:rFonts w:ascii="Times New Roman" w:hAnsi="Times New Roman" w:cs="Times New Roman"/>
-          <w:lang w:val="es-ES"/>
-        </w:rPr>
-      </w:pPr>
-      <w:proofErr w:type="spellStart"/>
-      <w:r>
-        <w:rPr>
-          <w:rFonts w:ascii="Times New Roman" w:hAnsi="Times New Roman" w:cs="Times New Roman"/>
-          <w:lang w:val="es-ES"/>
-        </w:rPr>
-        <w:t>Herramienta_Caracteristicas</w:t>
-      </w:r>
-      <w:proofErr w:type="spellEnd"/>
-    </w:p>
-    <w:p>
-      <w:pPr>
-        <w:pStyle w:val="Prrafodelista"/>
-        <w:numPr>
-          <w:ilvl w:val="0"/>
-          <w:numId w:val="37"/>
-        </w:numPr>
-        <w:spacing w:line="360" w:lineRule="auto"/>
-        <w:jc w:val="both"/>
-        <w:rPr>
-          <w:rFonts w:ascii="Times New Roman" w:hAnsi="Times New Roman" w:cs="Times New Roman"/>
-          <w:lang w:val="es-ES"/>
-        </w:rPr>
-      </w:pPr>
-      <w:proofErr w:type="spellStart"/>
-      <w:r>
-        <w:rPr>
-          <w:rFonts w:ascii="Times New Roman" w:hAnsi="Times New Roman" w:cs="Times New Roman"/>
-          <w:lang w:val="es-ES"/>
-        </w:rPr>
-        <w:t>Herramienta_Requerimientos</w:t>
-      </w:r>
-      <w:proofErr w:type="spellEnd"/>
-    </w:p>
-    <w:p>
-      <w:pPr>
-        <w:pStyle w:val="Prrafodelista"/>
-        <w:numPr>
-          <w:ilvl w:val="0"/>
-          <w:numId w:val="37"/>
-        </w:numPr>
-        <w:spacing w:line="360" w:lineRule="auto"/>
-        <w:jc w:val="both"/>
-        <w:rPr>
-          <w:rFonts w:ascii="Times New Roman" w:hAnsi="Times New Roman" w:cs="Times New Roman"/>
-          <w:lang w:val="es-ES"/>
-        </w:rPr>
-      </w:pPr>
-      <w:proofErr w:type="spellStart"/>
-      <w:r>
-        <w:rPr>
-          <w:rFonts w:ascii="Times New Roman" w:hAnsi="Times New Roman" w:cs="Times New Roman"/>
-          <w:lang w:val="es-ES"/>
-        </w:rPr>
-        <w:t>Herramienta_Serviria</w:t>
-      </w:r>
-      <w:proofErr w:type="spellEnd"/>
-    </w:p>
-    <w:p>
-      <w:pPr>
-        <w:pStyle w:val="Prrafodelista"/>
-        <w:numPr>
-          <w:ilvl w:val="0"/>
-          <w:numId w:val="37"/>
-        </w:numPr>
-        <w:spacing w:line="360" w:lineRule="auto"/>
-        <w:jc w:val="both"/>
-        <w:rPr>
-          <w:rFonts w:ascii="Times New Roman" w:hAnsi="Times New Roman" w:cs="Times New Roman"/>
-          <w:lang w:val="es-ES"/>
-        </w:rPr>
-      </w:pPr>
-      <w:proofErr w:type="spellStart"/>
-      <w:r>
-        <w:rPr>
-          <w:rFonts w:ascii="Times New Roman" w:hAnsi="Times New Roman" w:cs="Times New Roman"/>
-          <w:lang w:val="es-ES"/>
-        </w:rPr>
-        <w:t>Herramienta_Visualización</w:t>
-      </w:r>
-      <w:proofErr w:type="spellEnd"/>
-    </w:p>
-    <w:p>
-      <w:pPr>
-        <w:pStyle w:val="Prrafodelista"/>
-        <w:numPr>
-          <w:ilvl w:val="0"/>
-          <w:numId w:val="37"/>
-        </w:numPr>
-        <w:spacing w:line="360" w:lineRule="auto"/>
-        <w:jc w:val="both"/>
-        <w:rPr>
-          <w:rFonts w:ascii="Times New Roman" w:hAnsi="Times New Roman" w:cs="Times New Roman"/>
-          <w:lang w:val="es-ES"/>
-        </w:rPr>
-      </w:pPr>
-      <w:proofErr w:type="spellStart"/>
-      <w:r>
-        <w:rPr>
-          <w:rFonts w:ascii="Times New Roman" w:hAnsi="Times New Roman" w:cs="Times New Roman"/>
-          <w:lang w:val="es-ES"/>
-        </w:rPr>
-        <w:t>Herramienta_Compartir</w:t>
-      </w:r>
-      <w:proofErr w:type="spellEnd"/>
-    </w:p>
-    <w:p>
-      <w:pPr>
-        <w:pStyle w:val="Prrafodelista"/>
-        <w:numPr>
-          <w:ilvl w:val="0"/>
-          <w:numId w:val="37"/>
-        </w:numPr>
-        <w:spacing w:line="360" w:lineRule="auto"/>
-        <w:jc w:val="both"/>
-        <w:rPr>
-          <w:rFonts w:ascii="Times New Roman" w:hAnsi="Times New Roman" w:cs="Times New Roman"/>
-          <w:lang w:val="es-ES"/>
-        </w:rPr>
-      </w:pPr>
-      <w:proofErr w:type="spellStart"/>
-      <w:r>
-        <w:rPr>
-          <w:rFonts w:ascii="Times New Roman" w:hAnsi="Times New Roman" w:cs="Times New Roman"/>
-          <w:lang w:val="es-ES"/>
-        </w:rPr>
-        <w:t>Reclamo</w:t>
-      </w:r>
-      <w:r>
-        <w:rPr>
-          <w:rFonts w:ascii="Times New Roman" w:hAnsi="Times New Roman" w:cs="Times New Roman"/>
-          <w:lang w:val="es-ES"/>
-        </w:rPr>
-        <w:t>_Impedimentos</w:t>
-      </w:r>
-      <w:proofErr w:type="spellEnd"/>
-    </w:p>
-    <w:p>
-      <w:pPr>
-        <w:pStyle w:val="Prrafodelista"/>
-        <w:numPr>
-          <w:ilvl w:val="0"/>
-          <w:numId w:val="37"/>
-        </w:numPr>
-        <w:spacing w:line="360" w:lineRule="auto"/>
-        <w:jc w:val="both"/>
-        <w:rPr>
-          <w:rFonts w:ascii="Times New Roman" w:hAnsi="Times New Roman" w:cs="Times New Roman"/>
-          <w:lang w:val="es-ES"/>
-        </w:rPr>
-      </w:pPr>
-      <w:proofErr w:type="spellStart"/>
-      <w:r>
-        <w:rPr>
-          <w:rFonts w:ascii="Times New Roman" w:hAnsi="Times New Roman" w:cs="Times New Roman"/>
-          <w:lang w:val="es-ES"/>
-        </w:rPr>
-        <w:t>Lo_mas_importante</w:t>
-      </w:r>
-      <w:proofErr w:type="spellEnd"/>
-    </w:p>
-    <w:p>
-      <w:pPr>
-        <w:pStyle w:val="Prrafodelista"/>
-        <w:numPr>
-          <w:ilvl w:val="0"/>
-          <w:numId w:val="37"/>
-        </w:numPr>
-        <w:spacing w:line="360" w:lineRule="auto"/>
-        <w:jc w:val="both"/>
-        <w:rPr>
-          <w:rFonts w:ascii="Times New Roman" w:hAnsi="Times New Roman" w:cs="Times New Roman"/>
-          <w:lang w:val="es-ES"/>
-        </w:rPr>
-      </w:pPr>
-      <w:proofErr w:type="spellStart"/>
-      <w:r>
-        <w:rPr>
-          <w:rFonts w:ascii="Times New Roman" w:hAnsi="Times New Roman" w:cs="Times New Roman"/>
-          <w:lang w:val="es-ES"/>
-        </w:rPr>
-        <w:t>Manejo_actual</w:t>
-      </w:r>
-      <w:proofErr w:type="spellEnd"/>
-    </w:p>
-    <w:p>
-      <w:pPr>
-        <w:pStyle w:val="Prrafodelista"/>
-        <w:numPr>
-          <w:ilvl w:val="0"/>
-          <w:numId w:val="37"/>
-        </w:numPr>
-        <w:spacing w:line="360" w:lineRule="auto"/>
-        <w:jc w:val="both"/>
-        <w:rPr>
-          <w:rFonts w:ascii="Times New Roman" w:hAnsi="Times New Roman" w:cs="Times New Roman"/>
-          <w:lang w:val="es-ES"/>
-        </w:rPr>
-      </w:pPr>
-      <w:proofErr w:type="spellStart"/>
-      <w:r>
-        <w:rPr>
-          <w:rFonts w:ascii="Times New Roman" w:hAnsi="Times New Roman" w:cs="Times New Roman"/>
-          <w:lang w:val="es-ES"/>
-        </w:rPr>
-        <w:t>Manejo_que_deberia_ser</w:t>
-      </w:r>
-      <w:proofErr w:type="spellEnd"/>
-    </w:p>
-    <w:p>
-      <w:pPr>
-        <w:pStyle w:val="Prrafodelista"/>
-        <w:numPr>
-          <w:ilvl w:val="0"/>
-          <w:numId w:val="37"/>
-        </w:numPr>
-        <w:spacing w:line="360" w:lineRule="auto"/>
-        <w:jc w:val="both"/>
-        <w:rPr>
-          <w:rFonts w:ascii="Times New Roman" w:hAnsi="Times New Roman" w:cs="Times New Roman"/>
-          <w:lang w:val="es-ES"/>
-        </w:rPr>
-      </w:pPr>
-      <w:proofErr w:type="spellStart"/>
-      <w:r>
-        <w:rPr>
-          <w:rFonts w:ascii="Times New Roman" w:hAnsi="Times New Roman" w:cs="Times New Roman"/>
-          <w:lang w:val="es-ES"/>
-        </w:rPr>
-        <w:t>Reclamo_definicion</w:t>
-      </w:r>
-      <w:proofErr w:type="spellEnd"/>
-    </w:p>
-    <w:p>
-      <w:pPr>
-        <w:pStyle w:val="Prrafodelista"/>
-        <w:numPr>
-          <w:ilvl w:val="0"/>
-          <w:numId w:val="37"/>
-        </w:numPr>
-        <w:spacing w:line="360" w:lineRule="auto"/>
-        <w:jc w:val="both"/>
-        <w:rPr>
-          <w:rFonts w:ascii="Times New Roman" w:hAnsi="Times New Roman" w:cs="Times New Roman"/>
-          <w:lang w:val="es-ES"/>
-        </w:rPr>
-      </w:pPr>
-      <w:r>
-        <w:rPr>
-          <w:rFonts w:ascii="Times New Roman" w:hAnsi="Times New Roman" w:cs="Times New Roman"/>
-          <w:lang w:val="es-ES"/>
-        </w:rPr>
-        <w:t xml:space="preserve">Reclamo_ </w:t>
-      </w:r>
-      <w:proofErr w:type="spellStart"/>
-      <w:r>
-        <w:rPr>
-          <w:rFonts w:ascii="Times New Roman" w:hAnsi="Times New Roman" w:cs="Times New Roman"/>
-          <w:lang w:val="es-ES"/>
-        </w:rPr>
-        <w:t>ExperienciasLaborales</w:t>
-      </w:r>
-      <w:proofErr w:type="spellEnd"/>
-    </w:p>
-    <w:p>
-      <w:pPr>
-        <w:pStyle w:val="Prrafodelista"/>
-        <w:numPr>
-          <w:ilvl w:val="0"/>
-          <w:numId w:val="37"/>
-        </w:numPr>
-        <w:spacing w:line="360" w:lineRule="auto"/>
-        <w:jc w:val="both"/>
-        <w:rPr>
-          <w:rFonts w:ascii="Times New Roman" w:hAnsi="Times New Roman" w:cs="Times New Roman"/>
-          <w:lang w:val="es-ES"/>
-        </w:rPr>
-      </w:pPr>
-      <w:proofErr w:type="spellStart"/>
-      <w:r>
-        <w:rPr>
-          <w:rFonts w:ascii="Times New Roman" w:hAnsi="Times New Roman" w:cs="Times New Roman"/>
-          <w:lang w:val="es-ES"/>
-        </w:rPr>
-        <w:lastRenderedPageBreak/>
-        <w:t>Reclamo_ExperienciasPersonales</w:t>
-      </w:r>
-      <w:proofErr w:type="spellEnd"/>
-    </w:p>
-    <w:p>
-      <w:pPr>
-        <w:pStyle w:val="Prrafodelista"/>
-        <w:numPr>
-          <w:ilvl w:val="0"/>
-          <w:numId w:val="37"/>
-        </w:numPr>
-        <w:spacing w:line="360" w:lineRule="auto"/>
-        <w:jc w:val="both"/>
-        <w:rPr>
-          <w:rFonts w:ascii="Times New Roman" w:hAnsi="Times New Roman" w:cs="Times New Roman"/>
-          <w:lang w:val="es-ES"/>
-        </w:rPr>
-      </w:pPr>
-      <w:proofErr w:type="spellStart"/>
-      <w:r>
-        <w:rPr>
-          <w:rFonts w:ascii="Times New Roman" w:hAnsi="Times New Roman" w:cs="Times New Roman"/>
-          <w:lang w:val="es-ES"/>
-        </w:rPr>
-        <w:t>Reclamo_importancia</w:t>
-      </w:r>
-      <w:proofErr w:type="spellEnd"/>
-    </w:p>
-    <w:p>
-      <w:pPr>
-        <w:pStyle w:val="Prrafodelista"/>
-        <w:numPr>
-          <w:ilvl w:val="0"/>
-          <w:numId w:val="37"/>
-        </w:numPr>
-        <w:spacing w:line="360" w:lineRule="auto"/>
-        <w:jc w:val="both"/>
-        <w:rPr>
-          <w:rFonts w:ascii="Times New Roman" w:hAnsi="Times New Roman" w:cs="Times New Roman"/>
-          <w:lang w:val="es-ES"/>
-        </w:rPr>
-      </w:pPr>
-      <w:proofErr w:type="spellStart"/>
-      <w:r>
-        <w:rPr>
-          <w:rFonts w:ascii="Times New Roman" w:hAnsi="Times New Roman" w:cs="Times New Roman"/>
-          <w:lang w:val="es-ES"/>
-        </w:rPr>
-        <w:t>Reclamo_Procedimiento</w:t>
-      </w:r>
-      <w:proofErr w:type="spellEnd"/>
-    </w:p>
-    <w:p>
-      <w:pPr>
-        <w:pStyle w:val="Prrafodelista"/>
-        <w:numPr>
-          <w:ilvl w:val="0"/>
-          <w:numId w:val="37"/>
-        </w:numPr>
-        <w:spacing w:line="360" w:lineRule="auto"/>
-        <w:jc w:val="both"/>
-        <w:rPr>
-          <w:rFonts w:ascii="Times New Roman" w:hAnsi="Times New Roman" w:cs="Times New Roman"/>
-          <w:lang w:val="es-ES"/>
-        </w:rPr>
-      </w:pPr>
-      <w:r>
-        <w:rPr>
-          <w:rFonts w:ascii="Times New Roman" w:hAnsi="Times New Roman" w:cs="Times New Roman"/>
-          <w:lang w:val="es-ES"/>
-        </w:rPr>
-        <w:t>Recomendaciones</w:t>
-      </w:r>
-    </w:p>
-    <w:p>
-      <w:pPr>
-        <w:pStyle w:val="Prrafodelista"/>
-        <w:numPr>
-          <w:ilvl w:val="0"/>
-          <w:numId w:val="37"/>
-        </w:numPr>
-        <w:spacing w:line="360" w:lineRule="auto"/>
-        <w:jc w:val="both"/>
-        <w:rPr>
-          <w:rFonts w:ascii="Times New Roman" w:hAnsi="Times New Roman" w:cs="Times New Roman"/>
-          <w:lang w:val="es-ES"/>
-        </w:rPr>
-      </w:pPr>
-      <w:proofErr w:type="spellStart"/>
-      <w:r>
-        <w:rPr>
-          <w:rFonts w:ascii="Times New Roman" w:hAnsi="Times New Roman" w:cs="Times New Roman"/>
-          <w:lang w:val="es-ES"/>
-        </w:rPr>
-        <w:t>Rol_actual</w:t>
-      </w:r>
-      <w:proofErr w:type="spellEnd"/>
-    </w:p>
-    <w:p>
-      <w:pPr>
-        <w:pStyle w:val="Prrafodelista"/>
-        <w:numPr>
-          <w:ilvl w:val="0"/>
-          <w:numId w:val="37"/>
-        </w:numPr>
-        <w:spacing w:line="360" w:lineRule="auto"/>
-        <w:jc w:val="both"/>
-        <w:rPr>
-          <w:rFonts w:ascii="Times New Roman" w:hAnsi="Times New Roman" w:cs="Times New Roman"/>
-          <w:lang w:val="es-ES"/>
-        </w:rPr>
-      </w:pPr>
-      <w:proofErr w:type="spellStart"/>
-      <w:r>
-        <w:rPr>
-          <w:rFonts w:ascii="Times New Roman" w:hAnsi="Times New Roman" w:cs="Times New Roman"/>
-          <w:lang w:val="es-ES"/>
-        </w:rPr>
-        <w:t>Rol_que_deberia_ser</w:t>
-      </w:r>
-      <w:proofErr w:type="spellEnd"/>
-    </w:p>
-    <w:bookmarkEnd w:id="39"/>
-    <w:p>
-      <w:pPr>
-        <w:spacing w:line="360" w:lineRule="auto"/>
-        <w:jc w:val="both"/>
-        <w:rPr>
-          <w:rFonts w:ascii="Times New Roman" w:hAnsi="Times New Roman" w:cs="Times New Roman"/>
-          <w:lang w:val="es-ES"/>
-        </w:rPr>
-      </w:pPr>
-      <w:r>
-        <w:rPr>
-          <w:rFonts w:ascii="Times New Roman" w:hAnsi="Times New Roman" w:cs="Times New Roman"/>
-          <w:lang w:val="es-ES"/>
-        </w:rPr>
-        <w:t>Se agruparon las citas de cada código y se encontró lo siguiente:</w:t>
-      </w:r>
-    </w:p>
-    <w:p>
-      <w:pPr>
-        <w:spacing w:line="360" w:lineRule="auto"/>
-        <w:jc w:val="both"/>
-        <w:rPr>
-          <w:rFonts w:ascii="Times New Roman" w:hAnsi="Times New Roman" w:cs="Times New Roman"/>
-        </w:rPr>
-      </w:pPr>
+        <w:t xml:space="preserve"> componente, se </w:t>
+      </w:r>
+      <w:r>
+        <w:rPr>
+          <w:rFonts w:ascii="Times New Roman" w:hAnsi="Times New Roman" w:cs="Times New Roman"/>
+          <w:lang w:val="es-ES"/>
+        </w:rPr>
+        <w:t xml:space="preserve">hizo el análisis por tipo de usuario separados en 3 familias, Personal de SUSALUD, Gestores de IPRESS y Ciudadanos. </w:t>
+      </w:r>
     </w:p>
     <w:p>
       <w:pPr>
@@ -18202,7 +19498,6 @@
           <w:noProof/>
         </w:rPr>
         <w:tab/>
-        <w:t>Al-Abri R, Al-Balu</w:t>
       </w:r>
       <w:r>
         <w:rPr>
@@ -18210,7 +19505,7 @@
           <w:noProof/>
           <w:lang w:val="en-US"/>
         </w:rPr>
-        <w:t>shi A. Patient satisfaction survey as a tool towards quality improvement. Oman Med J [Internet]. 2014 Jan [cited 2016 Aug 7];29(1):3–7. Available from: http://www.ncbi.nlm.nih.gov/pubmed/24501659</w:t>
+        <w:t>Al-Abri R, Al-Balushi A. Patient satisfaction survey as a tool towards quality improvement. Oman Med J [Internet]. 2014 Jan [cited 2016 Aug 7];29(1):3–7. Available from: http://www.ncbi.nlm.nih.gov/pubmed/24501659</w:t>
       </w:r>
     </w:p>
     <w:p>
@@ -18594,15 +19889,7 @@
           <w:noProof/>
           <w:lang w:val="en-US"/>
         </w:rPr>
-        <w:t xml:space="preserve">[cited 2017 Dec 16]. </w:t>
-      </w:r>
-      <w:r>
-        <w:rPr>
-          <w:rFonts w:ascii="Times New Roman" w:eastAsia="Times New Roman" w:hAnsi="Times New Roman" w:cs="Times New Roman"/>
-          <w:noProof/>
-          <w:lang w:val="en-US"/>
-        </w:rPr>
-        <w:t>Available from: https://gestion.pe/panelg/susalud-tecnologia-digital-al-servicio-ciudadanos-y-gestores-2197181</w:t>
+        <w:t>[cited 2017 Dec 16]. Available from: https://gestion.pe/panelg/susalud-tecnologia-digital-al-servicio-ciudadanos-y-gestores-2197181</w:t>
       </w:r>
     </w:p>
     <w:p>
@@ -18704,15 +19991,7 @@
           <w:lang w:val="en-US"/>
         </w:rPr>
         <w:tab/>
-        <w:t xml:space="preserve">Health Services Review Council. </w:t>
-      </w:r>
-      <w:r>
-        <w:rPr>
-          <w:rFonts w:ascii="Times New Roman" w:eastAsia="Times New Roman" w:hAnsi="Times New Roman" w:cs="Times New Roman"/>
-          <w:noProof/>
-          <w:lang w:val="en-US"/>
-        </w:rPr>
-        <w:t>Guide to Complaint Handling in Health Care Services. 2005; Available from: http://www.health.vic.gov.au/hsc/downloads/complaints_handling.pdf</w:t>
+        <w:t>Health Services Review Council. Guide to Complaint Handling in Health Care Services. 2005; Available from: http://www.health.vic.gov.au/hsc/downloads/complaints_handling.pdf</w:t>
       </w:r>
     </w:p>
     <w:p>
@@ -18744,15 +20023,7 @@
           <w:lang w:val="en-US"/>
         </w:rPr>
         <w:tab/>
-        <w:t xml:space="preserve">International Organization for Standardization. </w:t>
-      </w:r>
-      <w:r>
-        <w:rPr>
-          <w:rFonts w:ascii="Times New Roman" w:eastAsia="Times New Roman" w:hAnsi="Times New Roman" w:cs="Times New Roman"/>
-          <w:noProof/>
-          <w:lang w:val="en-US"/>
-        </w:rPr>
-        <w:t xml:space="preserve">ISO 9241-210: Ergonomics of human–system interaction - Human-centred design for interactive systems. Int Organ Stand. 2010;2010:32. </w:t>
+        <w:t>CRM for Small Business - Customer Relationship Management - Act! [Internet]. [cited 2018 Feb 4]. Available from: https://www.act.com/</w:t>
       </w:r>
     </w:p>
     <w:p>
@@ -18784,7 +20055,7 @@
           <w:lang w:val="en-US"/>
         </w:rPr>
         <w:tab/>
-        <w:t xml:space="preserve">Noakes Schulze A. User-Centered Design for Information Professionals. Assoc Libr Inf Sci Educ. </w:t>
+        <w:t>Qué es CRM: Customer Relationship Management y Software CRM [Internet]. [cited 2018 Feb 4]. Available from: https://www.sumacrm.com/soporte/customer-relationship-management</w:t>
       </w:r>
     </w:p>
     <w:p>
@@ -18816,7 +20087,7 @@
           <w:lang w:val="en-US"/>
         </w:rPr>
         <w:tab/>
-        <w:t xml:space="preserve">Heland M. HANDBOOK OF HUMAN-COMPUTER INTERACTION. 1991. 1135 p. </w:t>
+        <w:t>New doctors site rates for experience, quality [Internet]. [cited 2018 Feb 5]. Available from: https://www.usatoday.com/story/news/nation/2014/10/19/doctors-ratings-open-enrollment-quality-price/17371575/</w:t>
       </w:r>
     </w:p>
     <w:p>
@@ -18848,7 +20119,7 @@
           <w:lang w:val="en-US"/>
         </w:rPr>
         <w:tab/>
-        <w:t>Notes on User Centered Design Process (UCD) [Internet]. [cited 2017 May 24]. Available from: https://www.w3.org/WAI/redesign/ucd</w:t>
+        <w:t xml:space="preserve">International Organization for Standardization. ISO 9241-210: Ergonomics of human–system interaction - Human-centred design for interactive systems. Int Organ Stand. 2010;2010:32. </w:t>
       </w:r>
     </w:p>
     <w:p>
@@ -18880,7 +20151,7 @@
           <w:lang w:val="en-US"/>
         </w:rPr>
         <w:tab/>
-        <w:t>What Is User Centered Design (UCD) Approach ? [Internet]. [cited 2017 May 24]. Available from: https://think360studio.com/what-is-user-centered-design-approach/</w:t>
+        <w:t xml:space="preserve">Noakes Schulze A. User-Centered Design for Information Professionals. Assoc Libr Inf Sci Educ. </w:t>
       </w:r>
     </w:p>
     <w:p>
@@ -18912,7 +20183,7 @@
           <w:lang w:val="en-US"/>
         </w:rPr>
         <w:tab/>
-        <w:t>Describe the User Centered Design methodology [Internet]. [cited 2017 May 24]. Available from: http://www.modernanalyst.com/Careers/InterviewQuestions/tabid/128/ID/2191/</w:t>
+        <w:t xml:space="preserve">Heland M. HANDBOOK OF HUMAN-COMPUTER INTERACTION. 1991. </w:t>
       </w:r>
       <w:r>
         <w:rPr>
@@ -18921,7 +20192,7 @@
           <w:lang w:val="en-US"/>
         </w:rPr>
         <w:lastRenderedPageBreak/>
-        <w:t>Describe-the-User-Centered-Design-methodology.aspx</w:t>
+        <w:t xml:space="preserve">1135 p. </w:t>
       </w:r>
     </w:p>
     <w:p>
@@ -18942,16 +20213,9 @@
         <w:rPr>
           <w:rFonts w:ascii="Times New Roman" w:eastAsia="Times New Roman" w:hAnsi="Times New Roman" w:cs="Times New Roman"/>
           <w:noProof/>
+          <w:lang w:val="en-US"/>
         </w:rPr>
         <w:t xml:space="preserve">22. </w:t>
-      </w:r>
-      <w:r>
-        <w:rPr>
-          <w:rFonts w:ascii="Times New Roman" w:eastAsia="Times New Roman" w:hAnsi="Times New Roman" w:cs="Times New Roman"/>
-          <w:noProof/>
-        </w:rPr>
-        <w:tab/>
-        <w:t xml:space="preserve">La dolorosa falta de UX en Latinoamérica | Blogs | Gestión [Internet]. </w:t>
       </w:r>
       <w:r>
         <w:rPr>
@@ -18959,15 +20223,8 @@
           <w:noProof/>
           <w:lang w:val="en-US"/>
         </w:rPr>
-        <w:t xml:space="preserve">[cited 2018 Jan 23]. </w:t>
-      </w:r>
-      <w:r>
-        <w:rPr>
-          <w:rFonts w:ascii="Times New Roman" w:eastAsia="Times New Roman" w:hAnsi="Times New Roman" w:cs="Times New Roman"/>
-          <w:noProof/>
-          <w:lang w:val="en-US"/>
-        </w:rPr>
-        <w:t>Available from: https://gestion.pe/blog/la-economia-de-la-experiencia/2017/05/la-dolorosa-falta-de-ux-en-latinoamerica.html</w:t>
+        <w:tab/>
+        <w:t>Notes on User Centered Design Process (UCD) [Internet]. [cited 2017 May 24]. Available from: https://www.w3.org/WAI/redesign/ucd</w:t>
       </w:r>
     </w:p>
     <w:p>
@@ -18999,7 +20256,7 @@
           <w:lang w:val="en-US"/>
         </w:rPr>
         <w:tab/>
-        <w:t>Vía BCP [Internet]. [cited 2018 Jan 23]. Available from: https://www.viabcp.com/wps/portal/</w:t>
+        <w:t>What Is User Centered Design (UCD) Approach ? [Internet]. [cited 2017 May 24]. Available from: https://think360studio.com/what-is-user-centered-design-approach/</w:t>
       </w:r>
     </w:p>
     <w:p>
@@ -19020,16 +20277,9 @@
         <w:rPr>
           <w:rFonts w:ascii="Times New Roman" w:eastAsia="Times New Roman" w:hAnsi="Times New Roman" w:cs="Times New Roman"/>
           <w:noProof/>
+          <w:lang w:val="en-US"/>
         </w:rPr>
         <w:t xml:space="preserve">24. </w:t>
-      </w:r>
-      <w:r>
-        <w:rPr>
-          <w:rFonts w:ascii="Times New Roman" w:eastAsia="Times New Roman" w:hAnsi="Times New Roman" w:cs="Times New Roman"/>
-          <w:noProof/>
-        </w:rPr>
-        <w:tab/>
-        <w:t xml:space="preserve">El tiempo vale más que el dinero - Interbank [Internet]. </w:t>
       </w:r>
       <w:r>
         <w:rPr>
@@ -19037,7 +20287,8 @@
           <w:noProof/>
           <w:lang w:val="en-US"/>
         </w:rPr>
-        <w:t>[cited 2018 Jan 23]. Available from: https://interbank.pe/</w:t>
+        <w:tab/>
+        <w:t>Describe the User Centered Design methodology [Internet]. [cited 2017 May 24]. Available from: http://www.modernanalyst.com/Careers/InterviewQuestions/tabid/128/ID/2191/Describe-the-User-Centered-Design-methodology.aspx</w:t>
       </w:r>
     </w:p>
     <w:p>
@@ -19067,7 +20318,7 @@
           <w:noProof/>
         </w:rPr>
         <w:tab/>
-        <w:t xml:space="preserve">Ventas por internet en el Perú se duplicaron en el 2016 - eleconomistaamerica.pe [Internet]. </w:t>
+        <w:t xml:space="preserve">La dolorosa falta de UX en Latinoamérica | Blogs | Gestión [Internet]. </w:t>
       </w:r>
       <w:r>
         <w:rPr>
@@ -19075,7 +20326,7 @@
           <w:noProof/>
           <w:lang w:val="en-US"/>
         </w:rPr>
-        <w:t>[cited 2018 Jan 23]. Available from: http://www.eleconomistaamerica.pe/economia-eAm-peru/noticias/8365122/05/17/Ventas-por-internet-en-el-Peru-se-duplicaron-en-el-2016.html</w:t>
+        <w:t>[cited 2018 Jan 23]. Available from: https://gestion.pe/blog/la-economia-de-la-experiencia/2017/05/la-dolorosa-falta-de-ux-en-latinoamerica.html</w:t>
       </w:r>
     </w:p>
     <w:p>
@@ -19096,16 +20347,9 @@
         <w:rPr>
           <w:rFonts w:ascii="Times New Roman" w:eastAsia="Times New Roman" w:hAnsi="Times New Roman" w:cs="Times New Roman"/>
           <w:noProof/>
+          <w:lang w:val="en-US"/>
         </w:rPr>
         <w:t xml:space="preserve">26. </w:t>
-      </w:r>
-      <w:r>
-        <w:rPr>
-          <w:rFonts w:ascii="Times New Roman" w:eastAsia="Times New Roman" w:hAnsi="Times New Roman" w:cs="Times New Roman"/>
-          <w:noProof/>
-        </w:rPr>
-        <w:tab/>
-        <w:t xml:space="preserve">Gob.pe, y el reto de un Estado simple, digital y humano | La Hora de la Transformación [Internet]. </w:t>
       </w:r>
       <w:r>
         <w:rPr>
@@ -19113,15 +20357,8 @@
           <w:noProof/>
           <w:lang w:val="en-US"/>
         </w:rPr>
-        <w:t xml:space="preserve">[cited 2018 Jan 23]. </w:t>
-      </w:r>
-      <w:r>
-        <w:rPr>
-          <w:rFonts w:ascii="Times New Roman" w:eastAsia="Times New Roman" w:hAnsi="Times New Roman" w:cs="Times New Roman"/>
-          <w:noProof/>
-          <w:lang w:val="en-US"/>
-        </w:rPr>
-        <w:t>Available from: http://semanaeconomica.com/caso/gob-pe-y-el-reto-de-un-estado-simple-digital-y-humano/</w:t>
+        <w:tab/>
+        <w:t>Vía BCP [Internet]. [cited 2018 Jan 23]. Available from: https://www.viabcp.com/wps/portal/</w:t>
       </w:r>
     </w:p>
     <w:p>
@@ -19142,7 +20379,6 @@
         <w:rPr>
           <w:rFonts w:ascii="Times New Roman" w:eastAsia="Times New Roman" w:hAnsi="Times New Roman" w:cs="Times New Roman"/>
           <w:noProof/>
-          <w:lang w:val="es-PE"/>
         </w:rPr>
         <w:t xml:space="preserve">27. </w:t>
       </w:r>
@@ -19150,10 +20386,9 @@
         <w:rPr>
           <w:rFonts w:ascii="Times New Roman" w:eastAsia="Times New Roman" w:hAnsi="Times New Roman" w:cs="Times New Roman"/>
           <w:noProof/>
-          <w:lang w:val="es-PE"/>
         </w:rPr>
         <w:tab/>
-        <w:t xml:space="preserve">Detrás de Gob.pe - gob.pe [Internet]. </w:t>
+        <w:t xml:space="preserve">El tiempo vale más que el dinero - Interbank [Internet]. </w:t>
       </w:r>
       <w:r>
         <w:rPr>
@@ -19161,7 +20396,7 @@
           <w:noProof/>
           <w:lang w:val="en-US"/>
         </w:rPr>
-        <w:t>[cited 2018 Jan 23]. Available from: https://blog.gob.pe/post/167955522714/detrás-de-gobpe</w:t>
+        <w:t>[cited 2018 Jan 23]. Available from: https://interbank.pe/</w:t>
       </w:r>
     </w:p>
     <w:p>
@@ -19182,9 +20417,16 @@
         <w:rPr>
           <w:rFonts w:ascii="Times New Roman" w:eastAsia="Times New Roman" w:hAnsi="Times New Roman" w:cs="Times New Roman"/>
           <w:noProof/>
-          <w:lang w:val="en-US"/>
         </w:rPr>
         <w:t xml:space="preserve">28. </w:t>
+      </w:r>
+      <w:r>
+        <w:rPr>
+          <w:rFonts w:ascii="Times New Roman" w:eastAsia="Times New Roman" w:hAnsi="Times New Roman" w:cs="Times New Roman"/>
+          <w:noProof/>
+        </w:rPr>
+        <w:tab/>
+        <w:t xml:space="preserve">Ventas por internet en el Perú se duplicaron en el 2016 - eleconomistaamerica.pe [Internet]. </w:t>
       </w:r>
       <w:r>
         <w:rPr>
@@ -19192,8 +20434,7 @@
           <w:noProof/>
           <w:lang w:val="en-US"/>
         </w:rPr>
-        <w:tab/>
-        <w:t>HIT Implementation Strategies and User-Centered Design [Internet]. [cited 2017 May 29]. Available from: http://pinnacle-center.com/hit-implementation-strategies-and-user-centered-design/</w:t>
+        <w:t>[cited 2018 Jan 23]. Available from: http://www.eleconomistaamerica.pe/economia-eAm-peru/noticias/8365122/05/17/Ventas-por-internet-en-el-Peru-se-duplicaron-en-el-2016.html</w:t>
       </w:r>
     </w:p>
     <w:p>
@@ -19214,9 +20455,16 @@
         <w:rPr>
           <w:rFonts w:ascii="Times New Roman" w:eastAsia="Times New Roman" w:hAnsi="Times New Roman" w:cs="Times New Roman"/>
           <w:noProof/>
-          <w:lang w:val="en-US"/>
         </w:rPr>
         <w:t xml:space="preserve">29. </w:t>
+      </w:r>
+      <w:r>
+        <w:rPr>
+          <w:rFonts w:ascii="Times New Roman" w:eastAsia="Times New Roman" w:hAnsi="Times New Roman" w:cs="Times New Roman"/>
+          <w:noProof/>
+        </w:rPr>
+        <w:tab/>
+        <w:t xml:space="preserve">Gob.pe, y el reto de un Estado simple, digital y humano | La Hora de la Transformación [Internet]. </w:t>
       </w:r>
       <w:r>
         <w:rPr>
@@ -19224,8 +20472,7 @@
           <w:noProof/>
           <w:lang w:val="en-US"/>
         </w:rPr>
-        <w:tab/>
-        <w:t>Le T, Reeder B, Yoo D, Aziz R, Thompson HJ, Demiris G. An Evaluation of Wellness Assessment Visualizations for Older Adults. Telemed e-Health [Internet]. 2015;21(1):9–15. Available from: http://online.liebertpub.com/doi/abs/10.1089/tmj.2014.0012</w:t>
+        <w:t>[cited 2018 Jan 23]. Available from: http://semanaeconomica.com/caso/gob-pe-y-el-reto-de-un-estado-simple-digital-y-humano/</w:t>
       </w:r>
     </w:p>
     <w:p>
@@ -19246,9 +20493,16 @@
         <w:rPr>
           <w:rFonts w:ascii="Times New Roman" w:eastAsia="Times New Roman" w:hAnsi="Times New Roman" w:cs="Times New Roman"/>
           <w:noProof/>
-          <w:lang w:val="en-US"/>
         </w:rPr>
         <w:t xml:space="preserve">30. </w:t>
+      </w:r>
+      <w:r>
+        <w:rPr>
+          <w:rFonts w:ascii="Times New Roman" w:eastAsia="Times New Roman" w:hAnsi="Times New Roman" w:cs="Times New Roman"/>
+          <w:noProof/>
+        </w:rPr>
+        <w:tab/>
+        <w:t xml:space="preserve">Detrás de Gob.pe - gob.pe [Internet]. </w:t>
       </w:r>
       <w:r>
         <w:rPr>
@@ -19256,8 +20510,7 @@
           <w:noProof/>
           <w:lang w:val="en-US"/>
         </w:rPr>
-        <w:tab/>
-        <w:t>De Vito Dabbs A, Myers BA, Mc Curry KR, Dunbar-Jacob J, Hawkins RP, Begey A, et al. User-Centered Design and Interactive Health Technologies for Patients. [cited 2017 May 29]; Available from: https://www.ncbi.nlm.nih.gov/pmc/articles/PMC2818536/pdf/nihms-160722.pdf</w:t>
+        <w:t>[cited 2018 Jan 23]. Available from: https://blog.gob.pe/post/167955522714/detrás-de-gobpe</w:t>
       </w:r>
     </w:p>
     <w:p>
@@ -19271,12 +20524,14 @@
         <w:rPr>
           <w:rFonts w:ascii="Times New Roman" w:eastAsia="Times New Roman" w:hAnsi="Times New Roman" w:cs="Times New Roman"/>
           <w:noProof/>
+          <w:lang w:val="en-US"/>
         </w:rPr>
       </w:pPr>
       <w:r>
         <w:rPr>
           <w:rFonts w:ascii="Times New Roman" w:eastAsia="Times New Roman" w:hAnsi="Times New Roman" w:cs="Times New Roman"/>
           <w:noProof/>
+          <w:lang w:val="en-US"/>
         </w:rPr>
         <w:t xml:space="preserve">31. </w:t>
       </w:r>
@@ -19284,17 +20539,10 @@
         <w:rPr>
           <w:rFonts w:ascii="Times New Roman" w:eastAsia="Times New Roman" w:hAnsi="Times New Roman" w:cs="Times New Roman"/>
           <w:noProof/>
+          <w:lang w:val="en-US"/>
         </w:rPr>
         <w:tab/>
-        <w:t xml:space="preserve">11- Plataforma de Información y Difusión_1.qvw [Internet]. [cited 2017 Mar 20]. Available from: http://bi.susalud.gob.pe/geoqlik/proxy/QvAJAXZfc/opendoc.htm?document=QV Produccion%2F11- Plataforma de Información y </w:t>
-      </w:r>
-      <w:r>
-        <w:rPr>
-          <w:rFonts w:ascii="Times New Roman" w:eastAsia="Times New Roman" w:hAnsi="Times New Roman" w:cs="Times New Roman"/>
-          <w:noProof/>
-        </w:rPr>
-        <w:lastRenderedPageBreak/>
-        <w:t>Difusión_1.qvw&amp;host=QVS%40srvqlikias&amp;anonymous=true</w:t>
+        <w:t>HIT Implementation Strategies and User-Centered Design [Internet]. [cited 2017 May 29]. Available from: http://pinnacle-center.com/hit-implementation-strategies-and-user-centered-design/</w:t>
       </w:r>
     </w:p>
     <w:p>
@@ -19315,16 +20563,9 @@
         <w:rPr>
           <w:rFonts w:ascii="Times New Roman" w:eastAsia="Times New Roman" w:hAnsi="Times New Roman" w:cs="Times New Roman"/>
           <w:noProof/>
+          <w:lang w:val="en-US"/>
         </w:rPr>
         <w:t xml:space="preserve">32. </w:t>
-      </w:r>
-      <w:r>
-        <w:rPr>
-          <w:rFonts w:ascii="Times New Roman" w:eastAsia="Times New Roman" w:hAnsi="Times New Roman" w:cs="Times New Roman"/>
-          <w:noProof/>
-        </w:rPr>
-        <w:tab/>
-        <w:t xml:space="preserve">Seguro Integral de Salud - Microsoft Power BI [Internet]. </w:t>
       </w:r>
       <w:r>
         <w:rPr>
@@ -19332,7 +20573,17 @@
           <w:noProof/>
           <w:lang w:val="en-US"/>
         </w:rPr>
-        <w:t>[cited 2018 Jan 23]. Available from: https://app.powerbi.com/view?r=eyJrIjoiNTljNzlmMTUtM2Y5NS00M2FjLWIwMGUtZmE0MDFhMWI5OGZjIiwidCI6IjZmZTkxN2VlLWQ5OWMtNGJmNy05OGQ1LThhOTUyYTE3NzhjNCIsImMiOjR9</w:t>
+        <w:tab/>
+        <w:t xml:space="preserve">Le T, Reeder B, Yoo D, Aziz R, Thompson HJ, Demiris G. An Evaluation of Wellness Assessment Visualizations for Older Adults. Telemed e-Health [Internet]. 2015;21(1):9–15. Available from: </w:t>
+      </w:r>
+      <w:r>
+        <w:rPr>
+          <w:rFonts w:ascii="Times New Roman" w:eastAsia="Times New Roman" w:hAnsi="Times New Roman" w:cs="Times New Roman"/>
+          <w:noProof/>
+          <w:lang w:val="en-US"/>
+        </w:rPr>
+        <w:lastRenderedPageBreak/>
+        <w:t>http://online.liebertpub.com/doi/abs/10.1089/tmj.2014.0012</w:t>
       </w:r>
     </w:p>
     <w:p>
@@ -19364,7 +20615,7 @@
           <w:lang w:val="en-US"/>
         </w:rPr>
         <w:tab/>
-        <w:t>BPM PAC | Consulta [Internet]. [cited 2017 Mar 14]. Available from: http://app17.susalud.gob.pe/formulario_consulta/</w:t>
+        <w:t>De Vito Dabbs A, Myers BA, Mc Curry KR, Dunbar-Jacob J, Hawkins RP, Begey A, et al. User-Centered Design and Interactive Health Technologies for Patients. [cited 2017 May 29]; Available from: https://www.ncbi.nlm.nih.gov/pmc/articles/PMC2818536/pdf/nihms-160722.pdf</w:t>
       </w:r>
     </w:p>
     <w:p>
@@ -19378,7 +20629,6 @@
         <w:rPr>
           <w:rFonts w:ascii="Times New Roman" w:eastAsia="Times New Roman" w:hAnsi="Times New Roman" w:cs="Times New Roman"/>
           <w:noProof/>
-          <w:lang w:val="en-US"/>
         </w:rPr>
       </w:pPr>
       <w:r>
@@ -19394,15 +20644,7 @@
           <w:noProof/>
         </w:rPr>
         <w:tab/>
-        <w:t xml:space="preserve">SUSALUD CONTIGO - Aplicaciones de Android en Google Play [Internet]. </w:t>
-      </w:r>
-      <w:r>
-        <w:rPr>
-          <w:rFonts w:ascii="Times New Roman" w:eastAsia="Times New Roman" w:hAnsi="Times New Roman" w:cs="Times New Roman"/>
-          <w:noProof/>
-          <w:lang w:val="en-US"/>
-        </w:rPr>
-        <w:t>[cited 2017 Mar 14]. Available from: https://play.google.com/store/apps/details?id=pe.gob.susalud.servicio&amp;hl=es</w:t>
+        <w:t>11- Plataforma de Información y Difusión_1.qvw [Internet]. [cited 2017 Mar 20]. Available from: http://bi.susalud.gob.pe/geoqlik/proxy/QvAJAXZfc/opendoc.htm?document=QV Produccion%2F11- Plataforma de Información y Difusión_1.qvw&amp;host=QVS%40srvqlikias&amp;anonymous=true</w:t>
       </w:r>
     </w:p>
     <w:p>
@@ -19432,7 +20674,7 @@
           <w:noProof/>
         </w:rPr>
         <w:tab/>
-        <w:t xml:space="preserve">SUSALUD | MÁS DE 10 MIL USUARIOS UTILIZAN APP SUSALUD CONTIGO [Internet]. </w:t>
+        <w:t xml:space="preserve">Seguro Integral de Salud - Microsoft Power BI [Internet]. </w:t>
       </w:r>
       <w:r>
         <w:rPr>
@@ -19440,7 +20682,7 @@
           <w:noProof/>
           <w:lang w:val="en-US"/>
         </w:rPr>
-        <w:t>[cited 2017 Mar 14]. Available from: http://portales.susalud.gob.pe/web/portal/noticias/-/asset_publisher/nx8MOyZZrSvU/content/mas-de-10-mil-usuarios-utilizan-app-susalud-contigo?_101_INSTANCE_nx8MOyZZrSvU_redirect=%2Fweb%2Fportal%2Fnoticias</w:t>
+        <w:t>[cited 2018 Jan 23]. Available from: https://app.powerbi.com/view?r=eyJrIjoiNTljNzlmMTUtM2Y5NS00M2FjLWIwMGUtZmE0MDFhMWI5OGZjIiwidCI6IjZmZTkxN2VlLWQ5OWMtNGJmNy05OGQ1LThhOTUyYTE3NzhjNCIsImMiOjR9</w:t>
       </w:r>
     </w:p>
     <w:p>
@@ -19452,17 +20694,125 @@
         <w:spacing w:line="360" w:lineRule="auto"/>
         <w:ind w:left="640" w:hanging="640"/>
         <w:rPr>
-          <w:rFonts w:ascii="Times New Roman" w:hAnsi="Times New Roman" w:cs="Times New Roman"/>
-          <w:noProof/>
-        </w:rPr>
-      </w:pPr>
-      <w:r>
-        <w:rPr>
           <w:rFonts w:ascii="Times New Roman" w:eastAsia="Times New Roman" w:hAnsi="Times New Roman" w:cs="Times New Roman"/>
           <w:noProof/>
           <w:lang w:val="en-US"/>
         </w:rPr>
+      </w:pPr>
+      <w:r>
+        <w:rPr>
+          <w:rFonts w:ascii="Times New Roman" w:eastAsia="Times New Roman" w:hAnsi="Times New Roman" w:cs="Times New Roman"/>
+          <w:noProof/>
+          <w:lang w:val="en-US"/>
+        </w:rPr>
         <w:t xml:space="preserve">36. </w:t>
+      </w:r>
+      <w:r>
+        <w:rPr>
+          <w:rFonts w:ascii="Times New Roman" w:eastAsia="Times New Roman" w:hAnsi="Times New Roman" w:cs="Times New Roman"/>
+          <w:noProof/>
+          <w:lang w:val="en-US"/>
+        </w:rPr>
+        <w:tab/>
+        <w:t>BPM PAC | Consulta [Internet]. [cited 2017 Mar 14]. Available from: http://app17.susalud.gob.pe/formulario_consulta/</w:t>
+      </w:r>
+    </w:p>
+    <w:p>
+      <w:pPr>
+        <w:widowControl w:val="0"/>
+        <w:autoSpaceDE w:val="0"/>
+        <w:autoSpaceDN w:val="0"/>
+        <w:adjustRightInd w:val="0"/>
+        <w:spacing w:line="360" w:lineRule="auto"/>
+        <w:ind w:left="640" w:hanging="640"/>
+        <w:rPr>
+          <w:rFonts w:ascii="Times New Roman" w:eastAsia="Times New Roman" w:hAnsi="Times New Roman" w:cs="Times New Roman"/>
+          <w:noProof/>
+          <w:lang w:val="en-US"/>
+        </w:rPr>
+      </w:pPr>
+      <w:r>
+        <w:rPr>
+          <w:rFonts w:ascii="Times New Roman" w:eastAsia="Times New Roman" w:hAnsi="Times New Roman" w:cs="Times New Roman"/>
+          <w:noProof/>
+        </w:rPr>
+        <w:t xml:space="preserve">37. </w:t>
+      </w:r>
+      <w:r>
+        <w:rPr>
+          <w:rFonts w:ascii="Times New Roman" w:eastAsia="Times New Roman" w:hAnsi="Times New Roman" w:cs="Times New Roman"/>
+          <w:noProof/>
+        </w:rPr>
+        <w:tab/>
+        <w:t xml:space="preserve">SUSALUD CONTIGO - Aplicaciones de Android en Google Play [Internet]. </w:t>
+      </w:r>
+      <w:r>
+        <w:rPr>
+          <w:rFonts w:ascii="Times New Roman" w:eastAsia="Times New Roman" w:hAnsi="Times New Roman" w:cs="Times New Roman"/>
+          <w:noProof/>
+          <w:lang w:val="en-US"/>
+        </w:rPr>
+        <w:t>[cited 2017 Mar 14]. Available from: https://play.google.com/store/apps/details?id=pe.gob.susalud.servicio&amp;hl=es</w:t>
+      </w:r>
+    </w:p>
+    <w:p>
+      <w:pPr>
+        <w:widowControl w:val="0"/>
+        <w:autoSpaceDE w:val="0"/>
+        <w:autoSpaceDN w:val="0"/>
+        <w:adjustRightInd w:val="0"/>
+        <w:spacing w:line="360" w:lineRule="auto"/>
+        <w:ind w:left="640" w:hanging="640"/>
+        <w:rPr>
+          <w:rFonts w:ascii="Times New Roman" w:eastAsia="Times New Roman" w:hAnsi="Times New Roman" w:cs="Times New Roman"/>
+          <w:noProof/>
+          <w:lang w:val="en-US"/>
+        </w:rPr>
+      </w:pPr>
+      <w:r>
+        <w:rPr>
+          <w:rFonts w:ascii="Times New Roman" w:eastAsia="Times New Roman" w:hAnsi="Times New Roman" w:cs="Times New Roman"/>
+          <w:noProof/>
+        </w:rPr>
+        <w:t xml:space="preserve">38. </w:t>
+      </w:r>
+      <w:r>
+        <w:rPr>
+          <w:rFonts w:ascii="Times New Roman" w:eastAsia="Times New Roman" w:hAnsi="Times New Roman" w:cs="Times New Roman"/>
+          <w:noProof/>
+        </w:rPr>
+        <w:tab/>
+        <w:t xml:space="preserve">SUSALUD | MÁS DE 10 MIL USUARIOS UTILIZAN APP SUSALUD CONTIGO [Internet]. </w:t>
+      </w:r>
+      <w:r>
+        <w:rPr>
+          <w:rFonts w:ascii="Times New Roman" w:eastAsia="Times New Roman" w:hAnsi="Times New Roman" w:cs="Times New Roman"/>
+          <w:noProof/>
+          <w:lang w:val="en-US"/>
+        </w:rPr>
+        <w:t>[cited 2017 Mar 14]. Available from: http://portales.susalud.gob.pe/web/portal/noticias/-/asset_publisher/nx8MOyZZrSvU/content/mas-de-10-mil-usuarios-utilizan-app-susalud-contigo?_101_INSTANCE_nx8MOyZZrSvU_redirect=%2Fweb%2Fportal%2Fnoticias</w:t>
+      </w:r>
+    </w:p>
+    <w:p>
+      <w:pPr>
+        <w:widowControl w:val="0"/>
+        <w:autoSpaceDE w:val="0"/>
+        <w:autoSpaceDN w:val="0"/>
+        <w:adjustRightInd w:val="0"/>
+        <w:spacing w:line="360" w:lineRule="auto"/>
+        <w:ind w:left="640" w:hanging="640"/>
+        <w:rPr>
+          <w:rFonts w:ascii="Times New Roman" w:hAnsi="Times New Roman" w:cs="Times New Roman"/>
+          <w:noProof/>
+        </w:rPr>
+      </w:pPr>
+      <w:r>
+        <w:rPr>
+          <w:rFonts w:ascii="Times New Roman" w:eastAsia="Times New Roman" w:hAnsi="Times New Roman" w:cs="Times New Roman"/>
+          <w:noProof/>
+          <w:lang w:val="en-US"/>
+        </w:rPr>
+        <w:t xml:space="preserve">39. </w:t>
       </w:r>
       <w:r>
         <w:rPr>
@@ -20683,7 +22033,7 @@
           </mc:Choice>
           <mc:Fallback>
             <w:pict>
-              <v:line w14:anchorId="069DCACB" id="1 Conector recto" o:spid="_x0000_s1026" style="position:absolute;z-index:251659264;visibility:visible;mso-wrap-style:square;mso-width-percent:0;mso-height-percent:0;mso-wrap-distance-left:9pt;mso-wrap-distance-top:-1emu;mso-wrap-distance-right:9pt;mso-wrap-distance-bottom:-1emu;mso-position-horizontal:absolute;mso-position-horizontal-relative:text;mso-position-vertical:absolute;mso-position-vertical-relative:text;mso-width-percent:0;mso-height-percent:0;mso-width-relative:margin;mso-height-relative:page" from="-.4pt,15.8pt" to="404.5pt,15.8pt" o:gfxdata="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" strokecolor="black [3200]" strokeweight=".5pt">
+              <v:line w14:anchorId="67F8796C" id="1 Conector recto" o:spid="_x0000_s1026" style="position:absolute;z-index:251659264;visibility:visible;mso-wrap-style:square;mso-width-percent:0;mso-height-percent:0;mso-wrap-distance-left:9pt;mso-wrap-distance-top:-1emu;mso-wrap-distance-right:9pt;mso-wrap-distance-bottom:-1emu;mso-position-horizontal:absolute;mso-position-horizontal-relative:text;mso-position-vertical:absolute;mso-position-vertical-relative:text;mso-width-percent:0;mso-height-percent:0;mso-width-relative:margin;mso-height-relative:page" from="-.4pt,15.8pt" to="404.5pt,15.8pt" o:gfxdata="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" strokecolor="black [3200]" strokeweight=".5pt">
                 <v:stroke joinstyle="miter"/>
                 <o:lock v:ext="edit" shapetype="f"/>
               </v:line>
@@ -20842,7 +22192,7 @@
           </mc:Choice>
           <mc:Fallback>
             <w:pict>
-              <v:line w14:anchorId="24A80A27" id="2 Conector recto" o:spid="_x0000_s1026" style="position:absolute;z-index:251660288;visibility:visible;mso-wrap-style:square;mso-width-percent:0;mso-height-percent:0;mso-wrap-distance-left:9pt;mso-wrap-distance-top:-1emu;mso-wrap-distance-right:9pt;mso-wrap-distance-bottom:-1emu;mso-position-horizontal:absolute;mso-position-horizontal-relative:text;mso-position-vertical:absolute;mso-position-vertical-relative:text;mso-width-percent:0;mso-height-percent:0;mso-width-relative:margin;mso-height-relative:page" from="314.65pt,14.7pt" to="404.5pt,14.7pt" o:gfxdata="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" strokecolor="black [3200]" strokeweight=".5pt">
+              <v:line w14:anchorId="3F13E9FB" id="2 Conector recto" o:spid="_x0000_s1026" style="position:absolute;z-index:251660288;visibility:visible;mso-wrap-style:square;mso-width-percent:0;mso-height-percent:0;mso-wrap-distance-left:9pt;mso-wrap-distance-top:-1emu;mso-wrap-distance-right:9pt;mso-wrap-distance-bottom:-1emu;mso-position-horizontal:absolute;mso-position-horizontal-relative:text;mso-position-vertical:absolute;mso-position-vertical-relative:text;mso-width-percent:0;mso-height-percent:0;mso-width-relative:margin;mso-height-relative:page" from="314.65pt,14.7pt" to="404.5pt,14.7pt" o:gfxdata="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" strokecolor="black [3200]" strokeweight=".5pt">
                 <v:stroke joinstyle="miter"/>
                 <o:lock v:ext="edit" shapetype="f"/>
               </v:line>
@@ -20919,7 +22269,7 @@
           </mc:Choice>
           <mc:Fallback>
             <w:pict>
-              <v:line w14:anchorId="49FDCF88" id="5 Conector recto" o:spid="_x0000_s1026" style="position:absolute;z-index:251661312;visibility:visible;mso-wrap-style:square;mso-width-percent:0;mso-height-percent:0;mso-wrap-distance-left:9pt;mso-wrap-distance-top:-1emu;mso-wrap-distance-right:9pt;mso-wrap-distance-bottom:-1emu;mso-position-horizontal:absolute;mso-position-horizontal-relative:text;mso-position-vertical:absolute;mso-position-vertical-relative:text;mso-width-percent:0;mso-height-percent:0;mso-width-relative:page;mso-height-relative:page" from="-.35pt,15.3pt" to="114.25pt,15.3pt" o:gfxdata="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" strokecolor="black [3200]" strokeweight=".5pt">
+              <v:line w14:anchorId="1FA829FC" id="5 Conector recto" o:spid="_x0000_s1026" style="position:absolute;z-index:251661312;visibility:visible;mso-wrap-style:square;mso-width-percent:0;mso-height-percent:0;mso-wrap-distance-left:9pt;mso-wrap-distance-top:-1emu;mso-wrap-distance-right:9pt;mso-wrap-distance-bottom:-1emu;mso-position-horizontal:absolute;mso-position-horizontal-relative:text;mso-position-vertical:absolute;mso-position-vertical-relative:text;mso-width-percent:0;mso-height-percent:0;mso-width-relative:page;mso-height-relative:page" from="-.35pt,15.3pt" to="114.25pt,15.3pt" o:gfxdata="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" strokecolor="black [3200]" strokeweight=".5pt">
                 <v:stroke joinstyle="miter"/>
                 <o:lock v:ext="edit" shapetype="f"/>
               </v:line>
@@ -21129,7 +22479,7 @@
           </mc:Choice>
           <mc:Fallback>
             <w:pict>
-              <v:line w14:anchorId="4722CC50" id="8 Conector recto" o:spid="_x0000_s1026" style="position:absolute;z-index:251664384;visibility:visible;mso-wrap-style:square;mso-width-percent:0;mso-height-percent:0;mso-wrap-distance-left:9pt;mso-wrap-distance-top:-1emu;mso-wrap-distance-right:9pt;mso-wrap-distance-bottom:-1emu;mso-position-horizontal:absolute;mso-position-horizontal-relative:text;mso-position-vertical:absolute;mso-position-vertical-relative:text;mso-width-percent:0;mso-height-percent:0;mso-width-relative:margin;mso-height-relative:page" from="-.35pt,16.55pt" to="404.55pt,16.55pt" o:gfxdata="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" strokecolor="black [3200]" strokeweight=".5pt">
+              <v:line w14:anchorId="36D1A4CD" id="8 Conector recto" o:spid="_x0000_s1026" style="position:absolute;z-index:251664384;visibility:visible;mso-wrap-style:square;mso-width-percent:0;mso-height-percent:0;mso-wrap-distance-left:9pt;mso-wrap-distance-top:-1emu;mso-wrap-distance-right:9pt;mso-wrap-distance-bottom:-1emu;mso-position-horizontal:absolute;mso-position-horizontal-relative:text;mso-position-vertical:absolute;mso-position-vertical-relative:text;mso-width-percent:0;mso-height-percent:0;mso-width-relative:margin;mso-height-relative:page" from="-.35pt,16.55pt" to="404.55pt,16.55pt" o:gfxdata="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" strokecolor="black [3200]" strokeweight=".5pt">
                 <v:stroke joinstyle="miter"/>
                 <o:lock v:ext="edit" shapetype="f"/>
               </v:line>
@@ -21299,7 +22649,7 @@
           </mc:Choice>
           <mc:Fallback>
             <w:pict>
-              <v:line w14:anchorId="429A9F22" id="7 Conector recto" o:spid="_x0000_s1026" style="position:absolute;z-index:251663360;visibility:visible;mso-wrap-style:square;mso-width-percent:0;mso-height-percent:0;mso-wrap-distance-left:9pt;mso-wrap-distance-top:-1emu;mso-wrap-distance-right:9pt;mso-wrap-distance-bottom:-1emu;mso-position-horizontal:absolute;mso-position-horizontal-relative:text;mso-position-vertical:absolute;mso-position-vertical-relative:text;mso-width-percent:0;mso-height-percent:0;mso-width-relative:margin;mso-height-relative:page" from="314.65pt,14.95pt" to="404.5pt,14.95pt" o:gfxdata="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" strokecolor="black [3200]" strokeweight=".5pt">
+              <v:line w14:anchorId="370085C0" id="7 Conector recto" o:spid="_x0000_s1026" style="position:absolute;z-index:251663360;visibility:visible;mso-wrap-style:square;mso-width-percent:0;mso-height-percent:0;mso-wrap-distance-left:9pt;mso-wrap-distance-top:-1emu;mso-wrap-distance-right:9pt;mso-wrap-distance-bottom:-1emu;mso-position-horizontal:absolute;mso-position-horizontal-relative:text;mso-position-vertical:absolute;mso-position-vertical-relative:text;mso-width-percent:0;mso-height-percent:0;mso-width-relative:margin;mso-height-relative:page" from="314.65pt,14.95pt" to="404.5pt,14.95pt" o:gfxdata="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" strokecolor="black [3200]" strokeweight=".5pt">
                 <v:stroke joinstyle="miter"/>
                 <o:lock v:ext="edit" shapetype="f"/>
               </v:line>
@@ -21376,7 +22726,7 @@
           </mc:Choice>
           <mc:Fallback>
             <w:pict>
-              <v:line w14:anchorId="121BE3FF" id="6 Conector recto" o:spid="_x0000_s1026" style="position:absolute;z-index:251662336;visibility:visible;mso-wrap-style:square;mso-width-percent:0;mso-height-percent:0;mso-wrap-distance-left:9pt;mso-wrap-distance-top:-1emu;mso-wrap-distance-right:9pt;mso-wrap-distance-bottom:-1emu;mso-position-horizontal:absolute;mso-position-horizontal-relative:text;mso-position-vertical:absolute;mso-position-vertical-relative:text;mso-width-percent:0;mso-height-percent:0;mso-width-relative:page;mso-height-relative:page" from="-.35pt,15pt" to="114.25pt,15pt" o:gfxdata="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" strokecolor="black [3200]" strokeweight=".5pt">
+              <v:line w14:anchorId="59A984D8" id="6 Conector recto" o:spid="_x0000_s1026" style="position:absolute;z-index:251662336;visibility:visible;mso-wrap-style:square;mso-width-percent:0;mso-height-percent:0;mso-wrap-distance-left:9pt;mso-wrap-distance-top:-1emu;mso-wrap-distance-right:9pt;mso-wrap-distance-bottom:-1emu;mso-position-horizontal:absolute;mso-position-horizontal-relative:text;mso-position-vertical:absolute;mso-position-vertical-relative:text;mso-width-percent:0;mso-height-percent:0;mso-width-relative:page;mso-height-relative:page" from="-.35pt,15pt" to="114.25pt,15pt" o:gfxdata="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" strokecolor="black [3200]" strokeweight=".5pt">
                 <v:stroke joinstyle="miter"/>
                 <o:lock v:ext="edit" shapetype="f"/>
               </v:line>
@@ -21939,8 +23289,22 @@
         <w:rPr>
           <w:rFonts w:ascii="Times New Roman" w:eastAsia="Times New Roman" w:hAnsi="Times New Roman" w:cs="Times New Roman"/>
         </w:rPr>
-        <w:t>¿Ha presentado antes un reclamo? ¿Cuál fue el medio que utilizo para presentar su reclamo (vía telefónica, internet, presencial)?</w:t>
-      </w:r>
+        <w:t xml:space="preserve">¿Ha presentado antes un reclamo? ¿Cuál fue el medio que utilizo para presentar su reclamo (vía telefónica, </w:t>
+      </w:r>
+      <w:proofErr w:type="gramStart"/>
+      <w:r>
+        <w:rPr>
+          <w:rFonts w:ascii="Times New Roman" w:eastAsia="Times New Roman" w:hAnsi="Times New Roman" w:cs="Times New Roman"/>
+        </w:rPr>
+        <w:t>Internet</w:t>
+      </w:r>
+      <w:r>
+        <w:rPr>
+          <w:rFonts w:ascii="Times New Roman" w:eastAsia="Times New Roman" w:hAnsi="Times New Roman" w:cs="Times New Roman"/>
+        </w:rPr>
+        <w:t>, presencial)?</w:t>
+      </w:r>
+      <w:proofErr w:type="gramEnd"/>
     </w:p>
     <w:p>
       <w:pPr>
@@ -21959,7 +23323,21 @@
         <w:rPr>
           <w:rFonts w:ascii="Times New Roman" w:eastAsia="Times New Roman" w:hAnsi="Times New Roman" w:cs="Times New Roman"/>
         </w:rPr>
-        <w:t>¿Ha presentado antes un reclamo en el sector salud? En caso afirmativo, ¿podría contarme como fue su experiencia?</w:t>
+        <w:t xml:space="preserve">¿Ha presentado antes un reclamo en el sector salud? En caso afirmativo, ¿podría contarme </w:t>
+      </w:r>
+      <w:proofErr w:type="spellStart"/>
+      <w:r>
+        <w:rPr>
+          <w:rFonts w:ascii="Times New Roman" w:eastAsia="Times New Roman" w:hAnsi="Times New Roman" w:cs="Times New Roman"/>
+        </w:rPr>
+        <w:t>como</w:t>
+      </w:r>
+      <w:proofErr w:type="spellEnd"/>
+      <w:r>
+        <w:rPr>
+          <w:rFonts w:ascii="Times New Roman" w:eastAsia="Times New Roman" w:hAnsi="Times New Roman" w:cs="Times New Roman"/>
+        </w:rPr>
+        <w:t xml:space="preserve"> fue su experiencia?</w:t>
       </w:r>
     </w:p>
     <w:p>
@@ -22390,23 +23768,13 @@
         <w:lastRenderedPageBreak/>
         <w:t xml:space="preserve">Anexo 3: Guía </w:t>
       </w:r>
-      <w:proofErr w:type="spellStart"/>
       <w:r>
         <w:rPr>
           <w:rFonts w:cs="Times New Roman"/>
           <w:szCs w:val="24"/>
           <w:lang w:val="es-ES"/>
         </w:rPr>
-        <w:t>Semi</w:t>
-      </w:r>
-      <w:proofErr w:type="spellEnd"/>
-      <w:r>
-        <w:rPr>
-          <w:rFonts w:cs="Times New Roman"/>
-          <w:szCs w:val="24"/>
-          <w:lang w:val="es-ES"/>
-        </w:rPr>
-        <w:t>-Estructurada de Entrevista a Profundidad para usuarios finales Nº2</w:t>
+        <w:t>Estructurada de Entrevista a Profundidad para usuarios finales Nº2</w:t>
       </w:r>
       <w:bookmarkEnd w:id="47"/>
       <w:r>
@@ -24208,7 +25576,21 @@
           <w:rFonts w:ascii="Times New Roman" w:hAnsi="Times New Roman" w:cs="Times New Roman"/>
           <w:lang w:val="es-ES"/>
         </w:rPr>
-        <w:t>) con conexión a internet?</w:t>
+        <w:t xml:space="preserve">) con conexión a </w:t>
+      </w:r>
+      <w:r>
+        <w:rPr>
+          <w:rFonts w:ascii="Times New Roman" w:hAnsi="Times New Roman" w:cs="Times New Roman"/>
+          <w:lang w:val="es-ES"/>
+        </w:rPr>
+        <w:t>Internet</w:t>
+      </w:r>
+      <w:r>
+        <w:rPr>
+          <w:rFonts w:ascii="Times New Roman" w:hAnsi="Times New Roman" w:cs="Times New Roman"/>
+          <w:lang w:val="es-ES"/>
+        </w:rPr>
+        <w:t>?</w:t>
       </w:r>
     </w:p>
     <w:p>
@@ -24496,7 +25878,21 @@
           <w:rFonts w:ascii="Times New Roman" w:hAnsi="Times New Roman" w:cs="Times New Roman"/>
           <w:lang w:val="es-ES"/>
         </w:rPr>
-        <w:t>¿Qué tipo de dispositivo utiliza para conectarse a internet?</w:t>
+        <w:t xml:space="preserve">¿Qué tipo de dispositivo utiliza para conectarse a </w:t>
+      </w:r>
+      <w:r>
+        <w:rPr>
+          <w:rFonts w:ascii="Times New Roman" w:hAnsi="Times New Roman" w:cs="Times New Roman"/>
+          <w:lang w:val="es-ES"/>
+        </w:rPr>
+        <w:t>Internet</w:t>
+      </w:r>
+      <w:r>
+        <w:rPr>
+          <w:rFonts w:ascii="Times New Roman" w:hAnsi="Times New Roman" w:cs="Times New Roman"/>
+          <w:lang w:val="es-ES"/>
+        </w:rPr>
+        <w:t>?</w:t>
       </w:r>
     </w:p>
     <w:p>
@@ -30637,7 +32033,7 @@
 </file>
 
 <file path=customXml/itemProps1.xml><?xml version="1.0" encoding="utf-8"?>
-<ds:datastoreItem xmlns:ds="http://schemas.openxmlformats.org/officeDocument/2006/customXml" ds:itemID="{338D868E-9F9E-D647-8404-7CF1A86E871D}">
+<ds:datastoreItem xmlns:ds="http://schemas.openxmlformats.org/officeDocument/2006/customXml" ds:itemID="{1013E44F-6E62-DE45-9806-13814D392181}">
   <ds:schemaRefs>
     <ds:schemaRef ds:uri="http://schemas.openxmlformats.org/officeDocument/2006/bibliography"/>
   </ds:schemaRefs>

--- a/Trabajo Final Feb 2018.docx
+++ b/Trabajo Final Feb 2018.docx
@@ -3021,25 +3021,7 @@
                 <w:noProof/>
                 <w:highlight w:val="green"/>
               </w:rPr>
-              <w:t>Operacionalización de vari</w:t>
-            </w:r>
-            <w:r>
-              <w:rPr>
-                <w:rStyle w:val="Hipervnculo"/>
-                <w:rFonts w:cs="Times New Roman"/>
-                <w:noProof/>
-                <w:highlight w:val="green"/>
-              </w:rPr>
-              <w:t>a</w:t>
-            </w:r>
-            <w:r>
-              <w:rPr>
-                <w:rStyle w:val="Hipervnculo"/>
-                <w:rFonts w:cs="Times New Roman"/>
-                <w:noProof/>
-                <w:highlight w:val="green"/>
-              </w:rPr>
-              <w:t>bles</w:t>
+              <w:t>Operacionalización de variables</w:t>
             </w:r>
             <w:r>
               <w:rPr>
@@ -4417,7 +4399,296 @@
         <w:jc w:val="both"/>
         <w:rPr>
           <w:rFonts w:ascii="Times New Roman" w:hAnsi="Times New Roman" w:cs="Times New Roman"/>
-          <w:b/>
+          <w:lang w:val="es-ES"/>
+        </w:rPr>
+      </w:pPr>
+      <w:r>
+        <w:rPr>
+          <w:rFonts w:ascii="Times New Roman" w:hAnsi="Times New Roman" w:cs="Times New Roman"/>
+          <w:lang w:val="es-ES"/>
+        </w:rPr>
+        <w:t xml:space="preserve">La alta tasa de crecimiento poblacional que se viene observando en el Perú en los últimos </w:t>
+      </w:r>
+      <w:r>
+        <w:rPr>
+          <w:rFonts w:ascii="Times New Roman" w:hAnsi="Times New Roman" w:cs="Times New Roman"/>
+          <w:lang w:val="es-ES"/>
+        </w:rPr>
+        <w:t>años ha hecho que la demanda en servicios de salud aumente de manera exponencial pero lamentablemente, la oferta brindada en este servicio por el estado no ha podido crecer en la medida necesaria para satisfacer las demandas de los ciudadanos.</w:t>
+      </w:r>
+    </w:p>
+    <w:p>
+      <w:pPr>
+        <w:spacing w:line="360" w:lineRule="auto"/>
+        <w:jc w:val="both"/>
+        <w:rPr>
+          <w:rFonts w:ascii="Times New Roman" w:hAnsi="Times New Roman" w:cs="Times New Roman"/>
+          <w:lang w:val="es-ES"/>
+        </w:rPr>
+      </w:pPr>
+      <w:r>
+        <w:rPr>
+          <w:rFonts w:ascii="Times New Roman" w:hAnsi="Times New Roman" w:cs="Times New Roman"/>
+          <w:lang w:val="es-ES"/>
+        </w:rPr>
+        <w:t xml:space="preserve">Para poder satisfacer las demandas de la actual población </w:t>
+      </w:r>
+      <w:r>
+        <w:rPr>
+          <w:rFonts w:ascii="Times New Roman" w:hAnsi="Times New Roman" w:cs="Times New Roman"/>
+          <w:lang w:val="es-ES"/>
+        </w:rPr>
+        <w:t xml:space="preserve">es necesario revisar la calidad de atención al usuario que se </w:t>
+      </w:r>
+      <w:r>
+        <w:rPr>
+          <w:rFonts w:ascii="Times New Roman" w:hAnsi="Times New Roman" w:cs="Times New Roman"/>
+          <w:lang w:val="es-ES"/>
+        </w:rPr>
+        <w:t>está</w:t>
+      </w:r>
+      <w:r>
+        <w:rPr>
+          <w:rFonts w:ascii="Times New Roman" w:hAnsi="Times New Roman" w:cs="Times New Roman"/>
+          <w:lang w:val="es-ES"/>
+        </w:rPr>
+        <w:t xml:space="preserve"> brindando para poder realizar un plan de acción en el que se detalle cual es el orden en que deben implementarse mejoras en distintos servicios del sector salud</w:t>
+      </w:r>
+      <w:r>
+        <w:rPr>
+          <w:rFonts w:ascii="Times New Roman" w:hAnsi="Times New Roman" w:cs="Times New Roman"/>
+          <w:lang w:val="es-ES"/>
+        </w:rPr>
+        <w:t xml:space="preserve">. Para poder realizar este plan, la opinión y sentir de los ciudadanos que utilizan los distintos servicios dentro del sector salud muchas veces </w:t>
+      </w:r>
+      <w:r>
+        <w:rPr>
+          <w:rFonts w:ascii="Times New Roman" w:hAnsi="Times New Roman" w:cs="Times New Roman"/>
+          <w:lang w:val="es-ES"/>
+        </w:rPr>
+        <w:t xml:space="preserve">es dejado de lado cuando debería ser lo primero que se revise al momento de querer implementar mejoras. </w:t>
+      </w:r>
+    </w:p>
+    <w:p>
+      <w:pPr>
+        <w:spacing w:line="360" w:lineRule="auto"/>
+        <w:rPr>
+          <w:rFonts w:ascii="Times New Roman" w:hAnsi="Times New Roman" w:cs="Times New Roman"/>
+          <w:lang w:val="es-ES"/>
+        </w:rPr>
+      </w:pPr>
+      <w:r>
+        <w:rPr>
+          <w:rFonts w:ascii="Times New Roman" w:hAnsi="Times New Roman" w:cs="Times New Roman"/>
+          <w:lang w:val="es-ES"/>
+        </w:rPr>
+        <w:t>Una de las formas de tomar las percepciones</w:t>
+      </w:r>
+      <w:r>
+        <w:rPr>
+          <w:rFonts w:ascii="Times New Roman" w:hAnsi="Times New Roman" w:cs="Times New Roman"/>
+          <w:lang w:val="es-ES"/>
+        </w:rPr>
+        <w:t xml:space="preserve"> y sentir</w:t>
+      </w:r>
+      <w:r>
+        <w:rPr>
+          <w:rFonts w:ascii="Times New Roman" w:hAnsi="Times New Roman" w:cs="Times New Roman"/>
+          <w:lang w:val="es-ES"/>
+        </w:rPr>
+        <w:t xml:space="preserve"> de los ciudadanos </w:t>
+      </w:r>
+      <w:r>
+        <w:rPr>
+          <w:rFonts w:ascii="Times New Roman" w:hAnsi="Times New Roman" w:cs="Times New Roman"/>
+          <w:lang w:val="es-ES"/>
+        </w:rPr>
+        <w:t xml:space="preserve">es mediante los reclamos que ellos </w:t>
+      </w:r>
+      <w:r>
+        <w:rPr>
+          <w:rFonts w:ascii="Times New Roman" w:hAnsi="Times New Roman" w:cs="Times New Roman"/>
+          <w:lang w:val="es-ES"/>
+        </w:rPr>
+        <w:t xml:space="preserve">entregan a las Instituciones Prestadoras de Servicios de Salud (IPRESS). Escondido en forma de malestar e insatisfacción, se encuentra información valiosa sobre fallas internas y expectativas de los ciudadanos que no se </w:t>
+      </w:r>
+      <w:r>
+        <w:rPr>
+          <w:rFonts w:ascii="Times New Roman" w:hAnsi="Times New Roman" w:cs="Times New Roman"/>
+          <w:lang w:val="es-ES"/>
+        </w:rPr>
+        <w:t>están</w:t>
+      </w:r>
+      <w:r>
+        <w:rPr>
+          <w:rFonts w:ascii="Times New Roman" w:hAnsi="Times New Roman" w:cs="Times New Roman"/>
+          <w:lang w:val="es-ES"/>
+        </w:rPr>
+        <w:t xml:space="preserve"> cumpl</w:t>
+      </w:r>
+      <w:r>
+        <w:rPr>
+          <w:rFonts w:ascii="Times New Roman" w:hAnsi="Times New Roman" w:cs="Times New Roman"/>
+          <w:lang w:val="es-ES"/>
+        </w:rPr>
+        <w:t xml:space="preserve">iendo; por lo </w:t>
+      </w:r>
+      <w:r>
+        <w:rPr>
+          <w:rFonts w:ascii="Times New Roman" w:hAnsi="Times New Roman" w:cs="Times New Roman"/>
+          <w:lang w:val="es-ES"/>
+        </w:rPr>
+        <w:t>que,</w:t>
+      </w:r>
+      <w:r>
+        <w:rPr>
+          <w:rFonts w:ascii="Times New Roman" w:hAnsi="Times New Roman" w:cs="Times New Roman"/>
+          <w:lang w:val="es-ES"/>
+        </w:rPr>
+        <w:t xml:space="preserve"> si se tiene una manera</w:t>
+      </w:r>
+      <w:r>
+        <w:rPr>
+          <w:rFonts w:ascii="Times New Roman" w:hAnsi="Times New Roman" w:cs="Times New Roman"/>
+          <w:lang w:val="es-ES"/>
+        </w:rPr>
+        <w:t xml:space="preserve"> sencilla y eficaz para recibir y gestionar los reclamos que lleguen a </w:t>
+      </w:r>
+      <w:r>
+        <w:rPr>
+          <w:rFonts w:ascii="Times New Roman" w:hAnsi="Times New Roman" w:cs="Times New Roman"/>
+          <w:lang w:val="es-ES"/>
+        </w:rPr>
+        <w:t xml:space="preserve">las IPRESS, </w:t>
+      </w:r>
+      <w:r>
+        <w:rPr>
+          <w:rFonts w:ascii="Times New Roman" w:hAnsi="Times New Roman" w:cs="Times New Roman"/>
+          <w:lang w:val="es-ES"/>
+        </w:rPr>
+        <w:t xml:space="preserve">la realización de este plan de acción va a ser mucho más rápida y va a estar considerando mejorar la satisfacción del ciudadano desde el primer momento. </w:t>
+      </w:r>
+    </w:p>
+    <w:p>
+      <w:pPr>
+        <w:spacing w:line="360" w:lineRule="auto"/>
+        <w:rPr>
+          <w:rFonts w:ascii="Times New Roman" w:hAnsi="Times New Roman" w:cs="Times New Roman"/>
+          <w:lang w:val="es-ES"/>
+        </w:rPr>
+      </w:pPr>
+      <w:r>
+        <w:rPr>
+          <w:rFonts w:ascii="Times New Roman" w:hAnsi="Times New Roman" w:cs="Times New Roman"/>
+          <w:lang w:val="es-ES"/>
+        </w:rPr>
+        <w:t xml:space="preserve">El desarrollo de un sistema informatizado de gestión de reclamos centralizado para el sector salud del Perú es necesario debido a que el actual manejo en formato no electrónico </w:t>
+      </w:r>
+      <w:r>
+        <w:rPr>
+          <w:rFonts w:ascii="Times New Roman" w:hAnsi="Times New Roman" w:cs="Times New Roman"/>
+          <w:lang w:val="es-ES"/>
+        </w:rPr>
+        <w:t xml:space="preserve">de los reclamos no satisface las necesidades actuales de conocer </w:t>
+      </w:r>
+      <w:proofErr w:type="spellStart"/>
+      <w:r>
+        <w:rPr>
+          <w:rFonts w:ascii="Times New Roman" w:hAnsi="Times New Roman" w:cs="Times New Roman"/>
+          <w:lang w:val="es-ES"/>
+        </w:rPr>
+        <w:t>cuales</w:t>
+      </w:r>
+      <w:proofErr w:type="spellEnd"/>
+      <w:r>
+        <w:rPr>
+          <w:rFonts w:ascii="Times New Roman" w:hAnsi="Times New Roman" w:cs="Times New Roman"/>
+          <w:lang w:val="es-ES"/>
+        </w:rPr>
+        <w:t xml:space="preserve"> son los principales problemas y dificultades que </w:t>
+      </w:r>
+      <w:proofErr w:type="spellStart"/>
+      <w:r>
+        <w:rPr>
+          <w:rFonts w:ascii="Times New Roman" w:hAnsi="Times New Roman" w:cs="Times New Roman"/>
+          <w:lang w:val="es-ES"/>
+        </w:rPr>
+        <w:t>estan</w:t>
+      </w:r>
+      <w:proofErr w:type="spellEnd"/>
+      <w:r>
+        <w:rPr>
+          <w:rFonts w:ascii="Times New Roman" w:hAnsi="Times New Roman" w:cs="Times New Roman"/>
+          <w:lang w:val="es-ES"/>
+        </w:rPr>
+        <w:t xml:space="preserve"> encontrando los ciudadanos al momento de buscar atención en salud, no satisface debido a que (i) </w:t>
+      </w:r>
+      <w:r>
+        <w:rPr>
+          <w:rFonts w:ascii="Times New Roman" w:hAnsi="Times New Roman" w:cs="Times New Roman"/>
+          <w:lang w:val="es-ES"/>
+        </w:rPr>
+        <w:t xml:space="preserve">al ser todo el proceso manual, la jerarquía </w:t>
+      </w:r>
+      <w:proofErr w:type="spellStart"/>
+      <w:r>
+        <w:rPr>
+          <w:rFonts w:ascii="Times New Roman" w:hAnsi="Times New Roman" w:cs="Times New Roman"/>
+          <w:lang w:val="es-ES"/>
+        </w:rPr>
+        <w:t>burocratica</w:t>
+      </w:r>
+      <w:proofErr w:type="spellEnd"/>
+      <w:r>
+        <w:rPr>
+          <w:rFonts w:ascii="Times New Roman" w:hAnsi="Times New Roman" w:cs="Times New Roman"/>
+          <w:lang w:val="es-ES"/>
+        </w:rPr>
+        <w:t xml:space="preserve"> para poder encontrar soluciones a los reclamos presenta muchas demoras, (ii) </w:t>
+      </w:r>
+      <w:r>
+        <w:rPr>
+          <w:rFonts w:ascii="Times New Roman" w:hAnsi="Times New Roman" w:cs="Times New Roman"/>
+          <w:lang w:val="es-ES"/>
+        </w:rPr>
+        <w:t>no permite una visión general de l</w:t>
+      </w:r>
+      <w:r>
+        <w:rPr>
+          <w:rFonts w:ascii="Times New Roman" w:hAnsi="Times New Roman" w:cs="Times New Roman"/>
+          <w:lang w:val="es-ES"/>
+        </w:rPr>
+        <w:t>o que pueda estar pasando ocurriendo dentro</w:t>
+      </w:r>
+      <w:r>
+        <w:rPr>
+          <w:rFonts w:ascii="Times New Roman" w:hAnsi="Times New Roman" w:cs="Times New Roman"/>
+          <w:lang w:val="es-ES"/>
+        </w:rPr>
+        <w:t xml:space="preserve"> de la IPRESS </w:t>
+      </w:r>
+      <w:r>
+        <w:rPr>
+          <w:rFonts w:ascii="Times New Roman" w:hAnsi="Times New Roman" w:cs="Times New Roman"/>
+          <w:lang w:val="es-ES"/>
+        </w:rPr>
+        <w:t>y, principalmente (iii) no es fácilmente usable por el ciudadano debido a desconocimientos del funcionamiento de procesos dentro de las IPRESS</w:t>
+      </w:r>
+      <w:bookmarkStart w:id="3" w:name="_GoBack"/>
+      <w:bookmarkEnd w:id="3"/>
+    </w:p>
+    <w:p>
+      <w:pPr>
+        <w:rPr>
+          <w:rFonts w:ascii="Times New Roman" w:hAnsi="Times New Roman" w:cs="Times New Roman"/>
+          <w:lang w:val="es-ES"/>
+        </w:rPr>
+      </w:pPr>
+    </w:p>
+    <w:p>
+      <w:pPr>
+        <w:rPr>
+          <w:rFonts w:ascii="Times New Roman" w:hAnsi="Times New Roman" w:cs="Times New Roman"/>
           <w:lang w:val="es-ES"/>
         </w:rPr>
       </w:pPr>
@@ -4431,7 +4702,7 @@
           <w:szCs w:val="24"/>
         </w:rPr>
       </w:pPr>
-      <w:bookmarkStart w:id="3" w:name="_Toc504640769"/>
+      <w:bookmarkStart w:id="4" w:name="_Toc504640769"/>
       <w:r>
         <w:rPr>
           <w:rFonts w:cs="Times New Roman"/>
@@ -4440,7 +4711,7 @@
         <w:lastRenderedPageBreak/>
         <w:t>Planteamiento del Problema</w:t>
       </w:r>
-      <w:bookmarkEnd w:id="3"/>
+      <w:bookmarkEnd w:id="4"/>
     </w:p>
     <w:p>
       <w:pPr>
@@ -4924,7 +5195,7 @@
           <w:szCs w:val="24"/>
         </w:rPr>
       </w:pPr>
-      <w:bookmarkStart w:id="4" w:name="_Toc504640770"/>
+      <w:bookmarkStart w:id="5" w:name="_Toc504640770"/>
       <w:r>
         <w:rPr>
           <w:rFonts w:cs="Times New Roman"/>
@@ -4933,7 +5204,7 @@
         <w:lastRenderedPageBreak/>
         <w:t>Marco Teórico</w:t>
       </w:r>
-      <w:bookmarkEnd w:id="4"/>
+      <w:bookmarkEnd w:id="5"/>
     </w:p>
     <w:p>
       <w:pPr>
@@ -4959,7 +5230,7 @@
           <w:lang w:val="es-ES"/>
         </w:rPr>
       </w:pPr>
-      <w:bookmarkStart w:id="5" w:name="_Toc504640771"/>
+      <w:bookmarkStart w:id="6" w:name="_Toc504640771"/>
       <w:r>
         <w:rPr>
           <w:rFonts w:cs="Times New Roman"/>
@@ -4968,7 +5239,7 @@
         </w:rPr>
         <w:t>Calidad de Atención al usuario y sistemas de gestión para reclamos en el sector salud</w:t>
       </w:r>
-      <w:bookmarkEnd w:id="5"/>
+      <w:bookmarkEnd w:id="6"/>
     </w:p>
     <w:p>
       <w:pPr>
@@ -4992,14 +5263,14 @@
           <w:rFonts w:cs="Times New Roman"/>
         </w:rPr>
       </w:pPr>
-      <w:bookmarkStart w:id="6" w:name="_Toc504640772"/>
+      <w:bookmarkStart w:id="7" w:name="_Toc504640772"/>
       <w:r>
         <w:rPr>
           <w:rFonts w:cs="Times New Roman"/>
         </w:rPr>
         <w:t>Importancia del Monitoreo</w:t>
       </w:r>
-      <w:bookmarkEnd w:id="6"/>
+      <w:bookmarkEnd w:id="7"/>
     </w:p>
     <w:p>
       <w:pPr>
@@ -5481,14 +5752,14 @@
           <w:rFonts w:cs="Times New Roman"/>
         </w:rPr>
       </w:pPr>
-      <w:bookmarkStart w:id="7" w:name="_Toc504640773"/>
+      <w:bookmarkStart w:id="8" w:name="_Toc504640773"/>
       <w:r>
         <w:rPr>
           <w:rFonts w:cs="Times New Roman"/>
         </w:rPr>
         <w:t>Formas de monitoreo en Perú y el Mundo</w:t>
       </w:r>
-      <w:bookmarkEnd w:id="7"/>
+      <w:bookmarkEnd w:id="8"/>
     </w:p>
     <w:p>
       <w:pPr>
@@ -6295,14 +6566,14 @@
           <w:rFonts w:cs="Times New Roman"/>
         </w:rPr>
       </w:pPr>
-      <w:bookmarkStart w:id="8" w:name="_Toc504640774"/>
+      <w:bookmarkStart w:id="9" w:name="_Toc504640774"/>
       <w:r>
         <w:rPr>
           <w:rFonts w:cs="Times New Roman"/>
         </w:rPr>
         <w:t>Sistema de gestión de reclamos en el sector salud</w:t>
       </w:r>
-      <w:bookmarkEnd w:id="8"/>
+      <w:bookmarkEnd w:id="9"/>
     </w:p>
     <w:p>
       <w:pPr>
@@ -7168,14 +7439,14 @@
           <w:rFonts w:cs="Times New Roman"/>
         </w:rPr>
       </w:pPr>
-      <w:bookmarkStart w:id="9" w:name="_Toc504640775"/>
+      <w:bookmarkStart w:id="10" w:name="_Toc504640775"/>
       <w:r>
         <w:rPr>
           <w:rFonts w:cs="Times New Roman"/>
         </w:rPr>
         <w:t>Ejemplos de SGRS utilizadas en el mundo</w:t>
       </w:r>
-      <w:bookmarkEnd w:id="9"/>
+      <w:bookmarkEnd w:id="10"/>
     </w:p>
     <w:p>
       <w:pPr>
@@ -7389,17 +7660,7 @@
           <w:highlight w:val="green"/>
           <w:lang w:val="es-ES"/>
         </w:rPr>
-        <w:t xml:space="preserve"> cha</w:t>
-      </w:r>
-      <w:bookmarkStart w:id="10" w:name="_GoBack"/>
-      <w:bookmarkEnd w:id="10"/>
-      <w:r>
-        <w:rPr>
-          <w:rFonts w:ascii="Times New Roman" w:hAnsi="Times New Roman" w:cs="Times New Roman"/>
-          <w:highlight w:val="green"/>
-          <w:lang w:val="es-ES"/>
-        </w:rPr>
-        <w:t>t en</w:t>
+        <w:t xml:space="preserve"> chat en</w:t>
       </w:r>
       <w:r>
         <w:rPr>
@@ -31199,574 +31460,6 @@
 </w:styles>
 </file>
 
-<file path=word/glossary/document.xml><?xml version="1.0" encoding="utf-8"?>
-<w:glossaryDocument xmlns:wpc="http://schemas.microsoft.com/office/word/2010/wordprocessingCanvas" xmlns:mo="http://schemas.microsoft.com/office/mac/office/2008/main" xmlns:mc="http://schemas.openxmlformats.org/markup-compatibility/2006" xmlns:mv="urn:schemas-microsoft-com:mac:vml" xmlns:o="urn:schemas-microsoft-com:office:office" xmlns:r="http://schemas.openxmlformats.org/officeDocument/2006/relationships" xmlns:m="http://schemas.openxmlformats.org/officeDocument/2006/math" xmlns:v="urn:schemas-microsoft-com:vml" xmlns:wp14="http://schemas.microsoft.com/office/word/2010/wordprocessingDrawing" xmlns:wp="http://schemas.openxmlformats.org/drawingml/2006/wordprocessingDrawing" xmlns:w10="urn:schemas-microsoft-com:office:word" xmlns:w="http://schemas.openxmlformats.org/wordprocessingml/2006/main" xmlns:w14="http://schemas.microsoft.com/office/word/2010/wordml" xmlns:w15="http://schemas.microsoft.com/office/word/2012/wordml" xmlns:wpg="http://schemas.microsoft.com/office/word/2010/wordprocessingGroup" xmlns:wpi="http://schemas.microsoft.com/office/word/2010/wordprocessingInk" xmlns:wne="http://schemas.microsoft.com/office/word/2006/wordml" xmlns:wps="http://schemas.microsoft.com/office/word/2010/wordprocessingShape" mc:Ignorable="w14 w15 wp14"/>
-</file>
-
-<file path=word/glossary/fontTable.xml><?xml version="1.0" encoding="utf-8"?>
-<w:fonts xmlns:mc="http://schemas.openxmlformats.org/markup-compatibility/2006" xmlns:r="http://schemas.openxmlformats.org/officeDocument/2006/relationships" xmlns:w="http://schemas.openxmlformats.org/wordprocessingml/2006/main" xmlns:w14="http://schemas.microsoft.com/office/word/2010/wordml" xmlns:w15="http://schemas.microsoft.com/office/word/2012/wordml" mc:Ignorable="w14 w15">
-  <w:font w:name="Symbol">
-    <w:panose1 w:val="05050102010706020507"/>
-    <w:charset w:val="02"/>
-    <w:family w:val="auto"/>
-    <w:pitch w:val="variable"/>
-    <w:sig w:usb0="00000000" w:usb1="10000000" w:usb2="00000000" w:usb3="00000000" w:csb0="80000000" w:csb1="00000000"/>
-  </w:font>
-  <w:font w:name="Times New Roman">
-    <w:panose1 w:val="02020603050405020304"/>
-    <w:charset w:val="00"/>
-    <w:family w:val="roman"/>
-    <w:pitch w:val="variable"/>
-    <w:sig w:usb0="E0002AEF" w:usb1="C0007841" w:usb2="00000009" w:usb3="00000000" w:csb0="000001FF" w:csb1="00000000"/>
-  </w:font>
-  <w:font w:name="Courier New">
-    <w:panose1 w:val="02070309020205020404"/>
-    <w:charset w:val="00"/>
-    <w:family w:val="roman"/>
-    <w:pitch w:val="fixed"/>
-    <w:sig w:usb0="E0002AFF" w:usb1="C0007843" w:usb2="00000009" w:usb3="00000000" w:csb0="000001FF" w:csb1="00000000"/>
-  </w:font>
-  <w:font w:name="Wingdings">
-    <w:panose1 w:val="05000000000000000000"/>
-    <w:charset w:val="02"/>
-    <w:family w:val="auto"/>
-    <w:pitch w:val="variable"/>
-    <w:sig w:usb0="00000000" w:usb1="10000000" w:usb2="00000000" w:usb3="00000000" w:csb0="80000000" w:csb1="00000000"/>
-  </w:font>
-  <w:font w:name="Calibri">
-    <w:panose1 w:val="020F0502020204030204"/>
-    <w:charset w:val="00"/>
-    <w:family w:val="swiss"/>
-    <w:pitch w:val="variable"/>
-    <w:sig w:usb0="E00002FF" w:usb1="4000ACFF" w:usb2="00000001" w:usb3="00000000" w:csb0="0000019F" w:csb1="00000000"/>
-  </w:font>
-  <w:font w:name="Tahoma">
-    <w:panose1 w:val="020B0604030504040204"/>
-    <w:charset w:val="00"/>
-    <w:family w:val="swiss"/>
-    <w:pitch w:val="variable"/>
-    <w:sig w:usb0="E1002EFF" w:usb1="C000605B" w:usb2="00000029" w:usb3="00000000" w:csb0="000101FF" w:csb1="00000000"/>
-  </w:font>
-  <w:font w:name="Calibri Light">
-    <w:panose1 w:val="020F0302020204030204"/>
-    <w:charset w:val="00"/>
-    <w:family w:val="swiss"/>
-    <w:pitch w:val="variable"/>
-    <w:sig w:usb0="A00002EF" w:usb1="4000207B" w:usb2="00000000" w:usb3="00000000" w:csb0="0000019F" w:csb1="00000000"/>
-  </w:font>
-  <w:font w:name="Helvetica">
-    <w:panose1 w:val="00000000000000000000"/>
-    <w:charset w:val="00"/>
-    <w:family w:val="swiss"/>
-    <w:pitch w:val="variable"/>
-    <w:sig w:usb0="E00002FF" w:usb1="5000785B" w:usb2="00000000" w:usb3="00000000" w:csb0="0000019F" w:csb1="00000000"/>
-  </w:font>
-  <w:font w:name="Consolas">
-    <w:panose1 w:val="020B0609020204030204"/>
-    <w:charset w:val="00"/>
-    <w:family w:val="swiss"/>
-    <w:pitch w:val="fixed"/>
-    <w:sig w:usb0="E10002FF" w:usb1="4000FCFF" w:usb2="00000009" w:usb3="00000000" w:csb0="0000019F" w:csb1="00000000"/>
-  </w:font>
-  <w:font w:name="Arial">
-    <w:panose1 w:val="020B0604020202020204"/>
-    <w:charset w:val="00"/>
-    <w:family w:val="swiss"/>
-    <w:pitch w:val="variable"/>
-    <w:sig w:usb0="E0002AFF" w:usb1="C0007843" w:usb2="00000009" w:usb3="00000000" w:csb0="000001FF" w:csb1="00000000"/>
-  </w:font>
-</w:fonts>
-</file>
-
-<file path=word/glossary/settings.xml><?xml version="1.0" encoding="utf-8"?>
-<w:settings xmlns:mc="http://schemas.openxmlformats.org/markup-compatibility/2006" xmlns:o="urn:schemas-microsoft-com:office:office" xmlns:r="http://schemas.openxmlformats.org/officeDocument/2006/relationships" xmlns:m="http://schemas.openxmlformats.org/officeDocument/2006/math" xmlns:v="urn:schemas-microsoft-com:vml" xmlns:w10="urn:schemas-microsoft-com:office:word" xmlns:w="http://schemas.openxmlformats.org/wordprocessingml/2006/main" xmlns:w14="http://schemas.microsoft.com/office/word/2010/wordml" xmlns:w15="http://schemas.microsoft.com/office/word/2012/wordml" xmlns:sl="http://schemas.openxmlformats.org/schemaLibrary/2006/main" mc:Ignorable="w14 w15">
-  <w:view w:val="normal"/>
-  <w:defaultTabStop w:val="708"/>
-  <w:hyphenationZone w:val="425"/>
-  <w:characterSpacingControl w:val="doNotCompress"/>
-  <w:compat>
-    <w:useFELayout/>
-    <w:compatSetting w:name="compatibilityMode" w:uri="http://schemas.microsoft.com/office/word" w:val="15"/>
-    <w:compatSetting w:name="overrideTableStyleFontSizeAndJustification" w:uri="http://schemas.microsoft.com/office/word" w:val="1"/>
-    <w:compatSetting w:name="enableOpenTypeFeatures" w:uri="http://schemas.microsoft.com/office/word" w:val="1"/>
-    <w:compatSetting w:name="doNotFlipMirrorIndents" w:uri="http://schemas.microsoft.com/office/word" w:val="1"/>
-    <w:compatSetting w:name="differentiateMultirowTableHeaders" w:uri="http://schemas.microsoft.com/office/word" w:val="1"/>
-  </w:compat>
-  <w:rsids>
-    <w:rsidRoot w:val="00DB2983"/>
-    <w:rsid w:val="00DB2983"/>
-  </w:rsids>
-  <m:mathPr>
-    <m:mathFont m:val="Cambria Math"/>
-    <m:brkBin m:val="before"/>
-    <m:brkBinSub m:val="--"/>
-    <m:smallFrac m:val="0"/>
-    <m:dispDef/>
-    <m:lMargin m:val="0"/>
-    <m:rMargin m:val="0"/>
-    <m:defJc m:val="centerGroup"/>
-    <m:wrapIndent m:val="1440"/>
-    <m:intLim m:val="subSup"/>
-    <m:naryLim m:val="undOvr"/>
-  </m:mathPr>
-  <w:themeFontLang w:val="es-ES_tradnl"/>
-  <w:clrSchemeMapping w:bg1="light1" w:t1="dark1" w:bg2="light2" w:t2="dark2" w:accent1="accent1" w:accent2="accent2" w:accent3="accent3" w:accent4="accent4" w:accent5="accent5" w:accent6="accent6" w:hyperlink="hyperlink" w:followedHyperlink="followedHyperlink"/>
-  <w:decimalSymbol w:val="."/>
-  <w:listSeparator w:val=","/>
-  <w14:defaultImageDpi w14:val="32767"/>
-  <w15:chartTrackingRefBased/>
-</w:settings>
-</file>
-
-<file path=word/glossary/styles.xml><?xml version="1.0" encoding="utf-8"?>
-<w:styles xmlns:mc="http://schemas.openxmlformats.org/markup-compatibility/2006" xmlns:r="http://schemas.openxmlformats.org/officeDocument/2006/relationships" xmlns:w="http://schemas.openxmlformats.org/wordprocessingml/2006/main" xmlns:w14="http://schemas.microsoft.com/office/word/2010/wordml" xmlns:w15="http://schemas.microsoft.com/office/word/2012/wordml" mc:Ignorable="w14 w15">
-  <w:docDefaults>
-    <w:rPrDefault>
-      <w:rPr>
-        <w:rFonts w:asciiTheme="minorHAnsi" w:eastAsiaTheme="minorEastAsia" w:hAnsiTheme="minorHAnsi" w:cstheme="minorBidi"/>
-        <w:sz w:val="24"/>
-        <w:szCs w:val="24"/>
-        <w:lang w:val="es-ES_tradnl" w:eastAsia="es-ES_tradnl" w:bidi="ar-SA"/>
-      </w:rPr>
-    </w:rPrDefault>
-    <w:pPrDefault/>
-  </w:docDefaults>
-  <w:latentStyles w:defLockedState="0" w:defUIPriority="99" w:defSemiHidden="0" w:defUnhideWhenUsed="0" w:defQFormat="0" w:count="382">
-    <w:lsdException w:name="Normal" w:uiPriority="0" w:qFormat="1"/>
-    <w:lsdException w:name="heading 1" w:uiPriority="9" w:qFormat="1"/>
-    <w:lsdException w:name="heading 2" w:semiHidden="1" w:uiPriority="9" w:unhideWhenUsed="1" w:qFormat="1"/>
-    <w:lsdException w:name="heading 3" w:semiHidden="1" w:uiPriority="9" w:unhideWhenUsed="1" w:qFormat="1"/>
-    <w:lsdException w:name="heading 4" w:semiHidden="1" w:uiPriority="9" w:unhideWhenUsed="1" w:qFormat="1"/>
-    <w:lsdException w:name="heading 5" w:semiHidden="1" w:uiPriority="9" w:unhideWhenUsed="1" w:qFormat="1"/>
-    <w:lsdException w:name="heading 6" w:semiHidden="1" w:uiPriority="9" w:unhideWhenUsed="1" w:qFormat="1"/>
-    <w:lsdException w:name="heading 7" w:semiHidden="1" w:uiPriority="9" w:unhideWhenUsed="1" w:qFormat="1"/>
-    <w:lsdException w:name="heading 8" w:semiHidden="1" w:uiPriority="9" w:unhideWhenUsed="1" w:qFormat="1"/>
-    <w:lsdException w:name="heading 9" w:semiHidden="1" w:uiPriority="9" w:unhideWhenUsed="1" w:qFormat="1"/>
-    <w:lsdException w:name="index 1" w:semiHidden="1" w:unhideWhenUsed="1"/>
-    <w:lsdException w:name="index 2" w:semiHidden="1" w:unhideWhenUsed="1"/>
-    <w:lsdException w:name="index 3" w:semiHidden="1" w:unhideWhenUsed="1"/>
-    <w:lsdException w:name="index 4" w:semiHidden="1" w:unhideWhenUsed="1"/>
-    <w:lsdException w:name="index 5" w:semiHidden="1" w:unhideWhenUsed="1"/>
-    <w:lsdException w:name="index 6" w:semiHidden="1" w:unhideWhenUsed="1"/>
-    <w:lsdException w:name="index 7" w:semiHidden="1" w:unhideWhenUsed="1"/>
-    <w:lsdException w:name="index 8" w:semiHidden="1" w:unhideWhenUsed="1"/>
-    <w:lsdException w:name="index 9" w:semiHidden="1" w:unhideWhenUsed="1"/>
-    <w:lsdException w:name="toc 1" w:semiHidden="1" w:uiPriority="39" w:unhideWhenUsed="1"/>
-    <w:lsdException w:name="toc 2" w:semiHidden="1" w:uiPriority="39" w:unhideWhenUsed="1"/>
-    <w:lsdException w:name="toc 3" w:semiHidden="1" w:uiPriority="39" w:unhideWhenUsed="1"/>
-    <w:lsdException w:name="toc 4" w:semiHidden="1" w:uiPriority="39" w:unhideWhenUsed="1"/>
-    <w:lsdException w:name="toc 5" w:semiHidden="1" w:uiPriority="39" w:unhideWhenUsed="1"/>
-    <w:lsdException w:name="toc 6" w:semiHidden="1" w:uiPriority="39" w:unhideWhenUsed="1"/>
-    <w:lsdException w:name="toc 7" w:semiHidden="1" w:uiPriority="39" w:unhideWhenUsed="1"/>
-    <w:lsdException w:name="toc 8" w:semiHidden="1" w:uiPriority="39" w:unhideWhenUsed="1"/>
-    <w:lsdException w:name="toc 9" w:semiHidden="1" w:uiPriority="39" w:unhideWhenUsed="1"/>
-    <w:lsdException w:name="Normal Indent" w:semiHidden="1" w:unhideWhenUsed="1"/>
-    <w:lsdException w:name="footnote text" w:semiHidden="1" w:unhideWhenUsed="1"/>
-    <w:lsdException w:name="annotation text" w:semiHidden="1" w:unhideWhenUsed="1"/>
-    <w:lsdException w:name="header" w:semiHidden="1" w:unhideWhenUsed="1"/>
-    <w:lsdException w:name="footer" w:semiHidden="1" w:unhideWhenUsed="1"/>
-    <w:lsdException w:name="index heading" w:semiHidden="1" w:unhideWhenUsed="1"/>
-    <w:lsdException w:name="caption" w:semiHidden="1" w:uiPriority="35" w:unhideWhenUsed="1" w:qFormat="1"/>
-    <w:lsdException w:name="table of figures" w:semiHidden="1" w:unhideWhenUsed="1"/>
-    <w:lsdException w:name="envelope address" w:semiHidden="1" w:unhideWhenUsed="1"/>
-    <w:lsdException w:name="envelope return" w:semiHidden="1" w:unhideWhenUsed="1"/>
-    <w:lsdException w:name="footnote reference" w:semiHidden="1" w:unhideWhenUsed="1"/>
-    <w:lsdException w:name="annotation reference" w:semiHidden="1" w:unhideWhenUsed="1"/>
-    <w:lsdException w:name="line number" w:semiHidden="1" w:unhideWhenUsed="1"/>
-    <w:lsdException w:name="page number" w:semiHidden="1" w:unhideWhenUsed="1"/>
-    <w:lsdException w:name="endnote reference" w:semiHidden="1" w:unhideWhenUsed="1"/>
-    <w:lsdException w:name="endnote text" w:semiHidden="1" w:unhideWhenUsed="1"/>
-    <w:lsdException w:name="table of authorities" w:semiHidden="1" w:unhideWhenUsed="1"/>
-    <w:lsdException w:name="macro" w:semiHidden="1" w:unhideWhenUsed="1"/>
-    <w:lsdException w:name="toa heading" w:semiHidden="1" w:unhideWhenUsed="1"/>
-    <w:lsdException w:name="List" w:semiHidden="1" w:unhideWhenUsed="1"/>
-    <w:lsdException w:name="List Bullet" w:semiHidden="1" w:unhideWhenUsed="1"/>
-    <w:lsdException w:name="List Number" w:semiHidden="1" w:unhideWhenUsed="1"/>
-    <w:lsdException w:name="List 2" w:semiHidden="1" w:unhideWhenUsed="1"/>
-    <w:lsdException w:name="List 3" w:semiHidden="1" w:unhideWhenUsed="1"/>
-    <w:lsdException w:name="List 4" w:semiHidden="1" w:unhideWhenUsed="1"/>
-    <w:lsdException w:name="List 5" w:semiHidden="1" w:unhideWhenUsed="1"/>
-    <w:lsdException w:name="List Bullet 2" w:semiHidden="1" w:unhideWhenUsed="1"/>
-    <w:lsdException w:name="List Bullet 3" w:semiHidden="1" w:unhideWhenUsed="1"/>
-    <w:lsdException w:name="List Bullet 4" w:semiHidden="1" w:unhideWhenUsed="1"/>
-    <w:lsdException w:name="List Bullet 5" w:semiHidden="1" w:unhideWhenUsed="1"/>
-    <w:lsdException w:name="List Number 2" w:semiHidden="1" w:unhideWhenUsed="1"/>
-    <w:lsdException w:name="List Number 3" w:semiHidden="1" w:unhideWhenUsed="1"/>
-    <w:lsdException w:name="List Number 4" w:semiHidden="1" w:unhideWhenUsed="1"/>
-    <w:lsdException w:name="List Number 5" w:semiHidden="1" w:unhideWhenUsed="1"/>
-    <w:lsdException w:name="Title" w:uiPriority="10" w:qFormat="1"/>
-    <w:lsdException w:name="Closing" w:semiHidden="1" w:unhideWhenUsed="1"/>
-    <w:lsdException w:name="Signature" w:semiHidden="1" w:unhideWhenUsed="1"/>
-    <w:lsdException w:name="Default Paragraph Font" w:semiHidden="1" w:uiPriority="1" w:unhideWhenUsed="1"/>
-    <w:lsdException w:name="Body Text" w:semiHidden="1" w:unhideWhenUsed="1"/>
-    <w:lsdException w:name="Body Text Indent" w:semiHidden="1" w:unhideWhenUsed="1"/>
-    <w:lsdException w:name="List Continue" w:semiHidden="1" w:unhideWhenUsed="1"/>
-    <w:lsdException w:name="List Continue 2" w:semiHidden="1" w:unhideWhenUsed="1"/>
-    <w:lsdException w:name="List Continue 3" w:semiHidden="1" w:unhideWhenUsed="1"/>
-    <w:lsdException w:name="List Continue 4" w:semiHidden="1" w:unhideWhenUsed="1"/>
-    <w:lsdException w:name="List Continue 5" w:semiHidden="1" w:unhideWhenUsed="1"/>
-    <w:lsdException w:name="Message Header" w:semiHidden="1" w:unhideWhenUsed="1"/>
-    <w:lsdException w:name="Subtitle" w:uiPriority="11" w:qFormat="1"/>
-    <w:lsdException w:name="Salutation" w:semiHidden="1" w:unhideWhenUsed="1"/>
-    <w:lsdException w:name="Date" w:semiHidden="1" w:unhideWhenUsed="1"/>
-    <w:lsdException w:name="Body Text First Indent" w:semiHidden="1" w:unhideWhenUsed="1"/>
-    <w:lsdException w:name="Body Text First Indent 2" w:semiHidden="1" w:unhideWhenUsed="1"/>
-    <w:lsdException w:name="Note Heading" w:semiHidden="1" w:unhideWhenUsed="1"/>
-    <w:lsdException w:name="Body Text 2" w:semiHidden="1" w:unhideWhenUsed="1"/>
-    <w:lsdException w:name="Body Text 3" w:semiHidden="1" w:unhideWhenUsed="1"/>
-    <w:lsdException w:name="Body Text Indent 2" w:semiHidden="1" w:unhideWhenUsed="1"/>
-    <w:lsdException w:name="Body Text Indent 3" w:semiHidden="1" w:unhideWhenUsed="1"/>
-    <w:lsdException w:name="Block Text" w:semiHidden="1" w:unhideWhenUsed="1"/>
-    <w:lsdException w:name="Hyperlink" w:semiHidden="1" w:unhideWhenUsed="1"/>
-    <w:lsdException w:name="FollowedHyperlink" w:semiHidden="1" w:unhideWhenUsed="1"/>
-    <w:lsdException w:name="Strong" w:uiPriority="22" w:qFormat="1"/>
-    <w:lsdException w:name="Emphasis" w:uiPriority="20" w:qFormat="1"/>
-    <w:lsdException w:name="Document Map" w:semiHidden="1" w:unhideWhenUsed="1"/>
-    <w:lsdException w:name="Plain Text" w:semiHidden="1" w:unhideWhenUsed="1"/>
-    <w:lsdException w:name="E-mail Signature" w:semiHidden="1" w:unhideWhenUsed="1"/>
-    <w:lsdException w:name="HTML Top of Form" w:semiHidden="1" w:unhideWhenUsed="1"/>
-    <w:lsdException w:name="HTML Bottom of Form" w:semiHidden="1" w:unhideWhenUsed="1"/>
-    <w:lsdException w:name="Normal (Web)" w:semiHidden="1" w:unhideWhenUsed="1"/>
-    <w:lsdException w:name="HTML Acronym" w:semiHidden="1" w:unhideWhenUsed="1"/>
-    <w:lsdException w:name="HTML Address" w:semiHidden="1" w:unhideWhenUsed="1"/>
-    <w:lsdException w:name="HTML Cite" w:semiHidden="1" w:unhideWhenUsed="1"/>
-    <w:lsdException w:name="HTML Code" w:semiHidden="1" w:unhideWhenUsed="1"/>
-    <w:lsdException w:name="HTML Definition" w:semiHidden="1" w:unhideWhenUsed="1"/>
-    <w:lsdException w:name="HTML Keyboard" w:semiHidden="1" w:unhideWhenUsed="1"/>
-    <w:lsdException w:name="HTML Preformatted" w:semiHidden="1" w:unhideWhenUsed="1"/>
-    <w:lsdException w:name="HTML Sample" w:semiHidden="1" w:unhideWhenUsed="1"/>
-    <w:lsdException w:name="HTML Typewriter" w:semiHidden="1" w:unhideWhenUsed="1"/>
-    <w:lsdException w:name="HTML Variable" w:semiHidden="1" w:unhideWhenUsed="1"/>
-    <w:lsdException w:name="Normal Table" w:semiHidden="1" w:unhideWhenUsed="1"/>
-    <w:lsdException w:name="annotation subject" w:semiHidden="1" w:unhideWhenUsed="1"/>
-    <w:lsdException w:name="No List" w:semiHidden="1" w:unhideWhenUsed="1"/>
-    <w:lsdException w:name="Outline List 1" w:semiHidden="1" w:unhideWhenUsed="1"/>
-    <w:lsdException w:name="Outline List 2" w:semiHidden="1" w:unhideWhenUsed="1"/>
-    <w:lsdException w:name="Outline List 3" w:semiHidden="1" w:unhideWhenUsed="1"/>
-    <w:lsdException w:name="Table Simple 1" w:semiHidden="1" w:unhideWhenUsed="1"/>
-    <w:lsdException w:name="Table Simple 2" w:semiHidden="1" w:unhideWhenUsed="1"/>
-    <w:lsdException w:name="Table Simple 3" w:semiHidden="1" w:unhideWhenUsed="1"/>
-    <w:lsdException w:name="Table Classic 1" w:semiHidden="1" w:unhideWhenUsed="1"/>
-    <w:lsdException w:name="Table Classic 2" w:semiHidden="1" w:unhideWhenUsed="1"/>
-    <w:lsdException w:name="Table Classic 3" w:semiHidden="1" w:unhideWhenUsed="1"/>
-    <w:lsdException w:name="Table Classic 4" w:semiHidden="1" w:unhideWhenUsed="1"/>
-    <w:lsdException w:name="Table Colorful 1" w:semiHidden="1" w:unhideWhenUsed="1"/>
-    <w:lsdException w:name="Table Colorful 2" w:semiHidden="1" w:unhideWhenUsed="1"/>
-    <w:lsdException w:name="Table Colorful 3" w:semiHidden="1" w:unhideWhenUsed="1"/>
-    <w:lsdException w:name="Table Columns 1" w:semiHidden="1" w:unhideWhenUsed="1"/>
-    <w:lsdException w:name="Table Columns 2" w:semiHidden="1" w:unhideWhenUsed="1"/>
-    <w:lsdException w:name="Table Columns 3" w:semiHidden="1" w:unhideWhenUsed="1"/>
-    <w:lsdException w:name="Table Columns 4" w:semiHidden="1" w:unhideWhenUsed="1"/>
-    <w:lsdException w:name="Table Columns 5" w:semiHidden="1" w:unhideWhenUsed="1"/>
-    <w:lsdException w:name="Table Grid 1" w:semiHidden="1" w:unhideWhenUsed="1"/>
-    <w:lsdException w:name="Table Grid 2" w:semiHidden="1" w:unhideWhenUsed="1"/>
-    <w:lsdException w:name="Table Grid 3" w:semiHidden="1" w:unhideWhenUsed="1"/>
-    <w:lsdException w:name="Table Grid 4" w:semiHidden="1" w:unhideWhenUsed="1"/>
-    <w:lsdException w:name="Table Grid 5" w:semiHidden="1" w:unhideWhenUsed="1"/>
-    <w:lsdException w:name="Table Grid 6" w:semiHidden="1" w:unhideWhenUsed="1"/>
-    <w:lsdException w:name="Table Grid 7" w:semiHidden="1" w:unhideWhenUsed="1"/>
-    <w:lsdException w:name="Table Grid 8" w:semiHidden="1" w:unhideWhenUsed="1"/>
-    <w:lsdException w:name="Table List 1" w:semiHidden="1" w:unhideWhenUsed="1"/>
-    <w:lsdException w:name="Table List 2" w:semiHidden="1" w:unhideWhenUsed="1"/>
-    <w:lsdException w:name="Table List 3" w:semiHidden="1" w:unhideWhenUsed="1"/>
-    <w:lsdException w:name="Table List 4" w:semiHidden="1" w:unhideWhenUsed="1"/>
-    <w:lsdException w:name="Table List 5" w:semiHidden="1" w:unhideWhenUsed="1"/>
-    <w:lsdException w:name="Table List 6" w:semiHidden="1" w:unhideWhenUsed="1"/>
-    <w:lsdException w:name="Table List 7" w:semiHidden="1" w:unhideWhenUsed="1"/>
-    <w:lsdException w:name="Table List 8" w:semiHidden="1" w:unhideWhenUsed="1"/>
-    <w:lsdException w:name="Table 3D effects 1" w:semiHidden="1" w:unhideWhenUsed="1"/>
-    <w:lsdException w:name="Table 3D effects 2" w:semiHidden="1" w:unhideWhenUsed="1"/>
-    <w:lsdException w:name="Table 3D effects 3" w:semiHidden="1" w:unhideWhenUsed="1"/>
-    <w:lsdException w:name="Table Contemporary" w:semiHidden="1" w:unhideWhenUsed="1"/>
-    <w:lsdException w:name="Table Elegant" w:semiHidden="1" w:unhideWhenUsed="1"/>
-    <w:lsdException w:name="Table Professional" w:semiHidden="1" w:unhideWhenUsed="1"/>
-    <w:lsdException w:name="Table Subtle 1" w:semiHidden="1" w:unhideWhenUsed="1"/>
-    <w:lsdException w:name="Table Subtle 2" w:semiHidden="1" w:unhideWhenUsed="1"/>
-    <w:lsdException w:name="Table Web 1" w:semiHidden="1" w:unhideWhenUsed="1"/>
-    <w:lsdException w:name="Table Web 2" w:semiHidden="1" w:unhideWhenUsed="1"/>
-    <w:lsdException w:name="Table Web 3" w:semiHidden="1" w:unhideWhenUsed="1"/>
-    <w:lsdException w:name="Balloon Text" w:semiHidden="1" w:unhideWhenUsed="1"/>
-    <w:lsdException w:name="Table Grid" w:uiPriority="39"/>
-    <w:lsdException w:name="Table Theme" w:semiHidden="1" w:unhideWhenUsed="1"/>
-    <w:lsdException w:name="Note Level 1" w:semiHidden="1" w:unhideWhenUsed="1"/>
-    <w:lsdException w:name="Note Level 2" w:semiHidden="1" w:unhideWhenUsed="1"/>
-    <w:lsdException w:name="Note Level 3" w:semiHidden="1" w:unhideWhenUsed="1"/>
-    <w:lsdException w:name="Note Level 4" w:semiHidden="1" w:unhideWhenUsed="1"/>
-    <w:lsdException w:name="Note Level 5" w:semiHidden="1" w:unhideWhenUsed="1"/>
-    <w:lsdException w:name="Note Level 6" w:semiHidden="1" w:unhideWhenUsed="1"/>
-    <w:lsdException w:name="Note Level 7" w:semiHidden="1" w:unhideWhenUsed="1"/>
-    <w:lsdException w:name="Note Level 8" w:semiHidden="1" w:unhideWhenUsed="1"/>
-    <w:lsdException w:name="Note Level 9" w:semiHidden="1" w:unhideWhenUsed="1"/>
-    <w:lsdException w:name="Placeholder Text" w:semiHidden="1"/>
-    <w:lsdException w:name="No Spacing" w:uiPriority="1" w:qFormat="1"/>
-    <w:lsdException w:name="Light Shading" w:uiPriority="60"/>
-    <w:lsdException w:name="Light List" w:uiPriority="61"/>
-    <w:lsdException w:name="Light Grid" w:uiPriority="62"/>
-    <w:lsdException w:name="Medium Shading 1" w:uiPriority="63"/>
-    <w:lsdException w:name="Medium Shading 2" w:uiPriority="64"/>
-    <w:lsdException w:name="Medium List 1" w:uiPriority="65"/>
-    <w:lsdException w:name="Medium List 2" w:uiPriority="66"/>
-    <w:lsdException w:name="Medium Grid 1" w:uiPriority="67"/>
-    <w:lsdException w:name="Medium Grid 2" w:uiPriority="68"/>
-    <w:lsdException w:name="Medium Grid 3" w:uiPriority="69"/>
-    <w:lsdException w:name="Dark List" w:uiPriority="70"/>
-    <w:lsdException w:name="Colorful Shading" w:uiPriority="71"/>
-    <w:lsdException w:name="Colorful List" w:uiPriority="72"/>
-    <w:lsdException w:name="Colorful Grid" w:uiPriority="73"/>
-    <w:lsdException w:name="Light Shading Accent 1" w:uiPriority="60"/>
-    <w:lsdException w:name="Light List Accent 1" w:uiPriority="61"/>
-    <w:lsdException w:name="Light Grid Accent 1" w:uiPriority="62"/>
-    <w:lsdException w:name="Medium Shading 1 Accent 1" w:uiPriority="63"/>
-    <w:lsdException w:name="Medium Shading 2 Accent 1" w:uiPriority="64"/>
-    <w:lsdException w:name="Medium List 1 Accent 1" w:uiPriority="65"/>
-    <w:lsdException w:name="Revision" w:semiHidden="1"/>
-    <w:lsdException w:name="List Paragraph" w:uiPriority="34" w:qFormat="1"/>
-    <w:lsdException w:name="Quote" w:uiPriority="29" w:qFormat="1"/>
-    <w:lsdException w:name="Intense Quote" w:uiPriority="30" w:qFormat="1"/>
-    <w:lsdException w:name="Medium List 2 Accent 1" w:uiPriority="66"/>
-    <w:lsdException w:name="Medium Grid 1 Accent 1" w:uiPriority="67"/>
-    <w:lsdException w:name="Medium Grid 2 Accent 1" w:uiPriority="68"/>
-    <w:lsdException w:name="Medium Grid 3 Accent 1" w:uiPriority="69"/>
-    <w:lsdException w:name="Dark List Accent 1" w:uiPriority="70"/>
-    <w:lsdException w:name="Colorful Shading Accent 1" w:uiPriority="71"/>
-    <w:lsdException w:name="Colorful List Accent 1" w:uiPriority="72"/>
-    <w:lsdException w:name="Colorful Grid Accent 1" w:uiPriority="73"/>
-    <w:lsdException w:name="Light Shading Accent 2" w:uiPriority="60"/>
-    <w:lsdException w:name="Light List Accent 2" w:uiPriority="61"/>
-    <w:lsdException w:name="Light Grid Accent 2" w:uiPriority="62"/>
-    <w:lsdException w:name="Medium Shading 1 Accent 2" w:uiPriority="63"/>
-    <w:lsdException w:name="Medium Shading 2 Accent 2" w:uiPriority="64"/>
-    <w:lsdException w:name="Medium List 1 Accent 2" w:uiPriority="65"/>
-    <w:lsdException w:name="Medium List 2 Accent 2" w:uiPriority="66"/>
-    <w:lsdException w:name="Medium Grid 1 Accent 2" w:uiPriority="67"/>
-    <w:lsdException w:name="Medium Grid 2 Accent 2" w:uiPriority="68"/>
-    <w:lsdException w:name="Medium Grid 3 Accent 2" w:uiPriority="69"/>
-    <w:lsdException w:name="Dark List Accent 2" w:uiPriority="70"/>
-    <w:lsdException w:name="Colorful Shading Accent 2" w:uiPriority="71"/>
-    <w:lsdException w:name="Colorful List Accent 2" w:uiPriority="72"/>
-    <w:lsdException w:name="Colorful Grid Accent 2" w:uiPriority="73"/>
-    <w:lsdException w:name="Light Shading Accent 3" w:uiPriority="60"/>
-    <w:lsdException w:name="Light List Accent 3" w:uiPriority="61"/>
-    <w:lsdException w:name="Light Grid Accent 3" w:uiPriority="62"/>
-    <w:lsdException w:name="Medium Shading 1 Accent 3" w:uiPriority="63"/>
-    <w:lsdException w:name="Medium Shading 2 Accent 3" w:uiPriority="64"/>
-    <w:lsdException w:name="Medium List 1 Accent 3" w:uiPriority="65"/>
-    <w:lsdException w:name="Medium List 2 Accent 3" w:uiPriority="66"/>
-    <w:lsdException w:name="Medium Grid 1 Accent 3" w:uiPriority="67"/>
-    <w:lsdException w:name="Medium Grid 2 Accent 3" w:uiPriority="68"/>
-    <w:lsdException w:name="Medium Grid 3 Accent 3" w:uiPriority="69"/>
-    <w:lsdException w:name="Dark List Accent 3" w:uiPriority="70"/>
-    <w:lsdException w:name="Colorful Shading Accent 3" w:uiPriority="71"/>
-    <w:lsdException w:name="Colorful List Accent 3" w:uiPriority="72"/>
-    <w:lsdException w:name="Colorful Grid Accent 3" w:uiPriority="73"/>
-    <w:lsdException w:name="Light Shading Accent 4" w:uiPriority="60"/>
-    <w:lsdException w:name="Light List Accent 4" w:uiPriority="61"/>
-    <w:lsdException w:name="Light Grid Accent 4" w:uiPriority="62"/>
-    <w:lsdException w:name="Medium Shading 1 Accent 4" w:uiPriority="63"/>
-    <w:lsdException w:name="Medium Shading 2 Accent 4" w:uiPriority="64"/>
-    <w:lsdException w:name="Medium List 1 Accent 4" w:uiPriority="65"/>
-    <w:lsdException w:name="Medium List 2 Accent 4" w:uiPriority="66"/>
-    <w:lsdException w:name="Medium Grid 1 Accent 4" w:uiPriority="67"/>
-    <w:lsdException w:name="Medium Grid 2 Accent 4" w:uiPriority="68"/>
-    <w:lsdException w:name="Medium Grid 3 Accent 4" w:uiPriority="69"/>
-    <w:lsdException w:name="Dark List Accent 4" w:uiPriority="70"/>
-    <w:lsdException w:name="Colorful Shading Accent 4" w:uiPriority="71"/>
-    <w:lsdException w:name="Colorful List Accent 4" w:uiPriority="72"/>
-    <w:lsdException w:name="Colorful Grid Accent 4" w:uiPriority="73"/>
-    <w:lsdException w:name="Light Shading Accent 5" w:uiPriority="60"/>
-    <w:lsdException w:name="Light List Accent 5" w:uiPriority="61"/>
-    <w:lsdException w:name="Light Grid Accent 5" w:uiPriority="62"/>
-    <w:lsdException w:name="Medium Shading 1 Accent 5" w:uiPriority="63"/>
-    <w:lsdException w:name="Medium Shading 2 Accent 5" w:uiPriority="64"/>
-    <w:lsdException w:name="Medium List 1 Accent 5" w:uiPriority="65"/>
-    <w:lsdException w:name="Medium List 2 Accent 5" w:uiPriority="66"/>
-    <w:lsdException w:name="Medium Grid 1 Accent 5" w:uiPriority="67"/>
-    <w:lsdException w:name="Medium Grid 2 Accent 5" w:uiPriority="68"/>
-    <w:lsdException w:name="Medium Grid 3 Accent 5" w:uiPriority="69"/>
-    <w:lsdException w:name="Dark List Accent 5" w:uiPriority="70"/>
-    <w:lsdException w:name="Colorful Shading Accent 5" w:uiPriority="71"/>
-    <w:lsdException w:name="Colorful List Accent 5" w:uiPriority="72"/>
-    <w:lsdException w:name="Colorful Grid Accent 5" w:uiPriority="73"/>
-    <w:lsdException w:name="Light Shading Accent 6" w:uiPriority="60"/>
-    <w:lsdException w:name="Light List Accent 6" w:uiPriority="61"/>
-    <w:lsdException w:name="Light Grid Accent 6" w:uiPriority="62"/>
-    <w:lsdException w:name="Medium Shading 1 Accent 6" w:uiPriority="63"/>
-    <w:lsdException w:name="Medium Shading 2 Accent 6" w:uiPriority="64"/>
-    <w:lsdException w:name="Medium List 1 Accent 6" w:uiPriority="65"/>
-    <w:lsdException w:name="Medium List 2 Accent 6" w:uiPriority="66"/>
-    <w:lsdException w:name="Medium Grid 1 Accent 6" w:uiPriority="67"/>
-    <w:lsdException w:name="Medium Grid 2 Accent 6" w:uiPriority="68"/>
-    <w:lsdException w:name="Medium Grid 3 Accent 6" w:uiPriority="69"/>
-    <w:lsdException w:name="Dark List Accent 6" w:uiPriority="70"/>
-    <w:lsdException w:name="Colorful Shading Accent 6" w:uiPriority="71"/>
-    <w:lsdException w:name="Colorful List Accent 6" w:uiPriority="72"/>
-    <w:lsdException w:name="Colorful Grid Accent 6" w:uiPriority="73"/>
-    <w:lsdException w:name="Subtle Emphasis" w:uiPriority="19" w:qFormat="1"/>
-    <w:lsdException w:name="Intense Emphasis" w:uiPriority="21" w:qFormat="1"/>
-    <w:lsdException w:name="Subtle Reference" w:uiPriority="31" w:qFormat="1"/>
-    <w:lsdException w:name="Intense Reference" w:uiPriority="32" w:qFormat="1"/>
-    <w:lsdException w:name="Book Title" w:uiPriority="33" w:qFormat="1"/>
-    <w:lsdException w:name="Bibliography" w:semiHidden="1" w:uiPriority="37" w:unhideWhenUsed="1"/>
-    <w:lsdException w:name="TOC Heading" w:semiHidden="1" w:uiPriority="39" w:unhideWhenUsed="1" w:qFormat="1"/>
-    <w:lsdException w:name="Plain Table 1" w:uiPriority="41"/>
-    <w:lsdException w:name="Plain Table 2" w:uiPriority="42"/>
-    <w:lsdException w:name="Plain Table 3" w:uiPriority="43"/>
-    <w:lsdException w:name="Plain Table 4" w:uiPriority="44"/>
-    <w:lsdException w:name="Plain Table 5" w:uiPriority="45"/>
-    <w:lsdException w:name="Grid Table Light" w:uiPriority="40"/>
-    <w:lsdException w:name="Grid Table 1 Light" w:uiPriority="46"/>
-    <w:lsdException w:name="Grid Table 2" w:uiPriority="47"/>
-    <w:lsdException w:name="Grid Table 3" w:uiPriority="48"/>
-    <w:lsdException w:name="Grid Table 4" w:uiPriority="49"/>
-    <w:lsdException w:name="Grid Table 5 Dark" w:uiPriority="50"/>
-    <w:lsdException w:name="Grid Table 6 Colorful" w:uiPriority="51"/>
-    <w:lsdException w:name="Grid Table 7 Colorful" w:uiPriority="52"/>
-    <w:lsdException w:name="Grid Table 1 Light Accent 1" w:uiPriority="46"/>
-    <w:lsdException w:name="Grid Table 2 Accent 1" w:uiPriority="47"/>
-    <w:lsdException w:name="Grid Table 3 Accent 1" w:uiPriority="48"/>
-    <w:lsdException w:name="Grid Table 4 Accent 1" w:uiPriority="49"/>
-    <w:lsdException w:name="Grid Table 5 Dark Accent 1" w:uiPriority="50"/>
-    <w:lsdException w:name="Grid Table 6 Colorful Accent 1" w:uiPriority="51"/>
-    <w:lsdException w:name="Grid Table 7 Colorful Accent 1" w:uiPriority="52"/>
-    <w:lsdException w:name="Grid Table 1 Light Accent 2" w:uiPriority="46"/>
-    <w:lsdException w:name="Grid Table 2 Accent 2" w:uiPriority="47"/>
-    <w:lsdException w:name="Grid Table 3 Accent 2" w:uiPriority="48"/>
-    <w:lsdException w:name="Grid Table 4 Accent 2" w:uiPriority="49"/>
-    <w:lsdException w:name="Grid Table 5 Dark Accent 2" w:uiPriority="50"/>
-    <w:lsdException w:name="Grid Table 6 Colorful Accent 2" w:uiPriority="51"/>
-    <w:lsdException w:name="Grid Table 7 Colorful Accent 2" w:uiPriority="52"/>
-    <w:lsdException w:name="Grid Table 1 Light Accent 3" w:uiPriority="46"/>
-    <w:lsdException w:name="Grid Table 2 Accent 3" w:uiPriority="47"/>
-    <w:lsdException w:name="Grid Table 3 Accent 3" w:uiPriority="48"/>
-    <w:lsdException w:name="Grid Table 4 Accent 3" w:uiPriority="49"/>
-    <w:lsdException w:name="Grid Table 5 Dark Accent 3" w:uiPriority="50"/>
-    <w:lsdException w:name="Grid Table 6 Colorful Accent 3" w:uiPriority="51"/>
-    <w:lsdException w:name="Grid Table 7 Colorful Accent 3" w:uiPriority="52"/>
-    <w:lsdException w:name="Grid Table 1 Light Accent 4" w:uiPriority="46"/>
-    <w:lsdException w:name="Grid Table 2 Accent 4" w:uiPriority="47"/>
-    <w:lsdException w:name="Grid Table 3 Accent 4" w:uiPriority="48"/>
-    <w:lsdException w:name="Grid Table 4 Accent 4" w:uiPriority="49"/>
-    <w:lsdException w:name="Grid Table 5 Dark Accent 4" w:uiPriority="50"/>
-    <w:lsdException w:name="Grid Table 6 Colorful Accent 4" w:uiPriority="51"/>
-    <w:lsdException w:name="Grid Table 7 Colorful Accent 4" w:uiPriority="52"/>
-    <w:lsdException w:name="Grid Table 1 Light Accent 5" w:uiPriority="46"/>
-    <w:lsdException w:name="Grid Table 2 Accent 5" w:uiPriority="47"/>
-    <w:lsdException w:name="Grid Table 3 Accent 5" w:uiPriority="48"/>
-    <w:lsdException w:name="Grid Table 4 Accent 5" w:uiPriority="49"/>
-    <w:lsdException w:name="Grid Table 5 Dark Accent 5" w:uiPriority="50"/>
-    <w:lsdException w:name="Grid Table 6 Colorful Accent 5" w:uiPriority="51"/>
-    <w:lsdException w:name="Grid Table 7 Colorful Accent 5" w:uiPriority="52"/>
-    <w:lsdException w:name="Grid Table 1 Light Accent 6" w:uiPriority="46"/>
-    <w:lsdException w:name="Grid Table 2 Accent 6" w:uiPriority="47"/>
-    <w:lsdException w:name="Grid Table 3 Accent 6" w:uiPriority="48"/>
-    <w:lsdException w:name="Grid Table 4 Accent 6" w:uiPriority="49"/>
-    <w:lsdException w:name="Grid Table 5 Dark Accent 6" w:uiPriority="50"/>
-    <w:lsdException w:name="Grid Table 6 Colorful Accent 6" w:uiPriority="51"/>
-    <w:lsdException w:name="Grid Table 7 Colorful Accent 6" w:uiPriority="52"/>
-    <w:lsdException w:name="List Table 1 Light" w:uiPriority="46"/>
-    <w:lsdException w:name="List Table 2" w:uiPriority="47"/>
-    <w:lsdException w:name="List Table 3" w:uiPriority="48"/>
-    <w:lsdException w:name="List Table 4" w:uiPriority="49"/>
-    <w:lsdException w:name="List Table 5 Dark" w:uiPriority="50"/>
-    <w:lsdException w:name="List Table 6 Colorful" w:uiPriority="51"/>
-    <w:lsdException w:name="List Table 7 Colorful" w:uiPriority="52"/>
-    <w:lsdException w:name="List Table 1 Light Accent 1" w:uiPriority="46"/>
-    <w:lsdException w:name="List Table 2 Accent 1" w:uiPriority="47"/>
-    <w:lsdException w:name="List Table 3 Accent 1" w:uiPriority="48"/>
-    <w:lsdException w:name="List Table 4 Accent 1" w:uiPriority="49"/>
-    <w:lsdException w:name="List Table 5 Dark Accent 1" w:uiPriority="50"/>
-    <w:lsdException w:name="List Table 6 Colorful Accent 1" w:uiPriority="51"/>
-    <w:lsdException w:name="List Table 7 Colorful Accent 1" w:uiPriority="52"/>
-    <w:lsdException w:name="List Table 1 Light Accent 2" w:uiPriority="46"/>
-    <w:lsdException w:name="List Table 2 Accent 2" w:uiPriority="47"/>
-    <w:lsdException w:name="List Table 3 Accent 2" w:uiPriority="48"/>
-    <w:lsdException w:name="List Table 4 Accent 2" w:uiPriority="49"/>
-    <w:lsdException w:name="List Table 5 Dark Accent 2" w:uiPriority="50"/>
-    <w:lsdException w:name="List Table 6 Colorful Accent 2" w:uiPriority="51"/>
-    <w:lsdException w:name="List Table 7 Colorful Accent 2" w:uiPriority="52"/>
-    <w:lsdException w:name="List Table 1 Light Accent 3" w:uiPriority="46"/>
-    <w:lsdException w:name="List Table 2 Accent 3" w:uiPriority="47"/>
-    <w:lsdException w:name="List Table 3 Accent 3" w:uiPriority="48"/>
-    <w:lsdException w:name="List Table 4 Accent 3" w:uiPriority="49"/>
-    <w:lsdException w:name="List Table 5 Dark Accent 3" w:uiPriority="50"/>
-    <w:lsdException w:name="List Table 6 Colorful Accent 3" w:uiPriority="51"/>
-    <w:lsdException w:name="List Table 7 Colorful Accent 3" w:uiPriority="52"/>
-    <w:lsdException w:name="List Table 1 Light Accent 4" w:uiPriority="46"/>
-    <w:lsdException w:name="List Table 2 Accent 4" w:uiPriority="47"/>
-    <w:lsdException w:name="List Table 3 Accent 4" w:uiPriority="48"/>
-    <w:lsdException w:name="List Table 4 Accent 4" w:uiPriority="49"/>
-    <w:lsdException w:name="List Table 5 Dark Accent 4" w:uiPriority="50"/>
-    <w:lsdException w:name="List Table 6 Colorful Accent 4" w:uiPriority="51"/>
-    <w:lsdException w:name="List Table 7 Colorful Accent 4" w:uiPriority="52"/>
-    <w:lsdException w:name="List Table 1 Light Accent 5" w:uiPriority="46"/>
-    <w:lsdException w:name="List Table 2 Accent 5" w:uiPriority="47"/>
-    <w:lsdException w:name="List Table 3 Accent 5" w:uiPriority="48"/>
-    <w:lsdException w:name="List Table 4 Accent 5" w:uiPriority="49"/>
-    <w:lsdException w:name="List Table 5 Dark Accent 5" w:uiPriority="50"/>
-    <w:lsdException w:name="List Table 6 Colorful Accent 5" w:uiPriority="51"/>
-    <w:lsdException w:name="List Table 7 Colorful Accent 5" w:uiPriority="52"/>
-    <w:lsdException w:name="List Table 1 Light Accent 6" w:uiPriority="46"/>
-    <w:lsdException w:name="List Table 2 Accent 6" w:uiPriority="47"/>
-    <w:lsdException w:name="List Table 3 Accent 6" w:uiPriority="48"/>
-    <w:lsdException w:name="List Table 4 Accent 6" w:uiPriority="49"/>
-    <w:lsdException w:name="List Table 5 Dark Accent 6" w:uiPriority="50"/>
-    <w:lsdException w:name="List Table 6 Colorful Accent 6" w:uiPriority="51"/>
-    <w:lsdException w:name="List Table 7 Colorful Accent 6" w:uiPriority="52"/>
-    <w:lsdException w:name="Mention" w:semiHidden="1" w:unhideWhenUsed="1"/>
-    <w:lsdException w:name="Smart Hyperlink" w:semiHidden="1" w:unhideWhenUsed="1"/>
-  </w:latentStyles>
-  <w:style w:type="paragraph" w:default="1" w:styleId="Normal">
-    <w:name w:val="Normal"/>
-    <w:qFormat/>
-  </w:style>
-  <w:style w:type="character" w:default="1" w:styleId="Fuentedeprrafopredeter">
-    <w:name w:val="Default Paragraph Font"/>
-    <w:uiPriority w:val="1"/>
-    <w:semiHidden/>
-    <w:unhideWhenUsed/>
-  </w:style>
-  <w:style w:type="table" w:default="1" w:styleId="Tablanormal">
-    <w:name w:val="Normal Table"/>
-    <w:uiPriority w:val="99"/>
-    <w:semiHidden/>
-    <w:unhideWhenUsed/>
-    <w:tblPr>
-      <w:tblInd w:w="0" w:type="dxa"/>
-      <w:tblCellMar>
-        <w:top w:w="0" w:type="dxa"/>
-        <w:left w:w="108" w:type="dxa"/>
-        <w:bottom w:w="0" w:type="dxa"/>
-        <w:right w:w="108" w:type="dxa"/>
-      </w:tblCellMar>
-    </w:tblPr>
-  </w:style>
-  <w:style w:type="numbering" w:default="1" w:styleId="Sinlista">
-    <w:name w:val="No List"/>
-    <w:uiPriority w:val="99"/>
-    <w:semiHidden/>
-    <w:unhideWhenUsed/>
-  </w:style>
-  <w:style w:type="character" w:styleId="Textodelmarcadordeposicin">
-    <w:name w:val="Placeholder Text"/>
-    <w:basedOn w:val="Fuentedeprrafopredeter"/>
-    <w:uiPriority w:val="99"/>
-    <w:semiHidden/>
-    <w:rsid w:val="00DB2983"/>
-    <w:rPr>
-      <w:color w:val="808080"/>
-    </w:rPr>
-  </w:style>
-</w:styles>
-</file>
-
-<file path=word/glossary/webSettings.xml><?xml version="1.0" encoding="utf-8"?>
-<w:webSettings xmlns:mc="http://schemas.openxmlformats.org/markup-compatibility/2006" xmlns:r="http://schemas.openxmlformats.org/officeDocument/2006/relationships" xmlns:w="http://schemas.openxmlformats.org/wordprocessingml/2006/main" xmlns:w14="http://schemas.microsoft.com/office/word/2010/wordml" xmlns:w15="http://schemas.microsoft.com/office/word/2012/wordml" mc:Ignorable="w14 w15">
-  <w:allowPNG/>
-  <w:doNotSaveAsSingleFile/>
-  <w:pixelsPerInch w:val="96"/>
-</w:webSettings>
-</file>
-
 <file path=word/theme/theme1.xml><?xml version="1.0" encoding="utf-8"?>
 <a:theme xmlns:a="http://schemas.openxmlformats.org/drawingml/2006/main" name="Tema de Office">
   <a:themeElements>
@@ -32033,7 +31726,7 @@
 </file>
 
 <file path=customXml/itemProps1.xml><?xml version="1.0" encoding="utf-8"?>
-<ds:datastoreItem xmlns:ds="http://schemas.openxmlformats.org/officeDocument/2006/customXml" ds:itemID="{1013E44F-6E62-DE45-9806-13814D392181}">
+<ds:datastoreItem xmlns:ds="http://schemas.openxmlformats.org/officeDocument/2006/customXml" ds:itemID="{EF2E3CC6-51AF-6E46-8556-890E393BCFDB}">
   <ds:schemaRefs>
     <ds:schemaRef ds:uri="http://schemas.openxmlformats.org/officeDocument/2006/bibliography"/>
   </ds:schemaRefs>
